--- a/Reports/RLP_SPRINT_2.docx
+++ b/Reports/RLP_SPRINT_2.docx
@@ -1,20 +1,18 @@
 
 <file path=word/document.xml><?xml version="1.0" encoding="utf-8"?>
-<w:document xmlns:wpc="http://schemas.microsoft.com/office/word/2010/wordprocessingCanvas" xmlns:cx="http://schemas.microsoft.com/office/drawing/2014/chartex" xmlns:cx1="http://schemas.microsoft.com/office/drawing/2015/9/8/chartex" xmlns:cx2="http://schemas.microsoft.com/office/drawing/2015/10/21/chartex" xmlns:cx3="http://schemas.microsoft.com/office/drawing/2016/5/9/chartex" xmlns:cx4="http://schemas.microsoft.com/office/drawing/2016/5/10/chartex" xmlns:cx5="http://schemas.microsoft.com/office/drawing/2016/5/11/chartex" xmlns:cx6="http://schemas.microsoft.com/office/drawing/2016/5/12/chartex" xmlns:cx7="http://schemas.microsoft.com/office/drawing/2016/5/13/chartex" xmlns:cx8="http://schemas.microsoft.com/office/drawing/2016/5/14/chartex" xmlns:mc="http://schemas.openxmlformats.org/markup-compatibility/2006" xmlns:o="urn:schemas-microsoft-com:office:office" xmlns:r="http://schemas.openxmlformats.org/officeDocument/2006/relationships" xmlns:m="http://schemas.openxmlformats.org/officeDocument/2006/math" xmlns:v="urn:schemas-microsoft-com:vml" xmlns:wp14="http://schemas.microsoft.com/office/word/2010/wordprocessingDrawing" xmlns:wp="http://schemas.openxmlformats.org/drawingml/2006/wordprocessingDrawing" xmlns:w10="urn:schemas-microsoft-com:office:word" xmlns:w="http://schemas.openxmlformats.org/wordprocessingml/2006/main" xmlns:w14="http://schemas.microsoft.com/office/word/2010/wordml" xmlns:w15="http://schemas.microsoft.com/office/word/2012/wordml" xmlns:w16se="http://schemas.microsoft.com/office/word/2015/wordml/symex" xmlns:wpg="http://schemas.microsoft.com/office/word/2010/wordprocessingGroup" xmlns:wpi="http://schemas.microsoft.com/office/word/2010/wordprocessingInk" xmlns:wne="http://schemas.microsoft.com/office/word/2006/wordml" xmlns:wps="http://schemas.microsoft.com/office/word/2010/wordprocessingShape" mc:Ignorable="w14 w15 w16se wp14">
+<w:document xmlns:o="urn:schemas-microsoft-com:office:office" xmlns:r="http://schemas.openxmlformats.org/officeDocument/2006/relationships" xmlns:v="urn:schemas-microsoft-com:vml" xmlns:w="http://schemas.openxmlformats.org/wordprocessingml/2006/main" xmlns:w10="urn:schemas-microsoft-com:office:word" xmlns:wp="http://schemas.openxmlformats.org/drawingml/2006/wordprocessingDrawing" xmlns:wps="http://schemas.microsoft.com/office/word/2010/wordprocessingShape" xmlns:wpg="http://schemas.microsoft.com/office/word/2010/wordprocessingGroup" xmlns:mc="http://schemas.openxmlformats.org/markup-compatibility/2006" xmlns:wp14="http://schemas.microsoft.com/office/word/2010/wordprocessingDrawing" xmlns:w14="http://schemas.microsoft.com/office/word/2010/wordml" mc:Ignorable="w14 wp14">
   <w:body>
     <w:p>
       <w:pPr>
         <w:pStyle w:val="TOCHeading"/>
+        <w:spacing w:before="480" w:after="240"/>
+        <w:rPr/>
       </w:pPr>
       <w:r>
-        <w:rPr>
-          <w:noProof/>
-          <w:lang w:val="es-ES" w:eastAsia="zh-CN"/>
-        </w:rPr>
         <mc:AlternateContent>
           <mc:Choice Requires="wps">
             <w:drawing>
-              <wp:anchor distT="0" distB="0" distL="114300" distR="114300" simplePos="0" relativeHeight="2" behindDoc="0" locked="0" layoutInCell="1" allowOverlap="1">
+              <wp:anchor behindDoc="0" distT="0" distB="0" distL="114300" distR="114300" simplePos="0" locked="0" layoutInCell="1" allowOverlap="1" relativeHeight="2">
                 <wp:simplePos x="0" y="0"/>
                 <wp:positionH relativeFrom="column">
                   <wp:align>right</wp:align>
@@ -26,7 +24,6 @@
                 <wp:effectExtent l="0" t="0" r="0" b="0"/>
                 <wp:wrapSquare wrapText="bothSides"/>
                 <wp:docPr id="1" name="Frame1"/>
-                <wp:cNvGraphicFramePr/>
                 <a:graphic xmlns:a="http://schemas.openxmlformats.org/drawingml/2006/main">
                   <a:graphicData uri="http://schemas.microsoft.com/office/word/2010/wordprocessingShape">
                     <wps:wsp>
@@ -45,15 +42,9 @@
                         </a:ln>
                       </wps:spPr>
                       <wps:style>
-                        <a:lnRef idx="0">
-                          <a:scrgbClr r="0" g="0" b="0"/>
-                        </a:lnRef>
-                        <a:fillRef idx="0">
-                          <a:scrgbClr r="0" g="0" b="0"/>
-                        </a:fillRef>
-                        <a:effectRef idx="0">
-                          <a:scrgbClr r="0" g="0" b="0"/>
-                        </a:effectRef>
+                        <a:lnRef idx="0"/>
+                        <a:fillRef idx="0"/>
+                        <a:effectRef idx="0"/>
                         <a:fontRef idx="minor"/>
                       </wps:style>
                       <wps:txbx>
@@ -62,99 +53,115 @@
                             <w:tblPr>
                               <w:tblW w:w="6480" w:type="dxa"/>
                               <w:jc w:val="right"/>
+                              <w:tblInd w:w="0" w:type="dxa"/>
                               <w:tblBorders>
                                 <w:bottom w:val="single" w:sz="2" w:space="0" w:color="BFBFBF"/>
                                 <w:insideH w:val="single" w:sz="2" w:space="0" w:color="BFBFBF"/>
                               </w:tblBorders>
-                              <w:tblLook w:val="04A0" w:firstRow="1" w:lastRow="0" w:firstColumn="1" w:lastColumn="0" w:noHBand="0" w:noVBand="1"/>
+                              <w:tblCellMar>
+                                <w:top w:w="0" w:type="dxa"/>
+                                <w:left w:w="108" w:type="dxa"/>
+                                <w:bottom w:w="0" w:type="dxa"/>
+                                <w:right w:w="108" w:type="dxa"/>
+                              </w:tblCellMar>
+                              <w:tblLook w:firstRow="1" w:noVBand="1" w:lastRow="0" w:firstColumn="1" w:lastColumn="0" w:noHBand="0" w:val="04a0"/>
                             </w:tblPr>
                             <w:tblGrid>
                               <w:gridCol w:w="6480"/>
                             </w:tblGrid>
                             <w:tr>
-                              <w:trPr>
-                                <w:jc w:val="right"/>
-                              </w:trPr>
+                              <w:trPr/>
                               <w:tc>
                                 <w:tcPr>
                                   <w:tcW w:w="6480" w:type="dxa"/>
                                   <w:tcBorders>
                                     <w:bottom w:val="single" w:sz="2" w:space="0" w:color="BFBFBF"/>
+                                    <w:insideH w:val="single" w:sz="2" w:space="0" w:color="BFBFBF"/>
                                   </w:tcBorders>
-                                  <w:shd w:val="clear" w:color="auto" w:fill="auto"/>
+                                  <w:shd w:fill="auto" w:val="clear"/>
                                 </w:tcPr>
                                 <w:tbl>
                                   <w:tblPr>
                                     <w:tblW w:w="5874" w:type="dxa"/>
                                     <w:jc w:val="center"/>
+                                    <w:tblInd w:w="0" w:type="dxa"/>
+                                    <w:tblBorders/>
                                     <w:tblCellMar>
+                                      <w:top w:w="0" w:type="dxa"/>
                                       <w:left w:w="0" w:type="dxa"/>
+                                      <w:bottom w:w="0" w:type="dxa"/>
                                       <w:right w:w="0" w:type="dxa"/>
                                     </w:tblCellMar>
-                                    <w:tblLook w:val="04A0" w:firstRow="1" w:lastRow="0" w:firstColumn="1" w:lastColumn="0" w:noHBand="0" w:noVBand="1"/>
+                                    <w:tblLook w:firstRow="1" w:noVBand="1" w:lastRow="0" w:firstColumn="1" w:lastColumn="0" w:noHBand="0" w:val="04a0"/>
                                   </w:tblPr>
                                   <w:tblGrid>
                                     <w:gridCol w:w="5874"/>
                                   </w:tblGrid>
                                   <w:tr>
                                     <w:trPr>
-                                      <w:trHeight w:val="288"/>
-                                      <w:jc w:val="center"/>
+                                      <w:trHeight w:val="288" w:hRule="atLeast"/>
                                     </w:trPr>
                                     <w:tc>
                                       <w:tcPr>
                                         <w:tcW w:w="5874" w:type="dxa"/>
-                                        <w:shd w:val="clear" w:color="auto" w:fill="983620" w:themeFill="accent2"/>
+                                        <w:tcBorders/>
+                                        <w:shd w:color="auto" w:fill="983620" w:themeFill="accent2" w:val="clear"/>
                                       </w:tcPr>
                                       <w:p>
                                         <w:pPr>
                                           <w:pStyle w:val="NoSpacing"/>
-                                          <w:spacing w:line="276" w:lineRule="auto"/>
+                                          <w:spacing w:lineRule="auto" w:line="276"/>
+                                          <w:rPr/>
                                         </w:pPr>
+                                        <w:r>
+                                          <w:rPr/>
+                                        </w:r>
                                       </w:p>
                                     </w:tc>
                                   </w:tr>
                                   <w:tr>
                                     <w:trPr>
-                                      <w:trHeight w:val="288"/>
-                                      <w:jc w:val="center"/>
+                                      <w:trHeight w:val="288" w:hRule="atLeast"/>
                                     </w:trPr>
                                     <w:tc>
                                       <w:tcPr>
                                         <w:tcW w:w="5874" w:type="dxa"/>
-                                        <w:shd w:val="clear" w:color="auto" w:fill="auto"/>
+                                        <w:tcBorders/>
+                                        <w:shd w:fill="auto" w:val="clear"/>
                                       </w:tcPr>
                                       <w:p>
                                         <w:pPr>
                                           <w:pStyle w:val="NoSpacing"/>
+                                          <w:rPr/>
                                         </w:pPr>
+                                        <w:r>
+                                          <w:rPr/>
+                                        </w:r>
                                       </w:p>
                                     </w:tc>
                                   </w:tr>
                                   <w:tr>
                                     <w:trPr>
-                                      <w:trHeight w:val="6480"/>
-                                      <w:jc w:val="center"/>
+                                      <w:trHeight w:val="6480" w:hRule="atLeast"/>
                                     </w:trPr>
                                     <w:tc>
                                       <w:tcPr>
                                         <w:tcW w:w="5874" w:type="dxa"/>
-                                        <w:shd w:val="clear" w:color="auto" w:fill="auto"/>
+                                        <w:tcBorders/>
+                                        <w:shd w:fill="auto" w:val="clear"/>
                                       </w:tcPr>
                                       <w:p>
                                         <w:pPr>
                                           <w:pStyle w:val="NoSpacing"/>
+                                          <w:rPr/>
                                         </w:pPr>
                                         <w:r>
-                                          <w:rPr>
-                                            <w:noProof/>
-                                            <w:lang w:val="es-ES" w:eastAsia="zh-CN"/>
-                                          </w:rPr>
+                                          <w:rPr/>
                                           <w:drawing>
                                             <wp:inline distT="0" distB="0" distL="0" distR="0">
                                               <wp:extent cx="3719195" cy="4114800"/>
                                               <wp:effectExtent l="0" t="0" r="0" b="0"/>
-                                              <wp:docPr id="3" name="Picture 4"/>
+                                              <wp:docPr id="3" name="Picture 4" descr=""/>
                                               <wp:cNvGraphicFramePr>
                                                 <a:graphicFrameLocks xmlns:a="http://schemas.openxmlformats.org/drawingml/2006/main" noChangeAspect="1"/>
                                               </wp:cNvGraphicFramePr>
@@ -162,14 +169,14 @@
                                                 <a:graphicData uri="http://schemas.openxmlformats.org/drawingml/2006/picture">
                                                   <pic:pic xmlns:pic="http://schemas.openxmlformats.org/drawingml/2006/picture">
                                                     <pic:nvPicPr>
-                                                      <pic:cNvPr id="3" name="Picture 4"/>
+                                                      <pic:cNvPr id="3" name="Picture 4" descr=""/>
                                                       <pic:cNvPicPr>
                                                         <a:picLocks noChangeAspect="1" noChangeArrowheads="1"/>
                                                       </pic:cNvPicPr>
                                                     </pic:nvPicPr>
                                                     <pic:blipFill>
-                                                      <a:blip r:embed="rId8"/>
-                                                      <a:srcRect l="18894" r="21018"/>
+                                                      <a:blip r:embed="rId2"/>
+                                                      <a:srcRect l="18894" t="0" r="21018" b="0"/>
                                                       <a:stretch>
                                                         <a:fillRect/>
                                                       </a:stretch>
@@ -194,29 +201,44 @@
                                   </w:tr>
                                   <w:tr>
                                     <w:trPr>
-                                      <w:trHeight w:val="216"/>
-                                      <w:jc w:val="center"/>
+                                      <w:trHeight w:val="216" w:hRule="atLeast"/>
                                     </w:trPr>
                                     <w:tc>
                                       <w:tcPr>
                                         <w:tcW w:w="5874" w:type="dxa"/>
-                                        <w:shd w:val="clear" w:color="auto" w:fill="auto"/>
+                                        <w:tcBorders/>
+                                        <w:shd w:fill="auto" w:val="clear"/>
                                       </w:tcPr>
                                       <w:p>
                                         <w:pPr>
                                           <w:pStyle w:val="NoSpacing"/>
+                                          <w:rPr/>
                                         </w:pPr>
+                                        <w:r>
+                                          <w:rPr/>
+                                        </w:r>
                                       </w:p>
                                     </w:tc>
                                   </w:tr>
                                 </w:tbl>
-                                <w:p/>
+                                <w:p>
+                                  <w:pPr>
+                                    <w:pStyle w:val="Normal"/>
+                                    <w:widowControl/>
+                                    <w:bidi w:val="0"/>
+                                    <w:spacing w:lineRule="auto" w:line="276" w:before="0" w:after="240"/>
+                                    <w:jc w:val="left"/>
+                                    <w:rPr/>
+                                  </w:pPr>
+                                  <w:r>
+                                    <w:rPr/>
+                                  </w:r>
+                                </w:p>
                               </w:tc>
                             </w:tr>
                             <w:tr>
                               <w:trPr>
-                                <w:trHeight w:val="2880"/>
-                                <w:jc w:val="right"/>
+                                <w:trHeight w:val="2880" w:hRule="atLeast"/>
                               </w:trPr>
                               <w:tc>
                                 <w:tcPr>
@@ -224,45 +246,72 @@
                                   <w:tcBorders>
                                     <w:top w:val="single" w:sz="2" w:space="0" w:color="BFBFBF"/>
                                     <w:bottom w:val="single" w:sz="2" w:space="0" w:color="BFBFBF"/>
+                                    <w:insideH w:val="single" w:sz="2" w:space="0" w:color="BFBFBF"/>
                                   </w:tcBorders>
-                                  <w:shd w:val="clear" w:color="auto" w:fill="auto"/>
+                                  <w:shd w:fill="auto" w:val="clear"/>
                                   <w:vAlign w:val="bottom"/>
                                 </w:tcPr>
                                 <w:sdt>
                                   <w:sdtPr>
-                                    <w:alias w:val="Title"/>
+                                    <w:text/>
                                     <w:id w:val="1652511804"/>
                                     <w:dataBinding w:prefixMappings="xmlns:ns0='http://purl.org/dc/elements/1.1/' xmlns:ns1='http://schemas.openxmlformats.org/package/2006/metadata/core-properties' " w:xpath="/ns1:coreProperties[1]/ns0:title[1]" w:storeItemID="{6C3C8BC8-F283-45AE-878A-BAB7291924A1}"/>
-                                    <w:text/>
+                                    <w:alias w:val="Title"/>
                                   </w:sdtPr>
-                                  <w:sdtEndPr/>
                                   <w:sdtContent>
                                     <w:p>
                                       <w:pPr>
                                         <w:pStyle w:val="Title"/>
+                                        <w:spacing w:before="480" w:after="60"/>
+                                        <w:contextualSpacing/>
                                         <w:jc w:val="both"/>
+                                        <w:rPr/>
                                       </w:pPr>
                                       <w:r>
-                                        <w:t>ROBOT_NAME</w:t>
+                                        <w:rPr/>
+                                        <w:t>RAT</w:t>
                                       </w:r>
                                     </w:p>
                                   </w:sdtContent>
                                 </w:sdt>
                                 <w:sdt>
                                   <w:sdtPr>
-                                    <w:alias w:val="Subtitle"/>
+                                    <w:text/>
                                     <w:id w:val="464557803"/>
                                     <w:dataBinding w:prefixMappings="xmlns:ns0='http://purl.org/dc/elements/1.1/' xmlns:ns1='http://schemas.openxmlformats.org/package/2006/metadata/core-properties' " w:xpath="/ns1:coreProperties[1]/ns0:subject[1]" w:storeItemID="{6C3C8BC8-F283-45AE-878A-BAB7291924A1}"/>
-                                    <w:text/>
+                                    <w:alias w:val="Subtitle"/>
                                   </w:sdtPr>
-                                  <w:sdtEndPr/>
                                   <w:sdtContent>
                                     <w:p>
                                       <w:pPr>
                                         <w:pStyle w:val="Subtitle"/>
+                                        <w:spacing w:before="0" w:after="240"/>
+                                        <w:rPr/>
                                       </w:pPr>
                                       <w:r>
-                                        <w:t>HERE_THE_SHORT_DESCRIPTION</w:t>
+                                        <w:rPr/>
+                                        <w:t>Remote Autonomous Transporter</w:t>
+                                        <w:br/>
+                                      </w:r>
+                                      <w:r>
+                                        <w:rPr>
+                                          <w:color w:val="808080"/>
+                                          <w:sz w:val="24"/>
+                                          <w:szCs w:val="24"/>
+                                        </w:rPr>
+                                        <w:t>(formerly CAT, "Coche Autónomo Teledirigido")</w:t>
+                                      </w:r>
+                                      <w:r>
+                                        <w:rPr/>
+                                        <w:br/>
+                                      </w:r>
+                                      <w:r>
+                                        <w:rPr>
+                                          <w:sz w:val="26"/>
+                                          <w:szCs w:val="26"/>
+                                        </w:rPr>
+                                        <w:t>A remotely controlled robot that travels to a specified location while avoiding obstacles.</w:t>
+                                        <w:br/>
                                       </w:r>
                                     </w:p>
                                   </w:sdtContent>
@@ -270,28 +319,35 @@
                               </w:tc>
                             </w:tr>
                             <w:tr>
-                              <w:trPr>
-                                <w:jc w:val="right"/>
-                              </w:trPr>
+                              <w:trPr/>
                               <w:tc>
                                 <w:tcPr>
                                   <w:tcW w:w="6480" w:type="dxa"/>
                                   <w:tcBorders>
                                     <w:top w:val="single" w:sz="2" w:space="0" w:color="BFBFBF"/>
                                     <w:bottom w:val="single" w:sz="2" w:space="0" w:color="BFBFBF"/>
+                                    <w:insideH w:val="single" w:sz="2" w:space="0" w:color="BFBFBF"/>
                                   </w:tcBorders>
-                                  <w:shd w:val="clear" w:color="auto" w:fill="auto"/>
+                                  <w:shd w:fill="auto" w:val="clear"/>
                                 </w:tcPr>
                                 <w:p>
                                   <w:pPr>
                                     <w:pStyle w:val="Footer"/>
+                                    <w:tabs>
+                                      <w:tab w:val="center" w:pos="4680" w:leader="none"/>
+                                      <w:tab w:val="right" w:pos="9360" w:leader="none"/>
+                                    </w:tabs>
+                                    <w:spacing w:lineRule="auto" w:line="264" w:before="240" w:after="0"/>
+                                    <w:rPr/>
                                   </w:pPr>
                                   <w:r>
+                                    <w:rPr/>
                                     <w:t>PROJECT SPRINT #2.</w:t>
                                   </w:r>
                                   <w:bookmarkStart w:id="0" w:name="_GoBack1"/>
                                   <w:bookmarkEnd w:id="0"/>
                                   <w:r>
+                                    <w:rPr/>
                                     <w:br/>
                                     <w:t>DATE: 03 May 2017</w:t>
                                   </w:r>
@@ -299,51 +355,18 @@
                                 <w:p>
                                   <w:pPr>
                                     <w:pStyle w:val="Footer"/>
+                                    <w:spacing w:lineRule="auto" w:line="264"/>
+                                    <w:rPr/>
                                   </w:pPr>
                                   <w:r>
-                                    <w:t xml:space="preserve">Daniel </w:t>
-                                  </w:r>
-                                  <w:proofErr w:type="spellStart"/>
-                                  <w:r>
-                                    <w:t>Azemar</w:t>
-                                  </w:r>
-                                  <w:proofErr w:type="spellEnd"/>
-                                  <w:r>
-                                    <w:t xml:space="preserve"> (1390451)</w:t>
-                                  </w:r>
-                                  <w:r>
+                                    <w:rPr/>
+                                    <w:t>Daniel Azemar (1390451)</w:t>
                                     <w:br/>
-                                  </w:r>
-                                  <w:proofErr w:type="spellStart"/>
-                                  <w:r>
-                                    <w:t>Sergi</w:t>
-                                  </w:r>
-                                  <w:proofErr w:type="spellEnd"/>
-                                  <w:r>
-                                    <w:t xml:space="preserve"> </w:t>
-                                  </w:r>
-                                  <w:proofErr w:type="spellStart"/>
-                                  <w:r>
-                                    <w:t>Pous</w:t>
-                                  </w:r>
-                                  <w:proofErr w:type="spellEnd"/>
-                                  <w:r>
-                                    <w:t xml:space="preserve"> (1390450)</w:t>
-                                  </w:r>
-                                  <w:r>
+                                    <w:t>Sergi Pous (1390450)</w:t>
                                     <w:br/>
                                     <w:t>Jialuo Chen (1390203)</w:t>
-                                  </w:r>
-                                  <w:r>
                                     <w:br/>
-                                  </w:r>
-                                  <w:proofErr w:type="spellStart"/>
-                                  <w:r>
-                                    <w:t>Adrià</w:t>
-                                  </w:r>
-                                  <w:proofErr w:type="spellEnd"/>
-                                  <w:r>
-                                    <w:t xml:space="preserve"> Rico (1391488)</w:t>
+                                    <w:t>Adrià Rico (1391488)</w:t>
                                   </w:r>
                                 </w:p>
                               </w:tc>
@@ -352,11 +375,16 @@
                           <w:p>
                             <w:pPr>
                               <w:pStyle w:val="FrameContents"/>
+                              <w:spacing w:before="0" w:after="240"/>
+                              <w:rPr/>
                             </w:pPr>
+                            <w:r>
+                              <w:rPr/>
+                            </w:r>
                           </w:p>
                         </w:txbxContent>
                       </wps:txbx>
-                      <wps:bodyPr lIns="90000" tIns="45000" rIns="90000" bIns="45000">
+                      <wps:bodyPr lIns="90000" rIns="90000" tIns="45000" bIns="45000">
                         <a:noAutofit/>
                       </wps:bodyPr>
                     </wps:wsp>
@@ -367,106 +395,125 @@
           </mc:Choice>
           <mc:Fallback>
             <w:pict>
-              <v:rect id="Frame1" o:spid="_x0000_s1026" style="position:absolute;left:0;text-align:left;margin-left:272.95pt;margin-top:.05pt;width:324.15pt;height:629pt;z-index:2;visibility:visible;mso-wrap-style:square;mso-wrap-distance-left:9pt;mso-wrap-distance-top:0;mso-wrap-distance-right:9pt;mso-wrap-distance-bottom:0;mso-position-horizontal:right;mso-position-horizontal-relative:text;mso-position-vertical:absolute;mso-position-vertical-relative:text;v-text-anchor:top" o:gfxdata="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" filled="f" stroked="f">
-                <v:textbox inset="2.5mm,1.25mm,2.5mm,1.25mm">
+              <v:rect id="shape_0" ID="Frame1" stroked="f" style="position:absolute;margin-left:134.85pt;margin-top:0.05pt;width:324.05pt;height:628.9pt;mso-position-horizontal:right">
+                <w10:wrap type="none"/>
+                <v:fill o:detectmouseclick="t" on="false"/>
+                <v:stroke color="#3465a4" joinstyle="round" endcap="flat"/>
+                <v:textbox>
                   <w:txbxContent>
                     <w:tbl>
                       <w:tblPr>
                         <w:tblW w:w="6480" w:type="dxa"/>
                         <w:jc w:val="right"/>
+                        <w:tblInd w:w="0" w:type="dxa"/>
                         <w:tblBorders>
                           <w:bottom w:val="single" w:sz="2" w:space="0" w:color="BFBFBF"/>
                           <w:insideH w:val="single" w:sz="2" w:space="0" w:color="BFBFBF"/>
                         </w:tblBorders>
-                        <w:tblLook w:val="04A0" w:firstRow="1" w:lastRow="0" w:firstColumn="1" w:lastColumn="0" w:noHBand="0" w:noVBand="1"/>
+                        <w:tblCellMar>
+                          <w:top w:w="0" w:type="dxa"/>
+                          <w:left w:w="108" w:type="dxa"/>
+                          <w:bottom w:w="0" w:type="dxa"/>
+                          <w:right w:w="108" w:type="dxa"/>
+                        </w:tblCellMar>
+                        <w:tblLook w:firstRow="1" w:noVBand="1" w:lastRow="0" w:firstColumn="1" w:lastColumn="0" w:noHBand="0" w:val="04a0"/>
                       </w:tblPr>
                       <w:tblGrid>
                         <w:gridCol w:w="6480"/>
                       </w:tblGrid>
                       <w:tr>
-                        <w:trPr>
-                          <w:jc w:val="right"/>
-                        </w:trPr>
+                        <w:trPr/>
                         <w:tc>
                           <w:tcPr>
                             <w:tcW w:w="6480" w:type="dxa"/>
                             <w:tcBorders>
                               <w:bottom w:val="single" w:sz="2" w:space="0" w:color="BFBFBF"/>
+                              <w:insideH w:val="single" w:sz="2" w:space="0" w:color="BFBFBF"/>
                             </w:tcBorders>
-                            <w:shd w:val="clear" w:color="auto" w:fill="auto"/>
+                            <w:shd w:fill="auto" w:val="clear"/>
                           </w:tcPr>
                           <w:tbl>
                             <w:tblPr>
                               <w:tblW w:w="5874" w:type="dxa"/>
                               <w:jc w:val="center"/>
+                              <w:tblInd w:w="0" w:type="dxa"/>
+                              <w:tblBorders/>
                               <w:tblCellMar>
+                                <w:top w:w="0" w:type="dxa"/>
                                 <w:left w:w="0" w:type="dxa"/>
+                                <w:bottom w:w="0" w:type="dxa"/>
                                 <w:right w:w="0" w:type="dxa"/>
                               </w:tblCellMar>
-                              <w:tblLook w:val="04A0" w:firstRow="1" w:lastRow="0" w:firstColumn="1" w:lastColumn="0" w:noHBand="0" w:noVBand="1"/>
+                              <w:tblLook w:firstRow="1" w:noVBand="1" w:lastRow="0" w:firstColumn="1" w:lastColumn="0" w:noHBand="0" w:val="04a0"/>
                             </w:tblPr>
                             <w:tblGrid>
                               <w:gridCol w:w="5874"/>
                             </w:tblGrid>
                             <w:tr>
                               <w:trPr>
-                                <w:trHeight w:val="288"/>
-                                <w:jc w:val="center"/>
+                                <w:trHeight w:val="288" w:hRule="atLeast"/>
                               </w:trPr>
                               <w:tc>
                                 <w:tcPr>
                                   <w:tcW w:w="5874" w:type="dxa"/>
-                                  <w:shd w:val="clear" w:color="auto" w:fill="983620" w:themeFill="accent2"/>
+                                  <w:tcBorders/>
+                                  <w:shd w:color="auto" w:fill="983620" w:themeFill="accent2" w:val="clear"/>
                                 </w:tcPr>
                                 <w:p>
                                   <w:pPr>
                                     <w:pStyle w:val="NoSpacing"/>
-                                    <w:spacing w:line="276" w:lineRule="auto"/>
+                                    <w:spacing w:lineRule="auto" w:line="276"/>
+                                    <w:rPr/>
                                   </w:pPr>
+                                  <w:r>
+                                    <w:rPr/>
+                                  </w:r>
                                 </w:p>
                               </w:tc>
                             </w:tr>
                             <w:tr>
                               <w:trPr>
-                                <w:trHeight w:val="288"/>
-                                <w:jc w:val="center"/>
+                                <w:trHeight w:val="288" w:hRule="atLeast"/>
                               </w:trPr>
                               <w:tc>
                                 <w:tcPr>
                                   <w:tcW w:w="5874" w:type="dxa"/>
-                                  <w:shd w:val="clear" w:color="auto" w:fill="auto"/>
+                                  <w:tcBorders/>
+                                  <w:shd w:fill="auto" w:val="clear"/>
                                 </w:tcPr>
                                 <w:p>
                                   <w:pPr>
                                     <w:pStyle w:val="NoSpacing"/>
+                                    <w:rPr/>
                                   </w:pPr>
+                                  <w:r>
+                                    <w:rPr/>
+                                  </w:r>
                                 </w:p>
                               </w:tc>
                             </w:tr>
                             <w:tr>
                               <w:trPr>
-                                <w:trHeight w:val="6480"/>
-                                <w:jc w:val="center"/>
+                                <w:trHeight w:val="6480" w:hRule="atLeast"/>
                               </w:trPr>
                               <w:tc>
                                 <w:tcPr>
                                   <w:tcW w:w="5874" w:type="dxa"/>
-                                  <w:shd w:val="clear" w:color="auto" w:fill="auto"/>
+                                  <w:tcBorders/>
+                                  <w:shd w:fill="auto" w:val="clear"/>
                                 </w:tcPr>
                                 <w:p>
                                   <w:pPr>
                                     <w:pStyle w:val="NoSpacing"/>
+                                    <w:rPr/>
                                   </w:pPr>
                                   <w:r>
-                                    <w:rPr>
-                                      <w:noProof/>
-                                      <w:lang w:val="es-ES" w:eastAsia="zh-CN"/>
-                                    </w:rPr>
+                                    <w:rPr/>
                                     <w:drawing>
                                       <wp:inline distT="0" distB="0" distL="0" distR="0">
                                         <wp:extent cx="3719195" cy="4114800"/>
                                         <wp:effectExtent l="0" t="0" r="0" b="0"/>
-                                        <wp:docPr id="3" name="Picture 4"/>
+                                        <wp:docPr id="4" name="Picture 4" descr=""/>
                                         <wp:cNvGraphicFramePr>
                                           <a:graphicFrameLocks xmlns:a="http://schemas.openxmlformats.org/drawingml/2006/main" noChangeAspect="1"/>
                                         </wp:cNvGraphicFramePr>
@@ -474,14 +521,14 @@
                                           <a:graphicData uri="http://schemas.openxmlformats.org/drawingml/2006/picture">
                                             <pic:pic xmlns:pic="http://schemas.openxmlformats.org/drawingml/2006/picture">
                                               <pic:nvPicPr>
-                                                <pic:cNvPr id="3" name="Picture 4"/>
+                                                <pic:cNvPr id="4" name="Picture 4" descr=""/>
                                                 <pic:cNvPicPr>
                                                   <a:picLocks noChangeAspect="1" noChangeArrowheads="1"/>
                                                 </pic:cNvPicPr>
                                               </pic:nvPicPr>
                                               <pic:blipFill>
-                                                <a:blip r:embed="rId8"/>
-                                                <a:srcRect l="18894" r="21018"/>
+                                                <a:blip r:embed="rId2"/>
+                                                <a:srcRect l="18894" t="0" r="21018" b="0"/>
                                                 <a:stretch>
                                                   <a:fillRect/>
                                                 </a:stretch>
@@ -506,29 +553,44 @@
                             </w:tr>
                             <w:tr>
                               <w:trPr>
-                                <w:trHeight w:val="216"/>
-                                <w:jc w:val="center"/>
+                                <w:trHeight w:val="216" w:hRule="atLeast"/>
                               </w:trPr>
                               <w:tc>
                                 <w:tcPr>
                                   <w:tcW w:w="5874" w:type="dxa"/>
-                                  <w:shd w:val="clear" w:color="auto" w:fill="auto"/>
+                                  <w:tcBorders/>
+                                  <w:shd w:fill="auto" w:val="clear"/>
                                 </w:tcPr>
                                 <w:p>
                                   <w:pPr>
                                     <w:pStyle w:val="NoSpacing"/>
+                                    <w:rPr/>
                                   </w:pPr>
+                                  <w:r>
+                                    <w:rPr/>
+                                  </w:r>
                                 </w:p>
                               </w:tc>
                             </w:tr>
                           </w:tbl>
-                          <w:p/>
+                          <w:p>
+                            <w:pPr>
+                              <w:pStyle w:val="Normal"/>
+                              <w:widowControl/>
+                              <w:bidi w:val="0"/>
+                              <w:spacing w:lineRule="auto" w:line="276" w:before="0" w:after="240"/>
+                              <w:jc w:val="left"/>
+                              <w:rPr/>
+                            </w:pPr>
+                            <w:r>
+                              <w:rPr/>
+                            </w:r>
+                          </w:p>
                         </w:tc>
                       </w:tr>
                       <w:tr>
                         <w:trPr>
-                          <w:trHeight w:val="2880"/>
-                          <w:jc w:val="right"/>
+                          <w:trHeight w:val="2880" w:hRule="atLeast"/>
                         </w:trPr>
                         <w:tc>
                           <w:tcPr>
@@ -536,45 +598,72 @@
                             <w:tcBorders>
                               <w:top w:val="single" w:sz="2" w:space="0" w:color="BFBFBF"/>
                               <w:bottom w:val="single" w:sz="2" w:space="0" w:color="BFBFBF"/>
+                              <w:insideH w:val="single" w:sz="2" w:space="0" w:color="BFBFBF"/>
                             </w:tcBorders>
-                            <w:shd w:val="clear" w:color="auto" w:fill="auto"/>
+                            <w:shd w:fill="auto" w:val="clear"/>
                             <w:vAlign w:val="bottom"/>
                           </w:tcPr>
                           <w:sdt>
                             <w:sdtPr>
+                              <w:text/>
+                              <w:id w:val="609686807"/>
+                              <w:dataBinding w:prefixMappings="xmlns:ns0='http://purl.org/dc/elements/1.1/' xmlns:ns1='http://schemas.openxmlformats.org/package/2006/metadata/core-properties' " w:xpath="/ns1:coreProperties[1]/ns0:title[1]" w:storeItemID="{6C3C8BC8-F283-45AE-878A-BAB7291924A1}"/>
                               <w:alias w:val="Title"/>
-                              <w:id w:val="1652511804"/>
-                              <w:dataBinding w:prefixMappings="xmlns:ns0='http://purl.org/dc/elements/1.1/' xmlns:ns1='http://schemas.openxmlformats.org/package/2006/metadata/core-properties' " w:xpath="/ns1:coreProperties[1]/ns0:title[1]" w:storeItemID="{6C3C8BC8-F283-45AE-878A-BAB7291924A1}"/>
-                              <w:text/>
                             </w:sdtPr>
-                            <w:sdtEndPr/>
                             <w:sdtContent>
                               <w:p>
                                 <w:pPr>
                                   <w:pStyle w:val="Title"/>
+                                  <w:spacing w:before="480" w:after="60"/>
+                                  <w:contextualSpacing/>
                                   <w:jc w:val="both"/>
+                                  <w:rPr/>
                                 </w:pPr>
                                 <w:r>
-                                  <w:t>ROBOT_NAME</w:t>
+                                  <w:rPr/>
+                                  <w:t>RAT</w:t>
                                 </w:r>
                               </w:p>
                             </w:sdtContent>
                           </w:sdt>
                           <w:sdt>
                             <w:sdtPr>
+                              <w:text/>
+                              <w:id w:val="1610144705"/>
+                              <w:dataBinding w:prefixMappings="xmlns:ns0='http://purl.org/dc/elements/1.1/' xmlns:ns1='http://schemas.openxmlformats.org/package/2006/metadata/core-properties' " w:xpath="/ns1:coreProperties[1]/ns0:subject[1]" w:storeItemID="{6C3C8BC8-F283-45AE-878A-BAB7291924A1}"/>
                               <w:alias w:val="Subtitle"/>
-                              <w:id w:val="464557803"/>
-                              <w:dataBinding w:prefixMappings="xmlns:ns0='http://purl.org/dc/elements/1.1/' xmlns:ns1='http://schemas.openxmlformats.org/package/2006/metadata/core-properties' " w:xpath="/ns1:coreProperties[1]/ns0:subject[1]" w:storeItemID="{6C3C8BC8-F283-45AE-878A-BAB7291924A1}"/>
-                              <w:text/>
                             </w:sdtPr>
-                            <w:sdtEndPr/>
                             <w:sdtContent>
                               <w:p>
                                 <w:pPr>
                                   <w:pStyle w:val="Subtitle"/>
+                                  <w:spacing w:before="0" w:after="240"/>
+                                  <w:rPr/>
                                 </w:pPr>
                                 <w:r>
-                                  <w:t>HERE_THE_SHORT_DESCRIPTION</w:t>
+                                  <w:rPr/>
+                                  <w:t>Remote Autonomous Transporter</w:t>
+                                  <w:br/>
+                                </w:r>
+                                <w:r>
+                                  <w:rPr>
+                                    <w:color w:val="808080"/>
+                                    <w:sz w:val="24"/>
+                                    <w:szCs w:val="24"/>
+                                  </w:rPr>
+                                  <w:t>(formerly CAT, "Coche Autónomo Teledirigido")</w:t>
+                                </w:r>
+                                <w:r>
+                                  <w:rPr/>
+                                  <w:br/>
+                                </w:r>
+                                <w:r>
+                                  <w:rPr>
+                                    <w:sz w:val="26"/>
+                                    <w:szCs w:val="26"/>
+                                  </w:rPr>
+                                  <w:t>A remotely controlled robot that travels to a specified location while avoiding obstacles.</w:t>
+                                  <w:br/>
                                 </w:r>
                               </w:p>
                             </w:sdtContent>
@@ -582,28 +671,35 @@
                         </w:tc>
                       </w:tr>
                       <w:tr>
-                        <w:trPr>
-                          <w:jc w:val="right"/>
-                        </w:trPr>
+                        <w:trPr/>
                         <w:tc>
                           <w:tcPr>
                             <w:tcW w:w="6480" w:type="dxa"/>
                             <w:tcBorders>
                               <w:top w:val="single" w:sz="2" w:space="0" w:color="BFBFBF"/>
                               <w:bottom w:val="single" w:sz="2" w:space="0" w:color="BFBFBF"/>
+                              <w:insideH w:val="single" w:sz="2" w:space="0" w:color="BFBFBF"/>
                             </w:tcBorders>
-                            <w:shd w:val="clear" w:color="auto" w:fill="auto"/>
+                            <w:shd w:fill="auto" w:val="clear"/>
                           </w:tcPr>
                           <w:p>
                             <w:pPr>
                               <w:pStyle w:val="Footer"/>
+                              <w:tabs>
+                                <w:tab w:val="center" w:pos="4680" w:leader="none"/>
+                                <w:tab w:val="right" w:pos="9360" w:leader="none"/>
+                              </w:tabs>
+                              <w:spacing w:lineRule="auto" w:line="264" w:before="240" w:after="0"/>
+                              <w:rPr/>
                             </w:pPr>
                             <w:r>
+                              <w:rPr/>
                               <w:t>PROJECT SPRINT #2.</w:t>
                             </w:r>
                             <w:bookmarkStart w:id="1" w:name="_GoBack1"/>
                             <w:bookmarkEnd w:id="1"/>
                             <w:r>
+                              <w:rPr/>
                               <w:br/>
                               <w:t>DATE: 03 May 2017</w:t>
                             </w:r>
@@ -611,51 +707,18 @@
                           <w:p>
                             <w:pPr>
                               <w:pStyle w:val="Footer"/>
+                              <w:spacing w:lineRule="auto" w:line="264"/>
+                              <w:rPr/>
                             </w:pPr>
                             <w:r>
-                              <w:t xml:space="preserve">Daniel </w:t>
-                            </w:r>
-                            <w:proofErr w:type="spellStart"/>
-                            <w:r>
-                              <w:t>Azemar</w:t>
-                            </w:r>
-                            <w:proofErr w:type="spellEnd"/>
-                            <w:r>
-                              <w:t xml:space="preserve"> (1390451)</w:t>
-                            </w:r>
-                            <w:r>
+                              <w:rPr/>
+                              <w:t>Daniel Azemar (1390451)</w:t>
                               <w:br/>
-                            </w:r>
-                            <w:proofErr w:type="spellStart"/>
-                            <w:r>
-                              <w:t>Sergi</w:t>
-                            </w:r>
-                            <w:proofErr w:type="spellEnd"/>
-                            <w:r>
-                              <w:t xml:space="preserve"> </w:t>
-                            </w:r>
-                            <w:proofErr w:type="spellStart"/>
-                            <w:r>
-                              <w:t>Pous</w:t>
-                            </w:r>
-                            <w:proofErr w:type="spellEnd"/>
-                            <w:r>
-                              <w:t xml:space="preserve"> (1390450)</w:t>
-                            </w:r>
-                            <w:r>
+                              <w:t>Sergi Pous (1390450)</w:t>
                               <w:br/>
                               <w:t>Jialuo Chen (1390203)</w:t>
-                            </w:r>
-                            <w:r>
                               <w:br/>
-                            </w:r>
-                            <w:proofErr w:type="spellStart"/>
-                            <w:r>
-                              <w:t>Adrià</w:t>
-                            </w:r>
-                            <w:proofErr w:type="spellEnd"/>
-                            <w:r>
-                              <w:t xml:space="preserve"> Rico (1391488)</w:t>
+                              <w:t>Adrià Rico (1391488)</w:t>
                             </w:r>
                           </w:p>
                         </w:tc>
@@ -664,11 +727,15 @@
                     <w:p>
                       <w:pPr>
                         <w:pStyle w:val="FrameContents"/>
+                        <w:spacing w:before="0" w:after="240"/>
+                        <w:rPr/>
                       </w:pPr>
+                      <w:r>
+                        <w:rPr/>
+                      </w:r>
                     </w:p>
                   </w:txbxContent>
                 </v:textbox>
-                <w10:wrap type="square"/>
               </v:rect>
             </w:pict>
           </mc:Fallback>
@@ -685,19 +752,20 @@
     </w:p>
     <w:sdt>
       <w:sdtPr>
-        <w:id w:val="1195327008"/>
         <w:docPartObj>
           <w:docPartGallery w:val="Table of Contents"/>
-          <w:docPartUnique/>
+          <w:docPartUnique w:val="true"/>
         </w:docPartObj>
+        <w:id w:val="1195327008"/>
       </w:sdtPr>
-      <w:sdtEndPr/>
       <w:sdtContent>
         <w:p>
           <w:pPr>
             <w:pStyle w:val="TOCHeading"/>
+            <w:rPr/>
           </w:pPr>
           <w:r>
+            <w:rPr/>
             <w:t>Table of Contents</w:t>
           </w:r>
         </w:p>
@@ -705,9 +773,9 @@
     </w:sdt>
     <w:p>
       <w:pPr>
-        <w:pStyle w:val="TOC1"/>
+        <w:pStyle w:val="Contents1"/>
         <w:tabs>
-          <w:tab w:val="right" w:leader="dot" w:pos="9350"/>
+          <w:tab w:val="right" w:pos="9350" w:leader="dot"/>
         </w:tabs>
         <w:rPr>
           <w:color w:val="00000A"/>
@@ -718,113 +786,119 @@
         <w:fldChar w:fldCharType="begin"/>
       </w:r>
       <w:r>
-        <w:instrText>TOC \z \o "1-3" \u \h</w:instrText>
+        <w:instrText> TOC \z \o "1-3" \u \h</w:instrText>
       </w:r>
       <w:r>
         <w:fldChar w:fldCharType="separate"/>
       </w:r>
       <w:r>
+        <w:rPr/>
         <w:t>Project description</w:t>
-      </w:r>
-      <w:r>
         <w:tab/>
         <w:t>1</w:t>
       </w:r>
     </w:p>
     <w:p>
       <w:pPr>
-        <w:pStyle w:val="TOC1"/>
+        <w:pStyle w:val="Contents1"/>
         <w:tabs>
-          <w:tab w:val="right" w:leader="dot" w:pos="9350"/>
+          <w:tab w:val="right" w:pos="9350" w:leader="dot"/>
         </w:tabs>
+        <w:rPr/>
       </w:pPr>
       <w:r>
+        <w:rPr/>
         <w:t>Electronic components</w:t>
-      </w:r>
-      <w:r>
         <w:tab/>
         <w:t>2</w:t>
       </w:r>
     </w:p>
     <w:p>
       <w:pPr>
-        <w:pStyle w:val="TOC1"/>
+        <w:pStyle w:val="Contents1"/>
         <w:tabs>
-          <w:tab w:val="right" w:leader="dot" w:pos="9350"/>
+          <w:tab w:val="right" w:pos="9350" w:leader="dot"/>
         </w:tabs>
+        <w:rPr/>
       </w:pPr>
       <w:r>
+        <w:rPr/>
         <w:t>Scheme</w:t>
-      </w:r>
-      <w:r>
         <w:tab/>
         <w:t>3</w:t>
       </w:r>
     </w:p>
     <w:p>
       <w:pPr>
-        <w:pStyle w:val="TOC1"/>
+        <w:pStyle w:val="Contents1"/>
         <w:tabs>
-          <w:tab w:val="right" w:leader="dot" w:pos="9350"/>
+          <w:tab w:val="right" w:pos="9350" w:leader="dot"/>
         </w:tabs>
+        <w:rPr/>
       </w:pPr>
       <w:r>
+        <w:rPr/>
         <w:t>Extra components and 3D pieces</w:t>
-      </w:r>
-      <w:r>
         <w:tab/>
         <w:t>5</w:t>
       </w:r>
     </w:p>
     <w:p>
       <w:pPr>
-        <w:pStyle w:val="TOC1"/>
+        <w:pStyle w:val="Contents1"/>
         <w:tabs>
-          <w:tab w:val="right" w:leader="dot" w:pos="9350"/>
+          <w:tab w:val="right" w:pos="9350" w:leader="dot"/>
         </w:tabs>
+        <w:rPr/>
       </w:pPr>
       <w:r>
+        <w:rPr/>
         <w:t>Foreseen risks and contingency plan</w:t>
-      </w:r>
-      <w:r>
         <w:tab/>
         <w:t>8</w:t>
       </w:r>
     </w:p>
     <w:p>
       <w:pPr>
-        <w:pStyle w:val="TOC1"/>
+        <w:pStyle w:val="Contents1"/>
         <w:tabs>
-          <w:tab w:val="right" w:leader="dot" w:pos="9350"/>
+          <w:tab w:val="right" w:pos="9350" w:leader="dot"/>
         </w:tabs>
+        <w:rPr/>
       </w:pPr>
       <w:r>
+        <w:rPr/>
         <w:t>References</w:t>
-      </w:r>
-      <w:r>
         <w:tab/>
         <w:t>9</w:t>
       </w:r>
     </w:p>
     <w:p>
+      <w:pPr>
+        <w:pStyle w:val="Normal"/>
+        <w:rPr/>
+      </w:pPr>
+      <w:r>
+        <w:rPr/>
+      </w:r>
       <w:r>
         <w:fldChar w:fldCharType="end"/>
       </w:r>
     </w:p>
     <w:sdt>
       <w:sdtPr>
-        <w:alias w:val="Title"/>
+        <w:text/>
         <w:id w:val="699207484"/>
         <w:dataBinding w:prefixMappings="xmlns:ns0='http://purl.org/dc/elements/1.1/' xmlns:ns1='http://schemas.openxmlformats.org/package/2006/metadata/core-properties' " w:xpath="/ns1:coreProperties[1]/ns0:title[1]" w:storeItemID="{6C3C8BC8-F283-45AE-878A-BAB7291924A1}"/>
-        <w:text/>
+        <w:alias w:val="Title"/>
       </w:sdtPr>
-      <w:sdtEndPr/>
       <w:sdtContent>
         <w:p>
           <w:pPr>
+            <w:pStyle w:val="Normal"/>
             <w:jc w:val="center"/>
             <w:rPr>
-              <w:rFonts w:eastAsiaTheme="majorEastAsia" w:cstheme="majorBidi"/>
+              <w:rFonts w:eastAsia="ＭＳ 明朝" w:cs="" w:cstheme="majorBidi" w:eastAsiaTheme="majorEastAsia"/>
               <w:bCs/>
               <w:color w:val="983620" w:themeColor="accent2"/>
               <w:sz w:val="48"/>
@@ -832,25 +906,28 @@
             </w:rPr>
           </w:pPr>
           <w:r>
-            <w:t>ROBOT_NAME</w:t>
+            <w:rPr/>
+          </w:r>
+          <w:r>
+            <w:br w:type="page"/>
           </w:r>
         </w:p>
       </w:sdtContent>
     </w:sdt>
     <w:sdt>
       <w:sdtPr>
-        <w:alias w:val="Title"/>
+        <w:text/>
         <w:id w:val="1719535898"/>
         <w:dataBinding w:prefixMappings="xmlns:ns0='http://purl.org/dc/elements/1.1/' xmlns:ns1='http://schemas.openxmlformats.org/package/2006/metadata/core-properties' " w:xpath="/ns1:coreProperties[1]/ns0:title[1]" w:storeItemID="{6C3C8BC8-F283-45AE-878A-BAB7291924A1}"/>
-        <w:text/>
+        <w:alias w:val="Title"/>
       </w:sdtPr>
-      <w:sdtEndPr/>
       <w:sdtContent>
         <w:p>
           <w:pPr>
+            <w:pStyle w:val="Normal"/>
             <w:jc w:val="center"/>
             <w:rPr>
-              <w:rFonts w:eastAsiaTheme="majorEastAsia" w:cstheme="majorBidi"/>
+              <w:rFonts w:eastAsia="ＭＳ 明朝" w:cs="" w:cstheme="majorBidi" w:eastAsiaTheme="majorEastAsia"/>
               <w:bCs/>
               <w:color w:val="983620" w:themeColor="accent2"/>
               <w:sz w:val="48"/>
@@ -858,26 +935,34 @@
             </w:rPr>
           </w:pPr>
           <w:r>
-            <w:t>ROBOT_NAME</w:t>
+            <w:rPr/>
           </w:r>
         </w:p>
       </w:sdtContent>
     </w:sdt>
     <w:sdt>
       <w:sdtPr>
-        <w:alias w:val="Title"/>
+        <w:text/>
         <w:id w:val="864531578"/>
         <w:dataBinding w:prefixMappings="xmlns:ns0='http://purl.org/dc/elements/1.1/' xmlns:ns1='http://schemas.openxmlformats.org/package/2006/metadata/core-properties' " w:xpath="/ns1:coreProperties[1]/ns0:title[1]" w:storeItemID="{6C3C8BC8-F283-45AE-878A-BAB7291924A1}"/>
-        <w:text/>
+        <w:alias w:val="Title"/>
       </w:sdtPr>
-      <w:sdtEndPr/>
       <w:sdtContent>
         <w:p>
           <w:pPr>
+            <w:pStyle w:val="Normal"/>
             <w:jc w:val="center"/>
+            <w:rPr/>
           </w:pPr>
           <w:r>
-            <w:t>ROBOT_NAME</w:t>
+            <w:rPr>
+              <w:rFonts w:eastAsia="ＭＳ 明朝" w:cs="" w:cstheme="majorBidi" w:eastAsiaTheme="majorEastAsia"/>
+              <w:bCs/>
+              <w:color w:val="983620" w:themeColor="accent2"/>
+              <w:sz w:val="48"/>
+              <w:szCs w:val="28"/>
+            </w:rPr>
+            <w:t>RAT</w:t>
           </w:r>
         </w:p>
       </w:sdtContent>
@@ -886,18 +971,26 @@
       <w:pPr>
         <w:pStyle w:val="Subtitle"/>
         <w:jc w:val="center"/>
+        <w:rPr/>
       </w:pPr>
       <w:sdt>
         <w:sdtPr>
+          <w:text/>
+          <w:dataBinding w:prefixMappings="xmlns:ns0='http://purl.org/dc/elements/1.1/' xmlns:ns1='http://schemas.openxmlformats.org/package/2006/metadata/core-properties' " w:xpath="/ns1:coreProperties[1]/ns0:subject[1]" w:storeItemID="{6C3C8BC8-F283-45AE-878A-BAB7291924A1}"/>
           <w:alias w:val="Subtitle"/>
-          <w:id w:val="-541130699"/>
-          <w:dataBinding w:prefixMappings="xmlns:ns0='http://purl.org/dc/elements/1.1/' xmlns:ns1='http://schemas.openxmlformats.org/package/2006/metadata/core-properties' " w:xpath="/ns1:coreProperties[1]/ns0:subject[1]" w:storeItemID="{6C3C8BC8-F283-45AE-878A-BAB7291924A1}"/>
-          <w:text/>
         </w:sdtPr>
-        <w:sdtEndPr/>
         <w:sdtContent>
           <w:r>
-            <w:t>HERE_THE_SHORT_DESCRIPTION</w:t>
+            <w:rPr>
+              <w:sz w:val="26"/>
+              <w:szCs w:val="26"/>
+            </w:rPr>
+            <w:t>A remotely controlled robot that travels to a specified location while avoiding obstacles.</w:t>
+          </w:r>
+          <w:r>
+            <w:rPr/>
+            <w:br/>
+            <w:t>________________________________________________________________</w:t>
           </w:r>
         </w:sdtContent>
       </w:sdt>
@@ -905,112 +998,159 @@
     <w:p>
       <w:pPr>
         <w:pStyle w:val="Heading1"/>
+        <w:rPr/>
       </w:pPr>
       <w:bookmarkStart w:id="2" w:name="_Toc355096100"/>
       <w:bookmarkEnd w:id="2"/>
       <w:r>
+        <w:rPr/>
         <w:t>Project description</w:t>
       </w:r>
     </w:p>
     <w:p>
+      <w:pPr>
+        <w:pStyle w:val="Normal"/>
+        <w:rPr>
+          <w:i w:val="false"/>
+          <w:i w:val="false"/>
+          <w:iCs w:val="false"/>
+        </w:rPr>
+      </w:pPr>
       <w:r>
+        <w:rPr>
+          <w:i w:val="false"/>
+          <w:iCs w:val="false"/>
+        </w:rPr>
         <w:t>The sole purpose of RAT is to transport an object from one point to another. To accomplish this, RAT will wait until it remotely receives a coordinate to go to, then it'll travel there while avoiding any obstacle in the way. It'll also periodically send its current position to the remote controller, so that the robot can be localized at any time.</w:t>
       </w:r>
     </w:p>
     <w:p>
+      <w:pPr>
+        <w:pStyle w:val="Normal"/>
+        <w:rPr>
+          <w:i w:val="false"/>
+          <w:i w:val="false"/>
+          <w:iCs w:val="false"/>
+        </w:rPr>
+      </w:pPr>
       <w:r>
+        <w:rPr>
+          <w:i w:val="false"/>
+          <w:iCs w:val="false"/>
+        </w:rPr>
         <w:t>Below is a detailed description on how we plan to carry out these functionalities:</w:t>
-      </w:r>
-      <w:r>
         <w:br/>
       </w:r>
     </w:p>
     <w:p>
       <w:pPr>
+        <w:pStyle w:val="Normal"/>
         <w:numPr>
           <w:ilvl w:val="0"/>
           <w:numId w:val="2"/>
         </w:numPr>
+        <w:rPr>
+          <w:i w:val="false"/>
+          <w:i w:val="false"/>
+          <w:iCs w:val="false"/>
+        </w:rPr>
       </w:pPr>
       <w:r>
+        <w:rPr>
+          <w:i w:val="false"/>
+          <w:iCs w:val="false"/>
+        </w:rPr>
         <w:t>Movement:</w:t>
-      </w:r>
-      <w:r>
         <w:br/>
         <w:t>RAT will be able to move using two DC motors (with wheels attached) controlled by a motor driver board. This setup makes it possible for RAT to move forwards and backwards with an adjustable speed. Rotation will be accomplished by activating only one of the two motors.</w:t>
       </w:r>
     </w:p>
     <w:p>
       <w:pPr>
+        <w:pStyle w:val="Normal"/>
         <w:numPr>
           <w:ilvl w:val="0"/>
           <w:numId w:val="2"/>
         </w:numPr>
+        <w:rPr>
+          <w:i w:val="false"/>
+          <w:i w:val="false"/>
+          <w:iCs w:val="false"/>
+        </w:rPr>
       </w:pPr>
       <w:r>
-        <w:lastRenderedPageBreak/>
+        <w:rPr>
+          <w:i w:val="false"/>
+          <w:iCs w:val="false"/>
+        </w:rPr>
         <w:t>Remotely sending and receiving data:</w:t>
-      </w:r>
-      <w:r>
         <w:br/>
         <w:t>We'll use two transceivers controlled by two Arduino UNO boards.</w:t>
-      </w:r>
-      <w:r>
         <w:br/>
         <w:t>One of them will be located in the robot, and the other will be connected to the computer used to send the coordinates and receive the current robot position.</w:t>
       </w:r>
     </w:p>
     <w:p>
       <w:pPr>
+        <w:pStyle w:val="Normal"/>
         <w:numPr>
           <w:ilvl w:val="0"/>
           <w:numId w:val="2"/>
         </w:numPr>
+        <w:rPr>
+          <w:i w:val="false"/>
+          <w:i w:val="false"/>
+          <w:iCs w:val="false"/>
+        </w:rPr>
       </w:pPr>
       <w:r>
+        <w:rPr>
+          <w:i w:val="false"/>
+          <w:iCs w:val="false"/>
+        </w:rPr>
         <w:t>Route tracing:</w:t>
-      </w:r>
-      <w:r>
         <w:br/>
-        <w:t xml:space="preserve">When RAT receives an objective coordinate, it'll get its current position and orientation using a GPS and a magnetometer respectively. It'll then trace a straight line from its current position to the objective coordinate, calculate the direction, and rotate accordingly. When it determines it's facing the correct direction, it'll start moving forward until an obstacle is found or the objective coordinates have been reached. Periodical checks will be made to make sure it's not going </w:t>
-      </w:r>
-      <w:proofErr w:type="spellStart"/>
-      <w:r>
-        <w:t>offtrack</w:t>
-      </w:r>
-      <w:proofErr w:type="spellEnd"/>
-      <w:r>
-        <w:t>.</w:t>
+        <w:t>When RAT receives an objective coordinate, it'll get its current position and orientation using a GPS and a magnetometer respectively. It'll then trace a straight line from its current position to the objective coordinate, calculate the direction, and rotate accordingly. When it determines it's facing the correct direction, it'll start moving forward until an obstacle is found or the objective coordinates have been reached. Periodical checks will be made to make sure it's not going offtrack.</w:t>
       </w:r>
     </w:p>
     <w:p>
       <w:pPr>
+        <w:pStyle w:val="Normal"/>
         <w:numPr>
           <w:ilvl w:val="0"/>
           <w:numId w:val="2"/>
         </w:numPr>
+        <w:rPr>
+          <w:i w:val="false"/>
+          <w:i w:val="false"/>
+          <w:iCs w:val="false"/>
+        </w:rPr>
       </w:pPr>
       <w:r>
+        <w:rPr>
+          <w:i w:val="false"/>
+          <w:iCs w:val="false"/>
+        </w:rPr>
         <w:t>Obstacle avoiding:</w:t>
-      </w:r>
-      <w:r>
         <w:br/>
         <w:t>RAT will be able to detect nearby obstacles using a sonar. Once an obstacle is detected, it'll try to overcome it and then resume its original path. We still don't know a lot about how to code this, but we've been promised we're going to be taught.</w:t>
       </w:r>
     </w:p>
     <w:p>
+      <w:pPr>
+        <w:pStyle w:val="Normal"/>
+        <w:rPr/>
+      </w:pPr>
       <w:r>
+        <w:rPr>
+          <w:i w:val="false"/>
+          <w:iCs w:val="false"/>
+        </w:rPr>
         <w:br/>
         <w:t>Note on the limitations of the distance traveled:</w:t>
-      </w:r>
-      <w:r>
         <w:br/>
-      </w:r>
-      <w:r>
         <w:br/>
         <w:t xml:space="preserve">The precision of the GPS used is around 3m, so RAT's duty is to land inside an area of 3m around the specified point. Specifying points too close to RAT would make it </w:t>
-      </w:r>
-      <w:r>
         <w:br/>
         <w:t>The transceiver used has a range of about 100m, so making RAT go towards points farther than that leads to losing all kind of communication with it. It could still, in principle, autonomously get to its objective, and then receive new orders from a different computer nearby.</w:t>
       </w:r>
@@ -1018,15 +1158,18 @@
     <w:p>
       <w:pPr>
         <w:pStyle w:val="Heading1"/>
+        <w:rPr/>
       </w:pPr>
       <w:bookmarkStart w:id="3" w:name="_Toc355091552"/>
       <w:bookmarkStart w:id="4" w:name="_Toc355096101"/>
       <w:r>
+        <w:rPr/>
         <w:t>Electronic components</w:t>
       </w:r>
       <w:bookmarkEnd w:id="3"/>
       <w:bookmarkEnd w:id="4"/>
       <w:r>
+        <w:rPr/>
         <w:br/>
       </w:r>
     </w:p>
@@ -1037,8 +1180,17 @@
           <w:ilvl w:val="0"/>
           <w:numId w:val="1"/>
         </w:numPr>
+        <w:rPr>
+          <w:i w:val="false"/>
+          <w:i w:val="false"/>
+          <w:iCs w:val="false"/>
+        </w:rPr>
       </w:pPr>
       <w:r>
+        <w:rPr>
+          <w:i w:val="false"/>
+          <w:iCs w:val="false"/>
+        </w:rPr>
         <w:t>Arduino UNO (2x) (one of them is of our own, it'll be used to send data from the computer to the robot using the transceiver)</w:t>
       </w:r>
     </w:p>
@@ -1049,8 +1201,17 @@
           <w:ilvl w:val="0"/>
           <w:numId w:val="1"/>
         </w:numPr>
+        <w:rPr>
+          <w:i w:val="false"/>
+          <w:i w:val="false"/>
+          <w:iCs w:val="false"/>
+        </w:rPr>
       </w:pPr>
       <w:r>
+        <w:rPr>
+          <w:i w:val="false"/>
+          <w:iCs w:val="false"/>
+        </w:rPr>
         <w:t>nRF24L01P+ (Transceiver)  (2x)</w:t>
       </w:r>
     </w:p>
@@ -1061,8 +1222,17 @@
           <w:ilvl w:val="0"/>
           <w:numId w:val="1"/>
         </w:numPr>
+        <w:rPr>
+          <w:i w:val="false"/>
+          <w:i w:val="false"/>
+          <w:iCs w:val="false"/>
+        </w:rPr>
       </w:pPr>
       <w:r>
+        <w:rPr>
+          <w:i w:val="false"/>
+          <w:iCs w:val="false"/>
+        </w:rPr>
         <w:t xml:space="preserve">L293D (Motor Driver Board) </w:t>
       </w:r>
     </w:p>
@@ -1073,9 +1243,17 @@
           <w:ilvl w:val="0"/>
           <w:numId w:val="1"/>
         </w:numPr>
+        <w:rPr>
+          <w:i w:val="false"/>
+          <w:i w:val="false"/>
+          <w:iCs w:val="false"/>
+        </w:rPr>
       </w:pPr>
       <w:r>
-        <w:lastRenderedPageBreak/>
+        <w:rPr>
+          <w:i w:val="false"/>
+          <w:iCs w:val="false"/>
+        </w:rPr>
         <w:t>HC-SR04 (Sonar)</w:t>
       </w:r>
     </w:p>
@@ -1086,14 +1264,18 @@
           <w:ilvl w:val="0"/>
           <w:numId w:val="1"/>
         </w:numPr>
-      </w:pPr>
-      <w:proofErr w:type="spellStart"/>
+        <w:rPr>
+          <w:i w:val="false"/>
+          <w:i w:val="false"/>
+          <w:iCs w:val="false"/>
+        </w:rPr>
+      </w:pPr>
       <w:r>
-        <w:t>Adafruit</w:t>
-      </w:r>
-      <w:proofErr w:type="spellEnd"/>
-      <w:r>
-        <w:t xml:space="preserve"> Ultimate GPS Logger Shield</w:t>
+        <w:rPr>
+          <w:i w:val="false"/>
+          <w:iCs w:val="false"/>
+        </w:rPr>
+        <w:t>Adafruit Ultimate GPS Logger Shield</w:t>
       </w:r>
     </w:p>
     <w:p>
@@ -1103,8 +1285,17 @@
           <w:ilvl w:val="0"/>
           <w:numId w:val="1"/>
         </w:numPr>
+        <w:rPr>
+          <w:i w:val="false"/>
+          <w:i w:val="false"/>
+          <w:iCs w:val="false"/>
+        </w:rPr>
       </w:pPr>
       <w:r>
+        <w:rPr>
+          <w:i w:val="false"/>
+          <w:iCs w:val="false"/>
+        </w:rPr>
         <w:t>DC motor (2x)</w:t>
       </w:r>
     </w:p>
@@ -1115,8 +1306,17 @@
           <w:ilvl w:val="0"/>
           <w:numId w:val="1"/>
         </w:numPr>
+        <w:rPr>
+          <w:i w:val="false"/>
+          <w:i w:val="false"/>
+          <w:iCs w:val="false"/>
+        </w:rPr>
       </w:pPr>
       <w:r>
+        <w:rPr>
+          <w:i w:val="false"/>
+          <w:iCs w:val="false"/>
+        </w:rPr>
         <w:t>Magnetometer (not yet received, it'll not be taken into account for the connections scheme below since we don't know the model)</w:t>
       </w:r>
       <w:r>
@@ -1126,34 +1326,51 @@
     <w:p>
       <w:pPr>
         <w:pStyle w:val="Heading1"/>
+        <w:rPr/>
       </w:pPr>
       <w:bookmarkStart w:id="5" w:name="_Toc355091553"/>
       <w:bookmarkStart w:id="6" w:name="_Toc355096102"/>
       <w:bookmarkEnd w:id="5"/>
       <w:bookmarkEnd w:id="6"/>
       <w:r>
-        <w:lastRenderedPageBreak/>
+        <w:rPr/>
         <w:t>Scheme</w:t>
       </w:r>
     </w:p>
-    <w:p/>
     <w:p>
       <w:pPr>
+        <w:pStyle w:val="Normal"/>
+        <w:rPr/>
+      </w:pPr>
+      <w:r>
+        <w:rPr/>
+      </w:r>
+    </w:p>
+    <w:p>
+      <w:pPr>
+        <w:pStyle w:val="Normal"/>
         <w:rPr>
           <w:i/>
+          <w:i/>
         </w:rPr>
       </w:pPr>
       <w:r>
         <w:rPr>
           <w:i/>
-          <w:noProof/>
-          <w:lang w:val="es-ES" w:eastAsia="zh-CN"/>
         </w:rPr>
         <w:drawing>
-          <wp:inline distT="0" distB="0" distL="0" distR="0">
-            <wp:extent cx="5943600" cy="3084195"/>
-            <wp:effectExtent l="0" t="0" r="0" b="1905"/>
-            <wp:docPr id="4" name="Picture 4"/>
+          <wp:anchor behindDoc="0" distT="0" distB="152400" distL="0" distR="0" simplePos="0" locked="0" layoutInCell="1" allowOverlap="1" relativeHeight="4">
+            <wp:simplePos x="0" y="0"/>
+            <wp:positionH relativeFrom="column">
+              <wp:align>center</wp:align>
+            </wp:positionH>
+            <wp:positionV relativeFrom="paragraph">
+              <wp:posOffset>635</wp:posOffset>
+            </wp:positionV>
+            <wp:extent cx="5943600" cy="3926840"/>
+            <wp:effectExtent l="0" t="0" r="0" b="0"/>
+            <wp:wrapSquare wrapText="largest"/>
+            <wp:docPr id="5" name="Image1" descr=""/>
             <wp:cNvGraphicFramePr>
               <a:graphicFrameLocks xmlns:a="http://schemas.openxmlformats.org/drawingml/2006/main" noChangeAspect="1"/>
             </wp:cNvGraphicFramePr>
@@ -1161,25 +1378,21 @@
               <a:graphicData uri="http://schemas.openxmlformats.org/drawingml/2006/picture">
                 <pic:pic xmlns:pic="http://schemas.openxmlformats.org/drawingml/2006/picture">
                   <pic:nvPicPr>
-                    <pic:cNvPr id="4" name="connections scheme - v1_bb.png"/>
-                    <pic:cNvPicPr/>
+                    <pic:cNvPr id="5" name="Image1" descr=""/>
+                    <pic:cNvPicPr>
+                      <a:picLocks noChangeAspect="1" noChangeArrowheads="1"/>
+                    </pic:cNvPicPr>
                   </pic:nvPicPr>
                   <pic:blipFill>
-                    <a:blip r:embed="rId9" cstate="print">
-                      <a:extLst>
-                        <a:ext uri="{28A0092B-C50C-407E-A947-70E740481C1C}">
-                          <a14:useLocalDpi xmlns:a14="http://schemas.microsoft.com/office/drawing/2010/main" val="0"/>
-                        </a:ext>
-                      </a:extLst>
-                    </a:blip>
+                    <a:blip r:embed="rId3"/>
                     <a:stretch>
                       <a:fillRect/>
                     </a:stretch>
                   </pic:blipFill>
-                  <pic:spPr>
+                  <pic:spPr bwMode="auto">
                     <a:xfrm>
                       <a:off x="0" y="0"/>
-                      <a:ext cx="5943600" cy="3084195"/>
+                      <a:ext cx="5943600" cy="3926840"/>
                     </a:xfrm>
                     <a:prstGeom prst="rect">
                       <a:avLst/>
@@ -1188,237 +1401,387 @@
                 </pic:pic>
               </a:graphicData>
             </a:graphic>
-          </wp:inline>
+          </wp:anchor>
         </w:drawing>
       </w:r>
-      <w:bookmarkStart w:id="7" w:name="_GoBack"/>
-      <w:bookmarkEnd w:id="7"/>
     </w:p>
     <w:p>
+      <w:pPr>
+        <w:pStyle w:val="Normal"/>
+        <w:rPr>
+          <w:i w:val="false"/>
+          <w:i w:val="false"/>
+          <w:iCs w:val="false"/>
+        </w:rPr>
+      </w:pPr>
       <w:r>
         <w:rPr>
           <w:b/>
           <w:bCs/>
+          <w:i w:val="false"/>
+          <w:iCs w:val="false"/>
         </w:rPr>
         <w:t>Notes:</w:t>
-      </w:r>
-      <w:r>
-        <w:rPr>
-          <w:b/>
-          <w:bCs/>
-        </w:rPr>
         <w:br/>
       </w:r>
       <w:r>
+        <w:rPr>
+          <w:i w:val="false"/>
+          <w:iCs w:val="false"/>
+        </w:rPr>
         <w:br/>
-        <w:t xml:space="preserve">- All red wires go to </w:t>
-      </w:r>
-      <w:proofErr w:type="spellStart"/>
-      <w:r>
-        <w:t>Vcc</w:t>
-      </w:r>
-      <w:proofErr w:type="spellEnd"/>
-      <w:r>
-        <w:t xml:space="preserve"> (5V for all the components except the transceiver which goes to the 3.3V pin).</w:t>
+        <w:t>- All red wires go to Vcc (5V for all the components except the transceiver which goes to the 3.3V pin).</w:t>
       </w:r>
     </w:p>
     <w:p>
+      <w:pPr>
+        <w:pStyle w:val="Normal"/>
+        <w:rPr>
+          <w:i w:val="false"/>
+          <w:i w:val="false"/>
+          <w:iCs w:val="false"/>
+        </w:rPr>
+      </w:pPr>
       <w:r>
+        <w:rPr>
+          <w:i w:val="false"/>
+          <w:iCs w:val="false"/>
+        </w:rPr>
         <w:t xml:space="preserve">- All black wires go to GND. </w:t>
       </w:r>
     </w:p>
     <w:p>
+      <w:pPr>
+        <w:pStyle w:val="Normal"/>
+        <w:rPr>
+          <w:i w:val="false"/>
+          <w:i w:val="false"/>
+          <w:iCs w:val="false"/>
+        </w:rPr>
+      </w:pPr>
       <w:r>
+        <w:rPr>
+          <w:i w:val="false"/>
+          <w:iCs w:val="false"/>
+        </w:rPr>
         <w:t>- All the AAA batteries shown in the scheme are 1.2V AA batteries in actuality.</w:t>
       </w:r>
     </w:p>
     <w:p>
+      <w:pPr>
+        <w:pStyle w:val="Normal"/>
+        <w:rPr>
+          <w:i w:val="false"/>
+          <w:i w:val="false"/>
+          <w:iCs w:val="false"/>
+        </w:rPr>
+      </w:pPr>
       <w:r>
-        <w:t>- The GPS shield uses digital pins 0, 1</w:t>
-      </w:r>
-      <w:r>
-        <w:t xml:space="preserve"> (for the direct connection)</w:t>
-      </w:r>
-      <w:r>
-        <w:t>, 7 and 8</w:t>
-      </w:r>
-      <w:r>
-        <w:t xml:space="preserve"> (for the soft serial connection)</w:t>
-      </w:r>
-      <w:r>
-        <w:t>.</w:t>
+        <w:rPr>
+          <w:i w:val="false"/>
+          <w:iCs w:val="false"/>
+        </w:rPr>
+        <w:t>- The GPS shield uses digital pins 0, 1, 7 and 8.</w:t>
       </w:r>
     </w:p>
     <w:p>
+      <w:pPr>
+        <w:pStyle w:val="Normal"/>
+        <w:rPr>
+          <w:i w:val="false"/>
+          <w:i w:val="false"/>
+          <w:iCs w:val="false"/>
+        </w:rPr>
+      </w:pPr>
       <w:r>
         <w:rPr>
           <w:b/>
           <w:bCs/>
+          <w:i w:val="false"/>
+          <w:iCs w:val="false"/>
         </w:rPr>
         <w:t>Connections:</w:t>
       </w:r>
     </w:p>
     <w:p>
       <w:pPr>
-        <w:rPr>
+        <w:pStyle w:val="Normal"/>
+        <w:rPr>
+          <w:i w:val="false"/>
+          <w:i w:val="false"/>
+          <w:iCs w:val="false"/>
           <w:color w:val="0066FF"/>
+          <w:u w:val="none"/>
         </w:rPr>
       </w:pPr>
       <w:r>
         <w:rPr>
+          <w:i w:val="false"/>
+          <w:iCs w:val="false"/>
           <w:color w:val="0066FF"/>
+          <w:u w:val="none"/>
         </w:rPr>
         <w:t>Sonar (blue)</w:t>
       </w:r>
     </w:p>
     <w:p>
+      <w:pPr>
+        <w:pStyle w:val="Normal"/>
+        <w:rPr>
+          <w:i w:val="false"/>
+          <w:i w:val="false"/>
+          <w:iCs w:val="false"/>
+        </w:rPr>
+      </w:pPr>
       <w:r>
+        <w:rPr>
+          <w:i w:val="false"/>
+          <w:iCs w:val="false"/>
+        </w:rPr>
         <w:t>Trigger Pin -&gt; Digital Pin 5 (PWM)</w:t>
       </w:r>
     </w:p>
     <w:p>
+      <w:pPr>
+        <w:pStyle w:val="Normal"/>
+        <w:rPr>
+          <w:i w:val="false"/>
+          <w:i w:val="false"/>
+          <w:iCs w:val="false"/>
+        </w:rPr>
+      </w:pPr>
       <w:r>
-        <w:t>Echo Pin -&gt; Digital Pin 4</w:t>
-      </w:r>
-      <w:r>
+        <w:rPr>
+          <w:i w:val="false"/>
+          <w:iCs w:val="false"/>
+        </w:rPr>
+        <w:t>Echo Pin -&gt; Digital Pin 6 (PWM)</w:t>
         <w:br/>
       </w:r>
     </w:p>
     <w:p>
       <w:pPr>
-        <w:rPr>
+        <w:pStyle w:val="Normal"/>
+        <w:rPr>
+          <w:i w:val="false"/>
+          <w:i w:val="false"/>
+          <w:iCs w:val="false"/>
           <w:color w:val="FF6600"/>
+          <w:u w:val="none"/>
         </w:rPr>
       </w:pPr>
       <w:r>
         <w:rPr>
+          <w:i w:val="false"/>
+          <w:iCs w:val="false"/>
           <w:color w:val="FF6600"/>
-        </w:rPr>
-        <w:lastRenderedPageBreak/>
+          <w:u w:val="none"/>
+        </w:rPr>
         <w:t>Motor Driver (orange)</w:t>
       </w:r>
     </w:p>
     <w:p>
+      <w:pPr>
+        <w:pStyle w:val="Normal"/>
+        <w:rPr>
+          <w:i w:val="false"/>
+          <w:i w:val="false"/>
+          <w:iCs w:val="false"/>
+        </w:rPr>
+      </w:pPr>
       <w:r>
-        <w:t xml:space="preserve">ENA -&gt; </w:t>
-      </w:r>
-      <w:r>
-        <w:t>Analogic Pin A4 (Digital Pin 18)</w:t>
+        <w:rPr>
+          <w:i w:val="false"/>
+          <w:iCs w:val="false"/>
+        </w:rPr>
+        <w:t>ENA -&gt; Analogic Pin A1 (Digital Pin 15)</w:t>
       </w:r>
     </w:p>
     <w:p>
+      <w:pPr>
+        <w:pStyle w:val="Normal"/>
+        <w:rPr>
+          <w:i w:val="false"/>
+          <w:i w:val="false"/>
+          <w:iCs w:val="false"/>
+        </w:rPr>
+      </w:pPr>
       <w:r>
-        <w:t xml:space="preserve">ENB -&gt; </w:t>
-      </w:r>
-      <w:r>
-        <w:t>Analogic Pin A5 (Digital Pin 19)</w:t>
+        <w:rPr>
+          <w:i w:val="false"/>
+          <w:iCs w:val="false"/>
+        </w:rPr>
+        <w:t>ENB -&gt; Analogic Pin A2 (Digital Pin 16)</w:t>
       </w:r>
     </w:p>
     <w:p>
+      <w:pPr>
+        <w:pStyle w:val="Normal"/>
+        <w:rPr>
+          <w:i w:val="false"/>
+          <w:i w:val="false"/>
+          <w:iCs w:val="false"/>
+        </w:rPr>
+      </w:pPr>
       <w:r>
-        <w:t xml:space="preserve">IN1 -&gt; </w:t>
-      </w:r>
-      <w:r>
-        <w:t xml:space="preserve">Analogic Pin A0 (Digital Pin 15) </w:t>
+        <w:rPr>
+          <w:i w:val="false"/>
+          <w:iCs w:val="false"/>
+        </w:rPr>
+        <w:t>IN1 -&gt; Digital Pin 2</w:t>
       </w:r>
     </w:p>
     <w:p>
+      <w:pPr>
+        <w:pStyle w:val="Normal"/>
+        <w:rPr>
+          <w:i w:val="false"/>
+          <w:i w:val="false"/>
+          <w:iCs w:val="false"/>
+        </w:rPr>
+      </w:pPr>
       <w:r>
-        <w:t xml:space="preserve">IN2 -&gt; </w:t>
-      </w:r>
-      <w:r>
-        <w:t>Analogic Pin A1 (Digital Pin 15)</w:t>
+        <w:rPr>
+          <w:i w:val="false"/>
+          <w:iCs w:val="false"/>
+        </w:rPr>
+        <w:t>IN2 -&gt; Digital Pin 3 (PWM)</w:t>
       </w:r>
     </w:p>
     <w:p>
+      <w:pPr>
+        <w:pStyle w:val="Normal"/>
+        <w:rPr>
+          <w:i w:val="false"/>
+          <w:i w:val="false"/>
+          <w:iCs w:val="false"/>
+        </w:rPr>
+      </w:pPr>
       <w:r>
-        <w:t xml:space="preserve">IN3 -&gt; </w:t>
-      </w:r>
-      <w:r>
-        <w:t>Analogic Pin A2 (Digital Pin 16)</w:t>
+        <w:rPr>
+          <w:i w:val="false"/>
+          <w:iCs w:val="false"/>
+        </w:rPr>
+        <w:t>IN3 -&gt; Digital Pin 4</w:t>
       </w:r>
     </w:p>
     <w:p>
+      <w:pPr>
+        <w:pStyle w:val="Normal"/>
+        <w:rPr>
+          <w:i w:val="false"/>
+          <w:i w:val="false"/>
+          <w:iCs w:val="false"/>
+        </w:rPr>
+      </w:pPr>
       <w:r>
-        <w:t>IN4 -&gt;</w:t>
-      </w:r>
-      <w:r>
-        <w:t xml:space="preserve"> </w:t>
-      </w:r>
-      <w:r>
-        <w:t>Analogic Pin A3 (Digital Pin 17)</w:t>
-      </w:r>
-      <w:r>
+        <w:rPr>
+          <w:i w:val="false"/>
+          <w:iCs w:val="false"/>
+        </w:rPr>
+        <w:t>IN4 -&gt; Analogic Pin A3 (Digital Pin 17)</w:t>
         <w:br/>
       </w:r>
     </w:p>
     <w:p>
       <w:pPr>
-        <w:rPr>
+        <w:pStyle w:val="Normal"/>
+        <w:rPr>
+          <w:i w:val="false"/>
+          <w:i w:val="false"/>
+          <w:iCs w:val="false"/>
           <w:color w:val="009933"/>
+          <w:u w:val="none"/>
         </w:rPr>
       </w:pPr>
       <w:r>
         <w:rPr>
+          <w:i w:val="false"/>
+          <w:iCs w:val="false"/>
           <w:color w:val="009933"/>
+          <w:u w:val="none"/>
         </w:rPr>
         <w:t>Transceiver (green)</w:t>
       </w:r>
     </w:p>
     <w:p>
       <w:pPr>
-        <w:rPr>
-          <w:lang w:val="es-ES"/>
+        <w:pStyle w:val="Normal"/>
+        <w:rPr>
+          <w:i w:val="false"/>
+          <w:i w:val="false"/>
+          <w:iCs w:val="false"/>
         </w:rPr>
       </w:pPr>
       <w:r>
         <w:rPr>
-          <w:lang w:val="es-ES"/>
+          <w:i w:val="false"/>
+          <w:iCs w:val="false"/>
         </w:rPr>
         <w:t>CE Pin -&gt; Digital Pin 9 (PWM)</w:t>
       </w:r>
     </w:p>
     <w:p>
       <w:pPr>
-        <w:rPr>
-          <w:lang w:val="es-ES"/>
+        <w:pStyle w:val="Normal"/>
+        <w:rPr>
+          <w:i w:val="false"/>
+          <w:i w:val="false"/>
+          <w:iCs w:val="false"/>
         </w:rPr>
       </w:pPr>
       <w:r>
         <w:rPr>
-          <w:lang w:val="es-ES"/>
+          <w:i w:val="false"/>
+          <w:iCs w:val="false"/>
         </w:rPr>
         <w:t>CSN Pin -&gt; Digital Pin 10 (PWM)</w:t>
       </w:r>
     </w:p>
     <w:p>
       <w:pPr>
-        <w:rPr>
-          <w:lang w:val="es-ES"/>
+        <w:pStyle w:val="Normal"/>
+        <w:rPr>
+          <w:i w:val="false"/>
+          <w:i w:val="false"/>
+          <w:iCs w:val="false"/>
         </w:rPr>
       </w:pPr>
       <w:r>
         <w:rPr>
-          <w:lang w:val="es-ES"/>
+          <w:i w:val="false"/>
+          <w:iCs w:val="false"/>
         </w:rPr>
         <w:t>SCK Pin -&gt; Digital Pin 13</w:t>
       </w:r>
     </w:p>
     <w:p>
       <w:pPr>
-        <w:rPr>
-          <w:lang w:val="es-ES"/>
+        <w:pStyle w:val="Normal"/>
+        <w:rPr>
+          <w:i w:val="false"/>
+          <w:i w:val="false"/>
+          <w:iCs w:val="false"/>
         </w:rPr>
       </w:pPr>
       <w:r>
         <w:rPr>
-          <w:lang w:val="es-ES"/>
+          <w:i w:val="false"/>
+          <w:iCs w:val="false"/>
         </w:rPr>
         <w:t>MOSI Pin -&gt; Digital Pin 11 (PWM)</w:t>
       </w:r>
     </w:p>
     <w:p>
+      <w:pPr>
+        <w:pStyle w:val="Normal"/>
+        <w:rPr/>
+      </w:pPr>
       <w:r>
+        <w:rPr>
+          <w:i w:val="false"/>
+          <w:iCs w:val="false"/>
+        </w:rPr>
         <w:t>MISO Pin -&gt; Digital Pin 12</w:t>
       </w:r>
       <w:r>
@@ -1428,16 +1791,18 @@
     <w:p>
       <w:pPr>
         <w:pStyle w:val="Heading1"/>
-      </w:pPr>
-      <w:bookmarkStart w:id="8" w:name="_Toc355091554"/>
-      <w:bookmarkStart w:id="9" w:name="_Toc355096103"/>
+        <w:rPr/>
+      </w:pPr>
+      <w:bookmarkStart w:id="7" w:name="_Toc355091554"/>
+      <w:bookmarkStart w:id="8" w:name="_Toc355096103"/>
       <w:r>
-        <w:lastRenderedPageBreak/>
+        <w:rPr/>
         <w:t>Extra components and 3D pieces</w:t>
       </w:r>
+      <w:bookmarkEnd w:id="7"/>
       <w:bookmarkEnd w:id="8"/>
-      <w:bookmarkEnd w:id="9"/>
       <w:r>
+        <w:rPr/>
         <w:br/>
       </w:r>
     </w:p>
@@ -1448,11 +1813,14 @@
           <w:ilvl w:val="0"/>
           <w:numId w:val="1"/>
         </w:numPr>
+        <w:rPr/>
       </w:pPr>
       <w:r>
+        <w:rPr>
+          <w:i w:val="false"/>
+          <w:iCs w:val="false"/>
+        </w:rPr>
         <w:t>Wheel for DC motor (2x)</w:t>
-      </w:r>
-      <w:r>
         <w:br/>
         <w:t>They'll be connected to the motors to allow RAT to move on ground.</w:t>
       </w:r>
@@ -1464,11 +1832,14 @@
           <w:ilvl w:val="0"/>
           <w:numId w:val="1"/>
         </w:numPr>
+        <w:rPr/>
       </w:pPr>
       <w:r>
+        <w:rPr>
+          <w:i w:val="false"/>
+          <w:iCs w:val="false"/>
+        </w:rPr>
         <w:t>Caster wheel</w:t>
-      </w:r>
-      <w:r>
         <w:br/>
         <w:t>A support wheel which will be placed on the back of the robot.</w:t>
       </w:r>
@@ -1480,11 +1851,14 @@
           <w:ilvl w:val="0"/>
           <w:numId w:val="1"/>
         </w:numPr>
+        <w:rPr/>
       </w:pPr>
       <w:r>
+        <w:rPr>
+          <w:i w:val="false"/>
+          <w:iCs w:val="false"/>
+        </w:rPr>
         <w:t>4 AA Battery Holder (2x)</w:t>
-      </w:r>
-      <w:r>
         <w:br/>
         <w:t>Used to conveniently hold 4 AA batteries in series so that they produce 5V of voltage.</w:t>
       </w:r>
@@ -1496,77 +1870,60 @@
           <w:ilvl w:val="0"/>
           <w:numId w:val="1"/>
         </w:numPr>
+        <w:rPr/>
       </w:pPr>
       <w:r>
+        <w:rPr>
+          <w:i w:val="false"/>
+          <w:iCs w:val="false"/>
+        </w:rPr>
         <w:t>1.2V AA Rechargeable Battery (8x)</w:t>
-      </w:r>
-      <w:r>
         <w:br/>
-        <w:t xml:space="preserve">4 of them </w:t>
-      </w:r>
-      <w:proofErr w:type="spellStart"/>
-      <w:r>
-        <w:t>them</w:t>
-      </w:r>
-      <w:proofErr w:type="spellEnd"/>
-      <w:r>
-        <w:t xml:space="preserve"> are to power the Arduino board, the other 4 to power the motors.</w:t>
+        <w:t>4 of them them are to power the Arduino board, the other 4 to power the motors.</w:t>
       </w:r>
     </w:p>
     <w:p>
       <w:pPr>
-        <w:rPr>
+        <w:pStyle w:val="Normal"/>
+        <w:rPr>
+          <w:i w:val="false"/>
+          <w:i w:val="false"/>
+          <w:iCs w:val="false"/>
           <w:lang w:val="ca-ES"/>
         </w:rPr>
       </w:pPr>
+      <w:r>
+        <w:rPr>
+          <w:i w:val="false"/>
+          <w:iCs w:val="false"/>
+          <w:lang w:val="ca-ES"/>
+        </w:rPr>
+      </w:r>
     </w:p>
     <w:p>
       <w:pPr>
-        <w:rPr>
+        <w:pStyle w:val="Normal"/>
+        <w:rPr>
+          <w:b/>
           <w:b/>
           <w:bCs/>
         </w:rPr>
       </w:pPr>
-      <w:proofErr w:type="spellStart"/>
       <w:r>
         <w:rPr>
           <w:b/>
           <w:bCs/>
+          <w:i w:val="false"/>
+          <w:iCs w:val="false"/>
           <w:lang w:val="ca-ES"/>
         </w:rPr>
-        <w:t>List</w:t>
-      </w:r>
-      <w:proofErr w:type="spellEnd"/>
-      <w:r>
-        <w:rPr>
-          <w:b/>
-          <w:bCs/>
-          <w:lang w:val="ca-ES"/>
-        </w:rPr>
-        <w:t xml:space="preserve"> of 3D </w:t>
-      </w:r>
-      <w:proofErr w:type="spellStart"/>
-      <w:r>
-        <w:rPr>
-          <w:b/>
-          <w:bCs/>
-          <w:lang w:val="ca-ES"/>
-        </w:rPr>
-        <w:t>pieces</w:t>
-      </w:r>
-      <w:proofErr w:type="spellEnd"/>
-      <w:r>
-        <w:rPr>
-          <w:b/>
-          <w:bCs/>
-          <w:lang w:val="ca-ES"/>
-        </w:rPr>
-        <w:t>:</w:t>
+        <w:t>List of 3D pieces:</w:t>
       </w:r>
     </w:p>
     <w:tbl>
       <w:tblPr>
         <w:tblW w:w="9360" w:type="dxa"/>
+        <w:jc w:val="left"/>
         <w:tblInd w:w="47" w:type="dxa"/>
         <w:tblBorders>
           <w:top w:val="single" w:sz="2" w:space="0" w:color="000001"/>
@@ -1580,7 +1937,6 @@
           <w:bottom w:w="55" w:type="dxa"/>
           <w:right w:w="55" w:type="dxa"/>
         </w:tblCellMar>
-        <w:tblLook w:val="04A0" w:firstRow="1" w:lastRow="0" w:firstColumn="1" w:lastColumn="0" w:noHBand="0" w:noVBand="1"/>
       </w:tblPr>
       <w:tblGrid>
         <w:gridCol w:w="731"/>
@@ -1588,6 +1944,7 @@
         <w:gridCol w:w="5510"/>
       </w:tblGrid>
       <w:tr>
+        <w:trPr/>
         <w:tc>
           <w:tcPr>
             <w:tcW w:w="731" w:type="dxa"/>
@@ -1595,8 +1952,9 @@
               <w:top w:val="single" w:sz="2" w:space="0" w:color="000001"/>
               <w:left w:val="single" w:sz="2" w:space="0" w:color="000001"/>
               <w:bottom w:val="single" w:sz="2" w:space="0" w:color="000001"/>
+              <w:insideH w:val="single" w:sz="2" w:space="0" w:color="000001"/>
             </w:tcBorders>
-            <w:shd w:val="clear" w:color="auto" w:fill="auto"/>
+            <w:shd w:fill="auto" w:val="clear"/>
             <w:tcMar>
               <w:left w:w="45" w:type="dxa"/>
             </w:tcMar>
@@ -1604,8 +1962,11 @@
           <w:p>
             <w:pPr>
               <w:pStyle w:val="TableContents"/>
+              <w:spacing w:before="0" w:after="240"/>
+              <w:rPr/>
             </w:pPr>
             <w:r>
+              <w:rPr/>
               <w:t>No.</w:t>
             </w:r>
           </w:p>
@@ -1617,8 +1978,9 @@
               <w:top w:val="single" w:sz="2" w:space="0" w:color="000001"/>
               <w:left w:val="single" w:sz="2" w:space="0" w:color="000001"/>
               <w:bottom w:val="single" w:sz="2" w:space="0" w:color="000001"/>
+              <w:insideH w:val="single" w:sz="2" w:space="0" w:color="000001"/>
             </w:tcBorders>
-            <w:shd w:val="clear" w:color="auto" w:fill="auto"/>
+            <w:shd w:fill="auto" w:val="clear"/>
             <w:tcMar>
               <w:left w:w="45" w:type="dxa"/>
             </w:tcMar>
@@ -1626,8 +1988,11 @@
           <w:p>
             <w:pPr>
               <w:pStyle w:val="TableContents"/>
+              <w:spacing w:before="0" w:after="240"/>
+              <w:rPr/>
             </w:pPr>
             <w:r>
+              <w:rPr/>
               <w:t>Description</w:t>
             </w:r>
           </w:p>
@@ -1640,8 +2005,10 @@
               <w:left w:val="single" w:sz="2" w:space="0" w:color="000001"/>
               <w:bottom w:val="single" w:sz="2" w:space="0" w:color="000001"/>
               <w:right w:val="single" w:sz="2" w:space="0" w:color="000001"/>
+              <w:insideH w:val="single" w:sz="2" w:space="0" w:color="000001"/>
+              <w:insideV w:val="single" w:sz="2" w:space="0" w:color="000001"/>
             </w:tcBorders>
-            <w:shd w:val="clear" w:color="auto" w:fill="auto"/>
+            <w:shd w:fill="auto" w:val="clear"/>
             <w:tcMar>
               <w:left w:w="45" w:type="dxa"/>
             </w:tcMar>
@@ -1649,8 +2016,11 @@
           <w:p>
             <w:pPr>
               <w:pStyle w:val="TableContents"/>
+              <w:spacing w:before="0" w:after="240"/>
+              <w:rPr/>
             </w:pPr>
             <w:r>
+              <w:rPr/>
               <w:t>Image</w:t>
             </w:r>
           </w:p>
@@ -1658,7 +2028,7 @@
       </w:tr>
       <w:tr>
         <w:trPr>
-          <w:trHeight w:val="3224"/>
+          <w:trHeight w:val="3224" w:hRule="atLeast"/>
         </w:trPr>
         <w:tc>
           <w:tcPr>
@@ -1667,8 +2037,9 @@
               <w:top w:val="single" w:sz="2" w:space="0" w:color="000001"/>
               <w:left w:val="single" w:sz="2" w:space="0" w:color="000001"/>
               <w:bottom w:val="single" w:sz="2" w:space="0" w:color="000001"/>
+              <w:insideH w:val="single" w:sz="2" w:space="0" w:color="000001"/>
             </w:tcBorders>
-            <w:shd w:val="clear" w:color="auto" w:fill="auto"/>
+            <w:shd w:fill="auto" w:val="clear"/>
             <w:tcMar>
               <w:left w:w="45" w:type="dxa"/>
             </w:tcMar>
@@ -1676,8 +2047,11 @@
           <w:p>
             <w:pPr>
               <w:pStyle w:val="TableContents"/>
+              <w:spacing w:before="0" w:after="240"/>
+              <w:rPr/>
             </w:pPr>
             <w:r>
+              <w:rPr/>
               <w:t>1</w:t>
             </w:r>
           </w:p>
@@ -1689,8 +2063,9 @@
               <w:top w:val="single" w:sz="2" w:space="0" w:color="000001"/>
               <w:left w:val="single" w:sz="2" w:space="0" w:color="000001"/>
               <w:bottom w:val="single" w:sz="2" w:space="0" w:color="000001"/>
+              <w:insideH w:val="single" w:sz="2" w:space="0" w:color="000001"/>
             </w:tcBorders>
-            <w:shd w:val="clear" w:color="auto" w:fill="auto"/>
+            <w:shd w:fill="auto" w:val="clear"/>
             <w:tcMar>
               <w:left w:w="45" w:type="dxa"/>
             </w:tcMar>
@@ -1698,6 +2073,8 @@
           <w:p>
             <w:pPr>
               <w:pStyle w:val="TableContents"/>
+              <w:spacing w:before="0" w:after="240"/>
+              <w:rPr/>
             </w:pPr>
             <w:r>
               <w:rPr>
@@ -1707,14 +2084,18 @@
               <w:t>Base</w:t>
             </w:r>
             <w:r>
+              <w:rPr/>
               <w:t xml:space="preserve"> of the robot.</w:t>
             </w:r>
           </w:p>
           <w:p>
             <w:pPr>
               <w:pStyle w:val="TableContents"/>
+              <w:spacing w:before="0" w:after="240"/>
+              <w:rPr/>
             </w:pPr>
             <w:r>
+              <w:rPr/>
               <w:t>Here we'll attach both the Battery Holder and the Caster Wheel.</w:t>
             </w:r>
           </w:p>
@@ -1727,8 +2108,10 @@
               <w:left w:val="single" w:sz="2" w:space="0" w:color="000001"/>
               <w:bottom w:val="single" w:sz="2" w:space="0" w:color="000001"/>
               <w:right w:val="single" w:sz="2" w:space="0" w:color="000001"/>
+              <w:insideH w:val="single" w:sz="2" w:space="0" w:color="000001"/>
+              <w:insideV w:val="single" w:sz="2" w:space="0" w:color="000001"/>
             </w:tcBorders>
-            <w:shd w:val="clear" w:color="auto" w:fill="auto"/>
+            <w:shd w:fill="auto" w:val="clear"/>
             <w:tcMar>
               <w:left w:w="45" w:type="dxa"/>
             </w:tcMar>
@@ -1736,14 +2119,13 @@
           <w:p>
             <w:pPr>
               <w:pStyle w:val="TableContents"/>
+              <w:spacing w:before="0" w:after="240"/>
+              <w:rPr/>
             </w:pPr>
             <w:r>
-              <w:rPr>
-                <w:noProof/>
-                <w:lang w:val="es-ES" w:eastAsia="zh-CN"/>
-              </w:rPr>
+              <w:rPr/>
               <w:drawing>
-                <wp:anchor distT="0" distB="0" distL="0" distR="0" simplePos="0" relativeHeight="9" behindDoc="0" locked="0" layoutInCell="1" allowOverlap="1">
+                <wp:anchor behindDoc="0" distT="0" distB="0" distL="0" distR="0" simplePos="0" locked="0" layoutInCell="1" allowOverlap="1" relativeHeight="9">
                   <wp:simplePos x="0" y="0"/>
                   <wp:positionH relativeFrom="column">
                     <wp:posOffset>216535</wp:posOffset>
@@ -1754,7 +2136,7 @@
                   <wp:extent cx="3246755" cy="1977390"/>
                   <wp:effectExtent l="0" t="0" r="0" b="0"/>
                   <wp:wrapSquare wrapText="bothSides"/>
-                  <wp:docPr id="6" name="Image2"/>
+                  <wp:docPr id="6" name="Image2" descr=""/>
                   <wp:cNvGraphicFramePr>
                     <a:graphicFrameLocks xmlns:a="http://schemas.openxmlformats.org/drawingml/2006/main" noChangeAspect="1"/>
                   </wp:cNvGraphicFramePr>
@@ -1762,13 +2144,13 @@
                     <a:graphicData uri="http://schemas.openxmlformats.org/drawingml/2006/picture">
                       <pic:pic xmlns:pic="http://schemas.openxmlformats.org/drawingml/2006/picture">
                         <pic:nvPicPr>
-                          <pic:cNvPr id="6" name="Image2"/>
+                          <pic:cNvPr id="6" name="Image2" descr=""/>
                           <pic:cNvPicPr>
                             <a:picLocks noChangeAspect="1" noChangeArrowheads="1"/>
                           </pic:cNvPicPr>
                         </pic:nvPicPr>
                         <pic:blipFill>
-                          <a:blip r:embed="rId10"/>
+                          <a:blip r:embed="rId4"/>
                           <a:stretch>
                             <a:fillRect/>
                           </a:stretch>
@@ -1792,6 +2174,7 @@
         </w:tc>
       </w:tr>
       <w:tr>
+        <w:trPr/>
         <w:tc>
           <w:tcPr>
             <w:tcW w:w="731" w:type="dxa"/>
@@ -1799,8 +2182,9 @@
               <w:top w:val="single" w:sz="2" w:space="0" w:color="000001"/>
               <w:left w:val="single" w:sz="2" w:space="0" w:color="000001"/>
               <w:bottom w:val="single" w:sz="2" w:space="0" w:color="000001"/>
+              <w:insideH w:val="single" w:sz="2" w:space="0" w:color="000001"/>
             </w:tcBorders>
-            <w:shd w:val="clear" w:color="auto" w:fill="auto"/>
+            <w:shd w:fill="auto" w:val="clear"/>
             <w:tcMar>
               <w:left w:w="45" w:type="dxa"/>
             </w:tcMar>
@@ -1808,9 +2192,11 @@
           <w:p>
             <w:pPr>
               <w:pStyle w:val="TableContents"/>
+              <w:spacing w:before="0" w:after="240"/>
+              <w:rPr/>
             </w:pPr>
             <w:r>
-              <w:lastRenderedPageBreak/>
+              <w:rPr/>
               <w:t>2</w:t>
             </w:r>
           </w:p>
@@ -1822,8 +2208,9 @@
               <w:top w:val="single" w:sz="2" w:space="0" w:color="000001"/>
               <w:left w:val="single" w:sz="2" w:space="0" w:color="000001"/>
               <w:bottom w:val="single" w:sz="2" w:space="0" w:color="000001"/>
+              <w:insideH w:val="single" w:sz="2" w:space="0" w:color="000001"/>
             </w:tcBorders>
-            <w:shd w:val="clear" w:color="auto" w:fill="auto"/>
+            <w:shd w:fill="auto" w:val="clear"/>
             <w:tcMar>
               <w:left w:w="45" w:type="dxa"/>
             </w:tcMar>
@@ -1831,6 +2218,8 @@
           <w:p>
             <w:pPr>
               <w:pStyle w:val="TableContents"/>
+              <w:spacing w:before="0" w:after="240"/>
+              <w:rPr/>
             </w:pPr>
             <w:r>
               <w:rPr>
@@ -1840,23 +2229,46 @@
               <w:t xml:space="preserve">Laterals </w:t>
             </w:r>
             <w:r>
+              <w:rPr>
+                <w:b w:val="false"/>
+                <w:bCs w:val="false"/>
+              </w:rPr>
               <w:t>of the robot.</w:t>
             </w:r>
           </w:p>
           <w:p>
             <w:pPr>
               <w:pStyle w:val="TableContents"/>
+              <w:spacing w:before="0" w:after="240"/>
+              <w:rPr/>
             </w:pPr>
             <w:r>
+              <w:rPr>
+                <w:b w:val="false"/>
+                <w:bCs w:val="false"/>
+              </w:rPr>
               <w:t>Here we'll attach the motors.</w:t>
             </w:r>
           </w:p>
           <w:p>
             <w:pPr>
               <w:pStyle w:val="TableContents"/>
+              <w:spacing w:before="0" w:after="240"/>
+              <w:rPr/>
             </w:pPr>
             <w:r>
-              <w:t>...and a mystery piece, coming up next sprint!</w:t>
+              <w:rPr>
+                <w:b w:val="false"/>
+                <w:bCs w:val="false"/>
+              </w:rPr>
+              <w:t>...</w:t>
+            </w:r>
+            <w:r>
+              <w:rPr>
+                <w:b w:val="false"/>
+                <w:bCs w:val="false"/>
+              </w:rPr>
+              <w:t>and a mystery piece, coming up next sprint!</w:t>
             </w:r>
           </w:p>
         </w:tc>
@@ -1868,8 +2280,10 @@
               <w:left w:val="single" w:sz="2" w:space="0" w:color="000001"/>
               <w:bottom w:val="single" w:sz="2" w:space="0" w:color="000001"/>
               <w:right w:val="single" w:sz="2" w:space="0" w:color="000001"/>
+              <w:insideH w:val="single" w:sz="2" w:space="0" w:color="000001"/>
+              <w:insideV w:val="single" w:sz="2" w:space="0" w:color="000001"/>
             </w:tcBorders>
-            <w:shd w:val="clear" w:color="auto" w:fill="auto"/>
+            <w:shd w:fill="auto" w:val="clear"/>
             <w:tcMar>
               <w:left w:w="45" w:type="dxa"/>
             </w:tcMar>
@@ -1877,14 +2291,13 @@
           <w:p>
             <w:pPr>
               <w:pStyle w:val="TableContents"/>
+              <w:spacing w:before="0" w:after="240"/>
+              <w:rPr/>
             </w:pPr>
             <w:r>
-              <w:rPr>
-                <w:noProof/>
-                <w:lang w:val="es-ES" w:eastAsia="zh-CN"/>
-              </w:rPr>
+              <w:rPr/>
               <w:drawing>
-                <wp:anchor distT="0" distB="0" distL="0" distR="0" simplePos="0" relativeHeight="10" behindDoc="0" locked="0" layoutInCell="1" allowOverlap="1">
+                <wp:anchor behindDoc="0" distT="0" distB="0" distL="0" distR="0" simplePos="0" locked="0" layoutInCell="1" allowOverlap="1" relativeHeight="10">
                   <wp:simplePos x="0" y="0"/>
                   <wp:positionH relativeFrom="column">
                     <wp:align>center</wp:align>
@@ -1895,7 +2308,7 @@
                   <wp:extent cx="3431540" cy="2099310"/>
                   <wp:effectExtent l="0" t="0" r="0" b="0"/>
                   <wp:wrapSquare wrapText="largest"/>
-                  <wp:docPr id="7" name="Image3"/>
+                  <wp:docPr id="7" name="Image3" descr=""/>
                   <wp:cNvGraphicFramePr>
                     <a:graphicFrameLocks xmlns:a="http://schemas.openxmlformats.org/drawingml/2006/main" noChangeAspect="1"/>
                   </wp:cNvGraphicFramePr>
@@ -1903,13 +2316,13 @@
                     <a:graphicData uri="http://schemas.openxmlformats.org/drawingml/2006/picture">
                       <pic:pic xmlns:pic="http://schemas.openxmlformats.org/drawingml/2006/picture">
                         <pic:nvPicPr>
-                          <pic:cNvPr id="7" name="Image3"/>
+                          <pic:cNvPr id="7" name="Image3" descr=""/>
                           <pic:cNvPicPr>
                             <a:picLocks noChangeAspect="1" noChangeArrowheads="1"/>
                           </pic:cNvPicPr>
                         </pic:nvPicPr>
                         <pic:blipFill>
-                          <a:blip r:embed="rId11"/>
+                          <a:blip r:embed="rId5"/>
                           <a:stretch>
                             <a:fillRect/>
                           </a:stretch>
@@ -1933,6 +2346,7 @@
         </w:tc>
       </w:tr>
       <w:tr>
+        <w:trPr/>
         <w:tc>
           <w:tcPr>
             <w:tcW w:w="731" w:type="dxa"/>
@@ -1940,8 +2354,9 @@
               <w:top w:val="single" w:sz="2" w:space="0" w:color="000001"/>
               <w:left w:val="single" w:sz="2" w:space="0" w:color="000001"/>
               <w:bottom w:val="single" w:sz="2" w:space="0" w:color="000001"/>
+              <w:insideH w:val="single" w:sz="2" w:space="0" w:color="000001"/>
             </w:tcBorders>
-            <w:shd w:val="clear" w:color="auto" w:fill="auto"/>
+            <w:shd w:fill="auto" w:val="clear"/>
             <w:tcMar>
               <w:left w:w="45" w:type="dxa"/>
             </w:tcMar>
@@ -1949,8 +2364,11 @@
           <w:p>
             <w:pPr>
               <w:pStyle w:val="TableContents"/>
+              <w:spacing w:before="0" w:after="240"/>
+              <w:rPr/>
             </w:pPr>
             <w:r>
+              <w:rPr/>
               <w:t>3</w:t>
             </w:r>
           </w:p>
@@ -1962,8 +2380,9 @@
               <w:top w:val="single" w:sz="2" w:space="0" w:color="000001"/>
               <w:left w:val="single" w:sz="2" w:space="0" w:color="000001"/>
               <w:bottom w:val="single" w:sz="2" w:space="0" w:color="000001"/>
+              <w:insideH w:val="single" w:sz="2" w:space="0" w:color="000001"/>
             </w:tcBorders>
-            <w:shd w:val="clear" w:color="auto" w:fill="auto"/>
+            <w:shd w:fill="auto" w:val="clear"/>
             <w:tcMar>
               <w:left w:w="45" w:type="dxa"/>
             </w:tcMar>
@@ -1971,6 +2390,8 @@
           <w:p>
             <w:pPr>
               <w:pStyle w:val="TableContents"/>
+              <w:spacing w:before="0" w:after="240"/>
+              <w:rPr/>
             </w:pPr>
             <w:r>
               <w:rPr>
@@ -1980,14 +2401,24 @@
               <w:t>Cover</w:t>
             </w:r>
             <w:r>
+              <w:rPr>
+                <w:b w:val="false"/>
+                <w:bCs w:val="false"/>
+              </w:rPr>
               <w:t xml:space="preserve"> of the robot.</w:t>
             </w:r>
           </w:p>
           <w:p>
             <w:pPr>
               <w:pStyle w:val="TableContents"/>
+              <w:spacing w:before="0" w:after="240"/>
+              <w:rPr/>
             </w:pPr>
             <w:r>
+              <w:rPr>
+                <w:b w:val="false"/>
+                <w:bCs w:val="false"/>
+              </w:rPr>
               <w:t>Here we'll attach both the Arduino UNO board and the Motor Driver Board.</w:t>
             </w:r>
           </w:p>
@@ -2000,8 +2431,10 @@
               <w:left w:val="single" w:sz="2" w:space="0" w:color="000001"/>
               <w:bottom w:val="single" w:sz="2" w:space="0" w:color="000001"/>
               <w:right w:val="single" w:sz="2" w:space="0" w:color="000001"/>
+              <w:insideH w:val="single" w:sz="2" w:space="0" w:color="000001"/>
+              <w:insideV w:val="single" w:sz="2" w:space="0" w:color="000001"/>
             </w:tcBorders>
-            <w:shd w:val="clear" w:color="auto" w:fill="auto"/>
+            <w:shd w:fill="auto" w:val="clear"/>
             <w:tcMar>
               <w:left w:w="45" w:type="dxa"/>
             </w:tcMar>
@@ -2009,14 +2442,13 @@
           <w:p>
             <w:pPr>
               <w:pStyle w:val="TableContents"/>
+              <w:spacing w:before="0" w:after="240"/>
+              <w:rPr/>
             </w:pPr>
             <w:r>
-              <w:rPr>
-                <w:noProof/>
-                <w:lang w:val="es-ES" w:eastAsia="zh-CN"/>
-              </w:rPr>
+              <w:rPr/>
               <w:drawing>
-                <wp:anchor distT="0" distB="0" distL="0" distR="0" simplePos="0" relativeHeight="5" behindDoc="0" locked="0" layoutInCell="1" allowOverlap="1">
+                <wp:anchor behindDoc="0" distT="0" distB="0" distL="0" distR="0" simplePos="0" locked="0" layoutInCell="1" allowOverlap="1" relativeHeight="5">
                   <wp:simplePos x="0" y="0"/>
                   <wp:positionH relativeFrom="column">
                     <wp:align>center</wp:align>
@@ -2027,7 +2459,7 @@
                   <wp:extent cx="3427730" cy="1996440"/>
                   <wp:effectExtent l="0" t="0" r="0" b="0"/>
                   <wp:wrapTopAndBottom/>
-                  <wp:docPr id="8" name="Image4"/>
+                  <wp:docPr id="8" name="Image4" descr=""/>
                   <wp:cNvGraphicFramePr>
                     <a:graphicFrameLocks xmlns:a="http://schemas.openxmlformats.org/drawingml/2006/main" noChangeAspect="1"/>
                   </wp:cNvGraphicFramePr>
@@ -2035,13 +2467,13 @@
                     <a:graphicData uri="http://schemas.openxmlformats.org/drawingml/2006/picture">
                       <pic:pic xmlns:pic="http://schemas.openxmlformats.org/drawingml/2006/picture">
                         <pic:nvPicPr>
-                          <pic:cNvPr id="8" name="Image4"/>
+                          <pic:cNvPr id="8" name="Image4" descr=""/>
                           <pic:cNvPicPr>
                             <a:picLocks noChangeAspect="1" noChangeArrowheads="1"/>
                           </pic:cNvPicPr>
                         </pic:nvPicPr>
                         <pic:blipFill>
-                          <a:blip r:embed="rId12"/>
+                          <a:blip r:embed="rId6"/>
                           <a:stretch>
                             <a:fillRect/>
                           </a:stretch>
@@ -2065,6 +2497,7 @@
         </w:tc>
       </w:tr>
       <w:tr>
+        <w:trPr/>
         <w:tc>
           <w:tcPr>
             <w:tcW w:w="731" w:type="dxa"/>
@@ -2072,8 +2505,9 @@
               <w:top w:val="single" w:sz="2" w:space="0" w:color="000001"/>
               <w:left w:val="single" w:sz="2" w:space="0" w:color="000001"/>
               <w:bottom w:val="single" w:sz="2" w:space="0" w:color="000001"/>
+              <w:insideH w:val="single" w:sz="2" w:space="0" w:color="000001"/>
             </w:tcBorders>
-            <w:shd w:val="clear" w:color="auto" w:fill="auto"/>
+            <w:shd w:fill="auto" w:val="clear"/>
             <w:tcMar>
               <w:left w:w="45" w:type="dxa"/>
             </w:tcMar>
@@ -2081,8 +2515,11 @@
           <w:p>
             <w:pPr>
               <w:pStyle w:val="TableContents"/>
+              <w:spacing w:before="0" w:after="240"/>
+              <w:rPr/>
             </w:pPr>
             <w:r>
+              <w:rPr/>
               <w:t>4</w:t>
             </w:r>
           </w:p>
@@ -2094,8 +2531,9 @@
               <w:top w:val="single" w:sz="2" w:space="0" w:color="000001"/>
               <w:left w:val="single" w:sz="2" w:space="0" w:color="000001"/>
               <w:bottom w:val="single" w:sz="2" w:space="0" w:color="000001"/>
+              <w:insideH w:val="single" w:sz="2" w:space="0" w:color="000001"/>
             </w:tcBorders>
-            <w:shd w:val="clear" w:color="auto" w:fill="auto"/>
+            <w:shd w:fill="auto" w:val="clear"/>
             <w:tcMar>
               <w:left w:w="45" w:type="dxa"/>
             </w:tcMar>
@@ -2103,6 +2541,8 @@
           <w:p>
             <w:pPr>
               <w:pStyle w:val="TableContents"/>
+              <w:spacing w:before="0" w:after="240"/>
+              <w:rPr/>
             </w:pPr>
             <w:r>
               <w:rPr>
@@ -2112,14 +2552,24 @@
               <w:t>Front</w:t>
             </w:r>
             <w:r>
+              <w:rPr>
+                <w:b w:val="false"/>
+                <w:bCs w:val="false"/>
+              </w:rPr>
               <w:t xml:space="preserve"> of the robot.</w:t>
             </w:r>
           </w:p>
           <w:p>
             <w:pPr>
               <w:pStyle w:val="TableContents"/>
+              <w:spacing w:before="0" w:after="240"/>
+              <w:rPr/>
             </w:pPr>
             <w:r>
+              <w:rPr>
+                <w:b w:val="false"/>
+                <w:bCs w:val="false"/>
+              </w:rPr>
               <w:t>Here we'll attach the Sonar.</w:t>
             </w:r>
           </w:p>
@@ -2132,8 +2582,10 @@
               <w:left w:val="single" w:sz="2" w:space="0" w:color="000001"/>
               <w:bottom w:val="single" w:sz="2" w:space="0" w:color="000001"/>
               <w:right w:val="single" w:sz="2" w:space="0" w:color="000001"/>
+              <w:insideH w:val="single" w:sz="2" w:space="0" w:color="000001"/>
+              <w:insideV w:val="single" w:sz="2" w:space="0" w:color="000001"/>
             </w:tcBorders>
-            <w:shd w:val="clear" w:color="auto" w:fill="auto"/>
+            <w:shd w:fill="auto" w:val="clear"/>
             <w:tcMar>
               <w:left w:w="45" w:type="dxa"/>
             </w:tcMar>
@@ -2141,14 +2593,13 @@
           <w:p>
             <w:pPr>
               <w:pStyle w:val="TableContents"/>
+              <w:spacing w:before="0" w:after="240"/>
+              <w:rPr/>
             </w:pPr>
             <w:r>
-              <w:rPr>
-                <w:noProof/>
-                <w:lang w:val="es-ES" w:eastAsia="zh-CN"/>
-              </w:rPr>
+              <w:rPr/>
               <w:drawing>
-                <wp:anchor distT="0" distB="0" distL="0" distR="0" simplePos="0" relativeHeight="7" behindDoc="0" locked="0" layoutInCell="1" allowOverlap="1">
+                <wp:anchor behindDoc="0" distT="0" distB="0" distL="0" distR="0" simplePos="0" locked="0" layoutInCell="1" allowOverlap="1" relativeHeight="7">
                   <wp:simplePos x="0" y="0"/>
                   <wp:positionH relativeFrom="column">
                     <wp:align>center</wp:align>
@@ -2159,7 +2610,7 @@
                   <wp:extent cx="3427730" cy="1931035"/>
                   <wp:effectExtent l="0" t="0" r="0" b="0"/>
                   <wp:wrapTopAndBottom/>
-                  <wp:docPr id="9" name="Image5"/>
+                  <wp:docPr id="9" name="Image5" descr=""/>
                   <wp:cNvGraphicFramePr>
                     <a:graphicFrameLocks xmlns:a="http://schemas.openxmlformats.org/drawingml/2006/main" noChangeAspect="1"/>
                   </wp:cNvGraphicFramePr>
@@ -2167,13 +2618,13 @@
                     <a:graphicData uri="http://schemas.openxmlformats.org/drawingml/2006/picture">
                       <pic:pic xmlns:pic="http://schemas.openxmlformats.org/drawingml/2006/picture">
                         <pic:nvPicPr>
-                          <pic:cNvPr id="9" name="Image5"/>
+                          <pic:cNvPr id="9" name="Image5" descr=""/>
                           <pic:cNvPicPr>
                             <a:picLocks noChangeAspect="1" noChangeArrowheads="1"/>
                           </pic:cNvPicPr>
                         </pic:nvPicPr>
                         <pic:blipFill>
-                          <a:blip r:embed="rId13"/>
+                          <a:blip r:embed="rId7"/>
                           <a:stretch>
                             <a:fillRect/>
                           </a:stretch>
@@ -2197,6 +2648,7 @@
         </w:tc>
       </w:tr>
       <w:tr>
+        <w:trPr/>
         <w:tc>
           <w:tcPr>
             <w:tcW w:w="731" w:type="dxa"/>
@@ -2204,8 +2656,9 @@
               <w:top w:val="single" w:sz="2" w:space="0" w:color="000001"/>
               <w:left w:val="single" w:sz="2" w:space="0" w:color="000001"/>
               <w:bottom w:val="single" w:sz="2" w:space="0" w:color="000001"/>
+              <w:insideH w:val="single" w:sz="2" w:space="0" w:color="000001"/>
             </w:tcBorders>
-            <w:shd w:val="clear" w:color="auto" w:fill="auto"/>
+            <w:shd w:fill="auto" w:val="clear"/>
             <w:tcMar>
               <w:left w:w="45" w:type="dxa"/>
             </w:tcMar>
@@ -2213,9 +2666,11 @@
           <w:p>
             <w:pPr>
               <w:pStyle w:val="TableContents"/>
+              <w:spacing w:before="0" w:after="240"/>
+              <w:rPr/>
             </w:pPr>
             <w:r>
-              <w:lastRenderedPageBreak/>
+              <w:rPr/>
               <w:t>5</w:t>
             </w:r>
           </w:p>
@@ -2227,8 +2682,9 @@
               <w:top w:val="single" w:sz="2" w:space="0" w:color="000001"/>
               <w:left w:val="single" w:sz="2" w:space="0" w:color="000001"/>
               <w:bottom w:val="single" w:sz="2" w:space="0" w:color="000001"/>
+              <w:insideH w:val="single" w:sz="2" w:space="0" w:color="000001"/>
             </w:tcBorders>
-            <w:shd w:val="clear" w:color="auto" w:fill="auto"/>
+            <w:shd w:fill="auto" w:val="clear"/>
             <w:tcMar>
               <w:left w:w="45" w:type="dxa"/>
             </w:tcMar>
@@ -2236,6 +2692,8 @@
           <w:p>
             <w:pPr>
               <w:pStyle w:val="TableContents"/>
+              <w:spacing w:before="0" w:after="240"/>
+              <w:rPr/>
             </w:pPr>
             <w:r>
               <w:rPr>
@@ -2245,14 +2703,24 @@
               <w:t>Back</w:t>
             </w:r>
             <w:r>
+              <w:rPr>
+                <w:b w:val="false"/>
+                <w:bCs w:val="false"/>
+              </w:rPr>
               <w:t xml:space="preserve"> of the robot.</w:t>
             </w:r>
           </w:p>
           <w:p>
             <w:pPr>
               <w:pStyle w:val="TableContents"/>
+              <w:spacing w:before="0" w:after="240"/>
+              <w:rPr/>
             </w:pPr>
             <w:r>
+              <w:rPr>
+                <w:b w:val="false"/>
+                <w:bCs w:val="false"/>
+              </w:rPr>
               <w:t>Here we'll attach the Transceiver.</w:t>
             </w:r>
           </w:p>
@@ -2265,8 +2733,10 @@
               <w:left w:val="single" w:sz="2" w:space="0" w:color="000001"/>
               <w:bottom w:val="single" w:sz="2" w:space="0" w:color="000001"/>
               <w:right w:val="single" w:sz="2" w:space="0" w:color="000001"/>
+              <w:insideH w:val="single" w:sz="2" w:space="0" w:color="000001"/>
+              <w:insideV w:val="single" w:sz="2" w:space="0" w:color="000001"/>
             </w:tcBorders>
-            <w:shd w:val="clear" w:color="auto" w:fill="auto"/>
+            <w:shd w:fill="auto" w:val="clear"/>
             <w:tcMar>
               <w:left w:w="45" w:type="dxa"/>
             </w:tcMar>
@@ -2274,14 +2744,13 @@
           <w:p>
             <w:pPr>
               <w:pStyle w:val="TableContents"/>
+              <w:spacing w:before="0" w:after="240"/>
+              <w:rPr/>
             </w:pPr>
             <w:r>
-              <w:rPr>
-                <w:noProof/>
-                <w:lang w:val="es-ES" w:eastAsia="zh-CN"/>
-              </w:rPr>
+              <w:rPr/>
               <w:drawing>
-                <wp:anchor distT="0" distB="0" distL="0" distR="0" simplePos="0" relativeHeight="6" behindDoc="0" locked="0" layoutInCell="1" allowOverlap="1">
+                <wp:anchor behindDoc="0" distT="0" distB="0" distL="0" distR="0" simplePos="0" locked="0" layoutInCell="1" allowOverlap="1" relativeHeight="6">
                   <wp:simplePos x="0" y="0"/>
                   <wp:positionH relativeFrom="column">
                     <wp:align>center</wp:align>
@@ -2292,7 +2761,7 @@
                   <wp:extent cx="3427730" cy="2395855"/>
                   <wp:effectExtent l="0" t="0" r="0" b="0"/>
                   <wp:wrapTopAndBottom/>
-                  <wp:docPr id="10" name="Image6"/>
+                  <wp:docPr id="10" name="Image6" descr=""/>
                   <wp:cNvGraphicFramePr>
                     <a:graphicFrameLocks xmlns:a="http://schemas.openxmlformats.org/drawingml/2006/main" noChangeAspect="1"/>
                   </wp:cNvGraphicFramePr>
@@ -2300,13 +2769,13 @@
                     <a:graphicData uri="http://schemas.openxmlformats.org/drawingml/2006/picture">
                       <pic:pic xmlns:pic="http://schemas.openxmlformats.org/drawingml/2006/picture">
                         <pic:nvPicPr>
-                          <pic:cNvPr id="10" name="Image6"/>
+                          <pic:cNvPr id="10" name="Image6" descr=""/>
                           <pic:cNvPicPr>
                             <a:picLocks noChangeAspect="1" noChangeArrowheads="1"/>
                           </pic:cNvPicPr>
                         </pic:nvPicPr>
                         <pic:blipFill>
-                          <a:blip r:embed="rId14"/>
+                          <a:blip r:embed="rId8"/>
                           <a:stretch>
                             <a:fillRect/>
                           </a:stretch>
@@ -2330,6 +2799,7 @@
         </w:tc>
       </w:tr>
       <w:tr>
+        <w:trPr/>
         <w:tc>
           <w:tcPr>
             <w:tcW w:w="731" w:type="dxa"/>
@@ -2337,8 +2807,9 @@
               <w:top w:val="single" w:sz="2" w:space="0" w:color="000001"/>
               <w:left w:val="single" w:sz="2" w:space="0" w:color="000001"/>
               <w:bottom w:val="single" w:sz="2" w:space="0" w:color="000001"/>
+              <w:insideH w:val="single" w:sz="2" w:space="0" w:color="000001"/>
             </w:tcBorders>
-            <w:shd w:val="clear" w:color="auto" w:fill="auto"/>
+            <w:shd w:fill="auto" w:val="clear"/>
             <w:tcMar>
               <w:left w:w="45" w:type="dxa"/>
             </w:tcMar>
@@ -2346,8 +2817,11 @@
           <w:p>
             <w:pPr>
               <w:pStyle w:val="TableContents"/>
+              <w:spacing w:before="0" w:after="240"/>
+              <w:rPr/>
             </w:pPr>
             <w:r>
+              <w:rPr/>
               <w:t>ALL</w:t>
             </w:r>
           </w:p>
@@ -2359,8 +2833,9 @@
               <w:top w:val="single" w:sz="2" w:space="0" w:color="000001"/>
               <w:left w:val="single" w:sz="2" w:space="0" w:color="000001"/>
               <w:bottom w:val="single" w:sz="2" w:space="0" w:color="000001"/>
+              <w:insideH w:val="single" w:sz="2" w:space="0" w:color="000001"/>
             </w:tcBorders>
-            <w:shd w:val="clear" w:color="auto" w:fill="auto"/>
+            <w:shd w:fill="auto" w:val="clear"/>
             <w:tcMar>
               <w:left w:w="45" w:type="dxa"/>
             </w:tcMar>
@@ -2368,8 +2843,11 @@
           <w:p>
             <w:pPr>
               <w:pStyle w:val="TableContents"/>
+              <w:spacing w:before="0" w:after="240"/>
+              <w:rPr/>
             </w:pPr>
             <w:r>
+              <w:rPr/>
               <w:t>Overall view of the structure.</w:t>
             </w:r>
           </w:p>
@@ -2382,8 +2860,10 @@
               <w:left w:val="single" w:sz="2" w:space="0" w:color="000001"/>
               <w:bottom w:val="single" w:sz="2" w:space="0" w:color="000001"/>
               <w:right w:val="single" w:sz="2" w:space="0" w:color="000001"/>
+              <w:insideH w:val="single" w:sz="2" w:space="0" w:color="000001"/>
+              <w:insideV w:val="single" w:sz="2" w:space="0" w:color="000001"/>
             </w:tcBorders>
-            <w:shd w:val="clear" w:color="auto" w:fill="auto"/>
+            <w:shd w:fill="auto" w:val="clear"/>
             <w:tcMar>
               <w:left w:w="45" w:type="dxa"/>
             </w:tcMar>
@@ -2391,14 +2871,13 @@
           <w:p>
             <w:pPr>
               <w:pStyle w:val="TableContents"/>
+              <w:spacing w:before="0" w:after="240"/>
+              <w:rPr/>
             </w:pPr>
             <w:r>
-              <w:rPr>
-                <w:noProof/>
-                <w:lang w:val="es-ES" w:eastAsia="zh-CN"/>
-              </w:rPr>
+              <w:rPr/>
               <w:drawing>
-                <wp:anchor distT="0" distB="0" distL="0" distR="0" simplePos="0" relativeHeight="8" behindDoc="0" locked="0" layoutInCell="1" allowOverlap="1">
+                <wp:anchor behindDoc="0" distT="0" distB="0" distL="0" distR="0" simplePos="0" locked="0" layoutInCell="1" allowOverlap="1" relativeHeight="8">
                   <wp:simplePos x="0" y="0"/>
                   <wp:positionH relativeFrom="column">
                     <wp:align>center</wp:align>
@@ -2409,7 +2888,7 @@
                   <wp:extent cx="3427730" cy="2068830"/>
                   <wp:effectExtent l="0" t="0" r="0" b="0"/>
                   <wp:wrapTopAndBottom/>
-                  <wp:docPr id="11" name="Image7"/>
+                  <wp:docPr id="11" name="Image7" descr=""/>
                   <wp:cNvGraphicFramePr>
                     <a:graphicFrameLocks xmlns:a="http://schemas.openxmlformats.org/drawingml/2006/main" noChangeAspect="1"/>
                   </wp:cNvGraphicFramePr>
@@ -2417,13 +2896,13 @@
                     <a:graphicData uri="http://schemas.openxmlformats.org/drawingml/2006/picture">
                       <pic:pic xmlns:pic="http://schemas.openxmlformats.org/drawingml/2006/picture">
                         <pic:nvPicPr>
-                          <pic:cNvPr id="11" name="Image7"/>
+                          <pic:cNvPr id="11" name="Image7" descr=""/>
                           <pic:cNvPicPr>
                             <a:picLocks noChangeAspect="1" noChangeArrowheads="1"/>
                           </pic:cNvPicPr>
                         </pic:nvPicPr>
                         <pic:blipFill>
-                          <a:blip r:embed="rId15"/>
+                          <a:blip r:embed="rId9"/>
                           <a:stretch>
                             <a:fillRect/>
                           </a:stretch>
@@ -2449,69 +2928,100 @@
     </w:tbl>
     <w:p>
       <w:pPr>
-        <w:rPr>
+        <w:pStyle w:val="Normal"/>
+        <w:rPr>
+          <w:i w:val="false"/>
+          <w:i w:val="false"/>
+          <w:iCs w:val="false"/>
           <w:lang w:val="ca-ES"/>
         </w:rPr>
       </w:pPr>
-    </w:p>
-    <w:p>
-      <w:proofErr w:type="spellStart"/>
       <w:r>
         <w:rPr>
+          <w:i w:val="false"/>
+          <w:iCs w:val="false"/>
           <w:lang w:val="ca-ES"/>
         </w:rPr>
-        <w:t>Note</w:t>
-      </w:r>
-      <w:proofErr w:type="spellEnd"/>
-      <w:r>
-        <w:rPr>
-          <w:lang w:val="ca-ES"/>
-        </w:rPr>
-        <w:t>:</w:t>
       </w:r>
     </w:p>
     <w:p>
       <w:pPr>
-        <w:rPr>
-          <w:lang w:val="en-GB"/>
-        </w:rPr>
+        <w:pStyle w:val="Normal"/>
+        <w:rPr/>
       </w:pPr>
       <w:r>
         <w:rPr>
-          <w:lang w:val="en-GB"/>
+          <w:i w:val="false"/>
+          <w:iCs w:val="false"/>
+          <w:lang w:val="ca-ES"/>
+        </w:rPr>
+        <w:t>Note:</w:t>
+      </w:r>
+    </w:p>
+    <w:p>
+      <w:pPr>
+        <w:pStyle w:val="Normal"/>
+        <w:rPr>
+          <w:lang w:val="en-GB" w:eastAsia="en-US" w:bidi="ar-SA"/>
+        </w:rPr>
+      </w:pPr>
+      <w:r>
+        <w:rPr>
+          <w:i w:val="false"/>
+          <w:iCs w:val="false"/>
+          <w:lang w:val="en-GB" w:eastAsia="en-US" w:bidi="ar-SA"/>
         </w:rPr>
         <w:t>We'll join all the pieces together by sticking their respective hooks and ledges with superglue. However, the cover will use Snap-fit to make it easy to put it in and out, since the Arduino Board and the batteries are inside the robot, and we'll want to have easy access to them.</w:t>
       </w:r>
     </w:p>
     <w:p>
       <w:pPr>
-        <w:rPr>
+        <w:pStyle w:val="Normal"/>
+        <w:rPr>
+          <w:b w:val="false"/>
+          <w:b w:val="false"/>
+          <w:bCs w:val="false"/>
+          <w:i w:val="false"/>
+          <w:i w:val="false"/>
+          <w:iCs w:val="false"/>
           <w:lang w:val="ca-ES"/>
         </w:rPr>
       </w:pPr>
+      <w:r>
+        <w:rPr>
+          <w:b w:val="false"/>
+          <w:bCs w:val="false"/>
+          <w:i w:val="false"/>
+          <w:iCs w:val="false"/>
+          <w:lang w:val="ca-ES"/>
+        </w:rPr>
+      </w:r>
     </w:p>
     <w:p>
       <w:pPr>
+        <w:pStyle w:val="Normal"/>
         <w:rPr>
           <w:i/>
-        </w:rPr>
-      </w:pPr>
+          <w:i/>
+        </w:rPr>
+      </w:pPr>
+      <w:r>
+        <w:rPr>
+          <w:i/>
+        </w:rPr>
+      </w:r>
     </w:p>
     <w:p>
       <w:pPr>
         <w:pStyle w:val="Heading1"/>
-      </w:pPr>
-      <w:bookmarkStart w:id="10" w:name="_Toc355091555"/>
+        <w:rPr/>
+      </w:pPr>
+      <w:bookmarkStart w:id="9" w:name="_Toc355091555"/>
       <w:r>
-        <w:rPr>
-          <w:noProof/>
-          <w:lang w:val="es-ES" w:eastAsia="zh-CN"/>
-        </w:rPr>
-        <w:lastRenderedPageBreak/>
         <mc:AlternateContent>
           <mc:Choice Requires="wps">
             <w:drawing>
-              <wp:anchor distT="0" distB="0" distL="114300" distR="114300" simplePos="0" relativeHeight="3" behindDoc="0" locked="0" layoutInCell="1" allowOverlap="1">
+              <wp:anchor behindDoc="0" distT="0" distB="0" distL="114300" distR="114300" simplePos="0" locked="0" layoutInCell="1" allowOverlap="1" relativeHeight="3">
                 <wp:simplePos x="0" y="0"/>
                 <wp:positionH relativeFrom="page">
                   <wp:posOffset>1026160</wp:posOffset>
@@ -2523,7 +3033,6 @@
                 <wp:effectExtent l="0" t="0" r="0" b="0"/>
                 <wp:wrapSquare wrapText="bothSides"/>
                 <wp:docPr id="12" name="Frame2"/>
-                <wp:cNvGraphicFramePr/>
                 <a:graphic xmlns:a="http://schemas.openxmlformats.org/drawingml/2006/main">
                   <a:graphicData uri="http://schemas.microsoft.com/office/word/2010/wordprocessingShape">
                     <wps:wsp>
@@ -2542,15 +3051,9 @@
                         </a:ln>
                       </wps:spPr>
                       <wps:style>
-                        <a:lnRef idx="0">
-                          <a:scrgbClr r="0" g="0" b="0"/>
-                        </a:lnRef>
-                        <a:fillRef idx="0">
-                          <a:scrgbClr r="0" g="0" b="0"/>
-                        </a:fillRef>
-                        <a:effectRef idx="0">
-                          <a:scrgbClr r="0" g="0" b="0"/>
-                        </a:effectRef>
+                        <a:lnRef idx="0"/>
+                        <a:fillRef idx="0"/>
+                        <a:effectRef idx="0"/>
                         <a:fontRef idx="minor"/>
                       </wps:style>
                       <wps:txbx>
@@ -2559,11 +3062,15 @@
                             <w:tblPr>
                               <w:tblStyle w:val="TableGrid"/>
                               <w:tblW w:w="9408" w:type="dxa"/>
+                              <w:jc w:val="left"/>
                               <w:tblInd w:w="93" w:type="dxa"/>
                               <w:tblCellMar>
+                                <w:top w:w="0" w:type="dxa"/>
                                 <w:left w:w="88" w:type="dxa"/>
+                                <w:bottom w:w="0" w:type="dxa"/>
+                                <w:right w:w="108" w:type="dxa"/>
                               </w:tblCellMar>
-                              <w:tblLook w:val="04A0" w:firstRow="1" w:lastRow="0" w:firstColumn="1" w:lastColumn="0" w:noHBand="0" w:noVBand="1"/>
+                              <w:tblLook w:firstRow="1" w:noVBand="1" w:lastRow="0" w:firstColumn="1" w:lastColumn="0" w:noHBand="0" w:val="04a0"/>
                             </w:tblPr>
                             <w:tblGrid>
                               <w:gridCol w:w="915"/>
@@ -2573,21 +3080,28 @@
                               <w:gridCol w:w="3106"/>
                             </w:tblGrid>
                             <w:tr>
+                              <w:trPr/>
                               <w:tc>
                                 <w:tcPr>
                                   <w:tcW w:w="915" w:type="dxa"/>
-                                  <w:shd w:val="clear" w:color="auto" w:fill="E6E6E6"/>
+                                  <w:tcBorders/>
+                                  <w:shd w:color="auto" w:fill="E6E6E6" w:val="clear"/>
                                   <w:tcMar>
                                     <w:left w:w="88" w:type="dxa"/>
                                   </w:tcMar>
                                 </w:tcPr>
                                 <w:p>
                                   <w:pPr>
-                                    <w:spacing w:after="0"/>
+                                    <w:pStyle w:val="Normal"/>
+                                    <w:spacing w:lineRule="auto" w:line="240" w:before="0" w:after="0"/>
+                                    <w:rPr>
+                                      <w:color w:val="00000A"/>
+                                    </w:rPr>
                                   </w:pPr>
                                   <w:r>
                                     <w:rPr>
                                       <w:b/>
+                                      <w:color w:val="00000A"/>
                                     </w:rPr>
                                     <w:t>No.</w:t>
                                   </w:r>
@@ -2596,18 +3110,24 @@
                               <w:tc>
                                 <w:tcPr>
                                   <w:tcW w:w="2715" w:type="dxa"/>
-                                  <w:shd w:val="clear" w:color="auto" w:fill="E6E6E6"/>
+                                  <w:tcBorders/>
+                                  <w:shd w:color="auto" w:fill="E6E6E6" w:val="clear"/>
                                   <w:tcMar>
                                     <w:left w:w="88" w:type="dxa"/>
                                   </w:tcMar>
                                 </w:tcPr>
                                 <w:p>
                                   <w:pPr>
-                                    <w:spacing w:after="0"/>
+                                    <w:pStyle w:val="Normal"/>
+                                    <w:spacing w:lineRule="auto" w:line="240" w:before="0" w:after="0"/>
+                                    <w:rPr>
+                                      <w:color w:val="00000A"/>
+                                    </w:rPr>
                                   </w:pPr>
                                   <w:r>
                                     <w:rPr>
                                       <w:b/>
+                                      <w:color w:val="00000A"/>
                                     </w:rPr>
                                     <w:t>Description</w:t>
                                   </w:r>
@@ -2616,18 +3136,24 @@
                               <w:tc>
                                 <w:tcPr>
                                   <w:tcW w:w="1471" w:type="dxa"/>
-                                  <w:shd w:val="clear" w:color="auto" w:fill="E6E6E6"/>
+                                  <w:tcBorders/>
+                                  <w:shd w:color="auto" w:fill="E6E6E6" w:val="clear"/>
                                   <w:tcMar>
                                     <w:left w:w="88" w:type="dxa"/>
                                   </w:tcMar>
                                 </w:tcPr>
                                 <w:p>
                                   <w:pPr>
-                                    <w:spacing w:after="0"/>
+                                    <w:pStyle w:val="Normal"/>
+                                    <w:spacing w:lineRule="auto" w:line="240" w:before="0" w:after="0"/>
+                                    <w:rPr>
+                                      <w:color w:val="00000A"/>
+                                    </w:rPr>
                                   </w:pPr>
                                   <w:r>
                                     <w:rPr>
                                       <w:b/>
+                                      <w:color w:val="00000A"/>
                                     </w:rPr>
                                     <w:t>Probability</w:t>
                                   </w:r>
@@ -2636,18 +3162,24 @@
                               <w:tc>
                                 <w:tcPr>
                                   <w:tcW w:w="1201" w:type="dxa"/>
-                                  <w:shd w:val="clear" w:color="auto" w:fill="E6E6E6"/>
+                                  <w:tcBorders/>
+                                  <w:shd w:color="auto" w:fill="E6E6E6" w:val="clear"/>
                                   <w:tcMar>
                                     <w:left w:w="88" w:type="dxa"/>
                                   </w:tcMar>
                                 </w:tcPr>
                                 <w:p>
                                   <w:pPr>
-                                    <w:spacing w:after="0"/>
+                                    <w:pStyle w:val="Normal"/>
+                                    <w:spacing w:lineRule="auto" w:line="240" w:before="0" w:after="0"/>
+                                    <w:rPr>
+                                      <w:color w:val="00000A"/>
+                                    </w:rPr>
                                   </w:pPr>
                                   <w:r>
                                     <w:rPr>
                                       <w:b/>
+                                      <w:color w:val="00000A"/>
                                     </w:rPr>
                                     <w:t>Impact</w:t>
                                   </w:r>
@@ -2656,18 +3188,24 @@
                               <w:tc>
                                 <w:tcPr>
                                   <w:tcW w:w="3106" w:type="dxa"/>
-                                  <w:shd w:val="clear" w:color="auto" w:fill="E6E6E6"/>
+                                  <w:tcBorders/>
+                                  <w:shd w:color="auto" w:fill="E6E6E6" w:val="clear"/>
                                   <w:tcMar>
                                     <w:left w:w="88" w:type="dxa"/>
                                   </w:tcMar>
                                 </w:tcPr>
                                 <w:p>
                                   <w:pPr>
-                                    <w:spacing w:after="0"/>
+                                    <w:pStyle w:val="Normal"/>
+                                    <w:spacing w:lineRule="auto" w:line="240" w:before="0" w:after="0"/>
+                                    <w:rPr>
+                                      <w:color w:val="00000A"/>
+                                    </w:rPr>
                                   </w:pPr>
                                   <w:r>
                                     <w:rPr>
                                       <w:b/>
+                                      <w:color w:val="00000A"/>
                                     </w:rPr>
                                     <w:t>Contingency plan</w:t>
                                   </w:r>
@@ -2675,19 +3213,28 @@
                               </w:tc>
                             </w:tr>
                             <w:tr>
+                              <w:trPr/>
                               <w:tc>
                                 <w:tcPr>
                                   <w:tcW w:w="915" w:type="dxa"/>
-                                  <w:shd w:val="clear" w:color="auto" w:fill="auto"/>
+                                  <w:tcBorders/>
+                                  <w:shd w:fill="auto" w:val="clear"/>
                                   <w:tcMar>
                                     <w:left w:w="88" w:type="dxa"/>
                                   </w:tcMar>
                                 </w:tcPr>
                                 <w:p>
                                   <w:pPr>
-                                    <w:spacing w:after="0"/>
+                                    <w:pStyle w:val="Normal"/>
+                                    <w:spacing w:lineRule="auto" w:line="240" w:before="0" w:after="0"/>
+                                    <w:rPr>
+                                      <w:color w:val="00000A"/>
+                                    </w:rPr>
                                   </w:pPr>
                                   <w:r>
+                                    <w:rPr>
+                                      <w:color w:val="00000A"/>
+                                    </w:rPr>
                                     <w:t>1</w:t>
                                   </w:r>
                                 </w:p>
@@ -2695,16 +3242,24 @@
                               <w:tc>
                                 <w:tcPr>
                                   <w:tcW w:w="2715" w:type="dxa"/>
-                                  <w:shd w:val="clear" w:color="auto" w:fill="auto"/>
+                                  <w:tcBorders/>
+                                  <w:shd w:fill="auto" w:val="clear"/>
                                   <w:tcMar>
                                     <w:left w:w="88" w:type="dxa"/>
                                   </w:tcMar>
                                 </w:tcPr>
                                 <w:p>
                                   <w:pPr>
-                                    <w:spacing w:after="0"/>
+                                    <w:pStyle w:val="Normal"/>
+                                    <w:spacing w:lineRule="auto" w:line="240" w:before="0" w:after="0"/>
+                                    <w:rPr>
+                                      <w:color w:val="00000A"/>
+                                    </w:rPr>
                                   </w:pPr>
                                   <w:r>
+                                    <w:rPr>
+                                      <w:color w:val="00000A"/>
+                                    </w:rPr>
                                     <w:t>We don't receive the magnetometer</w:t>
                                   </w:r>
                                 </w:p>
@@ -2712,16 +3267,24 @@
                               <w:tc>
                                 <w:tcPr>
                                   <w:tcW w:w="1471" w:type="dxa"/>
-                                  <w:shd w:val="clear" w:color="auto" w:fill="auto"/>
+                                  <w:tcBorders/>
+                                  <w:shd w:fill="auto" w:val="clear"/>
                                   <w:tcMar>
                                     <w:left w:w="88" w:type="dxa"/>
                                   </w:tcMar>
                                 </w:tcPr>
                                 <w:p>
                                   <w:pPr>
-                                    <w:spacing w:after="0"/>
+                                    <w:pStyle w:val="Normal"/>
+                                    <w:spacing w:lineRule="auto" w:line="240" w:before="0" w:after="0"/>
+                                    <w:rPr>
+                                      <w:color w:val="00000A"/>
+                                    </w:rPr>
                                   </w:pPr>
                                   <w:r>
+                                    <w:rPr>
+                                      <w:color w:val="00000A"/>
+                                    </w:rPr>
                                     <w:t>Low</w:t>
                                   </w:r>
                                 </w:p>
@@ -2729,16 +3292,24 @@
                               <w:tc>
                                 <w:tcPr>
                                   <w:tcW w:w="1201" w:type="dxa"/>
-                                  <w:shd w:val="clear" w:color="auto" w:fill="auto"/>
+                                  <w:tcBorders/>
+                                  <w:shd w:fill="auto" w:val="clear"/>
                                   <w:tcMar>
                                     <w:left w:w="88" w:type="dxa"/>
                                   </w:tcMar>
                                 </w:tcPr>
                                 <w:p>
                                   <w:pPr>
-                                    <w:spacing w:after="0"/>
+                                    <w:pStyle w:val="Normal"/>
+                                    <w:spacing w:lineRule="auto" w:line="240" w:before="0" w:after="0"/>
+                                    <w:rPr>
+                                      <w:color w:val="00000A"/>
+                                    </w:rPr>
                                   </w:pPr>
                                   <w:r>
+                                    <w:rPr>
+                                      <w:color w:val="00000A"/>
+                                    </w:rPr>
                                     <w:t>High</w:t>
                                   </w:r>
                                 </w:p>
@@ -2746,35 +3317,52 @@
                               <w:tc>
                                 <w:tcPr>
                                   <w:tcW w:w="3106" w:type="dxa"/>
-                                  <w:shd w:val="clear" w:color="auto" w:fill="auto"/>
+                                  <w:tcBorders/>
+                                  <w:shd w:fill="auto" w:val="clear"/>
                                   <w:tcMar>
                                     <w:left w:w="88" w:type="dxa"/>
                                   </w:tcMar>
                                 </w:tcPr>
                                 <w:p>
                                   <w:pPr>
-                                    <w:spacing w:after="0"/>
+                                    <w:pStyle w:val="Normal"/>
+                                    <w:spacing w:lineRule="auto" w:line="240" w:before="0" w:after="0"/>
+                                    <w:rPr>
+                                      <w:color w:val="00000A"/>
+                                    </w:rPr>
                                   </w:pPr>
                                   <w:r>
+                                    <w:rPr>
+                                      <w:color w:val="00000A"/>
+                                    </w:rPr>
                                     <w:t>Use trial and error to determine the current orientation.</w:t>
                                   </w:r>
                                 </w:p>
                               </w:tc>
                             </w:tr>
                             <w:tr>
+                              <w:trPr/>
                               <w:tc>
                                 <w:tcPr>
                                   <w:tcW w:w="915" w:type="dxa"/>
-                                  <w:shd w:val="clear" w:color="auto" w:fill="auto"/>
+                                  <w:tcBorders/>
+                                  <w:shd w:fill="auto" w:val="clear"/>
                                   <w:tcMar>
                                     <w:left w:w="88" w:type="dxa"/>
                                   </w:tcMar>
                                 </w:tcPr>
                                 <w:p>
                                   <w:pPr>
-                                    <w:spacing w:after="0"/>
+                                    <w:pStyle w:val="Normal"/>
+                                    <w:spacing w:lineRule="auto" w:line="240" w:before="0" w:after="0"/>
+                                    <w:rPr>
+                                      <w:color w:val="00000A"/>
+                                    </w:rPr>
                                   </w:pPr>
                                   <w:r>
+                                    <w:rPr>
+                                      <w:color w:val="00000A"/>
+                                    </w:rPr>
                                     <w:t>2</w:t>
                                   </w:r>
                                 </w:p>
@@ -2782,16 +3370,24 @@
                               <w:tc>
                                 <w:tcPr>
                                   <w:tcW w:w="2715" w:type="dxa"/>
-                                  <w:shd w:val="clear" w:color="auto" w:fill="auto"/>
+                                  <w:tcBorders/>
+                                  <w:shd w:fill="auto" w:val="clear"/>
                                   <w:tcMar>
                                     <w:left w:w="88" w:type="dxa"/>
                                   </w:tcMar>
                                 </w:tcPr>
                                 <w:p>
                                   <w:pPr>
-                                    <w:spacing w:after="0"/>
+                                    <w:pStyle w:val="Normal"/>
+                                    <w:spacing w:lineRule="auto" w:line="240" w:before="0" w:after="0"/>
+                                    <w:rPr>
+                                      <w:color w:val="00000A"/>
+                                    </w:rPr>
                                   </w:pPr>
                                   <w:r>
+                                    <w:rPr>
+                                      <w:color w:val="00000A"/>
+                                    </w:rPr>
                                     <w:t>The magnetometer hasn't got enough precision</w:t>
                                   </w:r>
                                 </w:p>
@@ -2799,16 +3395,24 @@
                               <w:tc>
                                 <w:tcPr>
                                   <w:tcW w:w="1471" w:type="dxa"/>
-                                  <w:shd w:val="clear" w:color="auto" w:fill="auto"/>
+                                  <w:tcBorders/>
+                                  <w:shd w:fill="auto" w:val="clear"/>
                                   <w:tcMar>
                                     <w:left w:w="88" w:type="dxa"/>
                                   </w:tcMar>
                                 </w:tcPr>
                                 <w:p>
                                   <w:pPr>
-                                    <w:spacing w:after="0"/>
+                                    <w:pStyle w:val="Normal"/>
+                                    <w:spacing w:lineRule="auto" w:line="240" w:before="0" w:after="0"/>
+                                    <w:rPr>
+                                      <w:color w:val="00000A"/>
+                                    </w:rPr>
                                   </w:pPr>
                                   <w:r>
+                                    <w:rPr>
+                                      <w:color w:val="00000A"/>
+                                    </w:rPr>
                                     <w:t>Medium</w:t>
                                   </w:r>
                                 </w:p>
@@ -2816,16 +3420,24 @@
                               <w:tc>
                                 <w:tcPr>
                                   <w:tcW w:w="1201" w:type="dxa"/>
-                                  <w:shd w:val="clear" w:color="auto" w:fill="auto"/>
+                                  <w:tcBorders/>
+                                  <w:shd w:fill="auto" w:val="clear"/>
                                   <w:tcMar>
                                     <w:left w:w="88" w:type="dxa"/>
                                   </w:tcMar>
                                 </w:tcPr>
                                 <w:p>
                                   <w:pPr>
-                                    <w:spacing w:after="0"/>
+                                    <w:pStyle w:val="Normal"/>
+                                    <w:spacing w:lineRule="auto" w:line="240" w:before="0" w:after="0"/>
+                                    <w:rPr>
+                                      <w:color w:val="00000A"/>
+                                    </w:rPr>
                                   </w:pPr>
                                   <w:r>
+                                    <w:rPr>
+                                      <w:color w:val="00000A"/>
+                                    </w:rPr>
                                     <w:t>Medium</w:t>
                                   </w:r>
                                 </w:p>
@@ -2833,38 +3445,54 @@
                               <w:tc>
                                 <w:tcPr>
                                   <w:tcW w:w="3106" w:type="dxa"/>
-                                  <w:shd w:val="clear" w:color="auto" w:fill="auto"/>
+                                  <w:tcBorders/>
+                                  <w:shd w:fill="auto" w:val="clear"/>
                                   <w:tcMar>
                                     <w:left w:w="88" w:type="dxa"/>
                                   </w:tcMar>
                                 </w:tcPr>
                                 <w:p>
                                   <w:pPr>
-                                    <w:spacing w:after="0"/>
+                                    <w:pStyle w:val="Normal"/>
+                                    <w:spacing w:lineRule="auto" w:line="240" w:before="0" w:after="0"/>
+                                    <w:rPr>
+                                      <w:color w:val="00000A"/>
+                                    </w:rPr>
                                   </w:pPr>
                                   <w:r>
+                                    <w:rPr>
+                                      <w:color w:val="00000A"/>
+                                    </w:rPr>
                                     <w:t>Direction checks should be done very frequently (stopping the robot).</w:t>
                                   </w:r>
                                 </w:p>
                               </w:tc>
                             </w:tr>
                             <w:tr>
+                              <w:trPr/>
                               <w:tc>
                                 <w:tcPr>
                                   <w:tcW w:w="915" w:type="dxa"/>
                                   <w:tcBorders>
                                     <w:top w:val="nil"/>
                                   </w:tcBorders>
-                                  <w:shd w:val="clear" w:color="auto" w:fill="auto"/>
+                                  <w:shd w:fill="auto" w:val="clear"/>
                                   <w:tcMar>
                                     <w:left w:w="88" w:type="dxa"/>
                                   </w:tcMar>
                                 </w:tcPr>
                                 <w:p>
                                   <w:pPr>
-                                    <w:spacing w:after="0"/>
+                                    <w:pStyle w:val="Normal"/>
+                                    <w:spacing w:lineRule="auto" w:line="240" w:before="0" w:after="0"/>
+                                    <w:rPr>
+                                      <w:color w:val="00000A"/>
+                                    </w:rPr>
                                   </w:pPr>
                                   <w:r>
+                                    <w:rPr>
+                                      <w:color w:val="00000A"/>
+                                    </w:rPr>
                                     <w:t>3</w:t>
                                   </w:r>
                                 </w:p>
@@ -2875,16 +3503,23 @@
                                   <w:tcBorders>
                                     <w:top w:val="nil"/>
                                   </w:tcBorders>
-                                  <w:shd w:val="clear" w:color="auto" w:fill="auto"/>
+                                  <w:shd w:fill="auto" w:val="clear"/>
                                   <w:tcMar>
                                     <w:left w:w="88" w:type="dxa"/>
                                   </w:tcMar>
                                 </w:tcPr>
                                 <w:p>
                                   <w:pPr>
-                                    <w:spacing w:after="0"/>
+                                    <w:pStyle w:val="Normal"/>
+                                    <w:spacing w:lineRule="auto" w:line="240" w:before="0" w:after="0"/>
+                                    <w:rPr>
+                                      <w:color w:val="00000A"/>
+                                    </w:rPr>
                                   </w:pPr>
                                   <w:r>
+                                    <w:rPr>
+                                      <w:color w:val="00000A"/>
+                                    </w:rPr>
                                     <w:t>The motors are not firmly fixed (and they make the robot tilt to the right or left instead of going in a straight line)</w:t>
                                   </w:r>
                                 </w:p>
@@ -2895,16 +3530,23 @@
                                   <w:tcBorders>
                                     <w:top w:val="nil"/>
                                   </w:tcBorders>
-                                  <w:shd w:val="clear" w:color="auto" w:fill="auto"/>
+                                  <w:shd w:fill="auto" w:val="clear"/>
                                   <w:tcMar>
                                     <w:left w:w="88" w:type="dxa"/>
                                   </w:tcMar>
                                 </w:tcPr>
                                 <w:p>
                                   <w:pPr>
-                                    <w:spacing w:after="0"/>
+                                    <w:pStyle w:val="Normal"/>
+                                    <w:spacing w:lineRule="auto" w:line="240" w:before="0" w:after="0"/>
+                                    <w:rPr>
+                                      <w:color w:val="00000A"/>
+                                    </w:rPr>
                                   </w:pPr>
                                   <w:r>
+                                    <w:rPr>
+                                      <w:color w:val="00000A"/>
+                                    </w:rPr>
                                     <w:t>Medium</w:t>
                                   </w:r>
                                 </w:p>
@@ -2915,16 +3557,23 @@
                                   <w:tcBorders>
                                     <w:top w:val="nil"/>
                                   </w:tcBorders>
-                                  <w:shd w:val="clear" w:color="auto" w:fill="auto"/>
+                                  <w:shd w:fill="auto" w:val="clear"/>
                                   <w:tcMar>
                                     <w:left w:w="88" w:type="dxa"/>
                                   </w:tcMar>
                                 </w:tcPr>
                                 <w:p>
                                   <w:pPr>
-                                    <w:spacing w:after="0"/>
+                                    <w:pStyle w:val="Normal"/>
+                                    <w:spacing w:lineRule="auto" w:line="240" w:before="0" w:after="0"/>
+                                    <w:rPr>
+                                      <w:color w:val="00000A"/>
+                                    </w:rPr>
                                   </w:pPr>
                                   <w:r>
+                                    <w:rPr>
+                                      <w:color w:val="00000A"/>
+                                    </w:rPr>
                                     <w:t>Medium</w:t>
                                   </w:r>
                                 </w:p>
@@ -2935,38 +3584,53 @@
                                   <w:tcBorders>
                                     <w:top w:val="nil"/>
                                   </w:tcBorders>
-                                  <w:shd w:val="clear" w:color="auto" w:fill="auto"/>
+                                  <w:shd w:fill="auto" w:val="clear"/>
                                   <w:tcMar>
                                     <w:left w:w="88" w:type="dxa"/>
                                   </w:tcMar>
                                 </w:tcPr>
                                 <w:p>
                                   <w:pPr>
-                                    <w:spacing w:after="0"/>
+                                    <w:pStyle w:val="Normal"/>
+                                    <w:spacing w:lineRule="auto" w:line="240" w:before="0" w:after="0"/>
+                                    <w:rPr>
+                                      <w:color w:val="00000A"/>
+                                    </w:rPr>
                                   </w:pPr>
                                   <w:r>
+                                    <w:rPr>
+                                      <w:color w:val="00000A"/>
+                                    </w:rPr>
                                     <w:t>Redesign motor attachment to the robot and/or use superglue.</w:t>
                                   </w:r>
                                 </w:p>
                               </w:tc>
                             </w:tr>
                             <w:tr>
+                              <w:trPr/>
                               <w:tc>
                                 <w:tcPr>
                                   <w:tcW w:w="915" w:type="dxa"/>
                                   <w:tcBorders>
                                     <w:top w:val="nil"/>
                                   </w:tcBorders>
-                                  <w:shd w:val="clear" w:color="auto" w:fill="auto"/>
+                                  <w:shd w:fill="auto" w:val="clear"/>
                                   <w:tcMar>
                                     <w:left w:w="88" w:type="dxa"/>
                                   </w:tcMar>
                                 </w:tcPr>
                                 <w:p>
                                   <w:pPr>
-                                    <w:spacing w:after="0"/>
+                                    <w:pStyle w:val="Normal"/>
+                                    <w:spacing w:lineRule="auto" w:line="240" w:before="0" w:after="0"/>
+                                    <w:rPr>
+                                      <w:color w:val="00000A"/>
+                                    </w:rPr>
                                   </w:pPr>
                                   <w:r>
+                                    <w:rPr>
+                                      <w:color w:val="00000A"/>
+                                    </w:rPr>
                                     <w:t>4</w:t>
                                   </w:r>
                                 </w:p>
@@ -2977,16 +3641,23 @@
                                   <w:tcBorders>
                                     <w:top w:val="nil"/>
                                   </w:tcBorders>
-                                  <w:shd w:val="clear" w:color="auto" w:fill="auto"/>
+                                  <w:shd w:fill="auto" w:val="clear"/>
                                   <w:tcMar>
                                     <w:left w:w="88" w:type="dxa"/>
                                   </w:tcMar>
                                 </w:tcPr>
                                 <w:p>
                                   <w:pPr>
-                                    <w:spacing w:after="0"/>
+                                    <w:pStyle w:val="Normal"/>
+                                    <w:spacing w:lineRule="auto" w:line="240" w:before="0" w:after="0"/>
+                                    <w:rPr>
+                                      <w:color w:val="00000A"/>
+                                    </w:rPr>
                                   </w:pPr>
                                   <w:r>
+                                    <w:rPr>
+                                      <w:color w:val="00000A"/>
+                                    </w:rPr>
                                     <w:t>Misalignment or rupture of the snap-fit joints (between the cover and lateral 3D pieces).</w:t>
                                   </w:r>
                                 </w:p>
@@ -2997,16 +3668,23 @@
                                   <w:tcBorders>
                                     <w:top w:val="nil"/>
                                   </w:tcBorders>
-                                  <w:shd w:val="clear" w:color="auto" w:fill="auto"/>
+                                  <w:shd w:fill="auto" w:val="clear"/>
                                   <w:tcMar>
                                     <w:left w:w="88" w:type="dxa"/>
                                   </w:tcMar>
                                 </w:tcPr>
                                 <w:p>
                                   <w:pPr>
-                                    <w:spacing w:after="0"/>
+                                    <w:pStyle w:val="Normal"/>
+                                    <w:spacing w:lineRule="auto" w:line="240" w:before="0" w:after="0"/>
+                                    <w:rPr>
+                                      <w:color w:val="00000A"/>
+                                    </w:rPr>
                                   </w:pPr>
                                   <w:r>
+                                    <w:rPr>
+                                      <w:color w:val="00000A"/>
+                                    </w:rPr>
                                     <w:t>High</w:t>
                                   </w:r>
                                 </w:p>
@@ -3017,16 +3695,23 @@
                                   <w:tcBorders>
                                     <w:top w:val="nil"/>
                                   </w:tcBorders>
-                                  <w:shd w:val="clear" w:color="auto" w:fill="auto"/>
+                                  <w:shd w:fill="auto" w:val="clear"/>
                                   <w:tcMar>
                                     <w:left w:w="88" w:type="dxa"/>
                                   </w:tcMar>
                                 </w:tcPr>
                                 <w:p>
                                   <w:pPr>
-                                    <w:spacing w:after="0"/>
+                                    <w:pStyle w:val="Normal"/>
+                                    <w:spacing w:lineRule="auto" w:line="240" w:before="0" w:after="0"/>
+                                    <w:rPr>
+                                      <w:color w:val="00000A"/>
+                                    </w:rPr>
                                   </w:pPr>
                                   <w:r>
+                                    <w:rPr>
+                                      <w:color w:val="00000A"/>
+                                    </w:rPr>
                                     <w:t>Low</w:t>
                                   </w:r>
                                 </w:p>
@@ -3037,53 +3722,60 @@
                                   <w:tcBorders>
                                     <w:top w:val="nil"/>
                                   </w:tcBorders>
-                                  <w:shd w:val="clear" w:color="auto" w:fill="auto"/>
+                                  <w:shd w:fill="auto" w:val="clear"/>
                                   <w:tcMar>
                                     <w:left w:w="88" w:type="dxa"/>
                                   </w:tcMar>
                                 </w:tcPr>
                                 <w:p>
                                   <w:pPr>
-                                    <w:spacing w:after="0"/>
+                                    <w:pStyle w:val="Normal"/>
+                                    <w:spacing w:lineRule="auto" w:line="240" w:before="0" w:after="0"/>
+                                    <w:rPr>
+                                      <w:color w:val="00000A"/>
+                                    </w:rPr>
                                   </w:pPr>
                                   <w:r>
+                                    <w:rPr>
+                                      <w:color w:val="00000A"/>
+                                    </w:rPr>
                                     <w:t>1. Redesign the joints and reprint the pieces.</w:t>
-                                  </w:r>
-                                  <w:r>
                                     <w:br/>
                                     <w:t>2. (In case 1 keeps failing) Design and print a hinge which will be used to attach the cover with the laterals.</w:t>
-                                  </w:r>
-                                  <w:r>
                                     <w:br/>
                                     <w:t>3. (In case 2 were to fail too)</w:t>
-                                  </w:r>
-                                  <w:r>
                                     <w:br/>
                                     <w:t>Just come up with a different way of accessing the insides of the robot.</w:t>
-                                  </w:r>
-                                  <w:r>
                                     <w:br/>
                                   </w:r>
                                 </w:p>
                               </w:tc>
                             </w:tr>
                             <w:tr>
+                              <w:trPr/>
                               <w:tc>
                                 <w:tcPr>
                                   <w:tcW w:w="915" w:type="dxa"/>
                                   <w:tcBorders>
                                     <w:top w:val="nil"/>
                                   </w:tcBorders>
-                                  <w:shd w:val="clear" w:color="auto" w:fill="auto"/>
+                                  <w:shd w:fill="auto" w:val="clear"/>
                                   <w:tcMar>
                                     <w:left w:w="88" w:type="dxa"/>
                                   </w:tcMar>
                                 </w:tcPr>
                                 <w:p>
                                   <w:pPr>
-                                    <w:spacing w:after="0"/>
+                                    <w:pStyle w:val="Normal"/>
+                                    <w:spacing w:lineRule="auto" w:line="240" w:before="0" w:after="0"/>
+                                    <w:rPr>
+                                      <w:color w:val="00000A"/>
+                                    </w:rPr>
                                   </w:pPr>
                                   <w:r>
+                                    <w:rPr>
+                                      <w:color w:val="00000A"/>
+                                    </w:rPr>
                                     <w:t>5</w:t>
                                   </w:r>
                                 </w:p>
@@ -3094,33 +3786,38 @@
                                   <w:tcBorders>
                                     <w:top w:val="nil"/>
                                   </w:tcBorders>
-                                  <w:shd w:val="clear" w:color="auto" w:fill="auto"/>
+                                  <w:shd w:fill="auto" w:val="clear"/>
                                   <w:tcMar>
                                     <w:left w:w="88" w:type="dxa"/>
                                   </w:tcMar>
                                 </w:tcPr>
                                 <w:p>
                                   <w:pPr>
-                                    <w:spacing w:after="0"/>
+                                    <w:pStyle w:val="Normal"/>
+                                    <w:spacing w:lineRule="auto" w:line="240" w:before="0" w:after="0"/>
+                                    <w:rPr>
+                                      <w:color w:val="00000A"/>
+                                    </w:rPr>
                                   </w:pPr>
                                   <w:r>
+                                    <w:rPr>
+                                      <w:color w:val="00000A"/>
+                                    </w:rPr>
                                     <w:t xml:space="preserve">Misalignment or rupture of the joints </w:t>
                                   </w:r>
                                   <w:r>
                                     <w:rPr>
-                                      <w:lang w:val="en-GB"/>
+                                      <w:i w:val="false"/>
+                                      <w:iCs w:val="false"/>
+                                      <w:color w:val="00000A"/>
+                                      <w:lang w:val="en-GB" w:eastAsia="en-US" w:bidi="ar-SA"/>
                                     </w:rPr>
-                                    <w:t xml:space="preserve">to be </w:t>
+                                    <w:t>to be sticked</w:t>
                                   </w:r>
-                                  <w:proofErr w:type="spellStart"/>
                                   <w:r>
                                     <w:rPr>
-                                      <w:lang w:val="en-GB"/>
+                                      <w:color w:val="00000A"/>
                                     </w:rPr>
-                                    <w:t>sticked</w:t>
-                                  </w:r>
-                                  <w:proofErr w:type="spellEnd"/>
-                                  <w:r>
                                     <w:t xml:space="preserve"> with superglue.</w:t>
                                   </w:r>
                                 </w:p>
@@ -3131,16 +3828,23 @@
                                   <w:tcBorders>
                                     <w:top w:val="nil"/>
                                   </w:tcBorders>
-                                  <w:shd w:val="clear" w:color="auto" w:fill="auto"/>
+                                  <w:shd w:fill="auto" w:val="clear"/>
                                   <w:tcMar>
                                     <w:left w:w="88" w:type="dxa"/>
                                   </w:tcMar>
                                 </w:tcPr>
                                 <w:p>
                                   <w:pPr>
-                                    <w:spacing w:after="0"/>
+                                    <w:pStyle w:val="Normal"/>
+                                    <w:spacing w:lineRule="auto" w:line="240" w:before="0" w:after="0"/>
+                                    <w:rPr>
+                                      <w:color w:val="00000A"/>
+                                    </w:rPr>
                                   </w:pPr>
                                   <w:r>
+                                    <w:rPr>
+                                      <w:color w:val="00000A"/>
+                                    </w:rPr>
                                     <w:t>Medium</w:t>
                                   </w:r>
                                 </w:p>
@@ -3151,16 +3855,23 @@
                                   <w:tcBorders>
                                     <w:top w:val="nil"/>
                                   </w:tcBorders>
-                                  <w:shd w:val="clear" w:color="auto" w:fill="auto"/>
+                                  <w:shd w:fill="auto" w:val="clear"/>
                                   <w:tcMar>
                                     <w:left w:w="88" w:type="dxa"/>
                                   </w:tcMar>
                                 </w:tcPr>
                                 <w:p>
                                   <w:pPr>
-                                    <w:spacing w:after="0"/>
+                                    <w:pStyle w:val="Normal"/>
+                                    <w:spacing w:lineRule="auto" w:line="240" w:before="0" w:after="0"/>
+                                    <w:rPr>
+                                      <w:color w:val="00000A"/>
+                                    </w:rPr>
                                   </w:pPr>
                                   <w:r>
+                                    <w:rPr>
+                                      <w:color w:val="00000A"/>
+                                    </w:rPr>
                                     <w:t>Medium</w:t>
                                   </w:r>
                                 </w:p>
@@ -3171,16 +3882,23 @@
                                   <w:tcBorders>
                                     <w:top w:val="nil"/>
                                   </w:tcBorders>
-                                  <w:shd w:val="clear" w:color="auto" w:fill="auto"/>
+                                  <w:shd w:fill="auto" w:val="clear"/>
                                   <w:tcMar>
                                     <w:left w:w="88" w:type="dxa"/>
                                   </w:tcMar>
                                 </w:tcPr>
                                 <w:p>
                                   <w:pPr>
-                                    <w:spacing w:after="0"/>
+                                    <w:pStyle w:val="Normal"/>
+                                    <w:spacing w:lineRule="auto" w:line="240" w:before="0" w:after="0"/>
+                                    <w:rPr>
+                                      <w:color w:val="00000A"/>
+                                    </w:rPr>
                                   </w:pPr>
                                   <w:r>
+                                    <w:rPr>
+                                      <w:color w:val="00000A"/>
+                                    </w:rPr>
                                     <w:t>Redesign the joints and reprint the pieces.</w:t>
                                   </w:r>
                                 </w:p>
@@ -3190,11 +3908,16 @@
                           <w:p>
                             <w:pPr>
                               <w:pStyle w:val="FrameContents"/>
+                              <w:spacing w:before="0" w:after="240"/>
+                              <w:rPr/>
                             </w:pPr>
+                            <w:r>
+                              <w:rPr/>
+                            </w:r>
                           </w:p>
                         </w:txbxContent>
                       </wps:txbx>
-                      <wps:bodyPr lIns="0" tIns="0" rIns="0" bIns="0">
+                      <wps:bodyPr lIns="0" rIns="0" tIns="0" bIns="0">
                         <a:spAutoFit/>
                       </wps:bodyPr>
                     </wps:wsp>
@@ -3205,18 +3928,25 @@
           </mc:Choice>
           <mc:Fallback>
             <w:pict>
-              <v:rect id="Frame2" o:spid="_x0000_s1027" style="position:absolute;margin-left:80.8pt;margin-top:73.95pt;width:470.55pt;height:377.7pt;z-index:3;visibility:visible;mso-wrap-style:square;mso-wrap-distance-left:9pt;mso-wrap-distance-top:0;mso-wrap-distance-right:9pt;mso-wrap-distance-bottom:0;mso-position-horizontal:absolute;mso-position-horizontal-relative:page;mso-position-vertical:absolute;mso-position-vertical-relative:text;v-text-anchor:top" o:gfxdata="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" filled="f" stroked="f">
-                <v:textbox style="mso-fit-shape-to-text:t" inset="0,0,0,0">
+              <v:rect id="shape_0" ID="Frame2" stroked="f" style="position:absolute;margin-left:80.8pt;margin-top:73.95pt;width:470.45pt;height:377.6pt;mso-position-horizontal-relative:page">
+                <w10:wrap type="none"/>
+                <v:fill o:detectmouseclick="t" on="false"/>
+                <v:stroke color="#3465a4" joinstyle="round" endcap="flat"/>
+                <v:textbox>
                   <w:txbxContent>
                     <w:tbl>
                       <w:tblPr>
                         <w:tblStyle w:val="TableGrid"/>
                         <w:tblW w:w="9408" w:type="dxa"/>
+                        <w:jc w:val="left"/>
                         <w:tblInd w:w="93" w:type="dxa"/>
                         <w:tblCellMar>
+                          <w:top w:w="0" w:type="dxa"/>
                           <w:left w:w="88" w:type="dxa"/>
+                          <w:bottom w:w="0" w:type="dxa"/>
+                          <w:right w:w="108" w:type="dxa"/>
                         </w:tblCellMar>
-                        <w:tblLook w:val="04A0" w:firstRow="1" w:lastRow="0" w:firstColumn="1" w:lastColumn="0" w:noHBand="0" w:noVBand="1"/>
+                        <w:tblLook w:firstRow="1" w:noVBand="1" w:lastRow="0" w:firstColumn="1" w:lastColumn="0" w:noHBand="0" w:val="04a0"/>
                       </w:tblPr>
                       <w:tblGrid>
                         <w:gridCol w:w="915"/>
@@ -3226,21 +3956,28 @@
                         <w:gridCol w:w="3106"/>
                       </w:tblGrid>
                       <w:tr>
+                        <w:trPr/>
                         <w:tc>
                           <w:tcPr>
                             <w:tcW w:w="915" w:type="dxa"/>
-                            <w:shd w:val="clear" w:color="auto" w:fill="E6E6E6"/>
+                            <w:tcBorders/>
+                            <w:shd w:color="auto" w:fill="E6E6E6" w:val="clear"/>
                             <w:tcMar>
                               <w:left w:w="88" w:type="dxa"/>
                             </w:tcMar>
                           </w:tcPr>
                           <w:p>
                             <w:pPr>
-                              <w:spacing w:after="0"/>
+                              <w:pStyle w:val="Normal"/>
+                              <w:spacing w:lineRule="auto" w:line="240" w:before="0" w:after="0"/>
+                              <w:rPr>
+                                <w:color w:val="00000A"/>
+                              </w:rPr>
                             </w:pPr>
                             <w:r>
                               <w:rPr>
                                 <w:b/>
+                                <w:color w:val="00000A"/>
                               </w:rPr>
                               <w:t>No.</w:t>
                             </w:r>
@@ -3249,18 +3986,24 @@
                         <w:tc>
                           <w:tcPr>
                             <w:tcW w:w="2715" w:type="dxa"/>
-                            <w:shd w:val="clear" w:color="auto" w:fill="E6E6E6"/>
+                            <w:tcBorders/>
+                            <w:shd w:color="auto" w:fill="E6E6E6" w:val="clear"/>
                             <w:tcMar>
                               <w:left w:w="88" w:type="dxa"/>
                             </w:tcMar>
                           </w:tcPr>
                           <w:p>
                             <w:pPr>
-                              <w:spacing w:after="0"/>
+                              <w:pStyle w:val="Normal"/>
+                              <w:spacing w:lineRule="auto" w:line="240" w:before="0" w:after="0"/>
+                              <w:rPr>
+                                <w:color w:val="00000A"/>
+                              </w:rPr>
                             </w:pPr>
                             <w:r>
                               <w:rPr>
                                 <w:b/>
+                                <w:color w:val="00000A"/>
                               </w:rPr>
                               <w:t>Description</w:t>
                             </w:r>
@@ -3269,18 +4012,24 @@
                         <w:tc>
                           <w:tcPr>
                             <w:tcW w:w="1471" w:type="dxa"/>
-                            <w:shd w:val="clear" w:color="auto" w:fill="E6E6E6"/>
+                            <w:tcBorders/>
+                            <w:shd w:color="auto" w:fill="E6E6E6" w:val="clear"/>
                             <w:tcMar>
                               <w:left w:w="88" w:type="dxa"/>
                             </w:tcMar>
                           </w:tcPr>
                           <w:p>
                             <w:pPr>
-                              <w:spacing w:after="0"/>
+                              <w:pStyle w:val="Normal"/>
+                              <w:spacing w:lineRule="auto" w:line="240" w:before="0" w:after="0"/>
+                              <w:rPr>
+                                <w:color w:val="00000A"/>
+                              </w:rPr>
                             </w:pPr>
                             <w:r>
                               <w:rPr>
                                 <w:b/>
+                                <w:color w:val="00000A"/>
                               </w:rPr>
                               <w:t>Probability</w:t>
                             </w:r>
@@ -3289,18 +4038,24 @@
                         <w:tc>
                           <w:tcPr>
                             <w:tcW w:w="1201" w:type="dxa"/>
-                            <w:shd w:val="clear" w:color="auto" w:fill="E6E6E6"/>
+                            <w:tcBorders/>
+                            <w:shd w:color="auto" w:fill="E6E6E6" w:val="clear"/>
                             <w:tcMar>
                               <w:left w:w="88" w:type="dxa"/>
                             </w:tcMar>
                           </w:tcPr>
                           <w:p>
                             <w:pPr>
-                              <w:spacing w:after="0"/>
+                              <w:pStyle w:val="Normal"/>
+                              <w:spacing w:lineRule="auto" w:line="240" w:before="0" w:after="0"/>
+                              <w:rPr>
+                                <w:color w:val="00000A"/>
+                              </w:rPr>
                             </w:pPr>
                             <w:r>
                               <w:rPr>
                                 <w:b/>
+                                <w:color w:val="00000A"/>
                               </w:rPr>
                               <w:t>Impact</w:t>
                             </w:r>
@@ -3309,18 +4064,24 @@
                         <w:tc>
                           <w:tcPr>
                             <w:tcW w:w="3106" w:type="dxa"/>
-                            <w:shd w:val="clear" w:color="auto" w:fill="E6E6E6"/>
+                            <w:tcBorders/>
+                            <w:shd w:color="auto" w:fill="E6E6E6" w:val="clear"/>
                             <w:tcMar>
                               <w:left w:w="88" w:type="dxa"/>
                             </w:tcMar>
                           </w:tcPr>
                           <w:p>
                             <w:pPr>
-                              <w:spacing w:after="0"/>
+                              <w:pStyle w:val="Normal"/>
+                              <w:spacing w:lineRule="auto" w:line="240" w:before="0" w:after="0"/>
+                              <w:rPr>
+                                <w:color w:val="00000A"/>
+                              </w:rPr>
                             </w:pPr>
                             <w:r>
                               <w:rPr>
                                 <w:b/>
+                                <w:color w:val="00000A"/>
                               </w:rPr>
                               <w:t>Contingency plan</w:t>
                             </w:r>
@@ -3328,19 +4089,28 @@
                         </w:tc>
                       </w:tr>
                       <w:tr>
+                        <w:trPr/>
                         <w:tc>
                           <w:tcPr>
                             <w:tcW w:w="915" w:type="dxa"/>
-                            <w:shd w:val="clear" w:color="auto" w:fill="auto"/>
+                            <w:tcBorders/>
+                            <w:shd w:fill="auto" w:val="clear"/>
                             <w:tcMar>
                               <w:left w:w="88" w:type="dxa"/>
                             </w:tcMar>
                           </w:tcPr>
                           <w:p>
                             <w:pPr>
-                              <w:spacing w:after="0"/>
+                              <w:pStyle w:val="Normal"/>
+                              <w:spacing w:lineRule="auto" w:line="240" w:before="0" w:after="0"/>
+                              <w:rPr>
+                                <w:color w:val="00000A"/>
+                              </w:rPr>
                             </w:pPr>
                             <w:r>
+                              <w:rPr>
+                                <w:color w:val="00000A"/>
+                              </w:rPr>
                               <w:t>1</w:t>
                             </w:r>
                           </w:p>
@@ -3348,16 +4118,24 @@
                         <w:tc>
                           <w:tcPr>
                             <w:tcW w:w="2715" w:type="dxa"/>
-                            <w:shd w:val="clear" w:color="auto" w:fill="auto"/>
+                            <w:tcBorders/>
+                            <w:shd w:fill="auto" w:val="clear"/>
                             <w:tcMar>
                               <w:left w:w="88" w:type="dxa"/>
                             </w:tcMar>
                           </w:tcPr>
                           <w:p>
                             <w:pPr>
-                              <w:spacing w:after="0"/>
+                              <w:pStyle w:val="Normal"/>
+                              <w:spacing w:lineRule="auto" w:line="240" w:before="0" w:after="0"/>
+                              <w:rPr>
+                                <w:color w:val="00000A"/>
+                              </w:rPr>
                             </w:pPr>
                             <w:r>
+                              <w:rPr>
+                                <w:color w:val="00000A"/>
+                              </w:rPr>
                               <w:t>We don't receive the magnetometer</w:t>
                             </w:r>
                           </w:p>
@@ -3365,16 +4143,24 @@
                         <w:tc>
                           <w:tcPr>
                             <w:tcW w:w="1471" w:type="dxa"/>
-                            <w:shd w:val="clear" w:color="auto" w:fill="auto"/>
+                            <w:tcBorders/>
+                            <w:shd w:fill="auto" w:val="clear"/>
                             <w:tcMar>
                               <w:left w:w="88" w:type="dxa"/>
                             </w:tcMar>
                           </w:tcPr>
                           <w:p>
                             <w:pPr>
-                              <w:spacing w:after="0"/>
+                              <w:pStyle w:val="Normal"/>
+                              <w:spacing w:lineRule="auto" w:line="240" w:before="0" w:after="0"/>
+                              <w:rPr>
+                                <w:color w:val="00000A"/>
+                              </w:rPr>
                             </w:pPr>
                             <w:r>
+                              <w:rPr>
+                                <w:color w:val="00000A"/>
+                              </w:rPr>
                               <w:t>Low</w:t>
                             </w:r>
                           </w:p>
@@ -3382,16 +4168,24 @@
                         <w:tc>
                           <w:tcPr>
                             <w:tcW w:w="1201" w:type="dxa"/>
-                            <w:shd w:val="clear" w:color="auto" w:fill="auto"/>
+                            <w:tcBorders/>
+                            <w:shd w:fill="auto" w:val="clear"/>
                             <w:tcMar>
                               <w:left w:w="88" w:type="dxa"/>
                             </w:tcMar>
                           </w:tcPr>
                           <w:p>
                             <w:pPr>
-                              <w:spacing w:after="0"/>
+                              <w:pStyle w:val="Normal"/>
+                              <w:spacing w:lineRule="auto" w:line="240" w:before="0" w:after="0"/>
+                              <w:rPr>
+                                <w:color w:val="00000A"/>
+                              </w:rPr>
                             </w:pPr>
                             <w:r>
+                              <w:rPr>
+                                <w:color w:val="00000A"/>
+                              </w:rPr>
                               <w:t>High</w:t>
                             </w:r>
                           </w:p>
@@ -3399,35 +4193,52 @@
                         <w:tc>
                           <w:tcPr>
                             <w:tcW w:w="3106" w:type="dxa"/>
-                            <w:shd w:val="clear" w:color="auto" w:fill="auto"/>
+                            <w:tcBorders/>
+                            <w:shd w:fill="auto" w:val="clear"/>
                             <w:tcMar>
                               <w:left w:w="88" w:type="dxa"/>
                             </w:tcMar>
                           </w:tcPr>
                           <w:p>
                             <w:pPr>
-                              <w:spacing w:after="0"/>
+                              <w:pStyle w:val="Normal"/>
+                              <w:spacing w:lineRule="auto" w:line="240" w:before="0" w:after="0"/>
+                              <w:rPr>
+                                <w:color w:val="00000A"/>
+                              </w:rPr>
                             </w:pPr>
                             <w:r>
+                              <w:rPr>
+                                <w:color w:val="00000A"/>
+                              </w:rPr>
                               <w:t>Use trial and error to determine the current orientation.</w:t>
                             </w:r>
                           </w:p>
                         </w:tc>
                       </w:tr>
                       <w:tr>
+                        <w:trPr/>
                         <w:tc>
                           <w:tcPr>
                             <w:tcW w:w="915" w:type="dxa"/>
-                            <w:shd w:val="clear" w:color="auto" w:fill="auto"/>
+                            <w:tcBorders/>
+                            <w:shd w:fill="auto" w:val="clear"/>
                             <w:tcMar>
                               <w:left w:w="88" w:type="dxa"/>
                             </w:tcMar>
                           </w:tcPr>
                           <w:p>
                             <w:pPr>
-                              <w:spacing w:after="0"/>
+                              <w:pStyle w:val="Normal"/>
+                              <w:spacing w:lineRule="auto" w:line="240" w:before="0" w:after="0"/>
+                              <w:rPr>
+                                <w:color w:val="00000A"/>
+                              </w:rPr>
                             </w:pPr>
                             <w:r>
+                              <w:rPr>
+                                <w:color w:val="00000A"/>
+                              </w:rPr>
                               <w:t>2</w:t>
                             </w:r>
                           </w:p>
@@ -3435,16 +4246,24 @@
                         <w:tc>
                           <w:tcPr>
                             <w:tcW w:w="2715" w:type="dxa"/>
-                            <w:shd w:val="clear" w:color="auto" w:fill="auto"/>
+                            <w:tcBorders/>
+                            <w:shd w:fill="auto" w:val="clear"/>
                             <w:tcMar>
                               <w:left w:w="88" w:type="dxa"/>
                             </w:tcMar>
                           </w:tcPr>
                           <w:p>
                             <w:pPr>
-                              <w:spacing w:after="0"/>
+                              <w:pStyle w:val="Normal"/>
+                              <w:spacing w:lineRule="auto" w:line="240" w:before="0" w:after="0"/>
+                              <w:rPr>
+                                <w:color w:val="00000A"/>
+                              </w:rPr>
                             </w:pPr>
                             <w:r>
+                              <w:rPr>
+                                <w:color w:val="00000A"/>
+                              </w:rPr>
                               <w:t>The magnetometer hasn't got enough precision</w:t>
                             </w:r>
                           </w:p>
@@ -3452,16 +4271,24 @@
                         <w:tc>
                           <w:tcPr>
                             <w:tcW w:w="1471" w:type="dxa"/>
-                            <w:shd w:val="clear" w:color="auto" w:fill="auto"/>
+                            <w:tcBorders/>
+                            <w:shd w:fill="auto" w:val="clear"/>
                             <w:tcMar>
                               <w:left w:w="88" w:type="dxa"/>
                             </w:tcMar>
                           </w:tcPr>
                           <w:p>
                             <w:pPr>
-                              <w:spacing w:after="0"/>
+                              <w:pStyle w:val="Normal"/>
+                              <w:spacing w:lineRule="auto" w:line="240" w:before="0" w:after="0"/>
+                              <w:rPr>
+                                <w:color w:val="00000A"/>
+                              </w:rPr>
                             </w:pPr>
                             <w:r>
+                              <w:rPr>
+                                <w:color w:val="00000A"/>
+                              </w:rPr>
                               <w:t>Medium</w:t>
                             </w:r>
                           </w:p>
@@ -3469,16 +4296,24 @@
                         <w:tc>
                           <w:tcPr>
                             <w:tcW w:w="1201" w:type="dxa"/>
-                            <w:shd w:val="clear" w:color="auto" w:fill="auto"/>
+                            <w:tcBorders/>
+                            <w:shd w:fill="auto" w:val="clear"/>
                             <w:tcMar>
                               <w:left w:w="88" w:type="dxa"/>
                             </w:tcMar>
                           </w:tcPr>
                           <w:p>
                             <w:pPr>
-                              <w:spacing w:after="0"/>
+                              <w:pStyle w:val="Normal"/>
+                              <w:spacing w:lineRule="auto" w:line="240" w:before="0" w:after="0"/>
+                              <w:rPr>
+                                <w:color w:val="00000A"/>
+                              </w:rPr>
                             </w:pPr>
                             <w:r>
+                              <w:rPr>
+                                <w:color w:val="00000A"/>
+                              </w:rPr>
                               <w:t>Medium</w:t>
                             </w:r>
                           </w:p>
@@ -3486,38 +4321,54 @@
                         <w:tc>
                           <w:tcPr>
                             <w:tcW w:w="3106" w:type="dxa"/>
-                            <w:shd w:val="clear" w:color="auto" w:fill="auto"/>
+                            <w:tcBorders/>
+                            <w:shd w:fill="auto" w:val="clear"/>
                             <w:tcMar>
                               <w:left w:w="88" w:type="dxa"/>
                             </w:tcMar>
                           </w:tcPr>
                           <w:p>
                             <w:pPr>
-                              <w:spacing w:after="0"/>
+                              <w:pStyle w:val="Normal"/>
+                              <w:spacing w:lineRule="auto" w:line="240" w:before="0" w:after="0"/>
+                              <w:rPr>
+                                <w:color w:val="00000A"/>
+                              </w:rPr>
                             </w:pPr>
                             <w:r>
+                              <w:rPr>
+                                <w:color w:val="00000A"/>
+                              </w:rPr>
                               <w:t>Direction checks should be done very frequently (stopping the robot).</w:t>
                             </w:r>
                           </w:p>
                         </w:tc>
                       </w:tr>
                       <w:tr>
+                        <w:trPr/>
                         <w:tc>
                           <w:tcPr>
                             <w:tcW w:w="915" w:type="dxa"/>
                             <w:tcBorders>
                               <w:top w:val="nil"/>
                             </w:tcBorders>
-                            <w:shd w:val="clear" w:color="auto" w:fill="auto"/>
+                            <w:shd w:fill="auto" w:val="clear"/>
                             <w:tcMar>
                               <w:left w:w="88" w:type="dxa"/>
                             </w:tcMar>
                           </w:tcPr>
                           <w:p>
                             <w:pPr>
-                              <w:spacing w:after="0"/>
+                              <w:pStyle w:val="Normal"/>
+                              <w:spacing w:lineRule="auto" w:line="240" w:before="0" w:after="0"/>
+                              <w:rPr>
+                                <w:color w:val="00000A"/>
+                              </w:rPr>
                             </w:pPr>
                             <w:r>
+                              <w:rPr>
+                                <w:color w:val="00000A"/>
+                              </w:rPr>
                               <w:t>3</w:t>
                             </w:r>
                           </w:p>
@@ -3528,16 +4379,23 @@
                             <w:tcBorders>
                               <w:top w:val="nil"/>
                             </w:tcBorders>
-                            <w:shd w:val="clear" w:color="auto" w:fill="auto"/>
+                            <w:shd w:fill="auto" w:val="clear"/>
                             <w:tcMar>
                               <w:left w:w="88" w:type="dxa"/>
                             </w:tcMar>
                           </w:tcPr>
                           <w:p>
                             <w:pPr>
-                              <w:spacing w:after="0"/>
+                              <w:pStyle w:val="Normal"/>
+                              <w:spacing w:lineRule="auto" w:line="240" w:before="0" w:after="0"/>
+                              <w:rPr>
+                                <w:color w:val="00000A"/>
+                              </w:rPr>
                             </w:pPr>
                             <w:r>
+                              <w:rPr>
+                                <w:color w:val="00000A"/>
+                              </w:rPr>
                               <w:t>The motors are not firmly fixed (and they make the robot tilt to the right or left instead of going in a straight line)</w:t>
                             </w:r>
                           </w:p>
@@ -3548,16 +4406,23 @@
                             <w:tcBorders>
                               <w:top w:val="nil"/>
                             </w:tcBorders>
-                            <w:shd w:val="clear" w:color="auto" w:fill="auto"/>
+                            <w:shd w:fill="auto" w:val="clear"/>
                             <w:tcMar>
                               <w:left w:w="88" w:type="dxa"/>
                             </w:tcMar>
                           </w:tcPr>
                           <w:p>
                             <w:pPr>
-                              <w:spacing w:after="0"/>
+                              <w:pStyle w:val="Normal"/>
+                              <w:spacing w:lineRule="auto" w:line="240" w:before="0" w:after="0"/>
+                              <w:rPr>
+                                <w:color w:val="00000A"/>
+                              </w:rPr>
                             </w:pPr>
                             <w:r>
+                              <w:rPr>
+                                <w:color w:val="00000A"/>
+                              </w:rPr>
                               <w:t>Medium</w:t>
                             </w:r>
                           </w:p>
@@ -3568,16 +4433,23 @@
                             <w:tcBorders>
                               <w:top w:val="nil"/>
                             </w:tcBorders>
-                            <w:shd w:val="clear" w:color="auto" w:fill="auto"/>
+                            <w:shd w:fill="auto" w:val="clear"/>
                             <w:tcMar>
                               <w:left w:w="88" w:type="dxa"/>
                             </w:tcMar>
                           </w:tcPr>
                           <w:p>
                             <w:pPr>
-                              <w:spacing w:after="0"/>
+                              <w:pStyle w:val="Normal"/>
+                              <w:spacing w:lineRule="auto" w:line="240" w:before="0" w:after="0"/>
+                              <w:rPr>
+                                <w:color w:val="00000A"/>
+                              </w:rPr>
                             </w:pPr>
                             <w:r>
+                              <w:rPr>
+                                <w:color w:val="00000A"/>
+                              </w:rPr>
                               <w:t>Medium</w:t>
                             </w:r>
                           </w:p>
@@ -3588,38 +4460,53 @@
                             <w:tcBorders>
                               <w:top w:val="nil"/>
                             </w:tcBorders>
-                            <w:shd w:val="clear" w:color="auto" w:fill="auto"/>
+                            <w:shd w:fill="auto" w:val="clear"/>
                             <w:tcMar>
                               <w:left w:w="88" w:type="dxa"/>
                             </w:tcMar>
                           </w:tcPr>
                           <w:p>
                             <w:pPr>
-                              <w:spacing w:after="0"/>
+                              <w:pStyle w:val="Normal"/>
+                              <w:spacing w:lineRule="auto" w:line="240" w:before="0" w:after="0"/>
+                              <w:rPr>
+                                <w:color w:val="00000A"/>
+                              </w:rPr>
                             </w:pPr>
                             <w:r>
+                              <w:rPr>
+                                <w:color w:val="00000A"/>
+                              </w:rPr>
                               <w:t>Redesign motor attachment to the robot and/or use superglue.</w:t>
                             </w:r>
                           </w:p>
                         </w:tc>
                       </w:tr>
                       <w:tr>
+                        <w:trPr/>
                         <w:tc>
                           <w:tcPr>
                             <w:tcW w:w="915" w:type="dxa"/>
                             <w:tcBorders>
                               <w:top w:val="nil"/>
                             </w:tcBorders>
-                            <w:shd w:val="clear" w:color="auto" w:fill="auto"/>
+                            <w:shd w:fill="auto" w:val="clear"/>
                             <w:tcMar>
                               <w:left w:w="88" w:type="dxa"/>
                             </w:tcMar>
                           </w:tcPr>
                           <w:p>
                             <w:pPr>
-                              <w:spacing w:after="0"/>
+                              <w:pStyle w:val="Normal"/>
+                              <w:spacing w:lineRule="auto" w:line="240" w:before="0" w:after="0"/>
+                              <w:rPr>
+                                <w:color w:val="00000A"/>
+                              </w:rPr>
                             </w:pPr>
                             <w:r>
+                              <w:rPr>
+                                <w:color w:val="00000A"/>
+                              </w:rPr>
                               <w:t>4</w:t>
                             </w:r>
                           </w:p>
@@ -3630,16 +4517,23 @@
                             <w:tcBorders>
                               <w:top w:val="nil"/>
                             </w:tcBorders>
-                            <w:shd w:val="clear" w:color="auto" w:fill="auto"/>
+                            <w:shd w:fill="auto" w:val="clear"/>
                             <w:tcMar>
                               <w:left w:w="88" w:type="dxa"/>
                             </w:tcMar>
                           </w:tcPr>
                           <w:p>
                             <w:pPr>
-                              <w:spacing w:after="0"/>
+                              <w:pStyle w:val="Normal"/>
+                              <w:spacing w:lineRule="auto" w:line="240" w:before="0" w:after="0"/>
+                              <w:rPr>
+                                <w:color w:val="00000A"/>
+                              </w:rPr>
                             </w:pPr>
                             <w:r>
+                              <w:rPr>
+                                <w:color w:val="00000A"/>
+                              </w:rPr>
                               <w:t>Misalignment or rupture of the snap-fit joints (between the cover and lateral 3D pieces).</w:t>
                             </w:r>
                           </w:p>
@@ -3650,16 +4544,23 @@
                             <w:tcBorders>
                               <w:top w:val="nil"/>
                             </w:tcBorders>
-                            <w:shd w:val="clear" w:color="auto" w:fill="auto"/>
+                            <w:shd w:fill="auto" w:val="clear"/>
                             <w:tcMar>
                               <w:left w:w="88" w:type="dxa"/>
                             </w:tcMar>
                           </w:tcPr>
                           <w:p>
                             <w:pPr>
-                              <w:spacing w:after="0"/>
+                              <w:pStyle w:val="Normal"/>
+                              <w:spacing w:lineRule="auto" w:line="240" w:before="0" w:after="0"/>
+                              <w:rPr>
+                                <w:color w:val="00000A"/>
+                              </w:rPr>
                             </w:pPr>
                             <w:r>
+                              <w:rPr>
+                                <w:color w:val="00000A"/>
+                              </w:rPr>
                               <w:t>High</w:t>
                             </w:r>
                           </w:p>
@@ -3670,16 +4571,23 @@
                             <w:tcBorders>
                               <w:top w:val="nil"/>
                             </w:tcBorders>
-                            <w:shd w:val="clear" w:color="auto" w:fill="auto"/>
+                            <w:shd w:fill="auto" w:val="clear"/>
                             <w:tcMar>
                               <w:left w:w="88" w:type="dxa"/>
                             </w:tcMar>
                           </w:tcPr>
                           <w:p>
                             <w:pPr>
-                              <w:spacing w:after="0"/>
+                              <w:pStyle w:val="Normal"/>
+                              <w:spacing w:lineRule="auto" w:line="240" w:before="0" w:after="0"/>
+                              <w:rPr>
+                                <w:color w:val="00000A"/>
+                              </w:rPr>
                             </w:pPr>
                             <w:r>
+                              <w:rPr>
+                                <w:color w:val="00000A"/>
+                              </w:rPr>
                               <w:t>Low</w:t>
                             </w:r>
                           </w:p>
@@ -3690,53 +4598,60 @@
                             <w:tcBorders>
                               <w:top w:val="nil"/>
                             </w:tcBorders>
-                            <w:shd w:val="clear" w:color="auto" w:fill="auto"/>
+                            <w:shd w:fill="auto" w:val="clear"/>
                             <w:tcMar>
                               <w:left w:w="88" w:type="dxa"/>
                             </w:tcMar>
                           </w:tcPr>
                           <w:p>
                             <w:pPr>
-                              <w:spacing w:after="0"/>
+                              <w:pStyle w:val="Normal"/>
+                              <w:spacing w:lineRule="auto" w:line="240" w:before="0" w:after="0"/>
+                              <w:rPr>
+                                <w:color w:val="00000A"/>
+                              </w:rPr>
                             </w:pPr>
                             <w:r>
+                              <w:rPr>
+                                <w:color w:val="00000A"/>
+                              </w:rPr>
                               <w:t>1. Redesign the joints and reprint the pieces.</w:t>
-                            </w:r>
-                            <w:r>
                               <w:br/>
                               <w:t>2. (In case 1 keeps failing) Design and print a hinge which will be used to attach the cover with the laterals.</w:t>
-                            </w:r>
-                            <w:r>
                               <w:br/>
                               <w:t>3. (In case 2 were to fail too)</w:t>
-                            </w:r>
-                            <w:r>
                               <w:br/>
                               <w:t>Just come up with a different way of accessing the insides of the robot.</w:t>
-                            </w:r>
-                            <w:r>
                               <w:br/>
                             </w:r>
                           </w:p>
                         </w:tc>
                       </w:tr>
                       <w:tr>
+                        <w:trPr/>
                         <w:tc>
                           <w:tcPr>
                             <w:tcW w:w="915" w:type="dxa"/>
                             <w:tcBorders>
                               <w:top w:val="nil"/>
                             </w:tcBorders>
-                            <w:shd w:val="clear" w:color="auto" w:fill="auto"/>
+                            <w:shd w:fill="auto" w:val="clear"/>
                             <w:tcMar>
                               <w:left w:w="88" w:type="dxa"/>
                             </w:tcMar>
                           </w:tcPr>
                           <w:p>
                             <w:pPr>
-                              <w:spacing w:after="0"/>
+                              <w:pStyle w:val="Normal"/>
+                              <w:spacing w:lineRule="auto" w:line="240" w:before="0" w:after="0"/>
+                              <w:rPr>
+                                <w:color w:val="00000A"/>
+                              </w:rPr>
                             </w:pPr>
                             <w:r>
+                              <w:rPr>
+                                <w:color w:val="00000A"/>
+                              </w:rPr>
                               <w:t>5</w:t>
                             </w:r>
                           </w:p>
@@ -3747,33 +4662,38 @@
                             <w:tcBorders>
                               <w:top w:val="nil"/>
                             </w:tcBorders>
-                            <w:shd w:val="clear" w:color="auto" w:fill="auto"/>
+                            <w:shd w:fill="auto" w:val="clear"/>
                             <w:tcMar>
                               <w:left w:w="88" w:type="dxa"/>
                             </w:tcMar>
                           </w:tcPr>
                           <w:p>
                             <w:pPr>
-                              <w:spacing w:after="0"/>
+                              <w:pStyle w:val="Normal"/>
+                              <w:spacing w:lineRule="auto" w:line="240" w:before="0" w:after="0"/>
+                              <w:rPr>
+                                <w:color w:val="00000A"/>
+                              </w:rPr>
                             </w:pPr>
                             <w:r>
+                              <w:rPr>
+                                <w:color w:val="00000A"/>
+                              </w:rPr>
                               <w:t xml:space="preserve">Misalignment or rupture of the joints </w:t>
                             </w:r>
                             <w:r>
                               <w:rPr>
-                                <w:lang w:val="en-GB"/>
+                                <w:i w:val="false"/>
+                                <w:iCs w:val="false"/>
+                                <w:color w:val="00000A"/>
+                                <w:lang w:val="en-GB" w:eastAsia="en-US" w:bidi="ar-SA"/>
                               </w:rPr>
-                              <w:t xml:space="preserve">to be </w:t>
+                              <w:t>to be sticked</w:t>
                             </w:r>
-                            <w:proofErr w:type="spellStart"/>
                             <w:r>
                               <w:rPr>
-                                <w:lang w:val="en-GB"/>
+                                <w:color w:val="00000A"/>
                               </w:rPr>
-                              <w:t>sticked</w:t>
-                            </w:r>
-                            <w:proofErr w:type="spellEnd"/>
-                            <w:r>
                               <w:t xml:space="preserve"> with superglue.</w:t>
                             </w:r>
                           </w:p>
@@ -3784,16 +4704,23 @@
                             <w:tcBorders>
                               <w:top w:val="nil"/>
                             </w:tcBorders>
-                            <w:shd w:val="clear" w:color="auto" w:fill="auto"/>
+                            <w:shd w:fill="auto" w:val="clear"/>
                             <w:tcMar>
                               <w:left w:w="88" w:type="dxa"/>
                             </w:tcMar>
                           </w:tcPr>
                           <w:p>
                             <w:pPr>
-                              <w:spacing w:after="0"/>
+                              <w:pStyle w:val="Normal"/>
+                              <w:spacing w:lineRule="auto" w:line="240" w:before="0" w:after="0"/>
+                              <w:rPr>
+                                <w:color w:val="00000A"/>
+                              </w:rPr>
                             </w:pPr>
                             <w:r>
+                              <w:rPr>
+                                <w:color w:val="00000A"/>
+                              </w:rPr>
                               <w:t>Medium</w:t>
                             </w:r>
                           </w:p>
@@ -3804,16 +4731,23 @@
                             <w:tcBorders>
                               <w:top w:val="nil"/>
                             </w:tcBorders>
-                            <w:shd w:val="clear" w:color="auto" w:fill="auto"/>
+                            <w:shd w:fill="auto" w:val="clear"/>
                             <w:tcMar>
                               <w:left w:w="88" w:type="dxa"/>
                             </w:tcMar>
                           </w:tcPr>
                           <w:p>
                             <w:pPr>
-                              <w:spacing w:after="0"/>
+                              <w:pStyle w:val="Normal"/>
+                              <w:spacing w:lineRule="auto" w:line="240" w:before="0" w:after="0"/>
+                              <w:rPr>
+                                <w:color w:val="00000A"/>
+                              </w:rPr>
                             </w:pPr>
                             <w:r>
+                              <w:rPr>
+                                <w:color w:val="00000A"/>
+                              </w:rPr>
                               <w:t>Medium</w:t>
                             </w:r>
                           </w:p>
@@ -3824,16 +4758,23 @@
                             <w:tcBorders>
                               <w:top w:val="nil"/>
                             </w:tcBorders>
-                            <w:shd w:val="clear" w:color="auto" w:fill="auto"/>
+                            <w:shd w:fill="auto" w:val="clear"/>
                             <w:tcMar>
                               <w:left w:w="88" w:type="dxa"/>
                             </w:tcMar>
                           </w:tcPr>
                           <w:p>
                             <w:pPr>
-                              <w:spacing w:after="0"/>
+                              <w:pStyle w:val="Normal"/>
+                              <w:spacing w:lineRule="auto" w:line="240" w:before="0" w:after="0"/>
+                              <w:rPr>
+                                <w:color w:val="00000A"/>
+                              </w:rPr>
                             </w:pPr>
                             <w:r>
+                              <w:rPr>
+                                <w:color w:val="00000A"/>
+                              </w:rPr>
                               <w:t>Redesign the joints and reprint the pieces.</w:t>
                             </w:r>
                           </w:p>
@@ -3843,108 +4784,143 @@
                     <w:p>
                       <w:pPr>
                         <w:pStyle w:val="FrameContents"/>
+                        <w:spacing w:before="0" w:after="240"/>
+                        <w:rPr/>
                       </w:pPr>
+                      <w:r>
+                        <w:rPr/>
+                      </w:r>
                     </w:p>
                   </w:txbxContent>
                 </v:textbox>
-                <w10:wrap type="square" anchorx="page"/>
               </v:rect>
             </w:pict>
           </mc:Fallback>
         </mc:AlternateContent>
       </w:r>
       <w:r>
+        <w:rPr/>
         <w:t xml:space="preserve"> </w:t>
       </w:r>
-      <w:bookmarkStart w:id="11" w:name="_Toc355096104"/>
+      <w:bookmarkStart w:id="10" w:name="_Toc355096104"/>
+      <w:bookmarkEnd w:id="9"/>
       <w:bookmarkEnd w:id="10"/>
-      <w:bookmarkEnd w:id="11"/>
       <w:r>
+        <w:rPr/>
         <w:t>Foreseen risks and contingency plan</w:t>
       </w:r>
     </w:p>
     <w:sdt>
       <w:sdtPr>
-        <w:rPr>
-          <w:rFonts w:asciiTheme="minorHAnsi" w:hAnsiTheme="minorHAnsi"/>
-          <w:color w:val="00000A"/>
-          <w:sz w:val="24"/>
-        </w:rPr>
-        <w:id w:val="2121420488"/>
         <w:docPartObj>
           <w:docPartGallery w:val="Bibliographies"/>
-          <w:docPartUnique/>
+          <w:docPartUnique w:val="true"/>
         </w:docPartObj>
+        <w:id w:val="2121420488"/>
       </w:sdtPr>
-      <w:sdtEndPr/>
       <w:sdtContent>
         <w:p>
           <w:pPr>
             <w:pStyle w:val="Appendix"/>
+            <w:rPr/>
           </w:pPr>
           <w:r>
+            <w:rPr/>
             <w:t>References</w:t>
           </w:r>
         </w:p>
         <w:p>
+          <w:pPr>
+            <w:pStyle w:val="Normal"/>
+            <w:rPr/>
+          </w:pPr>
           <w:r>
+            <w:rPr/>
             <w:t>This project has been inspired by the following Internet projects:</w:t>
           </w:r>
         </w:p>
         <w:p>
-          <w:hyperlink r:id="rId16">
+          <w:pPr>
+            <w:pStyle w:val="Normal"/>
+            <w:rPr/>
+          </w:pPr>
+          <w:hyperlink r:id="rId10">
             <w:r>
               <w:rPr>
+                <w:webHidden/>
                 <w:rStyle w:val="InternetLink"/>
                 <w:vanish/>
-                <w:webHidden/>
               </w:rPr>
               <w:t>http://www.instructables.com/id/Arduino-Powered-Autonomous-Vehicle/</w:t>
             </w:r>
           </w:hyperlink>
         </w:p>
         <w:p>
-          <w:hyperlink r:id="rId17">
+          <w:pPr>
+            <w:pStyle w:val="Normal"/>
+            <w:rPr/>
+          </w:pPr>
+          <w:hyperlink r:id="rId11">
             <w:r>
               <w:rPr>
+                <w:webHidden/>
                 <w:rStyle w:val="InternetLink"/>
                 <w:vanish/>
-                <w:webHidden/>
               </w:rPr>
               <w:t>http://www.robotshop.com/letsmakerobots/fundamentals-a-gps-guided-vehicle</w:t>
             </w:r>
           </w:hyperlink>
         </w:p>
         <w:p>
-          <w:hyperlink r:id="rId18">
+          <w:pPr>
+            <w:pStyle w:val="Normal"/>
+            <w:rPr/>
+          </w:pPr>
+          <w:hyperlink r:id="rId12">
             <w:r>
               <w:rPr>
+                <w:webHidden/>
                 <w:rStyle w:val="InternetLink"/>
-                <w:webHidden/>
               </w:rPr>
               <w:t>http://www.instructables.com/id/Arduino-Powered-Autonomous-Vehicle/</w:t>
             </w:r>
           </w:hyperlink>
         </w:p>
         <w:p>
-          <w:hyperlink r:id="rId19">
+          <w:pPr>
+            <w:pStyle w:val="Normal"/>
+            <w:rPr/>
+          </w:pPr>
+          <w:hyperlink r:id="rId13">
             <w:r>
               <w:rPr>
+                <w:webHidden/>
                 <w:rStyle w:val="InternetLink"/>
-                <w:webHidden/>
               </w:rPr>
               <w:t>http://www.robotshop.com/letsmakerobots/fundamentals-a-gps-guided-vehicle</w:t>
             </w:r>
           </w:hyperlink>
         </w:p>
-        <w:p/>
         <w:p>
-          <w:hyperlink r:id="rId20">
+          <w:pPr>
+            <w:pStyle w:val="Normal"/>
+            <w:rPr/>
+          </w:pPr>
+          <w:r>
+            <w:rPr/>
+          </w:r>
+        </w:p>
+        <w:p>
+          <w:pPr>
+            <w:pStyle w:val="Normal"/>
+            <w:rPr/>
+          </w:pPr>
+          <w:hyperlink r:id="rId14">
             <w:r>
               <w:rPr>
+                <w:webHidden/>
                 <w:rStyle w:val="InternetLink"/>
                 <w:vanish/>
-                <w:webHidden/>
               </w:rPr>
               <w:t>http://www.instructables.com/id/Arduino-Powered-Autonomous-Vehicle/</w:t>
             </w:r>
@@ -3957,12 +4933,17 @@
           </w:r>
         </w:p>
         <w:p>
-          <w:hyperlink r:id="rId21">
+          <w:pPr>
+            <w:pStyle w:val="Normal"/>
+            <w:spacing w:before="0" w:after="240"/>
+            <w:rPr/>
+          </w:pPr>
+          <w:hyperlink r:id="rId15">
             <w:r>
               <w:rPr>
+                <w:webHidden/>
                 <w:rStyle w:val="InternetLink"/>
                 <w:vanish/>
-                <w:webHidden/>
               </w:rPr>
               <w:t>http://www.robotshop.com/letsmakerobots/fundamentals-a-gps-guided-vehicle</w:t>
             </w:r>
@@ -3971,75 +4952,65 @@
       </w:sdtContent>
     </w:sdt>
     <w:sectPr>
-      <w:headerReference w:type="default" r:id="rId22"/>
-      <w:footerReference w:type="default" r:id="rId23"/>
+      <w:headerReference w:type="default" r:id="rId16"/>
+      <w:footerReference w:type="default" r:id="rId17"/>
+      <w:type w:val="nextPage"/>
       <w:pgSz w:w="12240" w:h="15840"/>
-      <w:pgMar w:top="1440" w:right="1440" w:bottom="2160" w:left="1440" w:header="709" w:footer="1296" w:gutter="0"/>
-      <w:cols w:space="720"/>
-      <w:formProt w:val="0"/>
-      <w:docGrid w:linePitch="360" w:charSpace="-6145"/>
+      <w:pgMar w:left="1440" w:right="1440" w:header="709" w:top="1440" w:footer="1296" w:bottom="2160" w:gutter="0"/>
+      <w:pgNumType w:fmt="decimal"/>
+      <w:formProt w:val="false"/>
+      <w:textDirection w:val="lrTb"/>
+      <w:docGrid w:type="default" w:linePitch="360" w:charSpace="4294961151"/>
     </w:sectPr>
   </w:body>
 </w:document>
 </file>
 
-<file path=word/endnotes.xml><?xml version="1.0" encoding="utf-8"?>
-<w:endnotes xmlns:wpc="http://schemas.microsoft.com/office/word/2010/wordprocessingCanvas" xmlns:cx="http://schemas.microsoft.com/office/drawing/2014/chartex" xmlns:cx1="http://schemas.microsoft.com/office/drawing/2015/9/8/chartex" xmlns:cx2="http://schemas.microsoft.com/office/drawing/2015/10/21/chartex" xmlns:cx3="http://schemas.microsoft.com/office/drawing/2016/5/9/chartex" xmlns:cx4="http://schemas.microsoft.com/office/drawing/2016/5/10/chartex" xmlns:cx5="http://schemas.microsoft.com/office/drawing/2016/5/11/chartex" xmlns:cx6="http://schemas.microsoft.com/office/drawing/2016/5/12/chartex" xmlns:cx7="http://schemas.microsoft.com/office/drawing/2016/5/13/chartex" xmlns:cx8="http://schemas.microsoft.com/office/drawing/2016/5/14/chartex" xmlns:mc="http://schemas.openxmlformats.org/markup-compatibility/2006" xmlns:o="urn:schemas-microsoft-com:office:office" xmlns:r="http://schemas.openxmlformats.org/officeDocument/2006/relationships" xmlns:m="http://schemas.openxmlformats.org/officeDocument/2006/math" xmlns:v="urn:schemas-microsoft-com:vml" xmlns:wp14="http://schemas.microsoft.com/office/word/2010/wordprocessingDrawing" xmlns:wp="http://schemas.openxmlformats.org/drawingml/2006/wordprocessingDrawing" xmlns:w10="urn:schemas-microsoft-com:office:word" xmlns:w="http://schemas.openxmlformats.org/wordprocessingml/2006/main" xmlns:w14="http://schemas.microsoft.com/office/word/2010/wordml" xmlns:w15="http://schemas.microsoft.com/office/word/2012/wordml" xmlns:w16se="http://schemas.microsoft.com/office/word/2015/wordml/symex" xmlns:wpg="http://schemas.microsoft.com/office/word/2010/wordprocessingGroup" xmlns:wpi="http://schemas.microsoft.com/office/word/2010/wordprocessingInk" xmlns:wne="http://schemas.microsoft.com/office/word/2006/wordml" xmlns:wps="http://schemas.microsoft.com/office/word/2010/wordprocessingShape" mc:Ignorable="w14 w15 w16se wp14">
-  <w:endnote w:type="separator" w:id="-1">
-    <w:p>
-      <w:pPr>
-        <w:spacing w:after="0" w:line="240" w:lineRule="auto"/>
-      </w:pPr>
-      <w:r>
-        <w:separator/>
-      </w:r>
-    </w:p>
-  </w:endnote>
-  <w:endnote w:type="continuationSeparator" w:id="0">
-    <w:p>
-      <w:pPr>
-        <w:spacing w:after="0" w:line="240" w:lineRule="auto"/>
-      </w:pPr>
-      <w:r>
-        <w:continuationSeparator/>
-      </w:r>
-    </w:p>
-  </w:endnote>
-</w:endnotes>
-</file>
-
 <file path=word/footer1.xml><?xml version="1.0" encoding="utf-8"?>
-<w:ftr xmlns:wpc="http://schemas.microsoft.com/office/word/2010/wordprocessingCanvas" xmlns:cx="http://schemas.microsoft.com/office/drawing/2014/chartex" xmlns:cx1="http://schemas.microsoft.com/office/drawing/2015/9/8/chartex" xmlns:cx2="http://schemas.microsoft.com/office/drawing/2015/10/21/chartex" xmlns:cx3="http://schemas.microsoft.com/office/drawing/2016/5/9/chartex" xmlns:cx4="http://schemas.microsoft.com/office/drawing/2016/5/10/chartex" xmlns:cx5="http://schemas.microsoft.com/office/drawing/2016/5/11/chartex" xmlns:cx6="http://schemas.microsoft.com/office/drawing/2016/5/12/chartex" xmlns:cx7="http://schemas.microsoft.com/office/drawing/2016/5/13/chartex" xmlns:cx8="http://schemas.microsoft.com/office/drawing/2016/5/14/chartex" xmlns:mc="http://schemas.openxmlformats.org/markup-compatibility/2006" xmlns:o="urn:schemas-microsoft-com:office:office" xmlns:r="http://schemas.openxmlformats.org/officeDocument/2006/relationships" xmlns:m="http://schemas.openxmlformats.org/officeDocument/2006/math" xmlns:v="urn:schemas-microsoft-com:vml" xmlns:wp14="http://schemas.microsoft.com/office/word/2010/wordprocessingDrawing" xmlns:wp="http://schemas.openxmlformats.org/drawingml/2006/wordprocessingDrawing" xmlns:w10="urn:schemas-microsoft-com:office:word" xmlns:w="http://schemas.openxmlformats.org/wordprocessingml/2006/main" xmlns:w14="http://schemas.microsoft.com/office/word/2010/wordml" xmlns:w15="http://schemas.microsoft.com/office/word/2012/wordml" xmlns:w16se="http://schemas.microsoft.com/office/word/2015/wordml/symex" xmlns:wpg="http://schemas.microsoft.com/office/word/2010/wordprocessingGroup" xmlns:wpi="http://schemas.microsoft.com/office/word/2010/wordprocessingInk" xmlns:wne="http://schemas.microsoft.com/office/word/2006/wordml" xmlns:wps="http://schemas.microsoft.com/office/word/2010/wordprocessingShape" mc:Ignorable="w14 w15 w16se wp14">
+<w:ftr xmlns:o="urn:schemas-microsoft-com:office:office" xmlns:r="http://schemas.openxmlformats.org/officeDocument/2006/relationships" xmlns:v="urn:schemas-microsoft-com:vml" xmlns:w="http://schemas.openxmlformats.org/wordprocessingml/2006/main" xmlns:w10="urn:schemas-microsoft-com:office:word" xmlns:wp="http://schemas.openxmlformats.org/drawingml/2006/wordprocessingDrawing" xmlns:wps="http://schemas.microsoft.com/office/word/2010/wordprocessingShape" xmlns:wpg="http://schemas.microsoft.com/office/word/2010/wordprocessingGroup" xmlns:mc="http://schemas.openxmlformats.org/markup-compatibility/2006" xmlns:wp14="http://schemas.microsoft.com/office/word/2010/wordprocessingDrawing" xmlns:w14="http://schemas.microsoft.com/office/word/2010/wordml" mc:Ignorable="w14 wp14">
   <w:tbl>
     <w:tblPr>
       <w:tblW w:w="9577" w:type="dxa"/>
-      <w:tblLook w:val="04A0" w:firstRow="1" w:lastRow="0" w:firstColumn="1" w:lastColumn="0" w:noHBand="0" w:noVBand="1"/>
+      <w:jc w:val="left"/>
+      <w:tblInd w:w="0" w:type="dxa"/>
+      <w:tblBorders/>
+      <w:tblCellMar>
+        <w:top w:w="0" w:type="dxa"/>
+        <w:left w:w="108" w:type="dxa"/>
+        <w:bottom w:w="0" w:type="dxa"/>
+        <w:right w:w="108" w:type="dxa"/>
+      </w:tblCellMar>
+      <w:tblLook w:firstRow="1" w:noVBand="1" w:lastRow="0" w:firstColumn="1" w:lastColumn="0" w:noHBand="0" w:val="04a0"/>
     </w:tblPr>
     <w:tblGrid>
       <w:gridCol w:w="4788"/>
-      <w:gridCol w:w="4789"/>
+      <w:gridCol w:w="4788"/>
     </w:tblGrid>
     <w:tr>
+      <w:trPr/>
       <w:tc>
         <w:tcPr>
           <w:tcW w:w="4788" w:type="dxa"/>
-          <w:shd w:val="clear" w:color="auto" w:fill="auto"/>
+          <w:tcBorders/>
+          <w:shd w:fill="auto" w:val="clear"/>
         </w:tcPr>
         <w:sdt>
           <w:sdtPr>
-            <w:alias w:val="Title"/>
+            <w:text/>
             <w:id w:val="1994582454"/>
             <w:dataBinding w:prefixMappings="xmlns:ns0='http://purl.org/dc/elements/1.1/' xmlns:ns1='http://schemas.openxmlformats.org/package/2006/metadata/core-properties' " w:xpath="/ns1:coreProperties[1]/ns0:title[1]" w:storeItemID="{6C3C8BC8-F283-45AE-878A-BAB7291924A1}"/>
-            <w:text/>
+            <w:alias w:val="Title"/>
           </w:sdtPr>
-          <w:sdtEndPr/>
           <w:sdtContent>
             <w:p>
               <w:pPr>
                 <w:pStyle w:val="Footer"/>
+                <w:spacing w:before="240" w:after="0"/>
+                <w:rPr/>
               </w:pPr>
               <w:r>
-                <w:t>ROBOT_NAME</w:t>
+                <w:rPr/>
+                <w:t>RAT</w:t>
               </w:r>
             </w:p>
           </w:sdtContent>
@@ -4048,12 +5019,18 @@
       <w:tc>
         <w:tcPr>
           <w:tcW w:w="4788" w:type="dxa"/>
-          <w:shd w:val="clear" w:color="auto" w:fill="auto"/>
+          <w:tcBorders/>
+          <w:shd w:fill="auto" w:val="clear"/>
         </w:tcPr>
         <w:p>
           <w:pPr>
-            <w:pStyle w:val="Header-FooterRight"/>
+            <w:pStyle w:val="HeaderFooterRight"/>
+            <w:spacing w:before="240" w:after="0"/>
+            <w:rPr/>
           </w:pPr>
+          <w:r>
+            <w:rPr/>
+          </w:r>
         </w:p>
       </w:tc>
     </w:tr>
@@ -4061,43 +5038,24 @@
   <w:p>
     <w:pPr>
       <w:pStyle w:val="NoSpacing"/>
+      <w:rPr/>
     </w:pPr>
+    <w:r>
+      <w:rPr/>
+    </w:r>
   </w:p>
 </w:ftr>
 </file>
 
-<file path=word/footnotes.xml><?xml version="1.0" encoding="utf-8"?>
-<w:footnotes xmlns:wpc="http://schemas.microsoft.com/office/word/2010/wordprocessingCanvas" xmlns:cx="http://schemas.microsoft.com/office/drawing/2014/chartex" xmlns:cx1="http://schemas.microsoft.com/office/drawing/2015/9/8/chartex" xmlns:cx2="http://schemas.microsoft.com/office/drawing/2015/10/21/chartex" xmlns:cx3="http://schemas.microsoft.com/office/drawing/2016/5/9/chartex" xmlns:cx4="http://schemas.microsoft.com/office/drawing/2016/5/10/chartex" xmlns:cx5="http://schemas.microsoft.com/office/drawing/2016/5/11/chartex" xmlns:cx6="http://schemas.microsoft.com/office/drawing/2016/5/12/chartex" xmlns:cx7="http://schemas.microsoft.com/office/drawing/2016/5/13/chartex" xmlns:cx8="http://schemas.microsoft.com/office/drawing/2016/5/14/chartex" xmlns:mc="http://schemas.openxmlformats.org/markup-compatibility/2006" xmlns:o="urn:schemas-microsoft-com:office:office" xmlns:r="http://schemas.openxmlformats.org/officeDocument/2006/relationships" xmlns:m="http://schemas.openxmlformats.org/officeDocument/2006/math" xmlns:v="urn:schemas-microsoft-com:vml" xmlns:wp14="http://schemas.microsoft.com/office/word/2010/wordprocessingDrawing" xmlns:wp="http://schemas.openxmlformats.org/drawingml/2006/wordprocessingDrawing" xmlns:w10="urn:schemas-microsoft-com:office:word" xmlns:w="http://schemas.openxmlformats.org/wordprocessingml/2006/main" xmlns:w14="http://schemas.microsoft.com/office/word/2010/wordml" xmlns:w15="http://schemas.microsoft.com/office/word/2012/wordml" xmlns:w16se="http://schemas.microsoft.com/office/word/2015/wordml/symex" xmlns:wpg="http://schemas.microsoft.com/office/word/2010/wordprocessingGroup" xmlns:wpi="http://schemas.microsoft.com/office/word/2010/wordprocessingInk" xmlns:wne="http://schemas.microsoft.com/office/word/2006/wordml" xmlns:wps="http://schemas.microsoft.com/office/word/2010/wordprocessingShape" mc:Ignorable="w14 w15 w16se wp14">
-  <w:footnote w:type="separator" w:id="-1">
-    <w:p>
-      <w:pPr>
-        <w:spacing w:after="0" w:line="240" w:lineRule="auto"/>
-      </w:pPr>
-      <w:r>
-        <w:separator/>
-      </w:r>
-    </w:p>
-  </w:footnote>
-  <w:footnote w:type="continuationSeparator" w:id="0">
-    <w:p>
-      <w:pPr>
-        <w:spacing w:after="0" w:line="240" w:lineRule="auto"/>
-      </w:pPr>
-      <w:r>
-        <w:continuationSeparator/>
-      </w:r>
-    </w:p>
-  </w:footnote>
-</w:footnotes>
-</file>
-
 <file path=word/header1.xml><?xml version="1.0" encoding="utf-8"?>
-<w:hdr xmlns:wpc="http://schemas.microsoft.com/office/word/2010/wordprocessingCanvas" xmlns:cx="http://schemas.microsoft.com/office/drawing/2014/chartex" xmlns:cx1="http://schemas.microsoft.com/office/drawing/2015/9/8/chartex" xmlns:cx2="http://schemas.microsoft.com/office/drawing/2015/10/21/chartex" xmlns:cx3="http://schemas.microsoft.com/office/drawing/2016/5/9/chartex" xmlns:cx4="http://schemas.microsoft.com/office/drawing/2016/5/10/chartex" xmlns:cx5="http://schemas.microsoft.com/office/drawing/2016/5/11/chartex" xmlns:cx6="http://schemas.microsoft.com/office/drawing/2016/5/12/chartex" xmlns:cx7="http://schemas.microsoft.com/office/drawing/2016/5/13/chartex" xmlns:cx8="http://schemas.microsoft.com/office/drawing/2016/5/14/chartex" xmlns:mc="http://schemas.openxmlformats.org/markup-compatibility/2006" xmlns:o="urn:schemas-microsoft-com:office:office" xmlns:r="http://schemas.openxmlformats.org/officeDocument/2006/relationships" xmlns:m="http://schemas.openxmlformats.org/officeDocument/2006/math" xmlns:v="urn:schemas-microsoft-com:vml" xmlns:wp14="http://schemas.microsoft.com/office/word/2010/wordprocessingDrawing" xmlns:wp="http://schemas.openxmlformats.org/drawingml/2006/wordprocessingDrawing" xmlns:w10="urn:schemas-microsoft-com:office:word" xmlns:w="http://schemas.openxmlformats.org/wordprocessingml/2006/main" xmlns:w14="http://schemas.microsoft.com/office/word/2010/wordml" xmlns:w15="http://schemas.microsoft.com/office/word/2012/wordml" xmlns:w16se="http://schemas.microsoft.com/office/word/2015/wordml/symex" xmlns:wpg="http://schemas.microsoft.com/office/word/2010/wordprocessingGroup" xmlns:wpi="http://schemas.microsoft.com/office/word/2010/wordprocessingInk" xmlns:wne="http://schemas.microsoft.com/office/word/2006/wordml" xmlns:wps="http://schemas.microsoft.com/office/word/2010/wordprocessingShape" mc:Ignorable="w14 w15 w16se wp14">
+<w:hdr xmlns:o="urn:schemas-microsoft-com:office:office" xmlns:r="http://schemas.openxmlformats.org/officeDocument/2006/relationships" xmlns:v="urn:schemas-microsoft-com:vml" xmlns:w="http://schemas.openxmlformats.org/wordprocessingml/2006/main" xmlns:w10="urn:schemas-microsoft-com:office:word" xmlns:wp="http://schemas.openxmlformats.org/drawingml/2006/wordprocessingDrawing" xmlns:wps="http://schemas.microsoft.com/office/word/2010/wordprocessingShape" xmlns:wpg="http://schemas.microsoft.com/office/word/2010/wordprocessingGroup" xmlns:mc="http://schemas.openxmlformats.org/markup-compatibility/2006" xmlns:wp14="http://schemas.microsoft.com/office/word/2010/wordprocessingDrawing" xmlns:w14="http://schemas.microsoft.com/office/word/2010/wordml" mc:Ignorable="w14 wp14">
   <w:p>
     <w:pPr>
       <w:pStyle w:val="Header"/>
+      <w:rPr/>
     </w:pPr>
     <w:r>
+      <w:rPr/>
       <w:tab/>
     </w:r>
   </w:p>
@@ -4105,151 +5063,8 @@
 </file>
 
 <file path=word/numbering.xml><?xml version="1.0" encoding="utf-8"?>
-<w:numbering xmlns:wpc="http://schemas.microsoft.com/office/word/2010/wordprocessingCanvas" xmlns:cx="http://schemas.microsoft.com/office/drawing/2014/chartex" xmlns:cx1="http://schemas.microsoft.com/office/drawing/2015/9/8/chartex" xmlns:cx2="http://schemas.microsoft.com/office/drawing/2015/10/21/chartex" xmlns:cx3="http://schemas.microsoft.com/office/drawing/2016/5/9/chartex" xmlns:cx4="http://schemas.microsoft.com/office/drawing/2016/5/10/chartex" xmlns:cx5="http://schemas.microsoft.com/office/drawing/2016/5/11/chartex" xmlns:cx6="http://schemas.microsoft.com/office/drawing/2016/5/12/chartex" xmlns:cx7="http://schemas.microsoft.com/office/drawing/2016/5/13/chartex" xmlns:cx8="http://schemas.microsoft.com/office/drawing/2016/5/14/chartex" xmlns:mc="http://schemas.openxmlformats.org/markup-compatibility/2006" xmlns:o="urn:schemas-microsoft-com:office:office" xmlns:r="http://schemas.openxmlformats.org/officeDocument/2006/relationships" xmlns:m="http://schemas.openxmlformats.org/officeDocument/2006/math" xmlns:v="urn:schemas-microsoft-com:vml" xmlns:wp14="http://schemas.microsoft.com/office/word/2010/wordprocessingDrawing" xmlns:wp="http://schemas.openxmlformats.org/drawingml/2006/wordprocessingDrawing" xmlns:w10="urn:schemas-microsoft-com:office:word" xmlns:w="http://schemas.openxmlformats.org/wordprocessingml/2006/main" xmlns:w14="http://schemas.microsoft.com/office/word/2010/wordml" xmlns:w15="http://schemas.microsoft.com/office/word/2012/wordml" xmlns:w16se="http://schemas.microsoft.com/office/word/2015/wordml/symex" xmlns:wpg="http://schemas.microsoft.com/office/word/2010/wordprocessingGroup" xmlns:wpi="http://schemas.microsoft.com/office/word/2010/wordprocessingInk" xmlns:wne="http://schemas.microsoft.com/office/word/2006/wordml" xmlns:wps="http://schemas.microsoft.com/office/word/2010/wordprocessingShape" mc:Ignorable="w14 w15 w16se wp14">
-  <w:abstractNum w:abstractNumId="0" w15:restartNumberingAfterBreak="0">
-    <w:nsid w:val="2271015A"/>
-    <w:multiLevelType w:val="multilevel"/>
-    <w:tmpl w:val="281AE2F2"/>
-    <w:lvl w:ilvl="0">
-      <w:start w:val="1"/>
-      <w:numFmt w:val="bullet"/>
-      <w:lvlText w:val=""/>
-      <w:lvlJc w:val="left"/>
-      <w:pPr>
-        <w:tabs>
-          <w:tab w:val="num" w:pos="720"/>
-        </w:tabs>
-        <w:ind w:left="720" w:hanging="360"/>
-      </w:pPr>
-      <w:rPr>
-        <w:rFonts w:ascii="Symbol" w:hAnsi="Symbol" w:cs="OpenSymbol" w:hint="default"/>
-      </w:rPr>
-    </w:lvl>
-    <w:lvl w:ilvl="1">
-      <w:start w:val="1"/>
-      <w:numFmt w:val="bullet"/>
-      <w:lvlText w:val="◦"/>
-      <w:lvlJc w:val="left"/>
-      <w:pPr>
-        <w:tabs>
-          <w:tab w:val="num" w:pos="1080"/>
-        </w:tabs>
-        <w:ind w:left="1080" w:hanging="360"/>
-      </w:pPr>
-      <w:rPr>
-        <w:rFonts w:ascii="OpenSymbol" w:hAnsi="OpenSymbol" w:cs="OpenSymbol" w:hint="default"/>
-      </w:rPr>
-    </w:lvl>
-    <w:lvl w:ilvl="2">
-      <w:start w:val="1"/>
-      <w:numFmt w:val="bullet"/>
-      <w:lvlText w:val="▪"/>
-      <w:lvlJc w:val="left"/>
-      <w:pPr>
-        <w:tabs>
-          <w:tab w:val="num" w:pos="1440"/>
-        </w:tabs>
-        <w:ind w:left="1440" w:hanging="360"/>
-      </w:pPr>
-      <w:rPr>
-        <w:rFonts w:ascii="OpenSymbol" w:hAnsi="OpenSymbol" w:cs="OpenSymbol" w:hint="default"/>
-      </w:rPr>
-    </w:lvl>
-    <w:lvl w:ilvl="3">
-      <w:start w:val="1"/>
-      <w:numFmt w:val="bullet"/>
-      <w:lvlText w:val=""/>
-      <w:lvlJc w:val="left"/>
-      <w:pPr>
-        <w:tabs>
-          <w:tab w:val="num" w:pos="1800"/>
-        </w:tabs>
-        <w:ind w:left="1800" w:hanging="360"/>
-      </w:pPr>
-      <w:rPr>
-        <w:rFonts w:ascii="Symbol" w:hAnsi="Symbol" w:cs="OpenSymbol" w:hint="default"/>
-      </w:rPr>
-    </w:lvl>
-    <w:lvl w:ilvl="4">
-      <w:start w:val="1"/>
-      <w:numFmt w:val="bullet"/>
-      <w:lvlText w:val="◦"/>
-      <w:lvlJc w:val="left"/>
-      <w:pPr>
-        <w:tabs>
-          <w:tab w:val="num" w:pos="2160"/>
-        </w:tabs>
-        <w:ind w:left="2160" w:hanging="360"/>
-      </w:pPr>
-      <w:rPr>
-        <w:rFonts w:ascii="OpenSymbol" w:hAnsi="OpenSymbol" w:cs="OpenSymbol" w:hint="default"/>
-      </w:rPr>
-    </w:lvl>
-    <w:lvl w:ilvl="5">
-      <w:start w:val="1"/>
-      <w:numFmt w:val="bullet"/>
-      <w:lvlText w:val="▪"/>
-      <w:lvlJc w:val="left"/>
-      <w:pPr>
-        <w:tabs>
-          <w:tab w:val="num" w:pos="2520"/>
-        </w:tabs>
-        <w:ind w:left="2520" w:hanging="360"/>
-      </w:pPr>
-      <w:rPr>
-        <w:rFonts w:ascii="OpenSymbol" w:hAnsi="OpenSymbol" w:cs="OpenSymbol" w:hint="default"/>
-      </w:rPr>
-    </w:lvl>
-    <w:lvl w:ilvl="6">
-      <w:start w:val="1"/>
-      <w:numFmt w:val="bullet"/>
-      <w:lvlText w:val=""/>
-      <w:lvlJc w:val="left"/>
-      <w:pPr>
-        <w:tabs>
-          <w:tab w:val="num" w:pos="2880"/>
-        </w:tabs>
-        <w:ind w:left="2880" w:hanging="360"/>
-      </w:pPr>
-      <w:rPr>
-        <w:rFonts w:ascii="Symbol" w:hAnsi="Symbol" w:cs="OpenSymbol" w:hint="default"/>
-      </w:rPr>
-    </w:lvl>
-    <w:lvl w:ilvl="7">
-      <w:start w:val="1"/>
-      <w:numFmt w:val="bullet"/>
-      <w:lvlText w:val="◦"/>
-      <w:lvlJc w:val="left"/>
-      <w:pPr>
-        <w:tabs>
-          <w:tab w:val="num" w:pos="3240"/>
-        </w:tabs>
-        <w:ind w:left="3240" w:hanging="360"/>
-      </w:pPr>
-      <w:rPr>
-        <w:rFonts w:ascii="OpenSymbol" w:hAnsi="OpenSymbol" w:cs="OpenSymbol" w:hint="default"/>
-      </w:rPr>
-    </w:lvl>
-    <w:lvl w:ilvl="8">
-      <w:start w:val="1"/>
-      <w:numFmt w:val="bullet"/>
-      <w:lvlText w:val="▪"/>
-      <w:lvlJc w:val="left"/>
-      <w:pPr>
-        <w:tabs>
-          <w:tab w:val="num" w:pos="3600"/>
-        </w:tabs>
-        <w:ind w:left="3600" w:hanging="360"/>
-      </w:pPr>
-      <w:rPr>
-        <w:rFonts w:ascii="OpenSymbol" w:hAnsi="OpenSymbol" w:cs="OpenSymbol" w:hint="default"/>
-      </w:rPr>
-    </w:lvl>
-  </w:abstractNum>
-  <w:abstractNum w:abstractNumId="1" w15:restartNumberingAfterBreak="0">
-    <w:nsid w:val="679F1A4C"/>
-    <w:multiLevelType w:val="multilevel"/>
-    <w:tmpl w:val="16B231D0"/>
+<w:numbering xmlns:w="http://schemas.openxmlformats.org/wordprocessingml/2006/main" xmlns:o="urn:schemas-microsoft-com:office:office" xmlns:r="http://schemas.openxmlformats.org/officeDocument/2006/relationships" xmlns:v="urn:schemas-microsoft-com:vml">
+  <w:abstractNum w:abstractNumId="1">
     <w:lvl w:ilvl="0">
       <w:start w:val="1"/>
       <w:numFmt w:val="bullet"/>
@@ -4263,8 +5078,9 @@
       </w:pPr>
       <w:rPr>
         <w:rFonts w:ascii="Wingdings" w:hAnsi="Wingdings" w:cs="Wingdings" w:hint="default"/>
-        <w:i w:val="0"/>
-        <w:iCs w:val="0"/>
+        <w:i w:val="false"/>
+        <w:iCs w:val="false"/>
+        <w:rFonts w:cs="Wingdings"/>
         <w:color w:val="983620"/>
       </w:rPr>
     </w:lvl>
@@ -4365,10 +5181,153 @@
       </w:pPr>
     </w:lvl>
   </w:abstractNum>
-  <w:abstractNum w:abstractNumId="2" w15:restartNumberingAfterBreak="0">
-    <w:nsid w:val="72AC71F0"/>
-    <w:multiLevelType w:val="multilevel"/>
-    <w:tmpl w:val="A5064A5E"/>
+  <w:abstractNum w:abstractNumId="2">
+    <w:lvl w:ilvl="0">
+      <w:start w:val="1"/>
+      <w:numFmt w:val="bullet"/>
+      <w:lvlText w:val=""/>
+      <w:lvlJc w:val="left"/>
+      <w:pPr>
+        <w:tabs>
+          <w:tab w:val="num" w:pos="720"/>
+        </w:tabs>
+        <w:ind w:left="720" w:hanging="360"/>
+      </w:pPr>
+      <w:rPr>
+        <w:rFonts w:ascii="Symbol" w:hAnsi="Symbol" w:cs="Symbol" w:hint="default"/>
+        <w:rFonts w:cs="OpenSymbol"/>
+      </w:rPr>
+    </w:lvl>
+    <w:lvl w:ilvl="1">
+      <w:start w:val="1"/>
+      <w:numFmt w:val="bullet"/>
+      <w:lvlText w:val="◦"/>
+      <w:lvlJc w:val="left"/>
+      <w:pPr>
+        <w:tabs>
+          <w:tab w:val="num" w:pos="1080"/>
+        </w:tabs>
+        <w:ind w:left="1080" w:hanging="360"/>
+      </w:pPr>
+      <w:rPr>
+        <w:rFonts w:ascii="OpenSymbol" w:hAnsi="OpenSymbol" w:cs="OpenSymbol" w:hint="default"/>
+        <w:rFonts w:cs="OpenSymbol"/>
+      </w:rPr>
+    </w:lvl>
+    <w:lvl w:ilvl="2">
+      <w:start w:val="1"/>
+      <w:numFmt w:val="bullet"/>
+      <w:lvlText w:val="▪"/>
+      <w:lvlJc w:val="left"/>
+      <w:pPr>
+        <w:tabs>
+          <w:tab w:val="num" w:pos="1440"/>
+        </w:tabs>
+        <w:ind w:left="1440" w:hanging="360"/>
+      </w:pPr>
+      <w:rPr>
+        <w:rFonts w:ascii="OpenSymbol" w:hAnsi="OpenSymbol" w:cs="OpenSymbol" w:hint="default"/>
+        <w:rFonts w:cs="OpenSymbol"/>
+      </w:rPr>
+    </w:lvl>
+    <w:lvl w:ilvl="3">
+      <w:start w:val="1"/>
+      <w:numFmt w:val="bullet"/>
+      <w:lvlText w:val=""/>
+      <w:lvlJc w:val="left"/>
+      <w:pPr>
+        <w:tabs>
+          <w:tab w:val="num" w:pos="1800"/>
+        </w:tabs>
+        <w:ind w:left="1800" w:hanging="360"/>
+      </w:pPr>
+      <w:rPr>
+        <w:rFonts w:ascii="Symbol" w:hAnsi="Symbol" w:cs="Symbol" w:hint="default"/>
+        <w:rFonts w:cs="OpenSymbol"/>
+      </w:rPr>
+    </w:lvl>
+    <w:lvl w:ilvl="4">
+      <w:start w:val="1"/>
+      <w:numFmt w:val="bullet"/>
+      <w:lvlText w:val="◦"/>
+      <w:lvlJc w:val="left"/>
+      <w:pPr>
+        <w:tabs>
+          <w:tab w:val="num" w:pos="2160"/>
+        </w:tabs>
+        <w:ind w:left="2160" w:hanging="360"/>
+      </w:pPr>
+      <w:rPr>
+        <w:rFonts w:ascii="OpenSymbol" w:hAnsi="OpenSymbol" w:cs="OpenSymbol" w:hint="default"/>
+        <w:rFonts w:cs="OpenSymbol"/>
+      </w:rPr>
+    </w:lvl>
+    <w:lvl w:ilvl="5">
+      <w:start w:val="1"/>
+      <w:numFmt w:val="bullet"/>
+      <w:lvlText w:val="▪"/>
+      <w:lvlJc w:val="left"/>
+      <w:pPr>
+        <w:tabs>
+          <w:tab w:val="num" w:pos="2520"/>
+        </w:tabs>
+        <w:ind w:left="2520" w:hanging="360"/>
+      </w:pPr>
+      <w:rPr>
+        <w:rFonts w:ascii="OpenSymbol" w:hAnsi="OpenSymbol" w:cs="OpenSymbol" w:hint="default"/>
+        <w:rFonts w:cs="OpenSymbol"/>
+      </w:rPr>
+    </w:lvl>
+    <w:lvl w:ilvl="6">
+      <w:start w:val="1"/>
+      <w:numFmt w:val="bullet"/>
+      <w:lvlText w:val=""/>
+      <w:lvlJc w:val="left"/>
+      <w:pPr>
+        <w:tabs>
+          <w:tab w:val="num" w:pos="2880"/>
+        </w:tabs>
+        <w:ind w:left="2880" w:hanging="360"/>
+      </w:pPr>
+      <w:rPr>
+        <w:rFonts w:ascii="Symbol" w:hAnsi="Symbol" w:cs="Symbol" w:hint="default"/>
+        <w:rFonts w:cs="OpenSymbol"/>
+      </w:rPr>
+    </w:lvl>
+    <w:lvl w:ilvl="7">
+      <w:start w:val="1"/>
+      <w:numFmt w:val="bullet"/>
+      <w:lvlText w:val="◦"/>
+      <w:lvlJc w:val="left"/>
+      <w:pPr>
+        <w:tabs>
+          <w:tab w:val="num" w:pos="3240"/>
+        </w:tabs>
+        <w:ind w:left="3240" w:hanging="360"/>
+      </w:pPr>
+      <w:rPr>
+        <w:rFonts w:ascii="OpenSymbol" w:hAnsi="OpenSymbol" w:cs="OpenSymbol" w:hint="default"/>
+        <w:rFonts w:cs="OpenSymbol"/>
+      </w:rPr>
+    </w:lvl>
+    <w:lvl w:ilvl="8">
+      <w:start w:val="1"/>
+      <w:numFmt w:val="bullet"/>
+      <w:lvlText w:val="▪"/>
+      <w:lvlJc w:val="left"/>
+      <w:pPr>
+        <w:tabs>
+          <w:tab w:val="num" w:pos="3600"/>
+        </w:tabs>
+        <w:ind w:left="3600" w:hanging="360"/>
+      </w:pPr>
+      <w:rPr>
+        <w:rFonts w:ascii="OpenSymbol" w:hAnsi="OpenSymbol" w:cs="OpenSymbol" w:hint="default"/>
+        <w:rFonts w:cs="OpenSymbol"/>
+      </w:rPr>
+    </w:lvl>
+  </w:abstractNum>
+  <w:abstractNum w:abstractNumId="3">
     <w:lvl w:ilvl="0">
       <w:start w:val="1"/>
       <w:numFmt w:val="none"/>
@@ -4491,416 +5450,200 @@
     <w:abstractNumId w:val="1"/>
   </w:num>
   <w:num w:numId="2">
-    <w:abstractNumId w:val="0"/>
+    <w:abstractNumId w:val="2"/>
   </w:num>
   <w:num w:numId="3">
-    <w:abstractNumId w:val="2"/>
+    <w:abstractNumId w:val="3"/>
   </w:num>
 </w:numbering>
 </file>
 
 <file path=word/styles.xml><?xml version="1.0" encoding="utf-8"?>
-<w:styles xmlns:mc="http://schemas.openxmlformats.org/markup-compatibility/2006" xmlns:r="http://schemas.openxmlformats.org/officeDocument/2006/relationships" xmlns:w="http://schemas.openxmlformats.org/wordprocessingml/2006/main" xmlns:w14="http://schemas.microsoft.com/office/word/2010/wordml" xmlns:w15="http://schemas.microsoft.com/office/word/2012/wordml" xmlns:w16se="http://schemas.microsoft.com/office/word/2015/wordml/symex" mc:Ignorable="w14 w15 w16se">
+<w:styles xmlns:w="http://schemas.openxmlformats.org/wordprocessingml/2006/main" xmlns:w14="http://schemas.microsoft.com/office/word/2010/wordml" xmlns:mc="http://schemas.openxmlformats.org/markup-compatibility/2006" mc:Ignorable="w14">
   <w:docDefaults>
     <w:rPrDefault>
       <w:rPr>
-        <w:rFonts w:asciiTheme="minorHAnsi" w:eastAsiaTheme="minorEastAsia" w:hAnsiTheme="minorHAnsi" w:cstheme="minorBidi"/>
+        <w:rFonts w:ascii="Calisto MT" w:hAnsi="Calisto MT" w:eastAsia="ＭＳ 明朝" w:cs="" w:asciiTheme="minorHAnsi" w:cstheme="minorBidi" w:eastAsiaTheme="minorEastAsia" w:hAnsiTheme="minorHAnsi"/>
         <w:szCs w:val="24"/>
         <w:lang w:val="en-US" w:eastAsia="en-US" w:bidi="ar-SA"/>
       </w:rPr>
     </w:rPrDefault>
     <w:pPrDefault>
       <w:pPr>
-        <w:spacing w:line="276" w:lineRule="auto"/>
+        <w:spacing w:lineRule="auto" w:line="276"/>
       </w:pPr>
     </w:pPrDefault>
   </w:docDefaults>
-  <w:latentStyles w:defLockedState="0" w:defUIPriority="99" w:defSemiHidden="0" w:defUnhideWhenUsed="0" w:defQFormat="0" w:count="374">
-    <w:lsdException w:name="Normal" w:uiPriority="0" w:qFormat="1"/>
-    <w:lsdException w:name="heading 1" w:uiPriority="9" w:qFormat="1"/>
-    <w:lsdException w:name="heading 2" w:uiPriority="0" w:qFormat="1"/>
-    <w:lsdException w:name="heading 3" w:uiPriority="1" w:qFormat="1"/>
-    <w:lsdException w:name="heading 4" w:semiHidden="1" w:uiPriority="0" w:unhideWhenUsed="1" w:qFormat="1"/>
-    <w:lsdException w:name="heading 5" w:semiHidden="1" w:uiPriority="1" w:unhideWhenUsed="1" w:qFormat="1"/>
-    <w:lsdException w:name="heading 6" w:semiHidden="1" w:uiPriority="0" w:unhideWhenUsed="1" w:qFormat="1"/>
-    <w:lsdException w:name="heading 7" w:semiHidden="1" w:uiPriority="0" w:unhideWhenUsed="1" w:qFormat="1"/>
-    <w:lsdException w:name="heading 8" w:semiHidden="1" w:uiPriority="0" w:unhideWhenUsed="1" w:qFormat="1"/>
-    <w:lsdException w:name="heading 9" w:semiHidden="1" w:uiPriority="0" w:unhideWhenUsed="1" w:qFormat="1"/>
-    <w:lsdException w:name="index 1" w:semiHidden="1" w:unhideWhenUsed="1"/>
-    <w:lsdException w:name="index 2" w:semiHidden="1" w:unhideWhenUsed="1"/>
-    <w:lsdException w:name="index 3" w:semiHidden="1" w:unhideWhenUsed="1"/>
-    <w:lsdException w:name="index 4" w:semiHidden="1" w:unhideWhenUsed="1"/>
-    <w:lsdException w:name="index 5" w:semiHidden="1" w:unhideWhenUsed="1"/>
-    <w:lsdException w:name="index 6" w:semiHidden="1" w:unhideWhenUsed="1"/>
-    <w:lsdException w:name="index 7" w:semiHidden="1" w:unhideWhenUsed="1"/>
-    <w:lsdException w:name="index 8" w:semiHidden="1" w:unhideWhenUsed="1"/>
-    <w:lsdException w:name="index 9" w:semiHidden="1" w:unhideWhenUsed="1"/>
-    <w:lsdException w:name="toc 1" w:semiHidden="1" w:uiPriority="39" w:unhideWhenUsed="1"/>
-    <w:lsdException w:name="toc 2" w:semiHidden="1" w:uiPriority="39" w:unhideWhenUsed="1"/>
-    <w:lsdException w:name="toc 3" w:semiHidden="1" w:uiPriority="39" w:unhideWhenUsed="1"/>
-    <w:lsdException w:name="toc 4" w:semiHidden="1" w:uiPriority="39" w:unhideWhenUsed="1"/>
-    <w:lsdException w:name="toc 5" w:semiHidden="1" w:uiPriority="39" w:unhideWhenUsed="1"/>
-    <w:lsdException w:name="toc 6" w:semiHidden="1" w:uiPriority="39" w:unhideWhenUsed="1"/>
-    <w:lsdException w:name="toc 7" w:semiHidden="1" w:uiPriority="39" w:unhideWhenUsed="1"/>
-    <w:lsdException w:name="toc 8" w:semiHidden="1" w:uiPriority="39" w:unhideWhenUsed="1"/>
-    <w:lsdException w:name="toc 9" w:semiHidden="1" w:uiPriority="39" w:unhideWhenUsed="1"/>
-    <w:lsdException w:name="Normal Indent" w:semiHidden="1" w:unhideWhenUsed="1"/>
-    <w:lsdException w:name="footnote text" w:semiHidden="1" w:unhideWhenUsed="1"/>
-    <w:lsdException w:name="annotation text" w:semiHidden="1" w:unhideWhenUsed="1"/>
-    <w:lsdException w:name="index heading" w:semiHidden="1" w:unhideWhenUsed="1"/>
-    <w:lsdException w:name="caption" w:uiPriority="9" w:qFormat="1"/>
-    <w:lsdException w:name="table of figures" w:semiHidden="1" w:unhideWhenUsed="1"/>
-    <w:lsdException w:name="envelope address" w:semiHidden="1" w:unhideWhenUsed="1"/>
-    <w:lsdException w:name="envelope return" w:semiHidden="1" w:unhideWhenUsed="1"/>
-    <w:lsdException w:name="footnote reference" w:semiHidden="1" w:unhideWhenUsed="1"/>
-    <w:lsdException w:name="annotation reference" w:semiHidden="1" w:unhideWhenUsed="1"/>
-    <w:lsdException w:name="line number" w:semiHidden="1" w:unhideWhenUsed="1"/>
-    <w:lsdException w:name="page number" w:semiHidden="1" w:unhideWhenUsed="1"/>
-    <w:lsdException w:name="endnote reference" w:semiHidden="1" w:unhideWhenUsed="1"/>
-    <w:lsdException w:name="endnote text" w:semiHidden="1" w:unhideWhenUsed="1"/>
-    <w:lsdException w:name="table of authorities" w:semiHidden="1" w:unhideWhenUsed="1"/>
-    <w:lsdException w:name="macro" w:semiHidden="1" w:unhideWhenUsed="1"/>
-    <w:lsdException w:name="toa heading" w:semiHidden="1" w:unhideWhenUsed="1"/>
-    <w:lsdException w:name="List" w:semiHidden="1" w:unhideWhenUsed="1"/>
-    <w:lsdException w:name="List Bullet" w:semiHidden="1" w:uiPriority="1" w:unhideWhenUsed="1" w:qFormat="1"/>
-    <w:lsdException w:name="List Number" w:semiHidden="1" w:unhideWhenUsed="1" w:qFormat="1"/>
-    <w:lsdException w:name="List 2" w:semiHidden="1" w:unhideWhenUsed="1"/>
-    <w:lsdException w:name="List 3" w:semiHidden="1" w:unhideWhenUsed="1"/>
-    <w:lsdException w:name="List 4" w:semiHidden="1" w:unhideWhenUsed="1"/>
-    <w:lsdException w:name="List 5" w:semiHidden="1" w:unhideWhenUsed="1"/>
-    <w:lsdException w:name="List Bullet 2" w:semiHidden="1" w:unhideWhenUsed="1"/>
-    <w:lsdException w:name="List Bullet 3" w:semiHidden="1" w:unhideWhenUsed="1"/>
-    <w:lsdException w:name="List Bullet 4" w:semiHidden="1" w:unhideWhenUsed="1"/>
-    <w:lsdException w:name="List Bullet 5" w:semiHidden="1" w:unhideWhenUsed="1"/>
-    <w:lsdException w:name="List Number 2" w:semiHidden="1" w:unhideWhenUsed="1"/>
-    <w:lsdException w:name="List Number 3" w:semiHidden="1" w:unhideWhenUsed="1"/>
-    <w:lsdException w:name="List Number 4" w:semiHidden="1" w:unhideWhenUsed="1"/>
-    <w:lsdException w:name="List Number 5" w:semiHidden="1" w:unhideWhenUsed="1"/>
-    <w:lsdException w:name="Title" w:uiPriority="10" w:qFormat="1"/>
-    <w:lsdException w:name="Closing" w:semiHidden="1" w:unhideWhenUsed="1"/>
-    <w:lsdException w:name="Signature" w:semiHidden="1" w:unhideWhenUsed="1"/>
-    <w:lsdException w:name="Default Paragraph Font" w:semiHidden="1" w:uiPriority="1" w:unhideWhenUsed="1"/>
-    <w:lsdException w:name="Body Text" w:semiHidden="1" w:unhideWhenUsed="1"/>
-    <w:lsdException w:name="Body Text Indent" w:semiHidden="1" w:unhideWhenUsed="1"/>
-    <w:lsdException w:name="List Continue" w:semiHidden="1" w:unhideWhenUsed="1"/>
-    <w:lsdException w:name="List Continue 2" w:semiHidden="1" w:unhideWhenUsed="1"/>
-    <w:lsdException w:name="List Continue 3" w:semiHidden="1" w:unhideWhenUsed="1"/>
-    <w:lsdException w:name="List Continue 4" w:semiHidden="1" w:unhideWhenUsed="1"/>
-    <w:lsdException w:name="List Continue 5" w:semiHidden="1" w:unhideWhenUsed="1"/>
-    <w:lsdException w:name="Message Header" w:semiHidden="1" w:unhideWhenUsed="1"/>
-    <w:lsdException w:name="Subtitle" w:uiPriority="11" w:qFormat="1"/>
-    <w:lsdException w:name="Salutation" w:semiHidden="1" w:unhideWhenUsed="1"/>
-    <w:lsdException w:name="Date" w:semiHidden="1" w:unhideWhenUsed="1"/>
-    <w:lsdException w:name="Body Text First Indent" w:semiHidden="1" w:unhideWhenUsed="1"/>
-    <w:lsdException w:name="Body Text First Indent 2" w:semiHidden="1" w:unhideWhenUsed="1"/>
-    <w:lsdException w:name="Note Heading" w:semiHidden="1" w:unhideWhenUsed="1"/>
-    <w:lsdException w:name="Body Text 2" w:semiHidden="1" w:unhideWhenUsed="1"/>
-    <w:lsdException w:name="Body Text 3" w:semiHidden="1" w:unhideWhenUsed="1"/>
-    <w:lsdException w:name="Body Text Indent 2" w:semiHidden="1" w:unhideWhenUsed="1"/>
-    <w:lsdException w:name="Body Text Indent 3" w:semiHidden="1" w:unhideWhenUsed="1"/>
-    <w:lsdException w:name="Block Text" w:semiHidden="1" w:unhideWhenUsed="1"/>
-    <w:lsdException w:name="Hyperlink" w:semiHidden="1" w:unhideWhenUsed="1"/>
-    <w:lsdException w:name="FollowedHyperlink" w:semiHidden="1" w:unhideWhenUsed="1"/>
+  <w:latentStyles w:defLockedState="0" w:defUIPriority="99" w:defSemiHidden="1" w:defUnhideWhenUsed="1" w:defQFormat="0" w:count="276">
+    <w:lsdException w:name="Normal" w:uiPriority="0" w:semiHidden="0" w:unhideWhenUsed="0" w:qFormat="1"/>
+    <w:lsdException w:name="heading 1" w:uiPriority="9" w:semiHidden="0" w:unhideWhenUsed="0" w:qFormat="1"/>
+    <w:lsdException w:name="heading 2" w:uiPriority="0" w:semiHidden="0" w:unhideWhenUsed="0" w:qFormat="1"/>
+    <w:lsdException w:name="heading 3" w:uiPriority="1" w:semiHidden="0" w:unhideWhenUsed="0" w:qFormat="1"/>
+    <w:lsdException w:name="heading 4" w:uiPriority="0" w:qFormat="1"/>
+    <w:lsdException w:name="heading 5" w:uiPriority="1" w:qFormat="1"/>
+    <w:lsdException w:name="heading 6" w:uiPriority="0" w:qFormat="1"/>
+    <w:lsdException w:name="heading 7" w:uiPriority="0" w:qFormat="1"/>
+    <w:lsdException w:name="heading 8" w:uiPriority="0" w:qFormat="1"/>
+    <w:lsdException w:name="heading 9" w:uiPriority="0" w:qFormat="1"/>
+    <w:lsdException w:name="toc 1" w:uiPriority="39"/>
+    <w:lsdException w:name="toc 2" w:uiPriority="39"/>
+    <w:lsdException w:name="toc 3" w:uiPriority="39"/>
+    <w:lsdException w:name="toc 4" w:uiPriority="39"/>
+    <w:lsdException w:name="toc 5" w:uiPriority="39"/>
+    <w:lsdException w:name="toc 6" w:uiPriority="39"/>
+    <w:lsdException w:name="toc 7" w:uiPriority="39"/>
+    <w:lsdException w:name="toc 8" w:uiPriority="39"/>
+    <w:lsdException w:name="toc 9" w:uiPriority="39"/>
+    <w:lsdException w:name="header" w:semiHidden="0" w:unhideWhenUsed="0"/>
+    <w:lsdException w:name="footer" w:semiHidden="0" w:unhideWhenUsed="0"/>
+    <w:lsdException w:name="caption" w:uiPriority="9" w:semiHidden="0" w:unhideWhenUsed="0" w:qFormat="1"/>
+    <w:lsdException w:name="List Bullet" w:uiPriority="1" w:qFormat="1"/>
+    <w:lsdException w:name="List Number" w:qFormat="1"/>
+    <w:lsdException w:name="Title" w:uiPriority="10" w:semiHidden="0" w:unhideWhenUsed="0" w:qFormat="1"/>
+    <w:lsdException w:name="Default Paragraph Font" w:uiPriority="1"/>
+    <w:lsdException w:name="Subtitle" w:uiPriority="11" w:semiHidden="0" w:unhideWhenUsed="0" w:qFormat="1"/>
     <w:lsdException w:name="Strong" w:qFormat="1"/>
     <w:lsdException w:name="Emphasis" w:qFormat="1"/>
-    <w:lsdException w:name="Document Map" w:semiHidden="1" w:unhideWhenUsed="1"/>
-    <w:lsdException w:name="Plain Text" w:semiHidden="1" w:unhideWhenUsed="1"/>
-    <w:lsdException w:name="E-mail Signature" w:semiHidden="1" w:unhideWhenUsed="1"/>
-    <w:lsdException w:name="HTML Top of Form" w:semiHidden="1" w:unhideWhenUsed="1"/>
-    <w:lsdException w:name="HTML Bottom of Form" w:semiHidden="1" w:unhideWhenUsed="1"/>
-    <w:lsdException w:name="Normal (Web)" w:semiHidden="1" w:unhideWhenUsed="1"/>
-    <w:lsdException w:name="HTML Acronym" w:semiHidden="1" w:unhideWhenUsed="1"/>
-    <w:lsdException w:name="HTML Address" w:semiHidden="1" w:unhideWhenUsed="1"/>
-    <w:lsdException w:name="HTML Cite" w:semiHidden="1" w:unhideWhenUsed="1"/>
-    <w:lsdException w:name="HTML Code" w:semiHidden="1" w:unhideWhenUsed="1"/>
-    <w:lsdException w:name="HTML Definition" w:semiHidden="1" w:unhideWhenUsed="1"/>
-    <w:lsdException w:name="HTML Keyboard" w:semiHidden="1" w:unhideWhenUsed="1"/>
-    <w:lsdException w:name="HTML Preformatted" w:semiHidden="1" w:unhideWhenUsed="1"/>
-    <w:lsdException w:name="HTML Sample" w:semiHidden="1" w:unhideWhenUsed="1"/>
-    <w:lsdException w:name="HTML Typewriter" w:semiHidden="1" w:unhideWhenUsed="1"/>
-    <w:lsdException w:name="HTML Variable" w:semiHidden="1" w:unhideWhenUsed="1"/>
-    <w:lsdException w:name="Normal Table" w:semiHidden="1" w:unhideWhenUsed="1"/>
-    <w:lsdException w:name="annotation subject" w:semiHidden="1" w:unhideWhenUsed="1"/>
-    <w:lsdException w:name="No List" w:semiHidden="1" w:unhideWhenUsed="1"/>
-    <w:lsdException w:name="Outline List 1" w:semiHidden="1" w:unhideWhenUsed="1"/>
-    <w:lsdException w:name="Outline List 2" w:semiHidden="1" w:unhideWhenUsed="1"/>
-    <w:lsdException w:name="Outline List 3" w:semiHidden="1" w:unhideWhenUsed="1"/>
-    <w:lsdException w:name="Table Simple 1" w:semiHidden="1" w:unhideWhenUsed="1"/>
-    <w:lsdException w:name="Table Simple 2" w:semiHidden="1" w:unhideWhenUsed="1"/>
-    <w:lsdException w:name="Table Simple 3" w:semiHidden="1" w:unhideWhenUsed="1"/>
-    <w:lsdException w:name="Table Classic 1" w:semiHidden="1" w:unhideWhenUsed="1"/>
-    <w:lsdException w:name="Table Classic 2" w:semiHidden="1" w:unhideWhenUsed="1"/>
-    <w:lsdException w:name="Table Classic 3" w:semiHidden="1" w:unhideWhenUsed="1"/>
-    <w:lsdException w:name="Table Classic 4" w:semiHidden="1" w:unhideWhenUsed="1"/>
-    <w:lsdException w:name="Table Colorful 1" w:semiHidden="1" w:unhideWhenUsed="1"/>
-    <w:lsdException w:name="Table Colorful 2" w:semiHidden="1" w:unhideWhenUsed="1"/>
-    <w:lsdException w:name="Table Colorful 3" w:semiHidden="1" w:unhideWhenUsed="1"/>
-    <w:lsdException w:name="Table Columns 1" w:semiHidden="1" w:unhideWhenUsed="1"/>
-    <w:lsdException w:name="Table Columns 2" w:semiHidden="1" w:unhideWhenUsed="1"/>
-    <w:lsdException w:name="Table Columns 3" w:semiHidden="1" w:unhideWhenUsed="1"/>
-    <w:lsdException w:name="Table Columns 4" w:semiHidden="1" w:unhideWhenUsed="1"/>
-    <w:lsdException w:name="Table Columns 5" w:semiHidden="1" w:unhideWhenUsed="1"/>
-    <w:lsdException w:name="Table Grid 1" w:semiHidden="1" w:unhideWhenUsed="1"/>
-    <w:lsdException w:name="Table Grid 2" w:semiHidden="1" w:unhideWhenUsed="1"/>
-    <w:lsdException w:name="Table Grid 3" w:semiHidden="1" w:unhideWhenUsed="1"/>
-    <w:lsdException w:name="Table Grid 4" w:semiHidden="1" w:unhideWhenUsed="1"/>
-    <w:lsdException w:name="Table Grid 5" w:semiHidden="1" w:unhideWhenUsed="1"/>
-    <w:lsdException w:name="Table Grid 6" w:semiHidden="1" w:unhideWhenUsed="1"/>
-    <w:lsdException w:name="Table Grid 7" w:semiHidden="1" w:unhideWhenUsed="1"/>
-    <w:lsdException w:name="Table Grid 8" w:semiHidden="1" w:unhideWhenUsed="1"/>
-    <w:lsdException w:name="Table List 1" w:semiHidden="1" w:unhideWhenUsed="1"/>
-    <w:lsdException w:name="Table List 2" w:semiHidden="1" w:unhideWhenUsed="1"/>
-    <w:lsdException w:name="Table List 3" w:semiHidden="1" w:unhideWhenUsed="1"/>
-    <w:lsdException w:name="Table List 4" w:semiHidden="1" w:unhideWhenUsed="1"/>
-    <w:lsdException w:name="Table List 5" w:semiHidden="1" w:unhideWhenUsed="1"/>
-    <w:lsdException w:name="Table List 6" w:semiHidden="1" w:unhideWhenUsed="1"/>
-    <w:lsdException w:name="Table List 7" w:semiHidden="1" w:unhideWhenUsed="1"/>
-    <w:lsdException w:name="Table List 8" w:semiHidden="1" w:unhideWhenUsed="1"/>
-    <w:lsdException w:name="Table 3D effects 1" w:semiHidden="1" w:unhideWhenUsed="1"/>
-    <w:lsdException w:name="Table 3D effects 2" w:semiHidden="1" w:unhideWhenUsed="1"/>
-    <w:lsdException w:name="Table 3D effects 3" w:semiHidden="1" w:unhideWhenUsed="1"/>
-    <w:lsdException w:name="Table Contemporary" w:semiHidden="1" w:unhideWhenUsed="1"/>
-    <w:lsdException w:name="Table Elegant" w:semiHidden="1" w:unhideWhenUsed="1"/>
-    <w:lsdException w:name="Table Professional" w:semiHidden="1" w:unhideWhenUsed="1"/>
-    <w:lsdException w:name="Table Subtle 1" w:semiHidden="1" w:unhideWhenUsed="1"/>
-    <w:lsdException w:name="Table Subtle 2" w:semiHidden="1" w:unhideWhenUsed="1"/>
-    <w:lsdException w:name="Table Web 1" w:semiHidden="1" w:unhideWhenUsed="1"/>
-    <w:lsdException w:name="Table Web 2" w:semiHidden="1" w:unhideWhenUsed="1"/>
-    <w:lsdException w:name="Table Web 3" w:semiHidden="1" w:unhideWhenUsed="1"/>
-    <w:lsdException w:name="Balloon Text" w:semiHidden="1" w:unhideWhenUsed="1"/>
-    <w:lsdException w:name="Table Grid" w:uiPriority="59"/>
-    <w:lsdException w:name="Table Theme" w:semiHidden="1" w:unhideWhenUsed="1"/>
-    <w:lsdException w:name="Placeholder Text" w:semiHidden="1"/>
-    <w:lsdException w:name="No Spacing" w:uiPriority="1" w:qFormat="1"/>
-    <w:lsdException w:name="Light Shading" w:uiPriority="60"/>
-    <w:lsdException w:name="Light List" w:uiPriority="61"/>
-    <w:lsdException w:name="Light Grid" w:uiPriority="62"/>
-    <w:lsdException w:name="Medium Shading 1" w:uiPriority="63"/>
-    <w:lsdException w:name="Medium Shading 2" w:uiPriority="64"/>
-    <w:lsdException w:name="Medium List 1" w:uiPriority="65"/>
-    <w:lsdException w:name="Medium List 2" w:uiPriority="66"/>
-    <w:lsdException w:name="Medium Grid 1" w:uiPriority="67"/>
-    <w:lsdException w:name="Medium Grid 2" w:uiPriority="68"/>
-    <w:lsdException w:name="Medium Grid 3" w:uiPriority="69"/>
-    <w:lsdException w:name="Dark List" w:uiPriority="70"/>
-    <w:lsdException w:name="Colorful Shading" w:uiPriority="71"/>
-    <w:lsdException w:name="Colorful List" w:uiPriority="72"/>
-    <w:lsdException w:name="Colorful Grid" w:uiPriority="73"/>
-    <w:lsdException w:name="Light Shading Accent 1" w:uiPriority="60"/>
-    <w:lsdException w:name="Light List Accent 1" w:uiPriority="61"/>
-    <w:lsdException w:name="Light Grid Accent 1" w:uiPriority="62"/>
-    <w:lsdException w:name="Medium Shading 1 Accent 1" w:uiPriority="63"/>
-    <w:lsdException w:name="Medium Shading 2 Accent 1" w:uiPriority="64"/>
-    <w:lsdException w:name="Medium List 1 Accent 1" w:uiPriority="65"/>
-    <w:lsdException w:name="Revision" w:semiHidden="1"/>
+    <w:lsdException w:name="Table Grid" w:uiPriority="59" w:semiHidden="0" w:unhideWhenUsed="0"/>
+    <w:lsdException w:name="Placeholder Text" w:unhideWhenUsed="0"/>
+    <w:lsdException w:name="No Spacing" w:uiPriority="1" w:semiHidden="0" w:unhideWhenUsed="0" w:qFormat="1"/>
+    <w:lsdException w:name="Light Shading" w:uiPriority="60" w:semiHidden="0" w:unhideWhenUsed="0"/>
+    <w:lsdException w:name="Light List" w:uiPriority="61" w:semiHidden="0" w:unhideWhenUsed="0"/>
+    <w:lsdException w:name="Light Grid" w:uiPriority="62" w:semiHidden="0" w:unhideWhenUsed="0"/>
+    <w:lsdException w:name="Medium Shading 1" w:uiPriority="63" w:semiHidden="0" w:unhideWhenUsed="0"/>
+    <w:lsdException w:name="Medium Shading 2" w:uiPriority="64" w:semiHidden="0" w:unhideWhenUsed="0"/>
+    <w:lsdException w:name="Medium List 1" w:uiPriority="65" w:semiHidden="0" w:unhideWhenUsed="0"/>
+    <w:lsdException w:name="Medium List 2" w:uiPriority="66" w:semiHidden="0" w:unhideWhenUsed="0"/>
+    <w:lsdException w:name="Medium Grid 1" w:uiPriority="67" w:semiHidden="0" w:unhideWhenUsed="0"/>
+    <w:lsdException w:name="Medium Grid 2" w:uiPriority="68" w:semiHidden="0" w:unhideWhenUsed="0"/>
+    <w:lsdException w:name="Medium Grid 3" w:uiPriority="69" w:semiHidden="0" w:unhideWhenUsed="0"/>
+    <w:lsdException w:name="Dark List" w:uiPriority="70" w:semiHidden="0" w:unhideWhenUsed="0"/>
+    <w:lsdException w:name="Colorful Shading" w:uiPriority="71" w:semiHidden="0" w:unhideWhenUsed="0"/>
+    <w:lsdException w:name="Colorful List" w:uiPriority="72" w:semiHidden="0" w:unhideWhenUsed="0"/>
+    <w:lsdException w:name="Colorful Grid" w:uiPriority="73" w:semiHidden="0" w:unhideWhenUsed="0"/>
+    <w:lsdException w:name="Light Shading Accent 1" w:uiPriority="60" w:semiHidden="0" w:unhideWhenUsed="0"/>
+    <w:lsdException w:name="Light List Accent 1" w:uiPriority="61" w:semiHidden="0" w:unhideWhenUsed="0"/>
+    <w:lsdException w:name="Light Grid Accent 1" w:uiPriority="62" w:semiHidden="0" w:unhideWhenUsed="0"/>
+    <w:lsdException w:name="Medium Shading 1 Accent 1" w:uiPriority="63" w:semiHidden="0" w:unhideWhenUsed="0"/>
+    <w:lsdException w:name="Medium Shading 2 Accent 1" w:uiPriority="64" w:semiHidden="0" w:unhideWhenUsed="0"/>
+    <w:lsdException w:name="Medium List 1 Accent 1" w:uiPriority="65" w:semiHidden="0" w:unhideWhenUsed="0"/>
+    <w:lsdException w:name="Revision" w:unhideWhenUsed="0"/>
     <w:lsdException w:name="List Paragraph" w:qFormat="1"/>
-    <w:lsdException w:name="Quote" w:uiPriority="9" w:qFormat="1"/>
+    <w:lsdException w:name="Quote" w:uiPriority="9" w:semiHidden="0" w:unhideWhenUsed="0" w:qFormat="1"/>
     <w:lsdException w:name="Intense Quote" w:qFormat="1"/>
-    <w:lsdException w:name="Medium List 2 Accent 1" w:uiPriority="66"/>
-    <w:lsdException w:name="Medium Grid 1 Accent 1" w:uiPriority="67"/>
-    <w:lsdException w:name="Medium Grid 2 Accent 1" w:uiPriority="68"/>
-    <w:lsdException w:name="Medium Grid 3 Accent 1" w:uiPriority="69"/>
-    <w:lsdException w:name="Dark List Accent 1" w:uiPriority="70"/>
-    <w:lsdException w:name="Colorful Shading Accent 1" w:uiPriority="71"/>
-    <w:lsdException w:name="Colorful List Accent 1" w:uiPriority="72"/>
-    <w:lsdException w:name="Colorful Grid Accent 1" w:uiPriority="73"/>
-    <w:lsdException w:name="Light Shading Accent 2" w:uiPriority="60"/>
-    <w:lsdException w:name="Light List Accent 2" w:uiPriority="61"/>
-    <w:lsdException w:name="Light Grid Accent 2" w:uiPriority="62"/>
-    <w:lsdException w:name="Medium Shading 1 Accent 2" w:uiPriority="63"/>
-    <w:lsdException w:name="Medium Shading 2 Accent 2" w:uiPriority="64"/>
-    <w:lsdException w:name="Medium List 1 Accent 2" w:uiPriority="65"/>
-    <w:lsdException w:name="Medium List 2 Accent 2" w:uiPriority="66"/>
-    <w:lsdException w:name="Medium Grid 1 Accent 2" w:uiPriority="67"/>
-    <w:lsdException w:name="Medium Grid 2 Accent 2" w:uiPriority="68"/>
-    <w:lsdException w:name="Medium Grid 3 Accent 2" w:uiPriority="69"/>
-    <w:lsdException w:name="Dark List Accent 2" w:uiPriority="70"/>
-    <w:lsdException w:name="Colorful Shading Accent 2" w:uiPriority="71"/>
-    <w:lsdException w:name="Colorful List Accent 2" w:uiPriority="72"/>
-    <w:lsdException w:name="Colorful Grid Accent 2" w:uiPriority="73"/>
-    <w:lsdException w:name="Light Shading Accent 3" w:uiPriority="60"/>
-    <w:lsdException w:name="Light List Accent 3" w:uiPriority="61"/>
-    <w:lsdException w:name="Light Grid Accent 3" w:uiPriority="62"/>
-    <w:lsdException w:name="Medium Shading 1 Accent 3" w:uiPriority="63"/>
-    <w:lsdException w:name="Medium Shading 2 Accent 3" w:uiPriority="64"/>
-    <w:lsdException w:name="Medium List 1 Accent 3" w:uiPriority="65"/>
-    <w:lsdException w:name="Medium List 2 Accent 3" w:uiPriority="66"/>
-    <w:lsdException w:name="Medium Grid 1 Accent 3" w:uiPriority="67"/>
-    <w:lsdException w:name="Medium Grid 2 Accent 3" w:uiPriority="68"/>
-    <w:lsdException w:name="Medium Grid 3 Accent 3" w:uiPriority="69"/>
-    <w:lsdException w:name="Dark List Accent 3" w:uiPriority="70"/>
-    <w:lsdException w:name="Colorful Shading Accent 3" w:uiPriority="71"/>
-    <w:lsdException w:name="Colorful List Accent 3" w:uiPriority="72"/>
-    <w:lsdException w:name="Colorful Grid Accent 3" w:uiPriority="73"/>
-    <w:lsdException w:name="Light Shading Accent 4" w:uiPriority="60"/>
-    <w:lsdException w:name="Light List Accent 4" w:uiPriority="61"/>
-    <w:lsdException w:name="Light Grid Accent 4" w:uiPriority="62"/>
-    <w:lsdException w:name="Medium Shading 1 Accent 4" w:uiPriority="63"/>
-    <w:lsdException w:name="Medium Shading 2 Accent 4" w:uiPriority="64"/>
-    <w:lsdException w:name="Medium List 1 Accent 4" w:uiPriority="65"/>
-    <w:lsdException w:name="Medium List 2 Accent 4" w:uiPriority="66"/>
-    <w:lsdException w:name="Medium Grid 1 Accent 4" w:uiPriority="67"/>
-    <w:lsdException w:name="Medium Grid 2 Accent 4" w:uiPriority="68"/>
-    <w:lsdException w:name="Medium Grid 3 Accent 4" w:uiPriority="69"/>
-    <w:lsdException w:name="Dark List Accent 4" w:uiPriority="70"/>
-    <w:lsdException w:name="Colorful Shading Accent 4" w:uiPriority="71"/>
-    <w:lsdException w:name="Colorful List Accent 4" w:uiPriority="72"/>
-    <w:lsdException w:name="Colorful Grid Accent 4" w:uiPriority="73"/>
-    <w:lsdException w:name="Light Shading Accent 5" w:uiPriority="60"/>
-    <w:lsdException w:name="Light List Accent 5" w:uiPriority="61"/>
-    <w:lsdException w:name="Light Grid Accent 5" w:uiPriority="62"/>
-    <w:lsdException w:name="Medium Shading 1 Accent 5" w:uiPriority="63"/>
-    <w:lsdException w:name="Medium Shading 2 Accent 5" w:uiPriority="64"/>
-    <w:lsdException w:name="Medium List 1 Accent 5" w:uiPriority="65"/>
-    <w:lsdException w:name="Medium List 2 Accent 5" w:uiPriority="66"/>
-    <w:lsdException w:name="Medium Grid 1 Accent 5" w:uiPriority="67"/>
-    <w:lsdException w:name="Medium Grid 2 Accent 5" w:uiPriority="68"/>
-    <w:lsdException w:name="Medium Grid 3 Accent 5" w:uiPriority="69"/>
-    <w:lsdException w:name="Dark List Accent 5" w:uiPriority="70"/>
-    <w:lsdException w:name="Colorful Shading Accent 5" w:uiPriority="71"/>
-    <w:lsdException w:name="Colorful List Accent 5" w:uiPriority="72"/>
-    <w:lsdException w:name="Colorful Grid Accent 5" w:uiPriority="73"/>
-    <w:lsdException w:name="Light Shading Accent 6" w:uiPriority="60"/>
-    <w:lsdException w:name="Light List Accent 6" w:uiPriority="61"/>
-    <w:lsdException w:name="Light Grid Accent 6" w:uiPriority="62"/>
-    <w:lsdException w:name="Medium Shading 1 Accent 6" w:uiPriority="63"/>
-    <w:lsdException w:name="Medium Shading 2 Accent 6" w:uiPriority="64"/>
-    <w:lsdException w:name="Medium List 1 Accent 6" w:uiPriority="65"/>
-    <w:lsdException w:name="Medium List 2 Accent 6" w:uiPriority="66"/>
-    <w:lsdException w:name="Medium Grid 1 Accent 6" w:uiPriority="67"/>
-    <w:lsdException w:name="Medium Grid 2 Accent 6" w:uiPriority="68"/>
-    <w:lsdException w:name="Medium Grid 3 Accent 6" w:uiPriority="69"/>
-    <w:lsdException w:name="Dark List Accent 6" w:uiPriority="70"/>
-    <w:lsdException w:name="Colorful Shading Accent 6" w:uiPriority="71"/>
-    <w:lsdException w:name="Colorful List Accent 6" w:uiPriority="72"/>
-    <w:lsdException w:name="Colorful Grid Accent 6" w:uiPriority="73"/>
+    <w:lsdException w:name="Medium List 2 Accent 1" w:uiPriority="66" w:semiHidden="0" w:unhideWhenUsed="0"/>
+    <w:lsdException w:name="Medium Grid 1 Accent 1" w:uiPriority="67" w:semiHidden="0" w:unhideWhenUsed="0"/>
+    <w:lsdException w:name="Medium Grid 2 Accent 1" w:uiPriority="68" w:semiHidden="0" w:unhideWhenUsed="0"/>
+    <w:lsdException w:name="Medium Grid 3 Accent 1" w:uiPriority="69" w:semiHidden="0" w:unhideWhenUsed="0"/>
+    <w:lsdException w:name="Dark List Accent 1" w:uiPriority="70" w:semiHidden="0" w:unhideWhenUsed="0"/>
+    <w:lsdException w:name="Colorful Shading Accent 1" w:uiPriority="71" w:semiHidden="0" w:unhideWhenUsed="0"/>
+    <w:lsdException w:name="Colorful List Accent 1" w:uiPriority="72" w:semiHidden="0" w:unhideWhenUsed="0"/>
+    <w:lsdException w:name="Colorful Grid Accent 1" w:uiPriority="73" w:semiHidden="0" w:unhideWhenUsed="0"/>
+    <w:lsdException w:name="Light Shading Accent 2" w:uiPriority="60" w:semiHidden="0" w:unhideWhenUsed="0"/>
+    <w:lsdException w:name="Light List Accent 2" w:uiPriority="61" w:semiHidden="0" w:unhideWhenUsed="0"/>
+    <w:lsdException w:name="Light Grid Accent 2" w:uiPriority="62" w:semiHidden="0" w:unhideWhenUsed="0"/>
+    <w:lsdException w:name="Medium Shading 1 Accent 2" w:uiPriority="63" w:semiHidden="0" w:unhideWhenUsed="0"/>
+    <w:lsdException w:name="Medium Shading 2 Accent 2" w:uiPriority="64" w:semiHidden="0" w:unhideWhenUsed="0"/>
+    <w:lsdException w:name="Medium List 1 Accent 2" w:uiPriority="65" w:semiHidden="0" w:unhideWhenUsed="0"/>
+    <w:lsdException w:name="Medium List 2 Accent 2" w:uiPriority="66" w:semiHidden="0" w:unhideWhenUsed="0"/>
+    <w:lsdException w:name="Medium Grid 1 Accent 2" w:uiPriority="67" w:semiHidden="0" w:unhideWhenUsed="0"/>
+    <w:lsdException w:name="Medium Grid 2 Accent 2" w:uiPriority="68" w:semiHidden="0" w:unhideWhenUsed="0"/>
+    <w:lsdException w:name="Medium Grid 3 Accent 2" w:uiPriority="69" w:semiHidden="0" w:unhideWhenUsed="0"/>
+    <w:lsdException w:name="Dark List Accent 2" w:uiPriority="70" w:semiHidden="0" w:unhideWhenUsed="0"/>
+    <w:lsdException w:name="Colorful Shading Accent 2" w:uiPriority="71" w:semiHidden="0" w:unhideWhenUsed="0"/>
+    <w:lsdException w:name="Colorful List Accent 2" w:uiPriority="72" w:semiHidden="0" w:unhideWhenUsed="0"/>
+    <w:lsdException w:name="Colorful Grid Accent 2" w:uiPriority="73" w:semiHidden="0" w:unhideWhenUsed="0"/>
+    <w:lsdException w:name="Light Shading Accent 3" w:uiPriority="60" w:semiHidden="0" w:unhideWhenUsed="0"/>
+    <w:lsdException w:name="Light List Accent 3" w:uiPriority="61" w:semiHidden="0" w:unhideWhenUsed="0"/>
+    <w:lsdException w:name="Light Grid Accent 3" w:uiPriority="62" w:semiHidden="0" w:unhideWhenUsed="0"/>
+    <w:lsdException w:name="Medium Shading 1 Accent 3" w:uiPriority="63" w:semiHidden="0" w:unhideWhenUsed="0"/>
+    <w:lsdException w:name="Medium Shading 2 Accent 3" w:uiPriority="64" w:semiHidden="0" w:unhideWhenUsed="0"/>
+    <w:lsdException w:name="Medium List 1 Accent 3" w:uiPriority="65" w:semiHidden="0" w:unhideWhenUsed="0"/>
+    <w:lsdException w:name="Medium List 2 Accent 3" w:uiPriority="66" w:semiHidden="0" w:unhideWhenUsed="0"/>
+    <w:lsdException w:name="Medium Grid 1 Accent 3" w:uiPriority="67" w:semiHidden="0" w:unhideWhenUsed="0"/>
+    <w:lsdException w:name="Medium Grid 2 Accent 3" w:uiPriority="68" w:semiHidden="0" w:unhideWhenUsed="0"/>
+    <w:lsdException w:name="Medium Grid 3 Accent 3" w:uiPriority="69" w:semiHidden="0" w:unhideWhenUsed="0"/>
+    <w:lsdException w:name="Dark List Accent 3" w:uiPriority="70" w:semiHidden="0" w:unhideWhenUsed="0"/>
+    <w:lsdException w:name="Colorful Shading Accent 3" w:uiPriority="71" w:semiHidden="0" w:unhideWhenUsed="0"/>
+    <w:lsdException w:name="Colorful List Accent 3" w:uiPriority="72" w:semiHidden="0" w:unhideWhenUsed="0"/>
+    <w:lsdException w:name="Colorful Grid Accent 3" w:uiPriority="73" w:semiHidden="0" w:unhideWhenUsed="0"/>
+    <w:lsdException w:name="Light Shading Accent 4" w:uiPriority="60" w:semiHidden="0" w:unhideWhenUsed="0"/>
+    <w:lsdException w:name="Light List Accent 4" w:uiPriority="61" w:semiHidden="0" w:unhideWhenUsed="0"/>
+    <w:lsdException w:name="Light Grid Accent 4" w:uiPriority="62" w:semiHidden="0" w:unhideWhenUsed="0"/>
+    <w:lsdException w:name="Medium Shading 1 Accent 4" w:uiPriority="63" w:semiHidden="0" w:unhideWhenUsed="0"/>
+    <w:lsdException w:name="Medium Shading 2 Accent 4" w:uiPriority="64" w:semiHidden="0" w:unhideWhenUsed="0"/>
+    <w:lsdException w:name="Medium List 1 Accent 4" w:uiPriority="65" w:semiHidden="0" w:unhideWhenUsed="0"/>
+    <w:lsdException w:name="Medium List 2 Accent 4" w:uiPriority="66" w:semiHidden="0" w:unhideWhenUsed="0"/>
+    <w:lsdException w:name="Medium Grid 1 Accent 4" w:uiPriority="67" w:semiHidden="0" w:unhideWhenUsed="0"/>
+    <w:lsdException w:name="Medium Grid 2 Accent 4" w:uiPriority="68" w:semiHidden="0" w:unhideWhenUsed="0"/>
+    <w:lsdException w:name="Medium Grid 3 Accent 4" w:uiPriority="69" w:semiHidden="0" w:unhideWhenUsed="0"/>
+    <w:lsdException w:name="Dark List Accent 4" w:uiPriority="70" w:semiHidden="0" w:unhideWhenUsed="0"/>
+    <w:lsdException w:name="Colorful Shading Accent 4" w:uiPriority="71" w:semiHidden="0" w:unhideWhenUsed="0"/>
+    <w:lsdException w:name="Colorful List Accent 4" w:uiPriority="72" w:semiHidden="0" w:unhideWhenUsed="0"/>
+    <w:lsdException w:name="Colorful Grid Accent 4" w:uiPriority="73" w:semiHidden="0" w:unhideWhenUsed="0"/>
+    <w:lsdException w:name="Light Shading Accent 5" w:uiPriority="60" w:semiHidden="0" w:unhideWhenUsed="0"/>
+    <w:lsdException w:name="Light List Accent 5" w:uiPriority="61" w:semiHidden="0" w:unhideWhenUsed="0"/>
+    <w:lsdException w:name="Light Grid Accent 5" w:uiPriority="62" w:semiHidden="0" w:unhideWhenUsed="0"/>
+    <w:lsdException w:name="Medium Shading 1 Accent 5" w:uiPriority="63" w:semiHidden="0" w:unhideWhenUsed="0"/>
+    <w:lsdException w:name="Medium Shading 2 Accent 5" w:uiPriority="64" w:semiHidden="0" w:unhideWhenUsed="0"/>
+    <w:lsdException w:name="Medium List 1 Accent 5" w:uiPriority="65" w:semiHidden="0" w:unhideWhenUsed="0"/>
+    <w:lsdException w:name="Medium List 2 Accent 5" w:uiPriority="66" w:semiHidden="0" w:unhideWhenUsed="0"/>
+    <w:lsdException w:name="Medium Grid 1 Accent 5" w:uiPriority="67" w:semiHidden="0" w:unhideWhenUsed="0"/>
+    <w:lsdException w:name="Medium Grid 2 Accent 5" w:uiPriority="68" w:semiHidden="0" w:unhideWhenUsed="0"/>
+    <w:lsdException w:name="Medium Grid 3 Accent 5" w:uiPriority="69" w:semiHidden="0" w:unhideWhenUsed="0"/>
+    <w:lsdException w:name="Dark List Accent 5" w:uiPriority="70" w:semiHidden="0" w:unhideWhenUsed="0"/>
+    <w:lsdException w:name="Colorful Shading Accent 5" w:uiPriority="71" w:semiHidden="0" w:unhideWhenUsed="0"/>
+    <w:lsdException w:name="Colorful List Accent 5" w:uiPriority="72" w:semiHidden="0" w:unhideWhenUsed="0"/>
+    <w:lsdException w:name="Colorful Grid Accent 5" w:uiPriority="73" w:semiHidden="0" w:unhideWhenUsed="0"/>
+    <w:lsdException w:name="Light Shading Accent 6" w:uiPriority="60" w:semiHidden="0" w:unhideWhenUsed="0"/>
+    <w:lsdException w:name="Light List Accent 6" w:uiPriority="61" w:semiHidden="0" w:unhideWhenUsed="0"/>
+    <w:lsdException w:name="Light Grid Accent 6" w:uiPriority="62" w:semiHidden="0" w:unhideWhenUsed="0"/>
+    <w:lsdException w:name="Medium Shading 1 Accent 6" w:uiPriority="63" w:semiHidden="0" w:unhideWhenUsed="0"/>
+    <w:lsdException w:name="Medium Shading 2 Accent 6" w:uiPriority="64" w:semiHidden="0" w:unhideWhenUsed="0"/>
+    <w:lsdException w:name="Medium List 1 Accent 6" w:uiPriority="65" w:semiHidden="0" w:unhideWhenUsed="0"/>
+    <w:lsdException w:name="Medium List 2 Accent 6" w:uiPriority="66" w:semiHidden="0" w:unhideWhenUsed="0"/>
+    <w:lsdException w:name="Medium Grid 1 Accent 6" w:uiPriority="67" w:semiHidden="0" w:unhideWhenUsed="0"/>
+    <w:lsdException w:name="Medium Grid 2 Accent 6" w:uiPriority="68" w:semiHidden="0" w:unhideWhenUsed="0"/>
+    <w:lsdException w:name="Medium Grid 3 Accent 6" w:uiPriority="69" w:semiHidden="0" w:unhideWhenUsed="0"/>
+    <w:lsdException w:name="Dark List Accent 6" w:uiPriority="70" w:semiHidden="0" w:unhideWhenUsed="0"/>
+    <w:lsdException w:name="Colorful Shading Accent 6" w:uiPriority="71" w:semiHidden="0" w:unhideWhenUsed="0"/>
+    <w:lsdException w:name="Colorful List Accent 6" w:uiPriority="72" w:semiHidden="0" w:unhideWhenUsed="0"/>
+    <w:lsdException w:name="Colorful Grid Accent 6" w:uiPriority="73" w:semiHidden="0" w:unhideWhenUsed="0"/>
     <w:lsdException w:name="Subtle Emphasis" w:qFormat="1"/>
     <w:lsdException w:name="Intense Emphasis" w:qFormat="1"/>
     <w:lsdException w:name="Subtle Reference" w:qFormat="1"/>
     <w:lsdException w:name="Intense Reference" w:qFormat="1"/>
     <w:lsdException w:name="Book Title" w:qFormat="1"/>
-    <w:lsdException w:name="Bibliography" w:semiHidden="1" w:uiPriority="1" w:unhideWhenUsed="1"/>
-    <w:lsdException w:name="TOC Heading" w:semiHidden="1" w:uiPriority="39" w:unhideWhenUsed="1" w:qFormat="1"/>
-    <w:lsdException w:name="Grid Table 4" w:uiPriority="49"/>
-    <w:lsdException w:name="Grid Table 5 Dark" w:uiPriority="50"/>
-    <w:lsdException w:name="Grid Table 6 Colorful" w:uiPriority="51"/>
-    <w:lsdException w:name="Grid Table 7 Colorful" w:uiPriority="52"/>
-    <w:lsdException w:name="Grid Table 1 Light Accent 1" w:uiPriority="46"/>
-    <w:lsdException w:name="Grid Table 2 Accent 1" w:uiPriority="47"/>
-    <w:lsdException w:name="Grid Table 3 Accent 1" w:uiPriority="48"/>
-    <w:lsdException w:name="Grid Table 4 Accent 1" w:uiPriority="49"/>
-    <w:lsdException w:name="Grid Table 5 Dark Accent 1" w:uiPriority="50"/>
-    <w:lsdException w:name="Grid Table 6 Colorful Accent 1" w:uiPriority="51"/>
-    <w:lsdException w:name="Grid Table 7 Colorful Accent 1" w:uiPriority="52"/>
-    <w:lsdException w:name="Grid Table 1 Light Accent 2" w:uiPriority="46"/>
-    <w:lsdException w:name="Grid Table 2 Accent 2" w:uiPriority="47"/>
-    <w:lsdException w:name="Grid Table 3 Accent 2" w:uiPriority="48"/>
-    <w:lsdException w:name="Grid Table 4 Accent 2" w:uiPriority="49"/>
-    <w:lsdException w:name="Grid Table 5 Dark Accent 2" w:uiPriority="50"/>
-    <w:lsdException w:name="Grid Table 6 Colorful Accent 2" w:uiPriority="51"/>
-    <w:lsdException w:name="Grid Table 7 Colorful Accent 2" w:uiPriority="52"/>
-    <w:lsdException w:name="Grid Table 1 Light Accent 3" w:uiPriority="46"/>
-    <w:lsdException w:name="Grid Table 2 Accent 3" w:uiPriority="47"/>
-    <w:lsdException w:name="Grid Table 3 Accent 3" w:uiPriority="48"/>
-    <w:lsdException w:name="Grid Table 4 Accent 3" w:uiPriority="49"/>
-    <w:lsdException w:name="Grid Table 5 Dark Accent 3" w:uiPriority="50"/>
-    <w:lsdException w:name="Grid Table 6 Colorful Accent 3" w:uiPriority="51"/>
-    <w:lsdException w:name="Grid Table 7 Colorful Accent 3" w:uiPriority="52"/>
-    <w:lsdException w:name="Grid Table 1 Light Accent 4" w:uiPriority="46"/>
-    <w:lsdException w:name="Grid Table 2 Accent 4" w:uiPriority="47"/>
-    <w:lsdException w:name="Grid Table 3 Accent 4" w:uiPriority="48"/>
-    <w:lsdException w:name="Grid Table 4 Accent 4" w:uiPriority="49"/>
-    <w:lsdException w:name="Grid Table 5 Dark Accent 4" w:uiPriority="50"/>
-    <w:lsdException w:name="Grid Table 6 Colorful Accent 4" w:uiPriority="51"/>
-    <w:lsdException w:name="Grid Table 7 Colorful Accent 4" w:uiPriority="52"/>
-    <w:lsdException w:name="Grid Table 1 Light Accent 5" w:uiPriority="46"/>
-    <w:lsdException w:name="Grid Table 2 Accent 5" w:uiPriority="47"/>
-    <w:lsdException w:name="Grid Table 3 Accent 5" w:uiPriority="48"/>
-    <w:lsdException w:name="Grid Table 4 Accent 5" w:uiPriority="49"/>
-    <w:lsdException w:name="Grid Table 5 Dark Accent 5" w:uiPriority="50"/>
-    <w:lsdException w:name="Grid Table 6 Colorful Accent 5" w:uiPriority="51"/>
-    <w:lsdException w:name="Grid Table 7 Colorful Accent 5" w:uiPriority="52"/>
-    <w:lsdException w:name="Grid Table 1 Light Accent 6" w:uiPriority="46"/>
-    <w:lsdException w:name="Grid Table 2 Accent 6" w:uiPriority="47"/>
-    <w:lsdException w:name="Grid Table 3 Accent 6" w:uiPriority="48"/>
-    <w:lsdException w:name="Grid Table 4 Accent 6" w:uiPriority="49"/>
-    <w:lsdException w:name="Grid Table 5 Dark Accent 6" w:uiPriority="50"/>
-    <w:lsdException w:name="Grid Table 6 Colorful Accent 6" w:uiPriority="51"/>
-    <w:lsdException w:name="Grid Table 7 Colorful Accent 6" w:uiPriority="52"/>
-    <w:lsdException w:name="List Table 1 Light" w:uiPriority="46"/>
-    <w:lsdException w:name="List Table 2" w:uiPriority="47"/>
-    <w:lsdException w:name="List Table 3" w:uiPriority="48"/>
-    <w:lsdException w:name="List Table 4" w:uiPriority="49"/>
-    <w:lsdException w:name="List Table 5 Dark" w:uiPriority="50"/>
-    <w:lsdException w:name="List Table 6 Colorful" w:uiPriority="51"/>
-    <w:lsdException w:name="List Table 7 Colorful" w:uiPriority="52"/>
-    <w:lsdException w:name="List Table 1 Light Accent 1" w:uiPriority="46"/>
-    <w:lsdException w:name="List Table 2 Accent 1" w:uiPriority="47"/>
-    <w:lsdException w:name="List Table 3 Accent 1" w:uiPriority="48"/>
-    <w:lsdException w:name="List Table 4 Accent 1" w:uiPriority="49"/>
-    <w:lsdException w:name="List Table 5 Dark Accent 1" w:uiPriority="50"/>
-    <w:lsdException w:name="List Table 6 Colorful Accent 1" w:uiPriority="51"/>
-    <w:lsdException w:name="List Table 7 Colorful Accent 1" w:uiPriority="52"/>
-    <w:lsdException w:name="List Table 1 Light Accent 2" w:uiPriority="46"/>
-    <w:lsdException w:name="List Table 2 Accent 2" w:uiPriority="47"/>
-    <w:lsdException w:name="List Table 3 Accent 2" w:uiPriority="48"/>
-    <w:lsdException w:name="List Table 4 Accent 2" w:uiPriority="49"/>
-    <w:lsdException w:name="List Table 5 Dark Accent 2" w:uiPriority="50"/>
-    <w:lsdException w:name="List Table 6 Colorful Accent 2" w:uiPriority="51"/>
-    <w:lsdException w:name="List Table 7 Colorful Accent 2" w:uiPriority="52"/>
-    <w:lsdException w:name="List Table 1 Light Accent 3" w:uiPriority="46"/>
-    <w:lsdException w:name="List Table 2 Accent 3" w:uiPriority="47"/>
-    <w:lsdException w:name="List Table 3 Accent 3" w:uiPriority="48"/>
-    <w:lsdException w:name="List Table 4 Accent 3" w:uiPriority="49"/>
-    <w:lsdException w:name="List Table 5 Dark Accent 3" w:uiPriority="50"/>
-    <w:lsdException w:name="List Table 6 Colorful Accent 3" w:uiPriority="51"/>
-    <w:lsdException w:name="List Table 7 Colorful Accent 3" w:uiPriority="52"/>
-    <w:lsdException w:name="List Table 1 Light Accent 4" w:uiPriority="46"/>
-    <w:lsdException w:name="List Table 2 Accent 4" w:uiPriority="47"/>
-    <w:lsdException w:name="List Table 3 Accent 4" w:uiPriority="48"/>
-    <w:lsdException w:name="List Table 4 Accent 4" w:uiPriority="49"/>
-    <w:lsdException w:name="List Table 5 Dark Accent 4" w:uiPriority="50"/>
-    <w:lsdException w:name="List Table 6 Colorful Accent 4" w:uiPriority="51"/>
-    <w:lsdException w:name="List Table 7 Colorful Accent 4" w:uiPriority="52"/>
-    <w:lsdException w:name="List Table 1 Light Accent 5" w:uiPriority="46"/>
-    <w:lsdException w:name="List Table 2 Accent 5" w:uiPriority="47"/>
-    <w:lsdException w:name="List Table 3 Accent 5" w:uiPriority="48"/>
-    <w:lsdException w:name="List Table 4 Accent 5" w:uiPriority="49"/>
-    <w:lsdException w:name="List Table 5 Dark Accent 5" w:uiPriority="50"/>
-    <w:lsdException w:name="List Table 6 Colorful Accent 5" w:uiPriority="51"/>
-    <w:lsdException w:name="List Table 7 Colorful Accent 5" w:uiPriority="52"/>
-    <w:lsdException w:name="List Table 1 Light Accent 6" w:uiPriority="46"/>
-    <w:lsdException w:name="List Table 2 Accent 6" w:uiPriority="47"/>
-    <w:lsdException w:name="List Table 3 Accent 6" w:uiPriority="48"/>
-    <w:lsdException w:name="List Table 4 Accent 6" w:uiPriority="49"/>
-    <w:lsdException w:name="List Table 5 Dark Accent 6" w:uiPriority="50"/>
-    <w:lsdException w:name="List Table 6 Colorful Accent 6" w:uiPriority="51"/>
-    <w:lsdException w:name="List Table 7 Colorful Accent 6" w:uiPriority="52"/>
-    <w:lsdException w:name="Mention" w:semiHidden="1" w:unhideWhenUsed="1"/>
-    <w:lsdException w:name="Smart Hyperlink" w:semiHidden="1" w:unhideWhenUsed="1"/>
-    <w:lsdException w:name="Hashtag" w:semiHidden="1" w:unhideWhenUsed="1"/>
+    <w:lsdException w:name="Bibliography" w:uiPriority="1"/>
+    <w:lsdException w:name="TOC Heading" w:uiPriority="39" w:qFormat="1"/>
   </w:latentStyles>
-  <w:style w:type="paragraph" w:default="1" w:styleId="Normal">
+  <w:style w:type="paragraph" w:styleId="Normal" w:default="1">
     <w:name w:val="Normal"/>
     <w:qFormat/>
-    <w:rsid w:val="007204F4"/>
+    <w:rsid w:val="007204f4"/>
     <w:pPr>
-      <w:spacing w:after="240"/>
+      <w:widowControl/>
+      <w:bidi w:val="0"/>
+      <w:spacing w:lineRule="auto" w:line="276" w:before="0" w:after="240"/>
+      <w:jc w:val="left"/>
     </w:pPr>
     <w:rPr>
+      <w:rFonts w:ascii="Calisto MT" w:hAnsi="Calisto MT" w:eastAsia="ＭＳ 明朝" w:cs="" w:asciiTheme="minorHAnsi" w:cstheme="minorBidi" w:eastAsiaTheme="minorEastAsia" w:hAnsiTheme="minorHAnsi"/>
       <w:color w:val="00000A"/>
       <w:sz w:val="24"/>
+      <w:szCs w:val="24"/>
+      <w:lang w:val="en-US" w:eastAsia="en-US" w:bidi="ar-SA"/>
     </w:rPr>
   </w:style>
   <w:style w:type="paragraph" w:styleId="Heading1">
-    <w:name w:val="heading 1"/>
+    <w:name w:val="Heading 1"/>
     <w:basedOn w:val="Normal"/>
     <w:next w:val="Normal"/>
     <w:link w:val="Heading1Char"/>
     <w:autoRedefine/>
     <w:uiPriority w:val="1"/>
     <w:qFormat/>
-    <w:rsid w:val="00551DA0"/>
+    <w:rsid w:val="00551da0"/>
     <w:pPr>
       <w:keepNext/>
       <w:keepLines/>
@@ -4908,7 +5651,7 @@
       <w:outlineLvl w:val="0"/>
     </w:pPr>
     <w:rPr>
-      <w:rFonts w:asciiTheme="majorHAnsi" w:eastAsiaTheme="majorEastAsia" w:hAnsiTheme="majorHAnsi" w:cstheme="majorBidi"/>
+      <w:rFonts w:ascii="Calisto MT" w:hAnsi="Calisto MT" w:eastAsia="ＭＳ 明朝" w:cs="" w:asciiTheme="majorHAnsi" w:cstheme="majorBidi" w:eastAsiaTheme="majorEastAsia" w:hAnsiTheme="majorHAnsi"/>
       <w:bCs/>
       <w:color w:val="983620" w:themeColor="accent2"/>
       <w:sz w:val="28"/>
@@ -4916,7 +5659,7 @@
     </w:rPr>
   </w:style>
   <w:style w:type="paragraph" w:styleId="Heading2">
-    <w:name w:val="heading 2"/>
+    <w:name w:val="Heading 2"/>
     <w:basedOn w:val="Normal"/>
     <w:next w:val="Normal"/>
     <w:link w:val="Heading2Char"/>
@@ -4929,12 +5672,12 @@
       <w:pBdr>
         <w:bottom w:val="single" w:sz="2" w:space="14" w:color="BFBFBF"/>
       </w:pBdr>
-      <w:spacing w:before="120"/>
+      <w:spacing w:before="120" w:after="240"/>
       <w:jc w:val="center"/>
       <w:outlineLvl w:val="1"/>
     </w:pPr>
     <w:rPr>
-      <w:rFonts w:asciiTheme="majorHAnsi" w:eastAsiaTheme="majorEastAsia" w:hAnsiTheme="majorHAnsi" w:cstheme="majorBidi"/>
+      <w:rFonts w:ascii="Calisto MT" w:hAnsi="Calisto MT" w:eastAsia="ＭＳ 明朝" w:cs="" w:asciiTheme="majorHAnsi" w:cstheme="majorBidi" w:eastAsiaTheme="majorEastAsia" w:hAnsiTheme="majorHAnsi"/>
       <w:bCs/>
       <w:color w:val="000000" w:themeColor="text1"/>
       <w:sz w:val="28"/>
@@ -4942,13 +5685,13 @@
     </w:rPr>
   </w:style>
   <w:style w:type="paragraph" w:styleId="Heading3">
-    <w:name w:val="heading 3"/>
+    <w:name w:val="Heading 3"/>
     <w:basedOn w:val="Normal"/>
     <w:next w:val="Normal"/>
     <w:link w:val="Heading3Char"/>
     <w:uiPriority w:val="1"/>
     <w:qFormat/>
-    <w:rsid w:val="00280DC4"/>
+    <w:rsid w:val="00280dc4"/>
     <w:pPr>
       <w:keepNext/>
       <w:keepLines/>
@@ -4956,13 +5699,13 @@
       <w:outlineLvl w:val="2"/>
     </w:pPr>
     <w:rPr>
-      <w:rFonts w:asciiTheme="majorHAnsi" w:eastAsiaTheme="majorEastAsia" w:hAnsiTheme="majorHAnsi" w:cstheme="majorBidi"/>
+      <w:rFonts w:ascii="Calisto MT" w:hAnsi="Calisto MT" w:eastAsia="ＭＳ 明朝" w:cs="" w:asciiTheme="majorHAnsi" w:cstheme="majorBidi" w:eastAsiaTheme="majorEastAsia" w:hAnsiTheme="majorHAnsi"/>
       <w:bCs/>
       <w:color w:val="983620" w:themeColor="accent2"/>
     </w:rPr>
   </w:style>
   <w:style w:type="paragraph" w:styleId="Heading4">
-    <w:name w:val="heading 4"/>
+    <w:name w:val="Heading 4"/>
     <w:basedOn w:val="Normal"/>
     <w:next w:val="Normal"/>
     <w:link w:val="Heading4Char"/>
@@ -4970,7 +5713,7 @@
     <w:semiHidden/>
     <w:unhideWhenUsed/>
     <w:qFormat/>
-    <w:rsid w:val="001B255D"/>
+    <w:rsid w:val="001b255d"/>
     <w:pPr>
       <w:keepNext/>
       <w:keepLines/>
@@ -4978,14 +5721,14 @@
       <w:outlineLvl w:val="3"/>
     </w:pPr>
     <w:rPr>
-      <w:rFonts w:asciiTheme="majorHAnsi" w:eastAsiaTheme="majorEastAsia" w:hAnsiTheme="majorHAnsi" w:cstheme="majorBidi"/>
+      <w:rFonts w:ascii="Calisto MT" w:hAnsi="Calisto MT" w:eastAsia="ＭＳ 明朝" w:cs="" w:asciiTheme="majorHAnsi" w:cstheme="majorBidi" w:eastAsiaTheme="majorEastAsia" w:hAnsiTheme="majorHAnsi"/>
       <w:bCs/>
       <w:iCs/>
       <w:color w:val="4B5A60" w:themeColor="accent1"/>
     </w:rPr>
   </w:style>
   <w:style w:type="paragraph" w:styleId="Heading6">
-    <w:name w:val="heading 6"/>
+    <w:name w:val="Heading 6"/>
     <w:basedOn w:val="Normal"/>
     <w:next w:val="Normal"/>
     <w:link w:val="Heading6Char"/>
@@ -4993,7 +5736,7 @@
     <w:semiHidden/>
     <w:unhideWhenUsed/>
     <w:qFormat/>
-    <w:rsid w:val="001B255D"/>
+    <w:rsid w:val="001b255d"/>
     <w:pPr>
       <w:keepNext/>
       <w:keepLines/>
@@ -5001,14 +5744,14 @@
       <w:outlineLvl w:val="5"/>
     </w:pPr>
     <w:rPr>
-      <w:rFonts w:asciiTheme="majorHAnsi" w:eastAsiaTheme="majorEastAsia" w:hAnsiTheme="majorHAnsi" w:cstheme="majorBidi"/>
+      <w:rFonts w:ascii="Calisto MT" w:hAnsi="Calisto MT" w:eastAsia="ＭＳ 明朝" w:cs="" w:asciiTheme="majorHAnsi" w:cstheme="majorBidi" w:eastAsiaTheme="majorEastAsia" w:hAnsiTheme="majorHAnsi"/>
       <w:i/>
       <w:iCs/>
-      <w:color w:val="252C2F" w:themeColor="accent1" w:themeShade="7F"/>
+      <w:color w:val="252C2F" w:themeColor="accent1" w:themeShade="7f"/>
     </w:rPr>
   </w:style>
   <w:style w:type="paragraph" w:styleId="Heading7">
-    <w:name w:val="heading 7"/>
+    <w:name w:val="Heading 7"/>
     <w:basedOn w:val="Normal"/>
     <w:next w:val="Normal"/>
     <w:link w:val="Heading7Char"/>
@@ -5016,7 +5759,7 @@
     <w:semiHidden/>
     <w:unhideWhenUsed/>
     <w:qFormat/>
-    <w:rsid w:val="001B255D"/>
+    <w:rsid w:val="001b255d"/>
     <w:pPr>
       <w:keepNext/>
       <w:keepLines/>
@@ -5024,13 +5767,13 @@
       <w:outlineLvl w:val="6"/>
     </w:pPr>
     <w:rPr>
-      <w:rFonts w:asciiTheme="majorHAnsi" w:eastAsiaTheme="majorEastAsia" w:hAnsiTheme="majorHAnsi" w:cstheme="majorBidi"/>
+      <w:rFonts w:ascii="Calisto MT" w:hAnsi="Calisto MT" w:eastAsia="ＭＳ 明朝" w:cs="" w:asciiTheme="majorHAnsi" w:cstheme="majorBidi" w:eastAsiaTheme="majorEastAsia" w:hAnsiTheme="majorHAnsi"/>
       <w:iCs/>
-      <w:color w:val="595959" w:themeColor="text1" w:themeTint="A6"/>
+      <w:color w:val="595959" w:themeColor="text1" w:themeTint="a6"/>
     </w:rPr>
   </w:style>
   <w:style w:type="paragraph" w:styleId="Heading8">
-    <w:name w:val="heading 8"/>
+    <w:name w:val="Heading 8"/>
     <w:basedOn w:val="Normal"/>
     <w:next w:val="Normal"/>
     <w:link w:val="Heading8Char"/>
@@ -5038,7 +5781,7 @@
     <w:semiHidden/>
     <w:unhideWhenUsed/>
     <w:qFormat/>
-    <w:rsid w:val="001B255D"/>
+    <w:rsid w:val="001b255d"/>
     <w:pPr>
       <w:keepNext/>
       <w:keepLines/>
@@ -5046,14 +5789,14 @@
       <w:outlineLvl w:val="7"/>
     </w:pPr>
     <w:rPr>
-      <w:rFonts w:asciiTheme="majorHAnsi" w:eastAsiaTheme="majorEastAsia" w:hAnsiTheme="majorHAnsi" w:cstheme="majorBidi"/>
+      <w:rFonts w:ascii="Calisto MT" w:hAnsi="Calisto MT" w:eastAsia="ＭＳ 明朝" w:cs="" w:asciiTheme="majorHAnsi" w:cstheme="majorBidi" w:eastAsiaTheme="majorEastAsia" w:hAnsiTheme="majorHAnsi"/>
       <w:color w:val="983620" w:themeColor="accent2"/>
       <w:sz w:val="20"/>
       <w:szCs w:val="20"/>
     </w:rPr>
   </w:style>
   <w:style w:type="paragraph" w:styleId="Heading9">
-    <w:name w:val="heading 9"/>
+    <w:name w:val="Heading 9"/>
     <w:basedOn w:val="Normal"/>
     <w:next w:val="Normal"/>
     <w:link w:val="Heading9Char"/>
@@ -5061,7 +5804,7 @@
     <w:semiHidden/>
     <w:unhideWhenUsed/>
     <w:qFormat/>
-    <w:rsid w:val="001B255D"/>
+    <w:rsid w:val="001b255d"/>
     <w:pPr>
       <w:keepNext/>
       <w:keepLines/>
@@ -5069,18 +5812,914 @@
       <w:outlineLvl w:val="8"/>
     </w:pPr>
     <w:rPr>
-      <w:rFonts w:asciiTheme="majorHAnsi" w:eastAsiaTheme="majorEastAsia" w:hAnsiTheme="majorHAnsi" w:cstheme="majorBidi"/>
+      <w:rFonts w:ascii="Calisto MT" w:hAnsi="Calisto MT" w:eastAsia="ＭＳ 明朝" w:cs="" w:asciiTheme="majorHAnsi" w:cstheme="majorBidi" w:eastAsiaTheme="majorEastAsia" w:hAnsiTheme="majorHAnsi"/>
       <w:iCs/>
-      <w:color w:val="595959" w:themeColor="text1" w:themeTint="A6"/>
+      <w:color w:val="595959" w:themeColor="text1" w:themeTint="a6"/>
       <w:sz w:val="20"/>
       <w:szCs w:val="20"/>
     </w:rPr>
   </w:style>
-  <w:style w:type="character" w:default="1" w:styleId="DefaultParagraphFont">
+  <w:style w:type="character" w:styleId="DefaultParagraphFont" w:default="1">
     <w:name w:val="Default Paragraph Font"/>
     <w:uiPriority w:val="1"/>
+    <w:unhideWhenUsed/>
+    <w:qFormat/>
+    <w:rPr/>
+  </w:style>
+  <w:style w:type="character" w:styleId="BalloonTextChar" w:customStyle="1">
+    <w:name w:val="Balloon Text Char"/>
+    <w:basedOn w:val="DefaultParagraphFont"/>
+    <w:link w:val="BalloonText"/>
+    <w:uiPriority w:val="99"/>
+    <w:semiHidden/>
+    <w:qFormat/>
+    <w:rsid w:val="0046608d"/>
+    <w:rPr>
+      <w:rFonts w:ascii="Tahoma" w:hAnsi="Tahoma" w:cs="Tahoma"/>
+      <w:sz w:val="16"/>
+      <w:szCs w:val="16"/>
+    </w:rPr>
+  </w:style>
+  <w:style w:type="character" w:styleId="TitleChar" w:customStyle="1">
+    <w:name w:val="Title Char"/>
+    <w:basedOn w:val="DefaultParagraphFont"/>
+    <w:link w:val="Title"/>
+    <w:uiPriority w:val="1"/>
+    <w:qFormat/>
+    <w:rsid w:val="007204f4"/>
+    <w:rPr>
+      <w:rFonts w:ascii="Calisto MT" w:hAnsi="Calisto MT" w:eastAsia="ＭＳ 明朝" w:cs="" w:asciiTheme="majorHAnsi" w:cstheme="majorBidi" w:eastAsiaTheme="majorEastAsia" w:hAnsiTheme="majorHAnsi"/>
+      <w:color w:val="983620" w:themeColor="accent2"/>
+      <w:sz w:val="72"/>
+      <w:szCs w:val="52"/>
+    </w:rPr>
+  </w:style>
+  <w:style w:type="character" w:styleId="PlaceholderText">
+    <w:name w:val="Placeholder Text"/>
+    <w:basedOn w:val="DefaultParagraphFont"/>
+    <w:uiPriority w:val="99"/>
+    <w:semiHidden/>
+    <w:qFormat/>
+    <w:rsid w:val="00055249"/>
+    <w:rPr>
+      <w:color w:val="808080"/>
+    </w:rPr>
+  </w:style>
+  <w:style w:type="character" w:styleId="SubtitleChar" w:customStyle="1">
+    <w:name w:val="Subtitle Char"/>
+    <w:basedOn w:val="DefaultParagraphFont"/>
+    <w:link w:val="Subtitle"/>
+    <w:uiPriority w:val="1"/>
+    <w:qFormat/>
+    <w:rsid w:val="007204f4"/>
+    <w:rPr>
+      <w:rFonts w:ascii="Calisto MT" w:hAnsi="Calisto MT" w:eastAsia="ＭＳ 明朝" w:cs="" w:asciiTheme="majorHAnsi" w:cstheme="majorBidi" w:eastAsiaTheme="majorEastAsia" w:hAnsiTheme="majorHAnsi"/>
+      <w:iCs/>
+      <w:color w:val="000000" w:themeColor="text1"/>
+      <w:sz w:val="28"/>
+    </w:rPr>
+  </w:style>
+  <w:style w:type="character" w:styleId="HeaderChar" w:customStyle="1">
+    <w:name w:val="Header Char"/>
+    <w:basedOn w:val="DefaultParagraphFont"/>
+    <w:link w:val="Header"/>
+    <w:uiPriority w:val="99"/>
+    <w:qFormat/>
+    <w:rsid w:val="00a15157"/>
+    <w:rPr/>
+  </w:style>
+  <w:style w:type="character" w:styleId="FooterChar" w:customStyle="1">
+    <w:name w:val="Footer Char"/>
+    <w:basedOn w:val="DefaultParagraphFont"/>
+    <w:link w:val="Footer"/>
+    <w:uiPriority w:val="99"/>
+    <w:qFormat/>
+    <w:rsid w:val="003411a7"/>
+    <w:rPr>
+      <w:color w:val="595959" w:themeColor="text1" w:themeTint="a6"/>
+      <w:sz w:val="20"/>
+    </w:rPr>
+  </w:style>
+  <w:style w:type="character" w:styleId="Heading1Char" w:customStyle="1">
+    <w:name w:val="Heading 1 Char"/>
+    <w:basedOn w:val="DefaultParagraphFont"/>
+    <w:link w:val="Heading1"/>
+    <w:uiPriority w:val="1"/>
+    <w:qFormat/>
+    <w:rsid w:val="00551da0"/>
+    <w:rPr>
+      <w:rFonts w:ascii="Calisto MT" w:hAnsi="Calisto MT" w:eastAsia="ＭＳ 明朝" w:cs="" w:asciiTheme="majorHAnsi" w:cstheme="majorBidi" w:eastAsiaTheme="majorEastAsia" w:hAnsiTheme="majorHAnsi"/>
+      <w:bCs/>
+      <w:color w:val="983620" w:themeColor="accent2"/>
+      <w:sz w:val="28"/>
+      <w:szCs w:val="28"/>
+    </w:rPr>
+  </w:style>
+  <w:style w:type="character" w:styleId="Heading2Char" w:customStyle="1">
+    <w:name w:val="Heading 2 Char"/>
+    <w:basedOn w:val="DefaultParagraphFont"/>
+    <w:link w:val="Heading2"/>
+    <w:uiPriority w:val="1"/>
+    <w:qFormat/>
+    <w:rsid w:val="005b0c93"/>
+    <w:rPr>
+      <w:rFonts w:ascii="Calisto MT" w:hAnsi="Calisto MT" w:eastAsia="ＭＳ 明朝" w:cs="" w:asciiTheme="majorHAnsi" w:cstheme="majorBidi" w:eastAsiaTheme="majorEastAsia" w:hAnsiTheme="majorHAnsi"/>
+      <w:bCs/>
+      <w:color w:val="000000" w:themeColor="text1"/>
+      <w:sz w:val="28"/>
+      <w:szCs w:val="26"/>
+    </w:rPr>
+  </w:style>
+  <w:style w:type="character" w:styleId="Heading3Char" w:customStyle="1">
+    <w:name w:val="Heading 3 Char"/>
+    <w:basedOn w:val="DefaultParagraphFont"/>
+    <w:link w:val="Heading3"/>
+    <w:uiPriority w:val="1"/>
+    <w:qFormat/>
+    <w:rsid w:val="005b0c93"/>
+    <w:rPr>
+      <w:rFonts w:ascii="Calisto MT" w:hAnsi="Calisto MT" w:eastAsia="ＭＳ 明朝" w:cs="" w:asciiTheme="majorHAnsi" w:cstheme="majorBidi" w:eastAsiaTheme="majorEastAsia" w:hAnsiTheme="majorHAnsi"/>
+      <w:bCs/>
+      <w:color w:val="983620" w:themeColor="accent2"/>
+    </w:rPr>
+  </w:style>
+  <w:style w:type="character" w:styleId="InternetLink">
+    <w:name w:val="Internet Link"/>
+    <w:basedOn w:val="DefaultParagraphFont"/>
+    <w:uiPriority w:val="99"/>
+    <w:unhideWhenUsed/>
+    <w:rsid w:val="006f61eb"/>
+    <w:rPr>
+      <w:color w:val="524A82" w:themeColor="hyperlink"/>
+      <w:u w:val="single"/>
+    </w:rPr>
+  </w:style>
+  <w:style w:type="character" w:styleId="Heading4Char" w:customStyle="1">
+    <w:name w:val="Heading 4 Char"/>
+    <w:basedOn w:val="DefaultParagraphFont"/>
+    <w:link w:val="Heading4"/>
+    <w:uiPriority w:val="1"/>
+    <w:semiHidden/>
+    <w:qFormat/>
+    <w:rsid w:val="005b0c93"/>
+    <w:rPr>
+      <w:rFonts w:ascii="Calisto MT" w:hAnsi="Calisto MT" w:eastAsia="ＭＳ 明朝" w:cs="" w:asciiTheme="majorHAnsi" w:cstheme="majorBidi" w:eastAsiaTheme="majorEastAsia" w:hAnsiTheme="majorHAnsi"/>
+      <w:bCs/>
+      <w:iCs/>
+      <w:color w:val="4B5A60" w:themeColor="accent1"/>
+    </w:rPr>
+  </w:style>
+  <w:style w:type="character" w:styleId="Heading6Char" w:customStyle="1">
+    <w:name w:val="Heading 6 Char"/>
+    <w:basedOn w:val="DefaultParagraphFont"/>
+    <w:link w:val="Heading6"/>
+    <w:uiPriority w:val="1"/>
+    <w:semiHidden/>
+    <w:qFormat/>
+    <w:rsid w:val="005b0c93"/>
+    <w:rPr>
+      <w:rFonts w:ascii="Calisto MT" w:hAnsi="Calisto MT" w:eastAsia="ＭＳ 明朝" w:cs="" w:asciiTheme="majorHAnsi" w:cstheme="majorBidi" w:eastAsiaTheme="majorEastAsia" w:hAnsiTheme="majorHAnsi"/>
+      <w:i/>
+      <w:iCs/>
+      <w:color w:val="252C2F" w:themeColor="accent1" w:themeShade="7f"/>
+    </w:rPr>
+  </w:style>
+  <w:style w:type="character" w:styleId="Heading7Char" w:customStyle="1">
+    <w:name w:val="Heading 7 Char"/>
+    <w:basedOn w:val="DefaultParagraphFont"/>
+    <w:link w:val="Heading7"/>
+    <w:uiPriority w:val="1"/>
+    <w:semiHidden/>
+    <w:qFormat/>
+    <w:rsid w:val="005b0c93"/>
+    <w:rPr>
+      <w:rFonts w:ascii="Calisto MT" w:hAnsi="Calisto MT" w:eastAsia="ＭＳ 明朝" w:cs="" w:asciiTheme="majorHAnsi" w:cstheme="majorBidi" w:eastAsiaTheme="majorEastAsia" w:hAnsiTheme="majorHAnsi"/>
+      <w:iCs/>
+      <w:color w:val="595959" w:themeColor="text1" w:themeTint="a6"/>
+    </w:rPr>
+  </w:style>
+  <w:style w:type="character" w:styleId="Heading8Char" w:customStyle="1">
+    <w:name w:val="Heading 8 Char"/>
+    <w:basedOn w:val="DefaultParagraphFont"/>
+    <w:link w:val="Heading8"/>
+    <w:uiPriority w:val="1"/>
+    <w:semiHidden/>
+    <w:qFormat/>
+    <w:rsid w:val="005b0c93"/>
+    <w:rPr>
+      <w:rFonts w:ascii="Calisto MT" w:hAnsi="Calisto MT" w:eastAsia="ＭＳ 明朝" w:cs="" w:asciiTheme="majorHAnsi" w:cstheme="majorBidi" w:eastAsiaTheme="majorEastAsia" w:hAnsiTheme="majorHAnsi"/>
+      <w:color w:val="983620" w:themeColor="accent2"/>
+      <w:sz w:val="20"/>
+      <w:szCs w:val="20"/>
+    </w:rPr>
+  </w:style>
+  <w:style w:type="character" w:styleId="Heading9Char" w:customStyle="1">
+    <w:name w:val="Heading 9 Char"/>
+    <w:basedOn w:val="DefaultParagraphFont"/>
+    <w:link w:val="Heading9"/>
+    <w:uiPriority w:val="1"/>
+    <w:semiHidden/>
+    <w:qFormat/>
+    <w:rsid w:val="005b0c93"/>
+    <w:rPr>
+      <w:rFonts w:ascii="Calisto MT" w:hAnsi="Calisto MT" w:eastAsia="ＭＳ 明朝" w:cs="" w:asciiTheme="majorHAnsi" w:cstheme="majorBidi" w:eastAsiaTheme="majorEastAsia" w:hAnsiTheme="majorHAnsi"/>
+      <w:iCs/>
+      <w:color w:val="595959" w:themeColor="text1" w:themeTint="a6"/>
+      <w:sz w:val="20"/>
+      <w:szCs w:val="20"/>
+    </w:rPr>
+  </w:style>
+  <w:style w:type="character" w:styleId="QuoteChar" w:customStyle="1">
+    <w:name w:val="Quote Char"/>
+    <w:basedOn w:val="DefaultParagraphFont"/>
+    <w:link w:val="Quote"/>
+    <w:uiPriority w:val="9"/>
+    <w:qFormat/>
+    <w:rsid w:val="007204f4"/>
+    <w:rPr>
+      <w:i/>
+      <w:iCs/>
+      <w:color w:val="595959" w:themeColor="text1" w:themeTint="a6"/>
+    </w:rPr>
+  </w:style>
+  <w:style w:type="character" w:styleId="ListLabel1">
+    <w:name w:val="ListLabel 1"/>
+    <w:qFormat/>
+    <w:rPr>
+      <w:i w:val="false"/>
+      <w:iCs w:val="false"/>
+      <w:color w:val="983620"/>
+    </w:rPr>
+  </w:style>
+  <w:style w:type="character" w:styleId="ListLabel2">
+    <w:name w:val="ListLabel 2"/>
+    <w:qFormat/>
+    <w:rPr>
+      <w:color w:val="983620"/>
+    </w:rPr>
+  </w:style>
+  <w:style w:type="character" w:styleId="ListLabel3">
+    <w:name w:val="ListLabel 3"/>
+    <w:qFormat/>
+    <w:rPr>
+      <w:color w:val="808080"/>
+    </w:rPr>
+  </w:style>
+  <w:style w:type="character" w:styleId="Bullets">
+    <w:name w:val="Bullets"/>
+    <w:qFormat/>
+    <w:rPr>
+      <w:rFonts w:ascii="OpenSymbol" w:hAnsi="OpenSymbol" w:eastAsia="OpenSymbol" w:cs="OpenSymbol"/>
+    </w:rPr>
+  </w:style>
+  <w:style w:type="character" w:styleId="NumberingSymbols">
+    <w:name w:val="Numbering Symbols"/>
+    <w:qFormat/>
+    <w:rPr/>
+  </w:style>
+  <w:style w:type="character" w:styleId="ListLabel4">
+    <w:name w:val="ListLabel 4"/>
+    <w:qFormat/>
+    <w:rPr>
+      <w:rFonts w:cs="Wingdings"/>
+      <w:i w:val="false"/>
+      <w:iCs w:val="false"/>
+      <w:color w:val="983620"/>
+    </w:rPr>
+  </w:style>
+  <w:style w:type="character" w:styleId="ListLabel5">
+    <w:name w:val="ListLabel 5"/>
+    <w:qFormat/>
+    <w:rPr>
+      <w:rFonts w:cs="OpenSymbol"/>
+    </w:rPr>
+  </w:style>
+  <w:style w:type="character" w:styleId="ListLabel6">
+    <w:name w:val="ListLabel 6"/>
+    <w:qFormat/>
+    <w:rPr>
+      <w:rFonts w:cs="OpenSymbol"/>
+    </w:rPr>
+  </w:style>
+  <w:style w:type="character" w:styleId="ListLabel7">
+    <w:name w:val="ListLabel 7"/>
+    <w:qFormat/>
+    <w:rPr>
+      <w:rFonts w:cs="OpenSymbol"/>
+    </w:rPr>
+  </w:style>
+  <w:style w:type="character" w:styleId="ListLabel8">
+    <w:name w:val="ListLabel 8"/>
+    <w:qFormat/>
+    <w:rPr>
+      <w:rFonts w:cs="OpenSymbol"/>
+    </w:rPr>
+  </w:style>
+  <w:style w:type="character" w:styleId="ListLabel9">
+    <w:name w:val="ListLabel 9"/>
+    <w:qFormat/>
+    <w:rPr>
+      <w:rFonts w:cs="OpenSymbol"/>
+    </w:rPr>
+  </w:style>
+  <w:style w:type="character" w:styleId="ListLabel10">
+    <w:name w:val="ListLabel 10"/>
+    <w:qFormat/>
+    <w:rPr>
+      <w:rFonts w:cs="OpenSymbol"/>
+    </w:rPr>
+  </w:style>
+  <w:style w:type="character" w:styleId="ListLabel11">
+    <w:name w:val="ListLabel 11"/>
+    <w:qFormat/>
+    <w:rPr>
+      <w:rFonts w:cs="OpenSymbol"/>
+    </w:rPr>
+  </w:style>
+  <w:style w:type="character" w:styleId="ListLabel12">
+    <w:name w:val="ListLabel 12"/>
+    <w:qFormat/>
+    <w:rPr>
+      <w:rFonts w:cs="OpenSymbol"/>
+    </w:rPr>
+  </w:style>
+  <w:style w:type="character" w:styleId="ListLabel13">
+    <w:name w:val="ListLabel 13"/>
+    <w:qFormat/>
+    <w:rPr>
+      <w:rFonts w:cs="OpenSymbol"/>
+    </w:rPr>
+  </w:style>
+  <w:style w:type="character" w:styleId="ListLabel14">
+    <w:name w:val="ListLabel 14"/>
+    <w:qFormat/>
+    <w:rPr>
+      <w:rFonts w:cs="Wingdings"/>
+      <w:i w:val="false"/>
+      <w:iCs w:val="false"/>
+      <w:color w:val="983620"/>
+    </w:rPr>
+  </w:style>
+  <w:style w:type="character" w:styleId="ListLabel15">
+    <w:name w:val="ListLabel 15"/>
+    <w:qFormat/>
+    <w:rPr>
+      <w:rFonts w:cs="OpenSymbol"/>
+    </w:rPr>
+  </w:style>
+  <w:style w:type="character" w:styleId="ListLabel16">
+    <w:name w:val="ListLabel 16"/>
+    <w:qFormat/>
+    <w:rPr>
+      <w:rFonts w:cs="OpenSymbol"/>
+    </w:rPr>
+  </w:style>
+  <w:style w:type="character" w:styleId="ListLabel17">
+    <w:name w:val="ListLabel 17"/>
+    <w:qFormat/>
+    <w:rPr>
+      <w:rFonts w:cs="OpenSymbol"/>
+    </w:rPr>
+  </w:style>
+  <w:style w:type="character" w:styleId="ListLabel18">
+    <w:name w:val="ListLabel 18"/>
+    <w:qFormat/>
+    <w:rPr>
+      <w:rFonts w:cs="OpenSymbol"/>
+    </w:rPr>
+  </w:style>
+  <w:style w:type="character" w:styleId="ListLabel19">
+    <w:name w:val="ListLabel 19"/>
+    <w:qFormat/>
+    <w:rPr>
+      <w:rFonts w:cs="OpenSymbol"/>
+    </w:rPr>
+  </w:style>
+  <w:style w:type="character" w:styleId="ListLabel20">
+    <w:name w:val="ListLabel 20"/>
+    <w:qFormat/>
+    <w:rPr>
+      <w:rFonts w:cs="OpenSymbol"/>
+    </w:rPr>
+  </w:style>
+  <w:style w:type="character" w:styleId="ListLabel21">
+    <w:name w:val="ListLabel 21"/>
+    <w:qFormat/>
+    <w:rPr>
+      <w:rFonts w:cs="OpenSymbol"/>
+    </w:rPr>
+  </w:style>
+  <w:style w:type="character" w:styleId="ListLabel22">
+    <w:name w:val="ListLabel 22"/>
+    <w:qFormat/>
+    <w:rPr>
+      <w:rFonts w:cs="OpenSymbol"/>
+    </w:rPr>
+  </w:style>
+  <w:style w:type="character" w:styleId="ListLabel23">
+    <w:name w:val="ListLabel 23"/>
+    <w:qFormat/>
+    <w:rPr>
+      <w:rFonts w:cs="OpenSymbol"/>
+    </w:rPr>
+  </w:style>
+  <w:style w:type="character" w:styleId="ListLabel24">
+    <w:name w:val="ListLabel 24"/>
+    <w:qFormat/>
+    <w:rPr>
+      <w:rFonts w:cs="Wingdings"/>
+      <w:i w:val="false"/>
+      <w:iCs w:val="false"/>
+      <w:color w:val="983620"/>
+    </w:rPr>
+  </w:style>
+  <w:style w:type="character" w:styleId="ListLabel25">
+    <w:name w:val="ListLabel 25"/>
+    <w:qFormat/>
+    <w:rPr>
+      <w:rFonts w:cs="OpenSymbol"/>
+    </w:rPr>
+  </w:style>
+  <w:style w:type="character" w:styleId="ListLabel26">
+    <w:name w:val="ListLabel 26"/>
+    <w:qFormat/>
+    <w:rPr>
+      <w:rFonts w:cs="OpenSymbol"/>
+    </w:rPr>
+  </w:style>
+  <w:style w:type="character" w:styleId="ListLabel27">
+    <w:name w:val="ListLabel 27"/>
+    <w:qFormat/>
+    <w:rPr>
+      <w:rFonts w:cs="OpenSymbol"/>
+    </w:rPr>
+  </w:style>
+  <w:style w:type="character" w:styleId="ListLabel28">
+    <w:name w:val="ListLabel 28"/>
+    <w:qFormat/>
+    <w:rPr>
+      <w:rFonts w:cs="OpenSymbol"/>
+    </w:rPr>
+  </w:style>
+  <w:style w:type="character" w:styleId="ListLabel29">
+    <w:name w:val="ListLabel 29"/>
+    <w:qFormat/>
+    <w:rPr>
+      <w:rFonts w:cs="OpenSymbol"/>
+    </w:rPr>
+  </w:style>
+  <w:style w:type="character" w:styleId="ListLabel30">
+    <w:name w:val="ListLabel 30"/>
+    <w:qFormat/>
+    <w:rPr>
+      <w:rFonts w:cs="OpenSymbol"/>
+    </w:rPr>
+  </w:style>
+  <w:style w:type="character" w:styleId="ListLabel31">
+    <w:name w:val="ListLabel 31"/>
+    <w:qFormat/>
+    <w:rPr>
+      <w:rFonts w:cs="OpenSymbol"/>
+    </w:rPr>
+  </w:style>
+  <w:style w:type="character" w:styleId="ListLabel32">
+    <w:name w:val="ListLabel 32"/>
+    <w:qFormat/>
+    <w:rPr>
+      <w:rFonts w:cs="OpenSymbol"/>
+    </w:rPr>
+  </w:style>
+  <w:style w:type="character" w:styleId="ListLabel33">
+    <w:name w:val="ListLabel 33"/>
+    <w:qFormat/>
+    <w:rPr>
+      <w:rFonts w:cs="OpenSymbol"/>
+    </w:rPr>
+  </w:style>
+  <w:style w:type="paragraph" w:styleId="Heading">
+    <w:name w:val="Heading"/>
+    <w:basedOn w:val="Normal"/>
+    <w:next w:val="TextBody"/>
+    <w:qFormat/>
+    <w:pPr>
+      <w:keepNext/>
+      <w:spacing w:before="240" w:after="120"/>
+    </w:pPr>
+    <w:rPr>
+      <w:rFonts w:ascii="Calibri" w:hAnsi="Calibri" w:eastAsia="Calibri" w:cs="Mangal"/>
+      <w:sz w:val="28"/>
+      <w:szCs w:val="28"/>
+    </w:rPr>
+  </w:style>
+  <w:style w:type="paragraph" w:styleId="TextBody">
+    <w:name w:val="Body Text"/>
+    <w:basedOn w:val="Normal"/>
+    <w:pPr>
+      <w:spacing w:lineRule="auto" w:line="288" w:before="0" w:after="140"/>
+    </w:pPr>
+    <w:rPr/>
+  </w:style>
+  <w:style w:type="paragraph" w:styleId="List">
+    <w:name w:val="List"/>
+    <w:basedOn w:val="TextBody"/>
+    <w:pPr/>
+    <w:rPr>
+      <w:rFonts w:ascii="Calibri" w:hAnsi="Calibri" w:eastAsia="Calibri" w:cs="Mangal"/>
+    </w:rPr>
+  </w:style>
+  <w:style w:type="paragraph" w:styleId="Caption">
+    <w:name w:val="Caption"/>
+    <w:basedOn w:val="Normal"/>
+    <w:qFormat/>
+    <w:pPr>
+      <w:suppressLineNumbers/>
+      <w:spacing w:before="120" w:after="120"/>
+    </w:pPr>
+    <w:rPr>
+      <w:rFonts w:ascii="Calibri" w:hAnsi="Calibri" w:eastAsia="Calibri" w:cs="Mangal"/>
+      <w:i/>
+      <w:iCs/>
+      <w:sz w:val="24"/>
+      <w:szCs w:val="24"/>
+    </w:rPr>
+  </w:style>
+  <w:style w:type="paragraph" w:styleId="Index">
+    <w:name w:val="Index"/>
+    <w:basedOn w:val="Normal"/>
+    <w:qFormat/>
+    <w:pPr>
+      <w:suppressLineNumbers/>
+    </w:pPr>
+    <w:rPr>
+      <w:rFonts w:ascii="Calibri" w:hAnsi="Calibri" w:eastAsia="Calibri" w:cs="Mangal"/>
+    </w:rPr>
+  </w:style>
+  <w:style w:type="paragraph" w:styleId="NoSpacing">
+    <w:name w:val="No Spacing"/>
+    <w:uiPriority w:val="1"/>
+    <w:qFormat/>
+    <w:rsid w:val="003411a7"/>
+    <w:pPr>
+      <w:widowControl/>
+      <w:bidi w:val="0"/>
+      <w:spacing w:lineRule="auto" w:line="240" w:before="0" w:after="0"/>
+      <w:jc w:val="left"/>
+    </w:pPr>
+    <w:rPr>
+      <w:rFonts w:ascii="Calisto MT" w:hAnsi="Calisto MT" w:eastAsia="ＭＳ 明朝" w:cs="" w:asciiTheme="minorHAnsi" w:cstheme="minorBidi" w:eastAsiaTheme="minorEastAsia" w:hAnsiTheme="minorHAnsi"/>
+      <w:color w:val="00000A"/>
+      <w:sz w:val="12"/>
+      <w:szCs w:val="24"/>
+      <w:lang w:val="en-US" w:eastAsia="en-US" w:bidi="ar-SA"/>
+    </w:rPr>
+  </w:style>
+  <w:style w:type="paragraph" w:styleId="BalloonText">
+    <w:name w:val="Balloon Text"/>
+    <w:basedOn w:val="Normal"/>
+    <w:link w:val="BalloonTextChar"/>
+    <w:uiPriority w:val="99"/>
     <w:semiHidden/>
     <w:unhideWhenUsed/>
+    <w:qFormat/>
+    <w:rsid w:val="0046608d"/>
+    <w:pPr>
+      <w:spacing w:lineRule="auto" w:line="240" w:before="0" w:after="0"/>
+    </w:pPr>
+    <w:rPr>
+      <w:rFonts w:ascii="Tahoma" w:hAnsi="Tahoma" w:cs="Tahoma"/>
+      <w:sz w:val="16"/>
+      <w:szCs w:val="16"/>
+    </w:rPr>
+  </w:style>
+  <w:style w:type="paragraph" w:styleId="Title">
+    <w:name w:val="Title"/>
+    <w:basedOn w:val="Normal"/>
+    <w:next w:val="Normal"/>
+    <w:link w:val="TitleChar"/>
+    <w:uiPriority w:val="1"/>
+    <w:qFormat/>
+    <w:rsid w:val="00a26a59"/>
+    <w:pPr>
+      <w:spacing w:lineRule="auto" w:line="240" w:before="480" w:after="60"/>
+      <w:contextualSpacing/>
+    </w:pPr>
+    <w:rPr>
+      <w:rFonts w:ascii="Calisto MT" w:hAnsi="Calisto MT" w:eastAsia="ＭＳ 明朝" w:cs="" w:asciiTheme="majorHAnsi" w:cstheme="majorBidi" w:eastAsiaTheme="majorEastAsia" w:hAnsiTheme="majorHAnsi"/>
+      <w:color w:val="983620" w:themeColor="accent2"/>
+      <w:sz w:val="72"/>
+      <w:szCs w:val="52"/>
+    </w:rPr>
+  </w:style>
+  <w:style w:type="paragraph" w:styleId="Subtitle">
+    <w:name w:val="Subtitle"/>
+    <w:basedOn w:val="Normal"/>
+    <w:next w:val="Normal"/>
+    <w:link w:val="SubtitleChar"/>
+    <w:uiPriority w:val="1"/>
+    <w:qFormat/>
+    <w:rsid w:val="002e1970"/>
+    <w:pPr/>
+    <w:rPr>
+      <w:rFonts w:ascii="Calisto MT" w:hAnsi="Calisto MT" w:eastAsia="ＭＳ 明朝" w:cs="" w:asciiTheme="majorHAnsi" w:cstheme="majorBidi" w:eastAsiaTheme="majorEastAsia" w:hAnsiTheme="majorHAnsi"/>
+      <w:iCs/>
+      <w:color w:val="000000" w:themeColor="text1"/>
+      <w:sz w:val="28"/>
+    </w:rPr>
+  </w:style>
+  <w:style w:type="paragraph" w:styleId="Appendix" w:customStyle="1">
+    <w:name w:val="Appendix"/>
+    <w:basedOn w:val="Normal"/>
+    <w:uiPriority w:val="1"/>
+    <w:qFormat/>
+    <w:rsid w:val="00fb0e54"/>
+    <w:pPr>
+      <w:pageBreakBefore/>
+      <w:pBdr>
+        <w:bottom w:val="single" w:sz="2" w:space="12" w:color="BFBFBF"/>
+      </w:pBdr>
+      <w:spacing w:before="480" w:after="240"/>
+      <w:jc w:val="center"/>
+    </w:pPr>
+    <w:rPr>
+      <w:rFonts w:ascii="Calisto MT" w:hAnsi="Calisto MT" w:asciiTheme="majorHAnsi" w:hAnsiTheme="majorHAnsi"/>
+      <w:color w:val="983620" w:themeColor="accent2"/>
+      <w:sz w:val="48"/>
+    </w:rPr>
+  </w:style>
+  <w:style w:type="paragraph" w:styleId="Header">
+    <w:name w:val="Header"/>
+    <w:basedOn w:val="Normal"/>
+    <w:link w:val="HeaderChar"/>
+    <w:uiPriority w:val="99"/>
+    <w:rsid w:val="00a15157"/>
+    <w:pPr>
+      <w:tabs>
+        <w:tab w:val="center" w:pos="4680" w:leader="none"/>
+        <w:tab w:val="right" w:pos="9360" w:leader="none"/>
+      </w:tabs>
+      <w:spacing w:lineRule="auto" w:line="240" w:before="0" w:after="0"/>
+    </w:pPr>
+    <w:rPr/>
+  </w:style>
+  <w:style w:type="paragraph" w:styleId="Footer">
+    <w:name w:val="Footer"/>
+    <w:basedOn w:val="Normal"/>
+    <w:link w:val="FooterChar"/>
+    <w:uiPriority w:val="99"/>
+    <w:rsid w:val="003411a7"/>
+    <w:pPr>
+      <w:tabs>
+        <w:tab w:val="center" w:pos="4680" w:leader="none"/>
+        <w:tab w:val="right" w:pos="9360" w:leader="none"/>
+      </w:tabs>
+      <w:spacing w:lineRule="auto" w:line="264" w:before="240" w:after="0"/>
+    </w:pPr>
+    <w:rPr>
+      <w:color w:val="595959" w:themeColor="text1" w:themeTint="a6"/>
+      <w:sz w:val="20"/>
+    </w:rPr>
+  </w:style>
+  <w:style w:type="paragraph" w:styleId="HeaderFooterRight" w:customStyle="1">
+    <w:name w:val="Header-Footer Right"/>
+    <w:basedOn w:val="Normal"/>
+    <w:uiPriority w:val="99"/>
+    <w:qFormat/>
+    <w:rsid w:val="003411a7"/>
+    <w:pPr>
+      <w:spacing w:lineRule="auto" w:line="264" w:before="240" w:after="0"/>
+      <w:jc w:val="right"/>
+    </w:pPr>
+    <w:rPr>
+      <w:color w:val="595959" w:themeColor="text1" w:themeTint="a6"/>
+      <w:sz w:val="20"/>
+    </w:rPr>
+  </w:style>
+  <w:style w:type="paragraph" w:styleId="Caption1">
+    <w:name w:val="caption"/>
+    <w:basedOn w:val="Normal"/>
+    <w:next w:val="Normal"/>
+    <w:uiPriority w:val="1"/>
+    <w:qFormat/>
+    <w:rsid w:val="00144c46"/>
+    <w:pPr>
+      <w:spacing w:lineRule="auto" w:line="240" w:before="0" w:after="200"/>
+      <w:jc w:val="center"/>
+    </w:pPr>
+    <w:rPr>
+      <w:bCs/>
+      <w:i/>
+      <w:color w:val="404040" w:themeColor="text1" w:themeTint="bf"/>
+      <w:sz w:val="18"/>
+      <w:szCs w:val="18"/>
+    </w:rPr>
+  </w:style>
+  <w:style w:type="paragraph" w:styleId="Bibliography">
+    <w:name w:val="Bibliography"/>
+    <w:basedOn w:val="Normal"/>
+    <w:next w:val="Normal"/>
+    <w:uiPriority w:val="1"/>
+    <w:unhideWhenUsed/>
+    <w:qFormat/>
+    <w:rsid w:val="00654459"/>
+    <w:pPr/>
+    <w:rPr/>
+  </w:style>
+  <w:style w:type="paragraph" w:styleId="TOCHeading">
+    <w:name w:val="TOC Heading"/>
+    <w:basedOn w:val="Appendix"/>
+    <w:next w:val="Normal"/>
+    <w:uiPriority w:val="39"/>
+    <w:qFormat/>
+    <w:rsid w:val="006f61eb"/>
+    <w:pPr/>
+    <w:rPr/>
+  </w:style>
+  <w:style w:type="paragraph" w:styleId="Contents1">
+    <w:name w:val="TOC 1"/>
+    <w:basedOn w:val="Normal"/>
+    <w:next w:val="Normal"/>
+    <w:autoRedefine/>
+    <w:uiPriority w:val="39"/>
+    <w:unhideWhenUsed/>
+    <w:rsid w:val="006f61eb"/>
+    <w:pPr>
+      <w:spacing w:before="0" w:after="100"/>
+    </w:pPr>
+    <w:rPr>
+      <w:color w:val="983620" w:themeColor="accent2"/>
+    </w:rPr>
+  </w:style>
+  <w:style w:type="paragraph" w:styleId="Contents2">
+    <w:name w:val="TOC 2"/>
+    <w:basedOn w:val="Normal"/>
+    <w:next w:val="Normal"/>
+    <w:autoRedefine/>
+    <w:uiPriority w:val="39"/>
+    <w:unhideWhenUsed/>
+    <w:rsid w:val="006f61eb"/>
+    <w:pPr>
+      <w:spacing w:before="0" w:after="100"/>
+      <w:ind w:left="240" w:hanging="0"/>
+    </w:pPr>
+    <w:rPr/>
+  </w:style>
+  <w:style w:type="paragraph" w:styleId="Contents3">
+    <w:name w:val="TOC 3"/>
+    <w:basedOn w:val="Normal"/>
+    <w:next w:val="Normal"/>
+    <w:autoRedefine/>
+    <w:uiPriority w:val="39"/>
+    <w:unhideWhenUsed/>
+    <w:rsid w:val="006f61eb"/>
+    <w:pPr>
+      <w:spacing w:before="0" w:after="100"/>
+      <w:ind w:left="480" w:hanging="0"/>
+    </w:pPr>
+    <w:rPr>
+      <w:sz w:val="20"/>
+    </w:rPr>
+  </w:style>
+  <w:style w:type="paragraph" w:styleId="ListBullet">
+    <w:name w:val="List Bullet"/>
+    <w:basedOn w:val="Normal"/>
+    <w:uiPriority w:val="1"/>
+    <w:qFormat/>
+    <w:rsid w:val="00295f26"/>
+    <w:pPr/>
+    <w:rPr/>
+  </w:style>
+  <w:style w:type="paragraph" w:styleId="ListNumber">
+    <w:name w:val="List Number"/>
+    <w:basedOn w:val="Normal"/>
+    <w:uiPriority w:val="1"/>
+    <w:qFormat/>
+    <w:rsid w:val="00295f26"/>
+    <w:pPr/>
+    <w:rPr/>
+  </w:style>
+  <w:style w:type="paragraph" w:styleId="Quote">
+    <w:name w:val="Quote"/>
+    <w:basedOn w:val="Normal"/>
+    <w:next w:val="Normal"/>
+    <w:link w:val="QuoteChar"/>
+    <w:uiPriority w:val="9"/>
+    <w:unhideWhenUsed/>
+    <w:qFormat/>
+    <w:rsid w:val="001b255d"/>
+    <w:pPr>
+      <w:ind w:left="720" w:right="720" w:hanging="0"/>
+    </w:pPr>
+    <w:rPr>
+      <w:i/>
+      <w:iCs/>
+      <w:color w:val="595959" w:themeColor="text1" w:themeTint="a6"/>
+    </w:rPr>
+  </w:style>
+  <w:style w:type="paragraph" w:styleId="Contents4">
+    <w:name w:val="TOC 4"/>
+    <w:basedOn w:val="Normal"/>
+    <w:next w:val="Normal"/>
+    <w:autoRedefine/>
+    <w:uiPriority w:val="39"/>
+    <w:unhideWhenUsed/>
+    <w:rsid w:val="00ea11b0"/>
+    <w:pPr>
+      <w:ind w:left="720" w:hanging="0"/>
+    </w:pPr>
+    <w:rPr/>
+  </w:style>
+  <w:style w:type="paragraph" w:styleId="Contents5">
+    <w:name w:val="TOC 5"/>
+    <w:basedOn w:val="Normal"/>
+    <w:next w:val="Normal"/>
+    <w:autoRedefine/>
+    <w:uiPriority w:val="39"/>
+    <w:unhideWhenUsed/>
+    <w:rsid w:val="00ea11b0"/>
+    <w:pPr>
+      <w:ind w:left="960" w:hanging="0"/>
+    </w:pPr>
+    <w:rPr/>
+  </w:style>
+  <w:style w:type="paragraph" w:styleId="Contents6">
+    <w:name w:val="TOC 6"/>
+    <w:basedOn w:val="Normal"/>
+    <w:next w:val="Normal"/>
+    <w:autoRedefine/>
+    <w:uiPriority w:val="39"/>
+    <w:unhideWhenUsed/>
+    <w:rsid w:val="00ea11b0"/>
+    <w:pPr>
+      <w:ind w:left="1200" w:hanging="0"/>
+    </w:pPr>
+    <w:rPr/>
+  </w:style>
+  <w:style w:type="paragraph" w:styleId="Contents7">
+    <w:name w:val="TOC 7"/>
+    <w:basedOn w:val="Normal"/>
+    <w:next w:val="Normal"/>
+    <w:autoRedefine/>
+    <w:uiPriority w:val="39"/>
+    <w:unhideWhenUsed/>
+    <w:rsid w:val="00ea11b0"/>
+    <w:pPr>
+      <w:ind w:left="1440" w:hanging="0"/>
+    </w:pPr>
+    <w:rPr/>
+  </w:style>
+  <w:style w:type="paragraph" w:styleId="Contents8">
+    <w:name w:val="TOC 8"/>
+    <w:basedOn w:val="Normal"/>
+    <w:next w:val="Normal"/>
+    <w:autoRedefine/>
+    <w:uiPriority w:val="39"/>
+    <w:unhideWhenUsed/>
+    <w:rsid w:val="00ea11b0"/>
+    <w:pPr>
+      <w:ind w:left="1680" w:hanging="0"/>
+    </w:pPr>
+    <w:rPr/>
+  </w:style>
+  <w:style w:type="paragraph" w:styleId="Contents9">
+    <w:name w:val="TOC 9"/>
+    <w:basedOn w:val="Normal"/>
+    <w:next w:val="Normal"/>
+    <w:autoRedefine/>
+    <w:uiPriority w:val="39"/>
+    <w:unhideWhenUsed/>
+    <w:rsid w:val="00ea11b0"/>
+    <w:pPr>
+      <w:ind w:left="1920" w:hanging="0"/>
+    </w:pPr>
+    <w:rPr/>
+  </w:style>
+  <w:style w:type="paragraph" w:styleId="FrameContents">
+    <w:name w:val="Frame Contents"/>
+    <w:basedOn w:val="Normal"/>
+    <w:qFormat/>
+    <w:pPr/>
+    <w:rPr/>
+  </w:style>
+  <w:style w:type="paragraph" w:styleId="TableContents">
+    <w:name w:val="Table Contents"/>
+    <w:basedOn w:val="Normal"/>
+    <w:qFormat/>
+    <w:pPr/>
+    <w:rPr/>
+  </w:style>
+  <w:style w:type="paragraph" w:styleId="TableHeading">
+    <w:name w:val="Table Heading"/>
+    <w:basedOn w:val="TableContents"/>
+    <w:qFormat/>
+    <w:pPr/>
+    <w:rPr/>
+  </w:style>
+  <w:style w:type="numbering" w:styleId="NoList" w:default="1">
+    <w:name w:val="No List"/>
+    <w:uiPriority w:val="99"/>
+    <w:semiHidden/>
+    <w:unhideWhenUsed/>
+    <w:qFormat/>
   </w:style>
   <w:style w:type="table" w:default="1" w:styleId="TableNormal">
     <w:name w:val="Normal Table"/>
@@ -5097,730 +6736,517 @@
       </w:tblCellMar>
     </w:tblPr>
   </w:style>
+  <w:style w:type="table" w:styleId="TableGrid">
+    <w:name w:val="Table Grid"/>
+    <w:basedOn w:val="TableNormal"/>
+    <w:uiPriority w:val="59"/>
+    <w:rsid w:val="0046608d"/>
+    <w:pPr>
+      <w:spacing w:after="0" w:line="240" w:lineRule="auto"/>
+    </w:pPr>
+    <w:tblPr>
+      <w:tblInd w:w="0" w:type="dxa"/>
+      <w:tblBorders>
+        <w:top w:val="single" w:color="auto" w:sz="4" w:space="0"/>
+        <w:left w:val="single" w:color="auto" w:sz="4" w:space="0"/>
+        <w:bottom w:val="single" w:color="auto" w:sz="4" w:space="0"/>
+        <w:right w:val="single" w:color="auto" w:sz="4" w:space="0"/>
+        <w:insideH w:val="single" w:color="auto" w:sz="4" w:space="0"/>
+        <w:insideV w:val="single" w:color="auto" w:sz="4" w:space="0"/>
+      </w:tblBorders>
+      <w:tblCellMar>
+        <w:top w:w="0" w:type="dxa"/>
+        <w:left w:w="108" w:type="dxa"/>
+        <w:bottom w:w="0" w:type="dxa"/>
+        <w:right w:w="108" w:type="dxa"/>
+      </w:tblCellMar>
+    </w:tblPr>
+  </w:style>
+</w:styles>
+</file>
+
+<file path=word/glossary/document.xml><?xml version="1.0" encoding="utf-8"?>
+<w:glossaryDocument xmlns:wpc="http://schemas.microsoft.com/office/word/2010/wordprocessingCanvas" xmlns:mo="http://schemas.microsoft.com/office/mac/office/2008/main" xmlns:mc="http://schemas.openxmlformats.org/markup-compatibility/2006" xmlns:mv="urn:schemas-microsoft-com:mac:vml" xmlns:o="urn:schemas-microsoft-com:office:office" xmlns:r="http://schemas.openxmlformats.org/officeDocument/2006/relationships" xmlns:m="http://schemas.openxmlformats.org/officeDocument/2006/math" xmlns:v="urn:schemas-microsoft-com:vml" xmlns:wp14="http://schemas.microsoft.com/office/word/2010/wordprocessingDrawing" xmlns:wp="http://schemas.openxmlformats.org/drawingml/2006/wordprocessingDrawing" xmlns:w10="urn:schemas-microsoft-com:office:word" xmlns:w="http://schemas.openxmlformats.org/wordprocessingml/2006/main" xmlns:w14="http://schemas.microsoft.com/office/word/2010/wordml" xmlns:wpg="http://schemas.microsoft.com/office/word/2010/wordprocessingGroup" xmlns:wpi="http://schemas.microsoft.com/office/word/2010/wordprocessingInk" xmlns:wne="http://schemas.microsoft.com/office/word/2006/wordml" xmlns:wps="http://schemas.microsoft.com/office/word/2010/wordprocessingShape" mc:Ignorable="w14 wp14">
+  <w:docParts>
+    <w:docPart>
+      <w:docPartPr>
+        <w:name w:val="5D2672399352C64BB77E84607C4AEE3E"/>
+        <w:category>
+          <w:name w:val="General"/>
+          <w:gallery w:val="placeholder"/>
+        </w:category>
+        <w:types>
+          <w:type w:val="bbPlcHdr"/>
+        </w:types>
+        <w:behaviors>
+          <w:behavior w:val="content"/>
+        </w:behaviors>
+        <w:guid w:val="{F36F5038-7B67-7A4C-8BB0-93E03B73940D}"/>
+      </w:docPartPr>
+      <w:docPartBody>
+        <w:p>
+          <w:pPr>
+            <w:pStyle w:val="5D2672399352C64BB77E84607C4AEE3E"/>
+          </w:pPr>
+          <w:r>
+            <w:t>Lorem Ipsum Dolor</w:t>
+          </w:r>
+        </w:p>
+      </w:docPartBody>
+    </w:docPart>
+    <w:docPart>
+      <w:docPartPr>
+        <w:name w:val="F133F01DEE6C0E4880B23FBBC1EE2CA0"/>
+        <w:category>
+          <w:name w:val="General"/>
+          <w:gallery w:val="placeholder"/>
+        </w:category>
+        <w:types>
+          <w:type w:val="bbPlcHdr"/>
+        </w:types>
+        <w:behaviors>
+          <w:behavior w:val="content"/>
+        </w:behaviors>
+        <w:guid w:val="{01CC739D-2855-1644-849A-7E920B517FCE}"/>
+      </w:docPartPr>
+      <w:docPartBody>
+        <w:p>
+          <w:pPr>
+            <w:pStyle w:val="F133F01DEE6C0E4880B23FBBC1EE2CA0"/>
+          </w:pPr>
+          <w:r>
+            <w:t>Lorem ipsum dolor sit amet, consectetur adipiscing elit.</w:t>
+          </w:r>
+        </w:p>
+      </w:docPartBody>
+    </w:docPart>
+    <w:docPart>
+      <w:docPartPr>
+        <w:name w:val="367A249045D9724594756A45E9C8BA8C"/>
+        <w:category>
+          <w:name w:val="General"/>
+          <w:gallery w:val="placeholder"/>
+        </w:category>
+        <w:types>
+          <w:type w:val="bbPlcHdr"/>
+        </w:types>
+        <w:behaviors>
+          <w:behavior w:val="content"/>
+        </w:behaviors>
+        <w:guid w:val="{4C05B88C-1B3D-0A43-A8FA-237466BF7C3B}"/>
+      </w:docPartPr>
+      <w:docPartBody>
+        <w:p>
+          <w:pPr>
+            <w:pStyle w:val="367A249045D9724594756A45E9C8BA8C"/>
+          </w:pPr>
+          <w:r>
+            <w:t>Lorem Ipsum Dolor</w:t>
+          </w:r>
+        </w:p>
+      </w:docPartBody>
+    </w:docPart>
+    <w:docPart>
+      <w:docPartPr>
+        <w:name w:val="A6EE074EFE50504A890A29934BDE659E"/>
+        <w:category>
+          <w:name w:val="General"/>
+          <w:gallery w:val="placeholder"/>
+        </w:category>
+        <w:types>
+          <w:type w:val="bbPlcHdr"/>
+        </w:types>
+        <w:behaviors>
+          <w:behavior w:val="content"/>
+        </w:behaviors>
+        <w:guid w:val="{CADDA018-3A17-504B-AF18-7A04A615B53F}"/>
+      </w:docPartPr>
+      <w:docPartBody>
+        <w:p>
+          <w:pPr>
+            <w:pStyle w:val="A6EE074EFE50504A890A29934BDE659E"/>
+          </w:pPr>
+          <w:r>
+            <w:t>Lorem ipsum dolor sit amet, consectetur adipiscing elit.</w:t>
+          </w:r>
+        </w:p>
+      </w:docPartBody>
+    </w:docPart>
+  </w:docParts>
+</w:glossaryDocument>
+</file>
+
+<file path=word/glossary/fontTable.xml><?xml version="1.0" encoding="utf-8"?>
+<w:fonts xmlns:mc="http://schemas.openxmlformats.org/markup-compatibility/2006" xmlns:r="http://schemas.openxmlformats.org/officeDocument/2006/relationships" xmlns:w="http://schemas.openxmlformats.org/wordprocessingml/2006/main" xmlns:w14="http://schemas.microsoft.com/office/word/2010/wordml" mc:Ignorable="w14">
+  <w:font w:name="Times New Roman">
+    <w:panose1 w:val="02020603050405020304"/>
+    <w:charset w:val="00"/>
+    <w:family w:val="auto"/>
+    <w:pitch w:val="variable"/>
+    <w:sig w:usb0="E0002AFF" w:usb1="C0007841" w:usb2="00000009" w:usb3="00000000" w:csb0="000001FF" w:csb1="00000000"/>
+  </w:font>
+  <w:font w:name="Wingdings">
+    <w:panose1 w:val="05000000000000000000"/>
+    <w:charset w:val="02"/>
+    <w:family w:val="auto"/>
+    <w:pitch w:val="variable"/>
+    <w:sig w:usb0="00000000" w:usb1="10000000" w:usb2="00000000" w:usb3="00000000" w:csb0="80000000" w:csb1="00000000"/>
+  </w:font>
+  <w:font w:name="Calisto MT">
+    <w:panose1 w:val="02040603050505030304"/>
+    <w:charset w:val="00"/>
+    <w:family w:val="auto"/>
+    <w:pitch w:val="variable"/>
+    <w:sig w:usb0="00000003" w:usb1="00000000" w:usb2="00000000" w:usb3="00000000" w:csb0="00000001" w:csb1="00000000"/>
+  </w:font>
+  <w:font w:name="ＭＳ 明朝">
+    <w:charset w:val="4E"/>
+    <w:family w:val="auto"/>
+    <w:pitch w:val="variable"/>
+    <w:sig w:usb0="E00002FF" w:usb1="6AC7FDFB" w:usb2="00000012" w:usb3="00000000" w:csb0="0002009F" w:csb1="00000000"/>
+  </w:font>
+  <w:font w:name="Tahoma">
+    <w:panose1 w:val="020B0604030504040204"/>
+    <w:charset w:val="00"/>
+    <w:family w:val="auto"/>
+    <w:pitch w:val="variable"/>
+    <w:sig w:usb0="E1002AFF" w:usb1="C000605B" w:usb2="00000029" w:usb3="00000000" w:csb0="000101FF" w:csb1="00000000"/>
+  </w:font>
+  <w:font w:name="Arial">
+    <w:panose1 w:val="020B0604020202020204"/>
+    <w:charset w:val="00"/>
+    <w:family w:val="auto"/>
+    <w:pitch w:val="variable"/>
+    <w:sig w:usb0="E0002AFF" w:usb1="C0007843" w:usb2="00000009" w:usb3="00000000" w:csb0="000001FF" w:csb1="00000000"/>
+  </w:font>
+  <w:font w:name="Cambria">
+    <w:panose1 w:val="02040503050406030204"/>
+    <w:charset w:val="00"/>
+    <w:family w:val="auto"/>
+    <w:pitch w:val="variable"/>
+    <w:sig w:usb0="E00002FF" w:usb1="400004FF" w:usb2="00000000" w:usb3="00000000" w:csb0="0000019F" w:csb1="00000000"/>
+  </w:font>
+  <w:font w:name="Calibri">
+    <w:panose1 w:val="020F0502020204030204"/>
+    <w:charset w:val="00"/>
+    <w:family w:val="auto"/>
+    <w:pitch w:val="variable"/>
+    <w:sig w:usb0="E10002FF" w:usb1="4000ACFF" w:usb2="00000009" w:usb3="00000000" w:csb0="0000019F" w:csb1="00000000"/>
+  </w:font>
+  <w:font w:name="ＭＳ ゴシック">
+    <w:charset w:val="4E"/>
+    <w:family w:val="auto"/>
+    <w:pitch w:val="variable"/>
+    <w:sig w:usb0="E00002FF" w:usb1="6AC7FDFB" w:usb2="00000012" w:usb3="00000000" w:csb0="0002009F" w:csb1="00000000"/>
+  </w:font>
+</w:fonts>
+</file>
+
+<file path=word/glossary/settings.xml><?xml version="1.0" encoding="utf-8"?>
+<w:settings xmlns:mc="http://schemas.openxmlformats.org/markup-compatibility/2006" xmlns:o="urn:schemas-microsoft-com:office:office" xmlns:r="http://schemas.openxmlformats.org/officeDocument/2006/relationships" xmlns:m="http://schemas.openxmlformats.org/officeDocument/2006/math" xmlns:v="urn:schemas-microsoft-com:vml" xmlns:w10="urn:schemas-microsoft-com:office:word" xmlns:w="http://schemas.openxmlformats.org/wordprocessingml/2006/main" xmlns:w14="http://schemas.microsoft.com/office/word/2010/wordml" xmlns:sl="http://schemas.openxmlformats.org/schemaLibrary/2006/main" mc:Ignorable="w14">
+  <w:view w:val="normal"/>
+  <w:defaultTabStop w:val="720"/>
+  <w:characterSpacingControl w:val="doNotCompress"/>
+  <w:compat>
+    <w:useFELayout/>
+    <w:compatSetting w:name="compatibilityMode" w:uri="http://schemas.microsoft.com/office/word" w:val="14"/>
+    <w:compatSetting w:name="overrideTableStyleFontSizeAndJustification" w:uri="http://schemas.microsoft.com/office/word" w:val="1"/>
+    <w:compatSetting w:name="enableOpenTypeFeatures" w:uri="http://schemas.microsoft.com/office/word" w:val="1"/>
+    <w:compatSetting w:name="doNotFlipMirrorIndents" w:uri="http://schemas.microsoft.com/office/word" w:val="1"/>
+  </w:compat>
+  <w:rsids>
+    <w:rsidRoot w:val="0052365B"/>
+    <w:rsid w:val="0052365B"/>
+  </w:rsids>
+  <m:mathPr>
+    <m:mathFont m:val="Cambria Math"/>
+    <m:brkBin m:val="before"/>
+    <m:brkBinSub m:val="--"/>
+    <m:smallFrac m:val="0"/>
+    <m:dispDef/>
+    <m:lMargin m:val="0"/>
+    <m:rMargin m:val="0"/>
+    <m:defJc m:val="centerGroup"/>
+    <m:wrapIndent m:val="1440"/>
+    <m:intLim m:val="subSup"/>
+    <m:naryLim m:val="undOvr"/>
+  </m:mathPr>
+  <w:themeFontLang w:val="en-US" w:eastAsia="ja-JP"/>
+  <w:clrSchemeMapping w:bg1="light1" w:t1="dark1" w:bg2="light2" w:t2="dark2" w:accent1="accent1" w:accent2="accent2" w:accent3="accent3" w:accent4="accent4" w:accent5="accent5" w:accent6="accent6" w:hyperlink="hyperlink" w:followedHyperlink="followedHyperlink"/>
+  <w:doNotAutoCompressPictures/>
+  <w:decimalSymbol w:val=","/>
+  <w:listSeparator w:val=";"/>
+  <w14:defaultImageDpi w14:val="300"/>
+</w:settings>
+</file>
+
+<file path=word/glossary/styles.xml><?xml version="1.0" encoding="utf-8"?>
+<w:styles xmlns:mc="http://schemas.openxmlformats.org/markup-compatibility/2006" xmlns:r="http://schemas.openxmlformats.org/officeDocument/2006/relationships" xmlns:w="http://schemas.openxmlformats.org/wordprocessingml/2006/main" xmlns:w14="http://schemas.microsoft.com/office/word/2010/wordml" mc:Ignorable="w14">
+  <w:docDefaults>
+    <w:rPrDefault>
+      <w:rPr>
+        <w:rFonts w:asciiTheme="minorHAnsi" w:eastAsiaTheme="minorEastAsia" w:hAnsiTheme="minorHAnsi" w:cstheme="minorBidi"/>
+        <w:sz w:val="24"/>
+        <w:szCs w:val="24"/>
+        <w:lang w:val="en-US" w:eastAsia="ja-JP" w:bidi="ar-SA"/>
+      </w:rPr>
+    </w:rPrDefault>
+    <w:pPrDefault/>
+  </w:docDefaults>
+  <w:latentStyles w:defLockedState="0" w:defUIPriority="99" w:defSemiHidden="1" w:defUnhideWhenUsed="1" w:defQFormat="0" w:count="276">
+    <w:lsdException w:name="Normal" w:semiHidden="0" w:uiPriority="0" w:unhideWhenUsed="0" w:qFormat="1"/>
+    <w:lsdException w:name="heading 1" w:semiHidden="0" w:uiPriority="9" w:unhideWhenUsed="0" w:qFormat="1"/>
+    <w:lsdException w:name="heading 2" w:uiPriority="1" w:qFormat="1"/>
+    <w:lsdException w:name="heading 3" w:uiPriority="1" w:qFormat="1"/>
+    <w:lsdException w:name="heading 4" w:uiPriority="9" w:qFormat="1"/>
+    <w:lsdException w:name="heading 5" w:uiPriority="9" w:qFormat="1"/>
+    <w:lsdException w:name="heading 6" w:uiPriority="9" w:qFormat="1"/>
+    <w:lsdException w:name="heading 7" w:uiPriority="9" w:qFormat="1"/>
+    <w:lsdException w:name="heading 8" w:uiPriority="9" w:qFormat="1"/>
+    <w:lsdException w:name="heading 9" w:uiPriority="9" w:qFormat="1"/>
+    <w:lsdException w:name="toc 1" w:uiPriority="39"/>
+    <w:lsdException w:name="toc 2" w:uiPriority="39"/>
+    <w:lsdException w:name="toc 3" w:uiPriority="39"/>
+    <w:lsdException w:name="toc 4" w:uiPriority="39"/>
+    <w:lsdException w:name="toc 5" w:uiPriority="39"/>
+    <w:lsdException w:name="toc 6" w:uiPriority="39"/>
+    <w:lsdException w:name="toc 7" w:uiPriority="39"/>
+    <w:lsdException w:name="toc 8" w:uiPriority="39"/>
+    <w:lsdException w:name="toc 9" w:uiPriority="39"/>
+    <w:lsdException w:name="caption" w:uiPriority="35" w:qFormat="1"/>
+    <w:lsdException w:name="List Bullet" w:uiPriority="1" w:qFormat="1"/>
+    <w:lsdException w:name="List Number" w:uiPriority="1" w:qFormat="1"/>
+    <w:lsdException w:name="Title" w:semiHidden="0" w:uiPriority="10" w:unhideWhenUsed="0" w:qFormat="1"/>
+    <w:lsdException w:name="Default Paragraph Font" w:uiPriority="1"/>
+    <w:lsdException w:name="Subtitle" w:semiHidden="0" w:uiPriority="11" w:unhideWhenUsed="0" w:qFormat="1"/>
+    <w:lsdException w:name="Strong" w:semiHidden="0" w:uiPriority="22" w:unhideWhenUsed="0" w:qFormat="1"/>
+    <w:lsdException w:name="Emphasis" w:semiHidden="0" w:uiPriority="20" w:unhideWhenUsed="0" w:qFormat="1"/>
+    <w:lsdException w:name="Table Grid" w:semiHidden="0" w:uiPriority="59" w:unhideWhenUsed="0"/>
+    <w:lsdException w:name="Placeholder Text" w:unhideWhenUsed="0"/>
+    <w:lsdException w:name="No Spacing" w:semiHidden="0" w:uiPriority="1" w:unhideWhenUsed="0" w:qFormat="1"/>
+    <w:lsdException w:name="Light Shading" w:semiHidden="0" w:uiPriority="60" w:unhideWhenUsed="0"/>
+    <w:lsdException w:name="Light List" w:semiHidden="0" w:uiPriority="61" w:unhideWhenUsed="0"/>
+    <w:lsdException w:name="Light Grid" w:semiHidden="0" w:uiPriority="62" w:unhideWhenUsed="0"/>
+    <w:lsdException w:name="Medium Shading 1" w:semiHidden="0" w:uiPriority="63" w:unhideWhenUsed="0"/>
+    <w:lsdException w:name="Medium Shading 2" w:semiHidden="0" w:uiPriority="64" w:unhideWhenUsed="0"/>
+    <w:lsdException w:name="Medium List 1" w:semiHidden="0" w:uiPriority="65" w:unhideWhenUsed="0"/>
+    <w:lsdException w:name="Medium List 2" w:semiHidden="0" w:uiPriority="66" w:unhideWhenUsed="0"/>
+    <w:lsdException w:name="Medium Grid 1" w:semiHidden="0" w:uiPriority="67" w:unhideWhenUsed="0"/>
+    <w:lsdException w:name="Medium Grid 2" w:semiHidden="0" w:uiPriority="68" w:unhideWhenUsed="0"/>
+    <w:lsdException w:name="Medium Grid 3" w:semiHidden="0" w:uiPriority="69" w:unhideWhenUsed="0"/>
+    <w:lsdException w:name="Dark List" w:semiHidden="0" w:uiPriority="70" w:unhideWhenUsed="0"/>
+    <w:lsdException w:name="Colorful Shading" w:semiHidden="0" w:uiPriority="71" w:unhideWhenUsed="0"/>
+    <w:lsdException w:name="Colorful List" w:semiHidden="0" w:uiPriority="72" w:unhideWhenUsed="0"/>
+    <w:lsdException w:name="Colorful Grid" w:semiHidden="0" w:uiPriority="73" w:unhideWhenUsed="0"/>
+    <w:lsdException w:name="Light Shading Accent 1" w:semiHidden="0" w:uiPriority="60" w:unhideWhenUsed="0"/>
+    <w:lsdException w:name="Light List Accent 1" w:semiHidden="0" w:uiPriority="61" w:unhideWhenUsed="0"/>
+    <w:lsdException w:name="Light Grid Accent 1" w:semiHidden="0" w:uiPriority="62" w:unhideWhenUsed="0"/>
+    <w:lsdException w:name="Medium Shading 1 Accent 1" w:semiHidden="0" w:uiPriority="63" w:unhideWhenUsed="0"/>
+    <w:lsdException w:name="Medium Shading 2 Accent 1" w:semiHidden="0" w:uiPriority="64" w:unhideWhenUsed="0"/>
+    <w:lsdException w:name="Medium List 1 Accent 1" w:semiHidden="0" w:uiPriority="65" w:unhideWhenUsed="0"/>
+    <w:lsdException w:name="Revision" w:unhideWhenUsed="0"/>
+    <w:lsdException w:name="List Paragraph" w:semiHidden="0" w:uiPriority="34" w:unhideWhenUsed="0" w:qFormat="1"/>
+    <w:lsdException w:name="Quote" w:semiHidden="0" w:uiPriority="29" w:unhideWhenUsed="0" w:qFormat="1"/>
+    <w:lsdException w:name="Intense Quote" w:semiHidden="0" w:uiPriority="30" w:unhideWhenUsed="0" w:qFormat="1"/>
+    <w:lsdException w:name="Medium List 2 Accent 1" w:semiHidden="0" w:uiPriority="66" w:unhideWhenUsed="0"/>
+    <w:lsdException w:name="Medium Grid 1 Accent 1" w:semiHidden="0" w:uiPriority="67" w:unhideWhenUsed="0"/>
+    <w:lsdException w:name="Medium Grid 2 Accent 1" w:semiHidden="0" w:uiPriority="68" w:unhideWhenUsed="0"/>
+    <w:lsdException w:name="Medium Grid 3 Accent 1" w:semiHidden="0" w:uiPriority="69" w:unhideWhenUsed="0"/>
+    <w:lsdException w:name="Dark List Accent 1" w:semiHidden="0" w:uiPriority="70" w:unhideWhenUsed="0"/>
+    <w:lsdException w:name="Colorful Shading Accent 1" w:semiHidden="0" w:uiPriority="71" w:unhideWhenUsed="0"/>
+    <w:lsdException w:name="Colorful List Accent 1" w:semiHidden="0" w:uiPriority="72" w:unhideWhenUsed="0"/>
+    <w:lsdException w:name="Colorful Grid Accent 1" w:semiHidden="0" w:uiPriority="73" w:unhideWhenUsed="0"/>
+    <w:lsdException w:name="Light Shading Accent 2" w:semiHidden="0" w:uiPriority="60" w:unhideWhenUsed="0"/>
+    <w:lsdException w:name="Light List Accent 2" w:semiHidden="0" w:uiPriority="61" w:unhideWhenUsed="0"/>
+    <w:lsdException w:name="Light Grid Accent 2" w:semiHidden="0" w:uiPriority="62" w:unhideWhenUsed="0"/>
+    <w:lsdException w:name="Medium Shading 1 Accent 2" w:semiHidden="0" w:uiPriority="63" w:unhideWhenUsed="0"/>
+    <w:lsdException w:name="Medium Shading 2 Accent 2" w:semiHidden="0" w:uiPriority="64" w:unhideWhenUsed="0"/>
+    <w:lsdException w:name="Medium List 1 Accent 2" w:semiHidden="0" w:uiPriority="65" w:unhideWhenUsed="0"/>
+    <w:lsdException w:name="Medium List 2 Accent 2" w:semiHidden="0" w:uiPriority="66" w:unhideWhenUsed="0"/>
+    <w:lsdException w:name="Medium Grid 1 Accent 2" w:semiHidden="0" w:uiPriority="67" w:unhideWhenUsed="0"/>
+    <w:lsdException w:name="Medium Grid 2 Accent 2" w:semiHidden="0" w:uiPriority="68" w:unhideWhenUsed="0"/>
+    <w:lsdException w:name="Medium Grid 3 Accent 2" w:semiHidden="0" w:uiPriority="69" w:unhideWhenUsed="0"/>
+    <w:lsdException w:name="Dark List Accent 2" w:semiHidden="0" w:uiPriority="70" w:unhideWhenUsed="0"/>
+    <w:lsdException w:name="Colorful Shading Accent 2" w:semiHidden="0" w:uiPriority="71" w:unhideWhenUsed="0"/>
+    <w:lsdException w:name="Colorful List Accent 2" w:semiHidden="0" w:uiPriority="72" w:unhideWhenUsed="0"/>
+    <w:lsdException w:name="Colorful Grid Accent 2" w:semiHidden="0" w:uiPriority="73" w:unhideWhenUsed="0"/>
+    <w:lsdException w:name="Light Shading Accent 3" w:semiHidden="0" w:uiPriority="60" w:unhideWhenUsed="0"/>
+    <w:lsdException w:name="Light List Accent 3" w:semiHidden="0" w:uiPriority="61" w:unhideWhenUsed="0"/>
+    <w:lsdException w:name="Light Grid Accent 3" w:semiHidden="0" w:uiPriority="62" w:unhideWhenUsed="0"/>
+    <w:lsdException w:name="Medium Shading 1 Accent 3" w:semiHidden="0" w:uiPriority="63" w:unhideWhenUsed="0"/>
+    <w:lsdException w:name="Medium Shading 2 Accent 3" w:semiHidden="0" w:uiPriority="64" w:unhideWhenUsed="0"/>
+    <w:lsdException w:name="Medium List 1 Accent 3" w:semiHidden="0" w:uiPriority="65" w:unhideWhenUsed="0"/>
+    <w:lsdException w:name="Medium List 2 Accent 3" w:semiHidden="0" w:uiPriority="66" w:unhideWhenUsed="0"/>
+    <w:lsdException w:name="Medium Grid 1 Accent 3" w:semiHidden="0" w:uiPriority="67" w:unhideWhenUsed="0"/>
+    <w:lsdException w:name="Medium Grid 2 Accent 3" w:semiHidden="0" w:uiPriority="68" w:unhideWhenUsed="0"/>
+    <w:lsdException w:name="Medium Grid 3 Accent 3" w:semiHidden="0" w:uiPriority="69" w:unhideWhenUsed="0"/>
+    <w:lsdException w:name="Dark List Accent 3" w:semiHidden="0" w:uiPriority="70" w:unhideWhenUsed="0"/>
+    <w:lsdException w:name="Colorful Shading Accent 3" w:semiHidden="0" w:uiPriority="71" w:unhideWhenUsed="0"/>
+    <w:lsdException w:name="Colorful List Accent 3" w:semiHidden="0" w:uiPriority="72" w:unhideWhenUsed="0"/>
+    <w:lsdException w:name="Colorful Grid Accent 3" w:semiHidden="0" w:uiPriority="73" w:unhideWhenUsed="0"/>
+    <w:lsdException w:name="Light Shading Accent 4" w:semiHidden="0" w:uiPriority="60" w:unhideWhenUsed="0"/>
+    <w:lsdException w:name="Light List Accent 4" w:semiHidden="0" w:uiPriority="61" w:unhideWhenUsed="0"/>
+    <w:lsdException w:name="Light Grid Accent 4" w:semiHidden="0" w:uiPriority="62" w:unhideWhenUsed="0"/>
+    <w:lsdException w:name="Medium Shading 1 Accent 4" w:semiHidden="0" w:uiPriority="63" w:unhideWhenUsed="0"/>
+    <w:lsdException w:name="Medium Shading 2 Accent 4" w:semiHidden="0" w:uiPriority="64" w:unhideWhenUsed="0"/>
+    <w:lsdException w:name="Medium List 1 Accent 4" w:semiHidden="0" w:uiPriority="65" w:unhideWhenUsed="0"/>
+    <w:lsdException w:name="Medium List 2 Accent 4" w:semiHidden="0" w:uiPriority="66" w:unhideWhenUsed="0"/>
+    <w:lsdException w:name="Medium Grid 1 Accent 4" w:semiHidden="0" w:uiPriority="67" w:unhideWhenUsed="0"/>
+    <w:lsdException w:name="Medium Grid 2 Accent 4" w:semiHidden="0" w:uiPriority="68" w:unhideWhenUsed="0"/>
+    <w:lsdException w:name="Medium Grid 3 Accent 4" w:semiHidden="0" w:uiPriority="69" w:unhideWhenUsed="0"/>
+    <w:lsdException w:name="Dark List Accent 4" w:semiHidden="0" w:uiPriority="70" w:unhideWhenUsed="0"/>
+    <w:lsdException w:name="Colorful Shading Accent 4" w:semiHidden="0" w:uiPriority="71" w:unhideWhenUsed="0"/>
+    <w:lsdException w:name="Colorful List Accent 4" w:semiHidden="0" w:uiPriority="72" w:unhideWhenUsed="0"/>
+    <w:lsdException w:name="Colorful Grid Accent 4" w:semiHidden="0" w:uiPriority="73" w:unhideWhenUsed="0"/>
+    <w:lsdException w:name="Light Shading Accent 5" w:semiHidden="0" w:uiPriority="60" w:unhideWhenUsed="0"/>
+    <w:lsdException w:name="Light List Accent 5" w:semiHidden="0" w:uiPriority="61" w:unhideWhenUsed="0"/>
+    <w:lsdException w:name="Light Grid Accent 5" w:semiHidden="0" w:uiPriority="62" w:unhideWhenUsed="0"/>
+    <w:lsdException w:name="Medium Shading 1 Accent 5" w:semiHidden="0" w:uiPriority="63" w:unhideWhenUsed="0"/>
+    <w:lsdException w:name="Medium Shading 2 Accent 5" w:semiHidden="0" w:uiPriority="64" w:unhideWhenUsed="0"/>
+    <w:lsdException w:name="Medium List 1 Accent 5" w:semiHidden="0" w:uiPriority="65" w:unhideWhenUsed="0"/>
+    <w:lsdException w:name="Medium List 2 Accent 5" w:semiHidden="0" w:uiPriority="66" w:unhideWhenUsed="0"/>
+    <w:lsdException w:name="Medium Grid 1 Accent 5" w:semiHidden="0" w:uiPriority="67" w:unhideWhenUsed="0"/>
+    <w:lsdException w:name="Medium Grid 2 Accent 5" w:semiHidden="0" w:uiPriority="68" w:unhideWhenUsed="0"/>
+    <w:lsdException w:name="Medium Grid 3 Accent 5" w:semiHidden="0" w:uiPriority="69" w:unhideWhenUsed="0"/>
+    <w:lsdException w:name="Dark List Accent 5" w:semiHidden="0" w:uiPriority="70" w:unhideWhenUsed="0"/>
+    <w:lsdException w:name="Colorful Shading Accent 5" w:semiHidden="0" w:uiPriority="71" w:unhideWhenUsed="0"/>
+    <w:lsdException w:name="Colorful List Accent 5" w:semiHidden="0" w:uiPriority="72" w:unhideWhenUsed="0"/>
+    <w:lsdException w:name="Colorful Grid Accent 5" w:semiHidden="0" w:uiPriority="73" w:unhideWhenUsed="0"/>
+    <w:lsdException w:name="Light Shading Accent 6" w:semiHidden="0" w:uiPriority="60" w:unhideWhenUsed="0"/>
+    <w:lsdException w:name="Light List Accent 6" w:semiHidden="0" w:uiPriority="61" w:unhideWhenUsed="0"/>
+    <w:lsdException w:name="Light Grid Accent 6" w:semiHidden="0" w:uiPriority="62" w:unhideWhenUsed="0"/>
+    <w:lsdException w:name="Medium Shading 1 Accent 6" w:semiHidden="0" w:uiPriority="63" w:unhideWhenUsed="0"/>
+    <w:lsdException w:name="Medium Shading 2 Accent 6" w:semiHidden="0" w:uiPriority="64" w:unhideWhenUsed="0"/>
+    <w:lsdException w:name="Medium List 1 Accent 6" w:semiHidden="0" w:uiPriority="65" w:unhideWhenUsed="0"/>
+    <w:lsdException w:name="Medium List 2 Accent 6" w:semiHidden="0" w:uiPriority="66" w:unhideWhenUsed="0"/>
+    <w:lsdException w:name="Medium Grid 1 Accent 6" w:semiHidden="0" w:uiPriority="67" w:unhideWhenUsed="0"/>
+    <w:lsdException w:name="Medium Grid 2 Accent 6" w:semiHidden="0" w:uiPriority="68" w:unhideWhenUsed="0"/>
+    <w:lsdException w:name="Medium Grid 3 Accent 6" w:semiHidden="0" w:uiPriority="69" w:unhideWhenUsed="0"/>
+    <w:lsdException w:name="Dark List Accent 6" w:semiHidden="0" w:uiPriority="70" w:unhideWhenUsed="0"/>
+    <w:lsdException w:name="Colorful Shading Accent 6" w:semiHidden="0" w:uiPriority="71" w:unhideWhenUsed="0"/>
+    <w:lsdException w:name="Colorful List Accent 6" w:semiHidden="0" w:uiPriority="72" w:unhideWhenUsed="0"/>
+    <w:lsdException w:name="Colorful Grid Accent 6" w:semiHidden="0" w:uiPriority="73" w:unhideWhenUsed="0"/>
+    <w:lsdException w:name="Subtle Emphasis" w:semiHidden="0" w:uiPriority="19" w:unhideWhenUsed="0" w:qFormat="1"/>
+    <w:lsdException w:name="Intense Emphasis" w:semiHidden="0" w:uiPriority="21" w:unhideWhenUsed="0" w:qFormat="1"/>
+    <w:lsdException w:name="Subtle Reference" w:semiHidden="0" w:uiPriority="31" w:unhideWhenUsed="0" w:qFormat="1"/>
+    <w:lsdException w:name="Intense Reference" w:semiHidden="0" w:uiPriority="32" w:unhideWhenUsed="0" w:qFormat="1"/>
+    <w:lsdException w:name="Book Title" w:semiHidden="0" w:uiPriority="33" w:unhideWhenUsed="0" w:qFormat="1"/>
+    <w:lsdException w:name="Bibliography" w:uiPriority="37"/>
+    <w:lsdException w:name="TOC Heading" w:uiPriority="39" w:qFormat="1"/>
+  </w:latentStyles>
+  <w:style w:type="paragraph" w:default="1" w:styleId="Normal">
+    <w:name w:val="Normal"/>
+    <w:qFormat/>
+  </w:style>
+  <w:style w:type="paragraph" w:styleId="Heading2">
+    <w:name w:val="heading 2"/>
+    <w:basedOn w:val="Normal"/>
+    <w:next w:val="Normal"/>
+    <w:link w:val="Heading2Char"/>
+    <w:uiPriority w:val="1"/>
+    <w:qFormat/>
+    <w:pPr>
+      <w:keepNext/>
+      <w:keepLines/>
+      <w:pBdr>
+        <w:bottom w:val="single" w:sz="2" w:space="14" w:color="BFBFBF" w:themeColor="background1" w:themeShade="BF"/>
+      </w:pBdr>
+      <w:spacing w:before="120" w:after="240" w:line="276" w:lineRule="auto"/>
+      <w:jc w:val="center"/>
+      <w:outlineLvl w:val="1"/>
+    </w:pPr>
+    <w:rPr>
+      <w:rFonts w:asciiTheme="majorHAnsi" w:eastAsiaTheme="majorEastAsia" w:hAnsiTheme="majorHAnsi" w:cstheme="majorBidi"/>
+      <w:bCs/>
+      <w:color w:val="000000" w:themeColor="text1"/>
+      <w:sz w:val="28"/>
+      <w:szCs w:val="26"/>
+      <w:lang w:eastAsia="en-US"/>
+    </w:rPr>
+  </w:style>
+  <w:style w:type="paragraph" w:styleId="Heading3">
+    <w:name w:val="heading 3"/>
+    <w:basedOn w:val="Normal"/>
+    <w:next w:val="Normal"/>
+    <w:link w:val="Heading3Char"/>
+    <w:uiPriority w:val="1"/>
+    <w:qFormat/>
+    <w:pPr>
+      <w:keepNext/>
+      <w:keepLines/>
+      <w:spacing w:before="280" w:line="276" w:lineRule="auto"/>
+      <w:outlineLvl w:val="2"/>
+    </w:pPr>
+    <w:rPr>
+      <w:rFonts w:asciiTheme="majorHAnsi" w:eastAsiaTheme="majorEastAsia" w:hAnsiTheme="majorHAnsi" w:cstheme="majorBidi"/>
+      <w:bCs/>
+      <w:color w:val="C0504D" w:themeColor="accent2"/>
+      <w:lang w:eastAsia="en-US"/>
+    </w:rPr>
+  </w:style>
+  <w:style w:type="character" w:default="1" w:styleId="DefaultParagraphFont">
+    <w:name w:val="Default Paragraph Font"/>
+    <w:uiPriority w:val="1"/>
+    <w:semiHidden/>
+    <w:unhideWhenUsed/>
+  </w:style>
+  <w:style w:type="table" w:default="1" w:styleId="TableNormal">
+    <w:name w:val="Normal Table"/>
+    <w:uiPriority w:val="99"/>
+    <w:semiHidden/>
+    <w:unhideWhenUsed/>
+    <w:tblPr>
+      <w:tblInd w:w="0" w:type="dxa"/>
+      <w:tblCellMar>
+        <w:top w:w="0" w:type="dxa"/>
+        <w:left w:w="108" w:type="dxa"/>
+        <w:bottom w:w="0" w:type="dxa"/>
+        <w:right w:w="108" w:type="dxa"/>
+      </w:tblCellMar>
+    </w:tblPr>
+  </w:style>
   <w:style w:type="numbering" w:default="1" w:styleId="NoList">
     <w:name w:val="No List"/>
     <w:uiPriority w:val="99"/>
     <w:semiHidden/>
     <w:unhideWhenUsed/>
   </w:style>
-  <w:style w:type="character" w:customStyle="1" w:styleId="BalloonTextChar">
-    <w:name w:val="Balloon Text Char"/>
-    <w:basedOn w:val="DefaultParagraphFont"/>
-    <w:link w:val="BalloonText"/>
-    <w:uiPriority w:val="99"/>
-    <w:semiHidden/>
-    <w:qFormat/>
-    <w:rsid w:val="0046608D"/>
-    <w:rPr>
-      <w:rFonts w:ascii="Tahoma" w:hAnsi="Tahoma" w:cs="Tahoma"/>
-      <w:sz w:val="16"/>
-      <w:szCs w:val="16"/>
-    </w:rPr>
-  </w:style>
-  <w:style w:type="character" w:customStyle="1" w:styleId="TitleChar">
-    <w:name w:val="Title Char"/>
-    <w:basedOn w:val="DefaultParagraphFont"/>
-    <w:link w:val="Title"/>
-    <w:uiPriority w:val="1"/>
-    <w:qFormat/>
-    <w:rsid w:val="007204F4"/>
-    <w:rPr>
-      <w:rFonts w:asciiTheme="majorHAnsi" w:eastAsiaTheme="majorEastAsia" w:hAnsiTheme="majorHAnsi" w:cstheme="majorBidi"/>
-      <w:color w:val="983620" w:themeColor="accent2"/>
-      <w:sz w:val="72"/>
-      <w:szCs w:val="52"/>
-    </w:rPr>
-  </w:style>
-  <w:style w:type="character" w:styleId="PlaceholderText">
-    <w:name w:val="Placeholder Text"/>
-    <w:basedOn w:val="DefaultParagraphFont"/>
-    <w:uiPriority w:val="99"/>
-    <w:semiHidden/>
-    <w:qFormat/>
-    <w:rsid w:val="00055249"/>
-    <w:rPr>
-      <w:color w:val="808080"/>
-    </w:rPr>
-  </w:style>
-  <w:style w:type="character" w:customStyle="1" w:styleId="SubtitleChar">
-    <w:name w:val="Subtitle Char"/>
-    <w:basedOn w:val="DefaultParagraphFont"/>
-    <w:link w:val="Subtitle"/>
-    <w:uiPriority w:val="1"/>
-    <w:qFormat/>
-    <w:rsid w:val="007204F4"/>
-    <w:rPr>
-      <w:rFonts w:asciiTheme="majorHAnsi" w:eastAsiaTheme="majorEastAsia" w:hAnsiTheme="majorHAnsi" w:cstheme="majorBidi"/>
-      <w:iCs/>
-      <w:color w:val="000000" w:themeColor="text1"/>
-      <w:sz w:val="28"/>
-    </w:rPr>
-  </w:style>
-  <w:style w:type="character" w:customStyle="1" w:styleId="HeaderChar">
-    <w:name w:val="Header Char"/>
-    <w:basedOn w:val="DefaultParagraphFont"/>
-    <w:link w:val="Header"/>
-    <w:uiPriority w:val="99"/>
-    <w:qFormat/>
-    <w:rsid w:val="00A15157"/>
-  </w:style>
-  <w:style w:type="character" w:customStyle="1" w:styleId="FooterChar">
-    <w:name w:val="Footer Char"/>
-    <w:basedOn w:val="DefaultParagraphFont"/>
-    <w:link w:val="Footer"/>
-    <w:uiPriority w:val="99"/>
-    <w:qFormat/>
-    <w:rsid w:val="003411A7"/>
-    <w:rPr>
-      <w:color w:val="595959" w:themeColor="text1" w:themeTint="A6"/>
-      <w:sz w:val="20"/>
-    </w:rPr>
-  </w:style>
-  <w:style w:type="character" w:customStyle="1" w:styleId="Heading1Char">
-    <w:name w:val="Heading 1 Char"/>
-    <w:basedOn w:val="DefaultParagraphFont"/>
-    <w:link w:val="Heading1"/>
-    <w:uiPriority w:val="1"/>
-    <w:qFormat/>
-    <w:rsid w:val="00551DA0"/>
-    <w:rPr>
-      <w:rFonts w:asciiTheme="majorHAnsi" w:eastAsiaTheme="majorEastAsia" w:hAnsiTheme="majorHAnsi" w:cstheme="majorBidi"/>
-      <w:bCs/>
-      <w:color w:val="983620" w:themeColor="accent2"/>
-      <w:sz w:val="28"/>
-      <w:szCs w:val="28"/>
-    </w:rPr>
+  <w:style w:type="paragraph" w:customStyle="1" w:styleId="5D2672399352C64BB77E84607C4AEE3E">
+    <w:name w:val="5D2672399352C64BB77E84607C4AEE3E"/>
+  </w:style>
+  <w:style w:type="paragraph" w:customStyle="1" w:styleId="F133F01DEE6C0E4880B23FBBC1EE2CA0">
+    <w:name w:val="F133F01DEE6C0E4880B23FBBC1EE2CA0"/>
+  </w:style>
+  <w:style w:type="paragraph" w:customStyle="1" w:styleId="367A249045D9724594756A45E9C8BA8C">
+    <w:name w:val="367A249045D9724594756A45E9C8BA8C"/>
   </w:style>
   <w:style w:type="character" w:customStyle="1" w:styleId="Heading2Char">
     <w:name w:val="Heading 2 Char"/>
     <w:basedOn w:val="DefaultParagraphFont"/>
     <w:link w:val="Heading2"/>
     <w:uiPriority w:val="1"/>
-    <w:qFormat/>
-    <w:rsid w:val="005B0C93"/>
     <w:rPr>
       <w:rFonts w:asciiTheme="majorHAnsi" w:eastAsiaTheme="majorEastAsia" w:hAnsiTheme="majorHAnsi" w:cstheme="majorBidi"/>
       <w:bCs/>
       <w:color w:val="000000" w:themeColor="text1"/>
       <w:sz w:val="28"/>
       <w:szCs w:val="26"/>
-    </w:rPr>
+      <w:lang w:eastAsia="en-US"/>
+    </w:rPr>
+  </w:style>
+  <w:style w:type="paragraph" w:customStyle="1" w:styleId="112D81E00A31814788915CF5FB535988">
+    <w:name w:val="112D81E00A31814788915CF5FB535988"/>
   </w:style>
   <w:style w:type="character" w:customStyle="1" w:styleId="Heading3Char">
     <w:name w:val="Heading 3 Char"/>
     <w:basedOn w:val="DefaultParagraphFont"/>
     <w:link w:val="Heading3"/>
     <w:uiPriority w:val="1"/>
-    <w:qFormat/>
-    <w:rsid w:val="005B0C93"/>
     <w:rPr>
       <w:rFonts w:asciiTheme="majorHAnsi" w:eastAsiaTheme="majorEastAsia" w:hAnsiTheme="majorHAnsi" w:cstheme="majorBidi"/>
       <w:bCs/>
-      <w:color w:val="983620" w:themeColor="accent2"/>
-    </w:rPr>
-  </w:style>
-  <w:style w:type="character" w:customStyle="1" w:styleId="InternetLink">
-    <w:name w:val="Internet Link"/>
-    <w:basedOn w:val="DefaultParagraphFont"/>
-    <w:uiPriority w:val="99"/>
-    <w:unhideWhenUsed/>
-    <w:rsid w:val="006F61EB"/>
-    <w:rPr>
-      <w:color w:val="524A82" w:themeColor="hyperlink"/>
-      <w:u w:val="single"/>
-    </w:rPr>
-  </w:style>
-  <w:style w:type="character" w:customStyle="1" w:styleId="Heading4Char">
-    <w:name w:val="Heading 4 Char"/>
-    <w:basedOn w:val="DefaultParagraphFont"/>
-    <w:link w:val="Heading4"/>
-    <w:uiPriority w:val="1"/>
-    <w:semiHidden/>
-    <w:qFormat/>
-    <w:rsid w:val="005B0C93"/>
-    <w:rPr>
-      <w:rFonts w:asciiTheme="majorHAnsi" w:eastAsiaTheme="majorEastAsia" w:hAnsiTheme="majorHAnsi" w:cstheme="majorBidi"/>
-      <w:bCs/>
-      <w:iCs/>
-      <w:color w:val="4B5A60" w:themeColor="accent1"/>
-    </w:rPr>
-  </w:style>
-  <w:style w:type="character" w:customStyle="1" w:styleId="Heading6Char">
-    <w:name w:val="Heading 6 Char"/>
-    <w:basedOn w:val="DefaultParagraphFont"/>
-    <w:link w:val="Heading6"/>
-    <w:uiPriority w:val="1"/>
-    <w:semiHidden/>
-    <w:qFormat/>
-    <w:rsid w:val="005B0C93"/>
-    <w:rPr>
-      <w:rFonts w:asciiTheme="majorHAnsi" w:eastAsiaTheme="majorEastAsia" w:hAnsiTheme="majorHAnsi" w:cstheme="majorBidi"/>
-      <w:i/>
-      <w:iCs/>
-      <w:color w:val="252C2F" w:themeColor="accent1" w:themeShade="7F"/>
-    </w:rPr>
-  </w:style>
-  <w:style w:type="character" w:customStyle="1" w:styleId="Heading7Char">
-    <w:name w:val="Heading 7 Char"/>
-    <w:basedOn w:val="DefaultParagraphFont"/>
-    <w:link w:val="Heading7"/>
-    <w:uiPriority w:val="1"/>
-    <w:semiHidden/>
-    <w:qFormat/>
-    <w:rsid w:val="005B0C93"/>
-    <w:rPr>
-      <w:rFonts w:asciiTheme="majorHAnsi" w:eastAsiaTheme="majorEastAsia" w:hAnsiTheme="majorHAnsi" w:cstheme="majorBidi"/>
-      <w:iCs/>
-      <w:color w:val="595959" w:themeColor="text1" w:themeTint="A6"/>
-    </w:rPr>
-  </w:style>
-  <w:style w:type="character" w:customStyle="1" w:styleId="Heading8Char">
-    <w:name w:val="Heading 8 Char"/>
-    <w:basedOn w:val="DefaultParagraphFont"/>
-    <w:link w:val="Heading8"/>
-    <w:uiPriority w:val="1"/>
-    <w:semiHidden/>
-    <w:qFormat/>
-    <w:rsid w:val="005B0C93"/>
-    <w:rPr>
-      <w:rFonts w:asciiTheme="majorHAnsi" w:eastAsiaTheme="majorEastAsia" w:hAnsiTheme="majorHAnsi" w:cstheme="majorBidi"/>
-      <w:color w:val="983620" w:themeColor="accent2"/>
-      <w:sz w:val="20"/>
-      <w:szCs w:val="20"/>
-    </w:rPr>
-  </w:style>
-  <w:style w:type="character" w:customStyle="1" w:styleId="Heading9Char">
-    <w:name w:val="Heading 9 Char"/>
-    <w:basedOn w:val="DefaultParagraphFont"/>
-    <w:link w:val="Heading9"/>
-    <w:uiPriority w:val="1"/>
-    <w:semiHidden/>
-    <w:qFormat/>
-    <w:rsid w:val="005B0C93"/>
-    <w:rPr>
-      <w:rFonts w:asciiTheme="majorHAnsi" w:eastAsiaTheme="majorEastAsia" w:hAnsiTheme="majorHAnsi" w:cstheme="majorBidi"/>
-      <w:iCs/>
-      <w:color w:val="595959" w:themeColor="text1" w:themeTint="A6"/>
-      <w:sz w:val="20"/>
-      <w:szCs w:val="20"/>
-    </w:rPr>
-  </w:style>
-  <w:style w:type="character" w:customStyle="1" w:styleId="QuoteChar">
-    <w:name w:val="Quote Char"/>
-    <w:basedOn w:val="DefaultParagraphFont"/>
-    <w:link w:val="Quote"/>
-    <w:uiPriority w:val="9"/>
-    <w:qFormat/>
-    <w:rsid w:val="007204F4"/>
-    <w:rPr>
-      <w:i/>
-      <w:iCs/>
-      <w:color w:val="595959" w:themeColor="text1" w:themeTint="A6"/>
-    </w:rPr>
-  </w:style>
-  <w:style w:type="character" w:customStyle="1" w:styleId="ListLabel1">
-    <w:name w:val="ListLabel 1"/>
-    <w:qFormat/>
-    <w:rPr>
-      <w:i w:val="0"/>
-      <w:iCs w:val="0"/>
-      <w:color w:val="983620"/>
-    </w:rPr>
-  </w:style>
-  <w:style w:type="character" w:customStyle="1" w:styleId="ListLabel2">
-    <w:name w:val="ListLabel 2"/>
-    <w:qFormat/>
-    <w:rPr>
-      <w:color w:val="983620"/>
-    </w:rPr>
-  </w:style>
-  <w:style w:type="character" w:customStyle="1" w:styleId="ListLabel3">
-    <w:name w:val="ListLabel 3"/>
-    <w:qFormat/>
-    <w:rPr>
-      <w:color w:val="808080"/>
-    </w:rPr>
-  </w:style>
-  <w:style w:type="character" w:customStyle="1" w:styleId="Bullets">
-    <w:name w:val="Bullets"/>
-    <w:qFormat/>
-    <w:rPr>
-      <w:rFonts w:ascii="OpenSymbol" w:eastAsia="OpenSymbol" w:hAnsi="OpenSymbol" w:cs="OpenSymbol"/>
-    </w:rPr>
-  </w:style>
-  <w:style w:type="character" w:customStyle="1" w:styleId="NumberingSymbols">
-    <w:name w:val="Numbering Symbols"/>
-    <w:qFormat/>
-  </w:style>
-  <w:style w:type="character" w:customStyle="1" w:styleId="ListLabel4">
-    <w:name w:val="ListLabel 4"/>
-    <w:qFormat/>
-    <w:rPr>
-      <w:rFonts w:cs="Wingdings"/>
-      <w:i w:val="0"/>
-      <w:iCs w:val="0"/>
-      <w:color w:val="983620"/>
-    </w:rPr>
-  </w:style>
-  <w:style w:type="character" w:customStyle="1" w:styleId="ListLabel5">
-    <w:name w:val="ListLabel 5"/>
-    <w:qFormat/>
-    <w:rPr>
-      <w:rFonts w:cs="OpenSymbol"/>
-    </w:rPr>
-  </w:style>
-  <w:style w:type="character" w:customStyle="1" w:styleId="ListLabel6">
-    <w:name w:val="ListLabel 6"/>
-    <w:qFormat/>
-    <w:rPr>
-      <w:rFonts w:cs="OpenSymbol"/>
-    </w:rPr>
-  </w:style>
-  <w:style w:type="character" w:customStyle="1" w:styleId="ListLabel7">
-    <w:name w:val="ListLabel 7"/>
-    <w:qFormat/>
-    <w:rPr>
-      <w:rFonts w:cs="OpenSymbol"/>
-    </w:rPr>
-  </w:style>
-  <w:style w:type="character" w:customStyle="1" w:styleId="ListLabel8">
-    <w:name w:val="ListLabel 8"/>
-    <w:qFormat/>
-    <w:rPr>
-      <w:rFonts w:cs="OpenSymbol"/>
-    </w:rPr>
-  </w:style>
-  <w:style w:type="character" w:customStyle="1" w:styleId="ListLabel9">
-    <w:name w:val="ListLabel 9"/>
-    <w:qFormat/>
-    <w:rPr>
-      <w:rFonts w:cs="OpenSymbol"/>
-    </w:rPr>
-  </w:style>
-  <w:style w:type="character" w:customStyle="1" w:styleId="ListLabel10">
-    <w:name w:val="ListLabel 10"/>
-    <w:qFormat/>
-    <w:rPr>
-      <w:rFonts w:cs="OpenSymbol"/>
-    </w:rPr>
-  </w:style>
-  <w:style w:type="character" w:customStyle="1" w:styleId="ListLabel11">
-    <w:name w:val="ListLabel 11"/>
-    <w:qFormat/>
-    <w:rPr>
-      <w:rFonts w:cs="OpenSymbol"/>
-    </w:rPr>
-  </w:style>
-  <w:style w:type="character" w:customStyle="1" w:styleId="ListLabel12">
-    <w:name w:val="ListLabel 12"/>
-    <w:qFormat/>
-    <w:rPr>
-      <w:rFonts w:cs="OpenSymbol"/>
-    </w:rPr>
-  </w:style>
-  <w:style w:type="character" w:customStyle="1" w:styleId="ListLabel13">
-    <w:name w:val="ListLabel 13"/>
-    <w:qFormat/>
-    <w:rPr>
-      <w:rFonts w:cs="OpenSymbol"/>
-    </w:rPr>
-  </w:style>
-  <w:style w:type="character" w:customStyle="1" w:styleId="ListLabel14">
-    <w:name w:val="ListLabel 14"/>
-    <w:qFormat/>
-    <w:rPr>
-      <w:rFonts w:cs="Wingdings"/>
-      <w:i w:val="0"/>
-      <w:iCs w:val="0"/>
-      <w:color w:val="983620"/>
-    </w:rPr>
-  </w:style>
-  <w:style w:type="character" w:customStyle="1" w:styleId="ListLabel15">
-    <w:name w:val="ListLabel 15"/>
-    <w:qFormat/>
-    <w:rPr>
-      <w:rFonts w:cs="OpenSymbol"/>
-    </w:rPr>
-  </w:style>
-  <w:style w:type="character" w:customStyle="1" w:styleId="ListLabel16">
-    <w:name w:val="ListLabel 16"/>
-    <w:qFormat/>
-    <w:rPr>
-      <w:rFonts w:cs="OpenSymbol"/>
-    </w:rPr>
-  </w:style>
-  <w:style w:type="character" w:customStyle="1" w:styleId="ListLabel17">
-    <w:name w:val="ListLabel 17"/>
-    <w:qFormat/>
-    <w:rPr>
-      <w:rFonts w:cs="OpenSymbol"/>
-    </w:rPr>
-  </w:style>
-  <w:style w:type="character" w:customStyle="1" w:styleId="ListLabel18">
-    <w:name w:val="ListLabel 18"/>
-    <w:qFormat/>
-    <w:rPr>
-      <w:rFonts w:cs="OpenSymbol"/>
-    </w:rPr>
-  </w:style>
-  <w:style w:type="character" w:customStyle="1" w:styleId="ListLabel19">
-    <w:name w:val="ListLabel 19"/>
-    <w:qFormat/>
-    <w:rPr>
-      <w:rFonts w:cs="OpenSymbol"/>
-    </w:rPr>
-  </w:style>
-  <w:style w:type="character" w:customStyle="1" w:styleId="ListLabel20">
-    <w:name w:val="ListLabel 20"/>
-    <w:qFormat/>
-    <w:rPr>
-      <w:rFonts w:cs="OpenSymbol"/>
-    </w:rPr>
-  </w:style>
-  <w:style w:type="character" w:customStyle="1" w:styleId="ListLabel21">
-    <w:name w:val="ListLabel 21"/>
-    <w:qFormat/>
-    <w:rPr>
-      <w:rFonts w:cs="OpenSymbol"/>
-    </w:rPr>
-  </w:style>
-  <w:style w:type="character" w:customStyle="1" w:styleId="ListLabel22">
-    <w:name w:val="ListLabel 22"/>
-    <w:qFormat/>
-    <w:rPr>
-      <w:rFonts w:cs="OpenSymbol"/>
-    </w:rPr>
-  </w:style>
-  <w:style w:type="character" w:customStyle="1" w:styleId="ListLabel23">
-    <w:name w:val="ListLabel 23"/>
-    <w:qFormat/>
-    <w:rPr>
-      <w:rFonts w:cs="OpenSymbol"/>
-    </w:rPr>
-  </w:style>
-  <w:style w:type="character" w:customStyle="1" w:styleId="ListLabel24">
-    <w:name w:val="ListLabel 24"/>
-    <w:qFormat/>
-    <w:rPr>
-      <w:rFonts w:cs="Wingdings"/>
-      <w:i w:val="0"/>
-      <w:iCs w:val="0"/>
-      <w:color w:val="983620"/>
-    </w:rPr>
-  </w:style>
-  <w:style w:type="character" w:customStyle="1" w:styleId="ListLabel25">
-    <w:name w:val="ListLabel 25"/>
-    <w:qFormat/>
-    <w:rPr>
-      <w:rFonts w:cs="OpenSymbol"/>
-    </w:rPr>
-  </w:style>
-  <w:style w:type="character" w:customStyle="1" w:styleId="ListLabel26">
-    <w:name w:val="ListLabel 26"/>
-    <w:qFormat/>
-    <w:rPr>
-      <w:rFonts w:cs="OpenSymbol"/>
-    </w:rPr>
-  </w:style>
-  <w:style w:type="character" w:customStyle="1" w:styleId="ListLabel27">
-    <w:name w:val="ListLabel 27"/>
-    <w:qFormat/>
-    <w:rPr>
-      <w:rFonts w:cs="OpenSymbol"/>
-    </w:rPr>
-  </w:style>
-  <w:style w:type="character" w:customStyle="1" w:styleId="ListLabel28">
-    <w:name w:val="ListLabel 28"/>
-    <w:qFormat/>
-    <w:rPr>
-      <w:rFonts w:cs="OpenSymbol"/>
-    </w:rPr>
-  </w:style>
-  <w:style w:type="character" w:customStyle="1" w:styleId="ListLabel29">
-    <w:name w:val="ListLabel 29"/>
-    <w:qFormat/>
-    <w:rPr>
-      <w:rFonts w:cs="OpenSymbol"/>
-    </w:rPr>
-  </w:style>
-  <w:style w:type="character" w:customStyle="1" w:styleId="ListLabel30">
-    <w:name w:val="ListLabel 30"/>
-    <w:qFormat/>
-    <w:rPr>
-      <w:rFonts w:cs="OpenSymbol"/>
-    </w:rPr>
-  </w:style>
-  <w:style w:type="character" w:customStyle="1" w:styleId="ListLabel31">
-    <w:name w:val="ListLabel 31"/>
-    <w:qFormat/>
-    <w:rPr>
-      <w:rFonts w:cs="OpenSymbol"/>
-    </w:rPr>
-  </w:style>
-  <w:style w:type="character" w:customStyle="1" w:styleId="ListLabel32">
-    <w:name w:val="ListLabel 32"/>
-    <w:qFormat/>
-    <w:rPr>
-      <w:rFonts w:cs="OpenSymbol"/>
-    </w:rPr>
-  </w:style>
-  <w:style w:type="character" w:customStyle="1" w:styleId="ListLabel33">
-    <w:name w:val="ListLabel 33"/>
-    <w:qFormat/>
-    <w:rPr>
-      <w:rFonts w:cs="OpenSymbol"/>
-    </w:rPr>
-  </w:style>
-  <w:style w:type="paragraph" w:customStyle="1" w:styleId="Heading">
-    <w:name w:val="Heading"/>
-    <w:basedOn w:val="Normal"/>
-    <w:next w:val="BodyText"/>
-    <w:qFormat/>
-    <w:pPr>
-      <w:keepNext/>
-      <w:spacing w:before="240" w:after="120"/>
-    </w:pPr>
-    <w:rPr>
-      <w:rFonts w:ascii="Calibri" w:eastAsia="Calibri" w:hAnsi="Calibri" w:cs="Mangal"/>
-      <w:sz w:val="28"/>
-      <w:szCs w:val="28"/>
-    </w:rPr>
-  </w:style>
-  <w:style w:type="paragraph" w:styleId="BodyText">
-    <w:name w:val="Body Text"/>
-    <w:basedOn w:val="Normal"/>
-    <w:pPr>
-      <w:spacing w:after="140" w:line="288" w:lineRule="auto"/>
-    </w:pPr>
-  </w:style>
-  <w:style w:type="paragraph" w:styleId="List">
-    <w:name w:val="List"/>
-    <w:basedOn w:val="BodyText"/>
-    <w:rPr>
-      <w:rFonts w:ascii="Calibri" w:eastAsia="Calibri" w:hAnsi="Calibri" w:cs="Mangal"/>
-    </w:rPr>
-  </w:style>
-  <w:style w:type="paragraph" w:styleId="Caption">
-    <w:name w:val="caption"/>
-    <w:basedOn w:val="Normal"/>
-    <w:next w:val="Normal"/>
-    <w:uiPriority w:val="1"/>
-    <w:qFormat/>
-    <w:rsid w:val="00144C46"/>
-    <w:pPr>
-      <w:spacing w:after="200" w:line="240" w:lineRule="auto"/>
-      <w:jc w:val="center"/>
-    </w:pPr>
-    <w:rPr>
-      <w:bCs/>
-      <w:i/>
-      <w:color w:val="404040" w:themeColor="text1" w:themeTint="BF"/>
-      <w:sz w:val="18"/>
-      <w:szCs w:val="18"/>
-    </w:rPr>
-  </w:style>
-  <w:style w:type="paragraph" w:customStyle="1" w:styleId="Index">
-    <w:name w:val="Index"/>
-    <w:basedOn w:val="Normal"/>
-    <w:qFormat/>
-    <w:pPr>
-      <w:suppressLineNumbers/>
-    </w:pPr>
-    <w:rPr>
-      <w:rFonts w:ascii="Calibri" w:eastAsia="Calibri" w:hAnsi="Calibri" w:cs="Mangal"/>
-    </w:rPr>
-  </w:style>
-  <w:style w:type="paragraph" w:styleId="NoSpacing">
-    <w:name w:val="No Spacing"/>
-    <w:uiPriority w:val="1"/>
-    <w:qFormat/>
-    <w:rsid w:val="003411A7"/>
-    <w:pPr>
-      <w:spacing w:line="240" w:lineRule="auto"/>
-    </w:pPr>
-    <w:rPr>
-      <w:color w:val="00000A"/>
-      <w:sz w:val="12"/>
-    </w:rPr>
-  </w:style>
-  <w:style w:type="paragraph" w:styleId="BalloonText">
-    <w:name w:val="Balloon Text"/>
-    <w:basedOn w:val="Normal"/>
-    <w:link w:val="BalloonTextChar"/>
-    <w:uiPriority w:val="99"/>
-    <w:semiHidden/>
-    <w:unhideWhenUsed/>
-    <w:qFormat/>
-    <w:rsid w:val="0046608D"/>
-    <w:pPr>
-      <w:spacing w:after="0" w:line="240" w:lineRule="auto"/>
-    </w:pPr>
-    <w:rPr>
-      <w:rFonts w:ascii="Tahoma" w:hAnsi="Tahoma" w:cs="Tahoma"/>
-      <w:sz w:val="16"/>
-      <w:szCs w:val="16"/>
-    </w:rPr>
-  </w:style>
-  <w:style w:type="paragraph" w:styleId="Title">
-    <w:name w:val="Title"/>
-    <w:basedOn w:val="Normal"/>
-    <w:next w:val="Normal"/>
-    <w:link w:val="TitleChar"/>
-    <w:uiPriority w:val="1"/>
-    <w:qFormat/>
-    <w:rsid w:val="00A26A59"/>
-    <w:pPr>
-      <w:spacing w:before="480" w:after="60" w:line="240" w:lineRule="auto"/>
-      <w:contextualSpacing/>
-    </w:pPr>
-    <w:rPr>
-      <w:rFonts w:asciiTheme="majorHAnsi" w:eastAsiaTheme="majorEastAsia" w:hAnsiTheme="majorHAnsi" w:cstheme="majorBidi"/>
-      <w:color w:val="983620" w:themeColor="accent2"/>
-      <w:sz w:val="72"/>
-      <w:szCs w:val="52"/>
-    </w:rPr>
-  </w:style>
-  <w:style w:type="paragraph" w:styleId="Subtitle">
-    <w:name w:val="Subtitle"/>
-    <w:basedOn w:val="Normal"/>
-    <w:next w:val="Normal"/>
-    <w:link w:val="SubtitleChar"/>
-    <w:uiPriority w:val="1"/>
-    <w:qFormat/>
-    <w:rsid w:val="002E1970"/>
-    <w:rPr>
-      <w:rFonts w:asciiTheme="majorHAnsi" w:eastAsiaTheme="majorEastAsia" w:hAnsiTheme="majorHAnsi" w:cstheme="majorBidi"/>
-      <w:iCs/>
-      <w:color w:val="000000" w:themeColor="text1"/>
-      <w:sz w:val="28"/>
-    </w:rPr>
-  </w:style>
-  <w:style w:type="paragraph" w:customStyle="1" w:styleId="Appendix">
-    <w:name w:val="Appendix"/>
-    <w:basedOn w:val="Normal"/>
-    <w:uiPriority w:val="1"/>
-    <w:qFormat/>
-    <w:rsid w:val="00FB0E54"/>
-    <w:pPr>
-      <w:pageBreakBefore/>
-      <w:pBdr>
-        <w:bottom w:val="single" w:sz="2" w:space="12" w:color="BFBFBF"/>
-      </w:pBdr>
-      <w:spacing w:before="480"/>
-      <w:jc w:val="center"/>
-    </w:pPr>
-    <w:rPr>
-      <w:rFonts w:asciiTheme="majorHAnsi" w:hAnsiTheme="majorHAnsi"/>
-      <w:color w:val="983620" w:themeColor="accent2"/>
-      <w:sz w:val="48"/>
-    </w:rPr>
-  </w:style>
-  <w:style w:type="paragraph" w:styleId="Header">
-    <w:name w:val="header"/>
-    <w:basedOn w:val="Normal"/>
-    <w:link w:val="HeaderChar"/>
-    <w:uiPriority w:val="99"/>
-    <w:rsid w:val="00A15157"/>
-    <w:pPr>
-      <w:tabs>
-        <w:tab w:val="center" w:pos="4680"/>
-        <w:tab w:val="right" w:pos="9360"/>
-      </w:tabs>
-      <w:spacing w:after="0" w:line="240" w:lineRule="auto"/>
-    </w:pPr>
-  </w:style>
-  <w:style w:type="paragraph" w:styleId="Footer">
-    <w:name w:val="footer"/>
-    <w:basedOn w:val="Normal"/>
-    <w:link w:val="FooterChar"/>
-    <w:uiPriority w:val="99"/>
-    <w:rsid w:val="003411A7"/>
-    <w:pPr>
-      <w:tabs>
-        <w:tab w:val="center" w:pos="4680"/>
-        <w:tab w:val="right" w:pos="9360"/>
-      </w:tabs>
-      <w:spacing w:before="240" w:after="0" w:line="264" w:lineRule="auto"/>
-    </w:pPr>
-    <w:rPr>
-      <w:color w:val="595959" w:themeColor="text1" w:themeTint="A6"/>
-      <w:sz w:val="20"/>
-    </w:rPr>
-  </w:style>
-  <w:style w:type="paragraph" w:customStyle="1" w:styleId="Header-FooterRight">
-    <w:name w:val="Header-Footer Right"/>
-    <w:basedOn w:val="Normal"/>
-    <w:uiPriority w:val="99"/>
-    <w:qFormat/>
-    <w:rsid w:val="003411A7"/>
-    <w:pPr>
-      <w:spacing w:before="240" w:after="0" w:line="264" w:lineRule="auto"/>
-      <w:jc w:val="right"/>
-    </w:pPr>
-    <w:rPr>
-      <w:color w:val="595959" w:themeColor="text1" w:themeTint="A6"/>
-      <w:sz w:val="20"/>
-    </w:rPr>
-  </w:style>
-  <w:style w:type="paragraph" w:styleId="Bibliography">
-    <w:name w:val="Bibliography"/>
-    <w:basedOn w:val="Normal"/>
-    <w:next w:val="Normal"/>
-    <w:uiPriority w:val="1"/>
-    <w:unhideWhenUsed/>
-    <w:qFormat/>
-    <w:rsid w:val="00654459"/>
-  </w:style>
-  <w:style w:type="paragraph" w:styleId="TOCHeading">
-    <w:name w:val="TOC Heading"/>
-    <w:basedOn w:val="Appendix"/>
-    <w:next w:val="Normal"/>
-    <w:uiPriority w:val="39"/>
-    <w:qFormat/>
-    <w:rsid w:val="006F61EB"/>
-  </w:style>
-  <w:style w:type="paragraph" w:styleId="TOC1">
-    <w:name w:val="toc 1"/>
-    <w:basedOn w:val="Normal"/>
-    <w:next w:val="Normal"/>
-    <w:autoRedefine/>
-    <w:uiPriority w:val="39"/>
-    <w:unhideWhenUsed/>
-    <w:rsid w:val="006F61EB"/>
-    <w:pPr>
-      <w:spacing w:after="100"/>
-    </w:pPr>
-    <w:rPr>
-      <w:color w:val="983620" w:themeColor="accent2"/>
-    </w:rPr>
-  </w:style>
-  <w:style w:type="paragraph" w:styleId="TOC2">
-    <w:name w:val="toc 2"/>
-    <w:basedOn w:val="Normal"/>
-    <w:next w:val="Normal"/>
-    <w:autoRedefine/>
-    <w:uiPriority w:val="39"/>
-    <w:unhideWhenUsed/>
-    <w:rsid w:val="006F61EB"/>
-    <w:pPr>
-      <w:spacing w:after="100"/>
-      <w:ind w:left="240"/>
-    </w:pPr>
-  </w:style>
-  <w:style w:type="paragraph" w:styleId="TOC3">
-    <w:name w:val="toc 3"/>
-    <w:basedOn w:val="Normal"/>
-    <w:next w:val="Normal"/>
-    <w:autoRedefine/>
-    <w:uiPriority w:val="39"/>
-    <w:unhideWhenUsed/>
-    <w:rsid w:val="006F61EB"/>
-    <w:pPr>
-      <w:spacing w:after="100"/>
-      <w:ind w:left="480"/>
-    </w:pPr>
-    <w:rPr>
-      <w:sz w:val="20"/>
+      <w:color w:val="C0504D" w:themeColor="accent2"/>
+      <w:lang w:eastAsia="en-US"/>
     </w:rPr>
   </w:style>
   <w:style w:type="paragraph" w:styleId="ListBullet">
@@ -5828,140 +7254,50 @@
     <w:basedOn w:val="Normal"/>
     <w:uiPriority w:val="1"/>
     <w:qFormat/>
-    <w:rsid w:val="00295F26"/>
+    <w:pPr>
+      <w:numPr>
+        <w:numId w:val="1"/>
+      </w:numPr>
+      <w:spacing w:after="240" w:line="276" w:lineRule="auto"/>
+    </w:pPr>
+    <w:rPr>
+      <w:lang w:eastAsia="en-US"/>
+    </w:rPr>
   </w:style>
   <w:style w:type="paragraph" w:styleId="ListNumber">
     <w:name w:val="List Number"/>
     <w:basedOn w:val="Normal"/>
     <w:uiPriority w:val="1"/>
     <w:qFormat/>
-    <w:rsid w:val="00295F26"/>
-  </w:style>
-  <w:style w:type="paragraph" w:styleId="Quote">
-    <w:name w:val="Quote"/>
-    <w:basedOn w:val="Normal"/>
-    <w:next w:val="Normal"/>
-    <w:link w:val="QuoteChar"/>
-    <w:uiPriority w:val="9"/>
-    <w:unhideWhenUsed/>
-    <w:qFormat/>
-    <w:rsid w:val="001B255D"/>
     <w:pPr>
-      <w:ind w:left="720" w:right="720"/>
+      <w:numPr>
+        <w:numId w:val="2"/>
+      </w:numPr>
+      <w:spacing w:after="240" w:line="276" w:lineRule="auto"/>
     </w:pPr>
     <w:rPr>
-      <w:i/>
-      <w:iCs/>
-      <w:color w:val="595959" w:themeColor="text1" w:themeTint="A6"/>
-    </w:rPr>
-  </w:style>
-  <w:style w:type="paragraph" w:styleId="TOC4">
-    <w:name w:val="toc 4"/>
-    <w:basedOn w:val="Normal"/>
-    <w:next w:val="Normal"/>
-    <w:autoRedefine/>
-    <w:uiPriority w:val="39"/>
-    <w:unhideWhenUsed/>
-    <w:rsid w:val="00EA11B0"/>
-    <w:pPr>
-      <w:ind w:left="720"/>
-    </w:pPr>
-  </w:style>
-  <w:style w:type="paragraph" w:styleId="TOC5">
-    <w:name w:val="toc 5"/>
-    <w:basedOn w:val="Normal"/>
-    <w:next w:val="Normal"/>
-    <w:autoRedefine/>
-    <w:uiPriority w:val="39"/>
-    <w:unhideWhenUsed/>
-    <w:rsid w:val="00EA11B0"/>
-    <w:pPr>
-      <w:ind w:left="960"/>
-    </w:pPr>
-  </w:style>
-  <w:style w:type="paragraph" w:styleId="TOC6">
-    <w:name w:val="toc 6"/>
-    <w:basedOn w:val="Normal"/>
-    <w:next w:val="Normal"/>
-    <w:autoRedefine/>
-    <w:uiPriority w:val="39"/>
-    <w:unhideWhenUsed/>
-    <w:rsid w:val="00EA11B0"/>
-    <w:pPr>
-      <w:ind w:left="1200"/>
-    </w:pPr>
-  </w:style>
-  <w:style w:type="paragraph" w:styleId="TOC7">
-    <w:name w:val="toc 7"/>
-    <w:basedOn w:val="Normal"/>
-    <w:next w:val="Normal"/>
-    <w:autoRedefine/>
-    <w:uiPriority w:val="39"/>
-    <w:unhideWhenUsed/>
-    <w:rsid w:val="00EA11B0"/>
-    <w:pPr>
-      <w:ind w:left="1440"/>
-    </w:pPr>
-  </w:style>
-  <w:style w:type="paragraph" w:styleId="TOC8">
-    <w:name w:val="toc 8"/>
-    <w:basedOn w:val="Normal"/>
-    <w:next w:val="Normal"/>
-    <w:autoRedefine/>
-    <w:uiPriority w:val="39"/>
-    <w:unhideWhenUsed/>
-    <w:rsid w:val="00EA11B0"/>
-    <w:pPr>
-      <w:ind w:left="1680"/>
-    </w:pPr>
-  </w:style>
-  <w:style w:type="paragraph" w:styleId="TOC9">
-    <w:name w:val="toc 9"/>
-    <w:basedOn w:val="Normal"/>
-    <w:next w:val="Normal"/>
-    <w:autoRedefine/>
-    <w:uiPriority w:val="39"/>
-    <w:unhideWhenUsed/>
-    <w:rsid w:val="00EA11B0"/>
-    <w:pPr>
-      <w:ind w:left="1920"/>
-    </w:pPr>
-  </w:style>
-  <w:style w:type="paragraph" w:customStyle="1" w:styleId="FrameContents">
-    <w:name w:val="Frame Contents"/>
-    <w:basedOn w:val="Normal"/>
-    <w:qFormat/>
-  </w:style>
-  <w:style w:type="paragraph" w:customStyle="1" w:styleId="TableContents">
-    <w:name w:val="Table Contents"/>
-    <w:basedOn w:val="Normal"/>
-    <w:qFormat/>
-  </w:style>
-  <w:style w:type="paragraph" w:customStyle="1" w:styleId="TableHeading">
-    <w:name w:val="Table Heading"/>
-    <w:basedOn w:val="TableContents"/>
-    <w:qFormat/>
-  </w:style>
-  <w:style w:type="table" w:styleId="TableGrid">
-    <w:name w:val="Table Grid"/>
-    <w:basedOn w:val="TableNormal"/>
-    <w:uiPriority w:val="59"/>
-    <w:rsid w:val="0046608D"/>
-    <w:pPr>
-      <w:spacing w:line="240" w:lineRule="auto"/>
-    </w:pPr>
-    <w:tblPr>
-      <w:tblBorders>
-        <w:top w:val="single" w:sz="4" w:space="0" w:color="auto"/>
-        <w:left w:val="single" w:sz="4" w:space="0" w:color="auto"/>
-        <w:bottom w:val="single" w:sz="4" w:space="0" w:color="auto"/>
-        <w:right w:val="single" w:sz="4" w:space="0" w:color="auto"/>
-        <w:insideH w:val="single" w:sz="4" w:space="0" w:color="auto"/>
-        <w:insideV w:val="single" w:sz="4" w:space="0" w:color="auto"/>
-      </w:tblBorders>
-    </w:tblPr>
+      <w:lang w:eastAsia="en-US"/>
+    </w:rPr>
+  </w:style>
+  <w:style w:type="paragraph" w:customStyle="1" w:styleId="E632BDA9986C8B45AC86C84019B13ECC">
+    <w:name w:val="E632BDA9986C8B45AC86C84019B13ECC"/>
+  </w:style>
+  <w:style w:type="paragraph" w:customStyle="1" w:styleId="EB573462E1F51E4CBF880AF44989AE25">
+    <w:name w:val="EB573462E1F51E4CBF880AF44989AE25"/>
+    <w:rsid w:val="0052365B"/>
+  </w:style>
+  <w:style w:type="paragraph" w:customStyle="1" w:styleId="A6EE074EFE50504A890A29934BDE659E">
+    <w:name w:val="A6EE074EFE50504A890A29934BDE659E"/>
+    <w:rsid w:val="0052365B"/>
   </w:style>
 </w:styles>
+</file>
+
+<file path=word/glossary/webSettings.xml><?xml version="1.0" encoding="utf-8"?>
+<w:webSettings xmlns:mc="http://schemas.openxmlformats.org/markup-compatibility/2006" xmlns:r="http://schemas.openxmlformats.org/officeDocument/2006/relationships" xmlns:w="http://schemas.openxmlformats.org/wordprocessingml/2006/main" xmlns:w14="http://schemas.microsoft.com/office/word/2010/wordml" mc:Ignorable="w14">
+  <w:allowPNG/>
+  <w:doNotSaveAsSingleFile/>
+</w:webSettings>
 </file>
 
 <file path=word/theme/theme1.xml><?xml version="1.0" encoding="utf-8"?>
@@ -6025,7 +7361,7 @@
           <a:schemeClr val="phClr"/>
         </a:solidFill>
         <a:blipFill rotWithShape="1">
-          <a:blip xmlns:r="http://schemas.openxmlformats.org/officeDocument/2006/relationships">
+          <a:blip xmlns:r="http://schemas.openxmlformats.org/officeDocument/2006/relationships" r:embed="rId1">
             <a:duotone>
               <a:schemeClr val="phClr">
                 <a:satMod val="150000"/>
@@ -6040,7 +7376,7 @@
           <a:tile tx="0" ty="0" sx="100000" sy="100000" flip="none" algn="tl"/>
         </a:blipFill>
         <a:blipFill rotWithShape="1">
-          <a:blip xmlns:r="http://schemas.openxmlformats.org/officeDocument/2006/relationships">
+          <a:blip xmlns:r="http://schemas.openxmlformats.org/officeDocument/2006/relationships" r:embed="rId2">
             <a:duotone>
               <a:schemeClr val="phClr">
                 <a:satMod val="135000"/>
@@ -6152,7 +7488,7 @@
           </a:path>
         </a:gradFill>
         <a:blipFill rotWithShape="1">
-          <a:blip xmlns:r="http://schemas.openxmlformats.org/officeDocument/2006/relationships">
+          <a:blip xmlns:r="http://schemas.openxmlformats.org/officeDocument/2006/relationships" r:embed="rId3">
             <a:duotone>
               <a:schemeClr val="phClr">
                 <a:satMod val="150000"/>
@@ -6287,7 +7623,7 @@
 </file>
 
 <file path=customXml/itemProps1.xml><?xml version="1.0" encoding="utf-8"?>
-<ds:datastoreItem xmlns:ds="http://schemas.openxmlformats.org/officeDocument/2006/customXml" ds:itemID="{26ED6D29-6DE7-4968-95A2-60DBC4FCBA87}">
+<ds:datastoreItem xmlns:ds="http://schemas.openxmlformats.org/officeDocument/2006/customXml" ds:itemID="{24DDD484-9D94-D64A-9248-4D5A6294E515}">
   <ds:schemaRefs>
     <ds:schemaRef ds:uri="http://schemas.openxmlformats.org/officeDocument/2006/bibliography"/>
   </ds:schemaRefs>
